--- a/Documents/SRS.docx
+++ b/Documents/SRS.docx
@@ -1,6 +1,6 @@
 
 <file path=word/document.xml><?xml version="1.0" encoding="utf-8"?>
-<w:document xmlns:ve="http://schemas.openxmlformats.org/markup-compatibility/2006" xmlns:o="urn:schemas-microsoft-com:office:office" xmlns:r="http://schemas.openxmlformats.org/officeDocument/2006/relationships" xmlns:m="http://schemas.openxmlformats.org/officeDocument/2006/math" xmlns:v="urn:schemas-microsoft-com:vml" xmlns:wp="http://schemas.openxmlformats.org/drawingml/2006/wordprocessingDrawing" xmlns:w10="urn:schemas-microsoft-com:office:word" xmlns:w="http://schemas.openxmlformats.org/wordprocessingml/2006/main" xmlns:wne="http://schemas.microsoft.com/office/word/2006/wordml">
+<w:document xmlns:wpc="http://schemas.microsoft.com/office/word/2010/wordprocessingCanvas" xmlns:mc="http://schemas.openxmlformats.org/markup-compatibility/2006" xmlns:o="urn:schemas-microsoft-com:office:office" xmlns:r="http://schemas.openxmlformats.org/officeDocument/2006/relationships" xmlns:m="http://schemas.openxmlformats.org/officeDocument/2006/math" xmlns:v="urn:schemas-microsoft-com:vml" xmlns:wp14="http://schemas.microsoft.com/office/word/2010/wordprocessingDrawing" xmlns:wp="http://schemas.openxmlformats.org/drawingml/2006/wordprocessingDrawing" xmlns:w10="urn:schemas-microsoft-com:office:word" xmlns:w="http://schemas.openxmlformats.org/wordprocessingml/2006/main" xmlns:w14="http://schemas.microsoft.com/office/word/2010/wordml" xmlns:wpg="http://schemas.microsoft.com/office/word/2010/wordprocessingGroup" xmlns:wpi="http://schemas.microsoft.com/office/word/2010/wordprocessingInk" xmlns:wne="http://schemas.microsoft.com/office/word/2006/wordml" xmlns:wps="http://schemas.microsoft.com/office/word/2010/wordprocessingShape" mc:Ignorable="w14 wp14">
   <w:body>
     <w:p>
       <w:pPr>
@@ -155,7 +155,7 @@
         <w:tblStyle w:val="ac"/>
         <w:bidiVisual/>
         <w:tblW w:w="0" w:type="auto"/>
-        <w:tblLook w:val="04A0"/>
+        <w:tblLook w:val="04A0" w:firstRow="1" w:lastRow="0" w:firstColumn="1" w:lastColumn="0" w:noHBand="0" w:noVBand="1"/>
       </w:tblPr>
       <w:tblGrid>
         <w:gridCol w:w="1893"/>
@@ -438,7 +438,7 @@
                     </pic:cNvPicPr>
                   </pic:nvPicPr>
                   <pic:blipFill>
-                    <a:blip r:embed="rId7" cstate="print"/>
+                    <a:blip r:embed="rId8" cstate="print"/>
                     <a:srcRect/>
                     <a:stretch>
                       <a:fillRect/>
@@ -540,6 +540,7 @@
           <w:docPartUnique/>
         </w:docPartObj>
       </w:sdtPr>
+      <w:sdtEndPr/>
       <w:sdtContent>
         <w:p>
           <w:pPr>
@@ -2923,7 +2924,7 @@
         <w:tblStyle w:val="ac"/>
         <w:bidiVisual/>
         <w:tblW w:w="0" w:type="auto"/>
-        <w:tblLook w:val="04A0"/>
+        <w:tblLook w:val="04A0" w:firstRow="1" w:lastRow="0" w:firstColumn="1" w:lastColumn="0" w:noHBand="0" w:noVBand="1"/>
       </w:tblPr>
       <w:tblGrid>
         <w:gridCol w:w="1043"/>
@@ -4002,7 +4003,6 @@
       <w:pPr>
         <w:pStyle w:val="ad"/>
         <w:rPr>
-          <w:rFonts w:hint="cs"/>
           <w:rtl/>
         </w:rPr>
       </w:pPr>
@@ -4018,7 +4018,6 @@
       <w:pPr>
         <w:pStyle w:val="ad"/>
         <w:rPr>
-          <w:rFonts w:hint="cs"/>
           <w:rtl/>
         </w:rPr>
       </w:pPr>
@@ -4027,7 +4026,6 @@
       <w:pPr>
         <w:pStyle w:val="ad"/>
         <w:rPr>
-          <w:rFonts w:hint="cs"/>
           <w:rtl/>
         </w:rPr>
       </w:pPr>
@@ -4036,7 +4034,6 @@
       <w:pPr>
         <w:pStyle w:val="ad"/>
         <w:rPr>
-          <w:rFonts w:hint="cs"/>
           <w:rtl/>
         </w:rPr>
       </w:pPr>
@@ -4045,7 +4042,6 @@
       <w:pPr>
         <w:pStyle w:val="ad"/>
         <w:rPr>
-          <w:rFonts w:hint="cs"/>
           <w:rtl/>
         </w:rPr>
       </w:pPr>
@@ -4054,7 +4050,6 @@
       <w:pPr>
         <w:pStyle w:val="ad"/>
         <w:rPr>
-          <w:rFonts w:hint="cs"/>
           <w:rtl/>
         </w:rPr>
       </w:pPr>
@@ -4063,7 +4058,6 @@
       <w:pPr>
         <w:pStyle w:val="ad"/>
         <w:rPr>
-          <w:rFonts w:hint="cs"/>
           <w:rtl/>
         </w:rPr>
       </w:pPr>
@@ -4072,7 +4066,6 @@
       <w:pPr>
         <w:pStyle w:val="ad"/>
         <w:rPr>
-          <w:rFonts w:hint="cs"/>
           <w:rtl/>
         </w:rPr>
       </w:pPr>
@@ -4081,7 +4074,6 @@
       <w:pPr>
         <w:pStyle w:val="ad"/>
         <w:rPr>
-          <w:rFonts w:hint="cs"/>
           <w:rtl/>
         </w:rPr>
       </w:pPr>
@@ -4090,7 +4082,6 @@
       <w:pPr>
         <w:pStyle w:val="ad"/>
         <w:rPr>
-          <w:rFonts w:hint="cs"/>
           <w:rtl/>
         </w:rPr>
       </w:pPr>
@@ -4099,7 +4090,6 @@
       <w:pPr>
         <w:pStyle w:val="ad"/>
         <w:rPr>
-          <w:rFonts w:hint="cs"/>
           <w:rtl/>
         </w:rPr>
       </w:pPr>
@@ -4108,7 +4098,6 @@
       <w:pPr>
         <w:pStyle w:val="ad"/>
         <w:rPr>
-          <w:rFonts w:hint="cs"/>
           <w:rtl/>
         </w:rPr>
       </w:pPr>
@@ -4117,7 +4106,6 @@
       <w:pPr>
         <w:pStyle w:val="ad"/>
         <w:rPr>
-          <w:rFonts w:hint="cs"/>
           <w:rtl/>
         </w:rPr>
       </w:pPr>
@@ -4126,7 +4114,6 @@
       <w:pPr>
         <w:pStyle w:val="ad"/>
         <w:rPr>
-          <w:rFonts w:hint="cs"/>
           <w:rtl/>
         </w:rPr>
       </w:pPr>
@@ -4135,7 +4122,6 @@
       <w:pPr>
         <w:pStyle w:val="ad"/>
         <w:rPr>
-          <w:rFonts w:hint="cs"/>
           <w:rtl/>
         </w:rPr>
       </w:pPr>
@@ -4224,7 +4210,7 @@
                     </pic:cNvPicPr>
                   </pic:nvPicPr>
                   <pic:blipFill>
-                    <a:blip r:embed="rId8" cstate="print"/>
+                    <a:blip r:embed="rId9" cstate="print"/>
                     <a:srcRect/>
                     <a:stretch>
                       <a:fillRect/>
@@ -4299,7 +4285,7 @@
         <w:tblStyle w:val="-1"/>
         <w:bidiVisual/>
         <w:tblW w:w="0" w:type="auto"/>
-        <w:tblLook w:val="04A0"/>
+        <w:tblLook w:val="04A0" w:firstRow="1" w:lastRow="0" w:firstColumn="1" w:lastColumn="0" w:noHBand="0" w:noVBand="1"/>
       </w:tblPr>
       <w:tblGrid>
         <w:gridCol w:w="2114"/>
@@ -4307,11 +4293,11 @@
       </w:tblGrid>
       <w:tr>
         <w:trPr>
-          <w:cnfStyle w:val="100000000000"/>
+          <w:cnfStyle w:val="100000000000" w:firstRow="1" w:lastRow="0" w:firstColumn="0" w:lastColumn="0" w:oddVBand="0" w:evenVBand="0" w:oddHBand="0" w:evenHBand="0" w:firstRowFirstColumn="0" w:firstRowLastColumn="0" w:lastRowFirstColumn="0" w:lastRowLastColumn="0"/>
         </w:trPr>
         <w:tc>
           <w:tcPr>
-            <w:cnfStyle w:val="001000000000"/>
+            <w:cnfStyle w:val="001000000000" w:firstRow="0" w:lastRow="0" w:firstColumn="1" w:lastColumn="0" w:oddVBand="0" w:evenVBand="0" w:oddHBand="0" w:evenHBand="0" w:firstRowFirstColumn="0" w:firstRowLastColumn="0" w:lastRowFirstColumn="0" w:lastRowLastColumn="0"/>
             <w:tcW w:w="2114" w:type="dxa"/>
           </w:tcPr>
           <w:p>
@@ -4335,7 +4321,7 @@
           </w:tcPr>
           <w:p>
             <w:pPr>
-              <w:cnfStyle w:val="100000000000"/>
+              <w:cnfStyle w:val="100000000000" w:firstRow="1" w:lastRow="0" w:firstColumn="0" w:lastColumn="0" w:oddVBand="0" w:evenVBand="0" w:oddHBand="0" w:evenHBand="0" w:firstRowFirstColumn="0" w:firstRowLastColumn="0" w:lastRowFirstColumn="0" w:lastRowLastColumn="0"/>
               <w:rPr>
                 <w:rtl/>
               </w:rPr>
@@ -4352,11 +4338,11 @@
       </w:tr>
       <w:tr>
         <w:trPr>
-          <w:cnfStyle w:val="000000100000"/>
+          <w:cnfStyle w:val="000000100000" w:firstRow="0" w:lastRow="0" w:firstColumn="0" w:lastColumn="0" w:oddVBand="0" w:evenVBand="0" w:oddHBand="1" w:evenHBand="0" w:firstRowFirstColumn="0" w:firstRowLastColumn="0" w:lastRowFirstColumn="0" w:lastRowLastColumn="0"/>
         </w:trPr>
         <w:tc>
           <w:tcPr>
-            <w:cnfStyle w:val="001000000000"/>
+            <w:cnfStyle w:val="001000000000" w:firstRow="0" w:lastRow="0" w:firstColumn="1" w:lastColumn="0" w:oddVBand="0" w:evenVBand="0" w:oddHBand="0" w:evenHBand="0" w:firstRowFirstColumn="0" w:firstRowLastColumn="0" w:lastRowFirstColumn="0" w:lastRowLastColumn="0"/>
             <w:tcW w:w="2114" w:type="dxa"/>
           </w:tcPr>
           <w:p>
@@ -4380,7 +4366,7 @@
           </w:tcPr>
           <w:p>
             <w:pPr>
-              <w:cnfStyle w:val="000000100000"/>
+              <w:cnfStyle w:val="000000100000" w:firstRow="0" w:lastRow="0" w:firstColumn="0" w:lastColumn="0" w:oddVBand="0" w:evenVBand="0" w:oddHBand="1" w:evenHBand="0" w:firstRowFirstColumn="0" w:firstRowLastColumn="0" w:lastRowFirstColumn="0" w:lastRowLastColumn="0"/>
               <w:rPr>
                 <w:rtl/>
               </w:rPr>
@@ -4398,7 +4384,7 @@
       <w:tr>
         <w:tc>
           <w:tcPr>
-            <w:cnfStyle w:val="001000000000"/>
+            <w:cnfStyle w:val="001000000000" w:firstRow="0" w:lastRow="0" w:firstColumn="1" w:lastColumn="0" w:oddVBand="0" w:evenVBand="0" w:oddHBand="0" w:evenHBand="0" w:firstRowFirstColumn="0" w:firstRowLastColumn="0" w:lastRowFirstColumn="0" w:lastRowLastColumn="0"/>
             <w:tcW w:w="2114" w:type="dxa"/>
           </w:tcPr>
           <w:p>
@@ -4415,7 +4401,7 @@
           </w:tcPr>
           <w:p>
             <w:pPr>
-              <w:cnfStyle w:val="000000000000"/>
+              <w:cnfStyle w:val="000000000000" w:firstRow="0" w:lastRow="0" w:firstColumn="0" w:lastColumn="0" w:oddVBand="0" w:evenVBand="0" w:oddHBand="0" w:evenHBand="0" w:firstRowFirstColumn="0" w:firstRowLastColumn="0" w:lastRowFirstColumn="0" w:lastRowLastColumn="0"/>
               <w:rPr>
                 <w:rtl/>
               </w:rPr>
@@ -4432,11 +4418,11 @@
       </w:tr>
       <w:tr>
         <w:trPr>
-          <w:cnfStyle w:val="000000100000"/>
+          <w:cnfStyle w:val="000000100000" w:firstRow="0" w:lastRow="0" w:firstColumn="0" w:lastColumn="0" w:oddVBand="0" w:evenVBand="0" w:oddHBand="1" w:evenHBand="0" w:firstRowFirstColumn="0" w:firstRowLastColumn="0" w:lastRowFirstColumn="0" w:lastRowLastColumn="0"/>
         </w:trPr>
         <w:tc>
           <w:tcPr>
-            <w:cnfStyle w:val="001000000000"/>
+            <w:cnfStyle w:val="001000000000" w:firstRow="0" w:lastRow="0" w:firstColumn="1" w:lastColumn="0" w:oddVBand="0" w:evenVBand="0" w:oddHBand="0" w:evenHBand="0" w:firstRowFirstColumn="0" w:firstRowLastColumn="0" w:lastRowFirstColumn="0" w:lastRowLastColumn="0"/>
             <w:tcW w:w="2114" w:type="dxa"/>
           </w:tcPr>
           <w:p>
@@ -4453,7 +4439,7 @@
           </w:tcPr>
           <w:p>
             <w:pPr>
-              <w:cnfStyle w:val="000000100000"/>
+              <w:cnfStyle w:val="000000100000" w:firstRow="0" w:lastRow="0" w:firstColumn="0" w:lastColumn="0" w:oddVBand="0" w:evenVBand="0" w:oddHBand="1" w:evenHBand="0" w:firstRowFirstColumn="0" w:firstRowLastColumn="0" w:lastRowFirstColumn="0" w:lastRowLastColumn="0"/>
               <w:rPr>
                 <w:rtl/>
               </w:rPr>
@@ -4471,7 +4457,7 @@
       <w:tr>
         <w:tc>
           <w:tcPr>
-            <w:cnfStyle w:val="001000000000"/>
+            <w:cnfStyle w:val="001000000000" w:firstRow="0" w:lastRow="0" w:firstColumn="1" w:lastColumn="0" w:oddVBand="0" w:evenVBand="0" w:oddHBand="0" w:evenHBand="0" w:firstRowFirstColumn="0" w:firstRowLastColumn="0" w:lastRowFirstColumn="0" w:lastRowLastColumn="0"/>
             <w:tcW w:w="2114" w:type="dxa"/>
           </w:tcPr>
           <w:p>
@@ -4488,7 +4474,7 @@
           </w:tcPr>
           <w:p>
             <w:pPr>
-              <w:cnfStyle w:val="000000000000"/>
+              <w:cnfStyle w:val="000000000000" w:firstRow="0" w:lastRow="0" w:firstColumn="0" w:lastColumn="0" w:oddVBand="0" w:evenVBand="0" w:oddHBand="0" w:evenHBand="0" w:firstRowFirstColumn="0" w:firstRowLastColumn="0" w:lastRowFirstColumn="0" w:lastRowLastColumn="0"/>
               <w:rPr>
                 <w:rtl/>
               </w:rPr>
@@ -4505,11 +4491,11 @@
       </w:tr>
       <w:tr>
         <w:trPr>
-          <w:cnfStyle w:val="000000100000"/>
+          <w:cnfStyle w:val="000000100000" w:firstRow="0" w:lastRow="0" w:firstColumn="0" w:lastColumn="0" w:oddVBand="0" w:evenVBand="0" w:oddHBand="1" w:evenHBand="0" w:firstRowFirstColumn="0" w:firstRowLastColumn="0" w:lastRowFirstColumn="0" w:lastRowLastColumn="0"/>
         </w:trPr>
         <w:tc>
           <w:tcPr>
-            <w:cnfStyle w:val="001000000000"/>
+            <w:cnfStyle w:val="001000000000" w:firstRow="0" w:lastRow="0" w:firstColumn="1" w:lastColumn="0" w:oddVBand="0" w:evenVBand="0" w:oddHBand="0" w:evenHBand="0" w:firstRowFirstColumn="0" w:firstRowLastColumn="0" w:lastRowFirstColumn="0" w:lastRowLastColumn="0"/>
             <w:tcW w:w="2114" w:type="dxa"/>
           </w:tcPr>
           <w:p>
@@ -4526,7 +4512,7 @@
           </w:tcPr>
           <w:p>
             <w:pPr>
-              <w:cnfStyle w:val="000000100000"/>
+              <w:cnfStyle w:val="000000100000" w:firstRow="0" w:lastRow="0" w:firstColumn="0" w:lastColumn="0" w:oddVBand="0" w:evenVBand="0" w:oddHBand="1" w:evenHBand="0" w:firstRowFirstColumn="0" w:firstRowLastColumn="0" w:lastRowFirstColumn="0" w:lastRowLastColumn="0"/>
               <w:rPr>
                 <w:rtl/>
               </w:rPr>
@@ -4544,7 +4530,7 @@
       <w:tr>
         <w:tc>
           <w:tcPr>
-            <w:cnfStyle w:val="001000000000"/>
+            <w:cnfStyle w:val="001000000000" w:firstRow="0" w:lastRow="0" w:firstColumn="1" w:lastColumn="0" w:oddVBand="0" w:evenVBand="0" w:oddHBand="0" w:evenHBand="0" w:firstRowFirstColumn="0" w:firstRowLastColumn="0" w:lastRowFirstColumn="0" w:lastRowLastColumn="0"/>
             <w:tcW w:w="2114" w:type="dxa"/>
           </w:tcPr>
           <w:p>
@@ -4568,7 +4554,7 @@
           </w:tcPr>
           <w:p>
             <w:pPr>
-              <w:cnfStyle w:val="000000000000"/>
+              <w:cnfStyle w:val="000000000000" w:firstRow="0" w:lastRow="0" w:firstColumn="0" w:lastColumn="0" w:oddVBand="0" w:evenVBand="0" w:oddHBand="0" w:evenHBand="0" w:firstRowFirstColumn="0" w:firstRowLastColumn="0" w:lastRowFirstColumn="0" w:lastRowLastColumn="0"/>
               <w:rPr>
                 <w:rtl/>
               </w:rPr>
@@ -4585,11 +4571,11 @@
       </w:tr>
       <w:tr>
         <w:trPr>
-          <w:cnfStyle w:val="000000100000"/>
+          <w:cnfStyle w:val="000000100000" w:firstRow="0" w:lastRow="0" w:firstColumn="0" w:lastColumn="0" w:oddVBand="0" w:evenVBand="0" w:oddHBand="1" w:evenHBand="0" w:firstRowFirstColumn="0" w:firstRowLastColumn="0" w:lastRowFirstColumn="0" w:lastRowLastColumn="0"/>
         </w:trPr>
         <w:tc>
           <w:tcPr>
-            <w:cnfStyle w:val="001000000000"/>
+            <w:cnfStyle w:val="001000000000" w:firstRow="0" w:lastRow="0" w:firstColumn="1" w:lastColumn="0" w:oddVBand="0" w:evenVBand="0" w:oddHBand="0" w:evenHBand="0" w:firstRowFirstColumn="0" w:firstRowLastColumn="0" w:lastRowFirstColumn="0" w:lastRowLastColumn="0"/>
             <w:tcW w:w="2114" w:type="dxa"/>
           </w:tcPr>
           <w:p>
@@ -4606,7 +4592,7 @@
           </w:tcPr>
           <w:p>
             <w:pPr>
-              <w:cnfStyle w:val="000000100000"/>
+              <w:cnfStyle w:val="000000100000" w:firstRow="0" w:lastRow="0" w:firstColumn="0" w:lastColumn="0" w:oddVBand="0" w:evenVBand="0" w:oddHBand="1" w:evenHBand="0" w:firstRowFirstColumn="0" w:firstRowLastColumn="0" w:lastRowFirstColumn="0" w:lastRowLastColumn="0"/>
               <w:rPr>
                 <w:rtl/>
               </w:rPr>
@@ -4624,7 +4610,7 @@
       <w:tr>
         <w:tc>
           <w:tcPr>
-            <w:cnfStyle w:val="001000000000"/>
+            <w:cnfStyle w:val="001000000000" w:firstRow="0" w:lastRow="0" w:firstColumn="1" w:lastColumn="0" w:oddVBand="0" w:evenVBand="0" w:oddHBand="0" w:evenHBand="0" w:firstRowFirstColumn="0" w:firstRowLastColumn="0" w:lastRowFirstColumn="0" w:lastRowLastColumn="0"/>
             <w:tcW w:w="2114" w:type="dxa"/>
           </w:tcPr>
           <w:p>
@@ -4641,7 +4627,7 @@
           </w:tcPr>
           <w:p>
             <w:pPr>
-              <w:cnfStyle w:val="000000000000"/>
+              <w:cnfStyle w:val="000000000000" w:firstRow="0" w:lastRow="0" w:firstColumn="0" w:lastColumn="0" w:oddVBand="0" w:evenVBand="0" w:oddHBand="0" w:evenHBand="0" w:firstRowFirstColumn="0" w:firstRowLastColumn="0" w:lastRowFirstColumn="0" w:lastRowLastColumn="0"/>
               <w:rPr>
                 <w:rtl/>
               </w:rPr>
@@ -4653,8 +4639,6 @@
               </w:rPr>
               <w:t>שליטה על תגובות</w:t>
             </w:r>
-            <w:bookmarkStart w:id="10" w:name="_GoBack"/>
-            <w:bookmarkEnd w:id="10"/>
           </w:p>
         </w:tc>
       </w:tr>
@@ -4676,9 +4660,6 @@
           <w:numId w:val="19"/>
         </w:numPr>
         <w:spacing w:after="200" w:line="276" w:lineRule="auto"/>
-        <w:rPr>
-          <w:rFonts w:hint="cs"/>
-        </w:rPr>
       </w:pPr>
       <w:r>
         <w:rPr>
@@ -4843,7 +4824,7 @@
                     </pic:cNvPicPr>
                   </pic:nvPicPr>
                   <pic:blipFill>
-                    <a:blip r:embed="rId9" cstate="print"/>
+                    <a:blip r:embed="rId10" cstate="print"/>
                     <a:srcRect/>
                     <a:stretch>
                       <a:fillRect/>
@@ -4876,7 +4857,6 @@
       <w:pPr>
         <w:spacing w:after="200" w:line="276" w:lineRule="auto"/>
         <w:rPr>
-          <w:rFonts w:hint="cs"/>
           <w:rtl/>
         </w:rPr>
       </w:pPr>
@@ -4896,7 +4876,6 @@
         <w:spacing w:after="200" w:line="276" w:lineRule="auto"/>
         <w:rPr>
           <w:rStyle w:val="Char0"/>
-          <w:rFonts w:hint="cs"/>
         </w:rPr>
       </w:pPr>
       <w:r>
@@ -4997,7 +4976,7 @@
         <w:tblStyle w:val="-1"/>
         <w:bidiVisual/>
         <w:tblW w:w="0" w:type="auto"/>
-        <w:tblLook w:val="04A0"/>
+        <w:tblLook w:val="04A0" w:firstRow="1" w:lastRow="0" w:firstColumn="1" w:lastColumn="0" w:noHBand="0" w:noVBand="1"/>
       </w:tblPr>
       <w:tblGrid>
         <w:gridCol w:w="1326"/>
@@ -5005,11 +4984,11 @@
       </w:tblGrid>
       <w:tr>
         <w:trPr>
-          <w:cnfStyle w:val="100000000000"/>
+          <w:cnfStyle w:val="100000000000" w:firstRow="1" w:lastRow="0" w:firstColumn="0" w:lastColumn="0" w:oddVBand="0" w:evenVBand="0" w:oddHBand="0" w:evenHBand="0" w:firstRowFirstColumn="0" w:firstRowLastColumn="0" w:lastRowFirstColumn="0" w:lastRowLastColumn="0"/>
         </w:trPr>
         <w:tc>
           <w:tcPr>
-            <w:cnfStyle w:val="001000000000"/>
+            <w:cnfStyle w:val="001000000000" w:firstRow="0" w:lastRow="0" w:firstColumn="1" w:lastColumn="0" w:oddVBand="0" w:evenVBand="0" w:oddHBand="0" w:evenHBand="0" w:firstRowFirstColumn="0" w:firstRowLastColumn="0" w:lastRowFirstColumn="0" w:lastRowLastColumn="0"/>
             <w:tcW w:w="1326" w:type="dxa"/>
           </w:tcPr>
           <w:p>
@@ -5035,7 +5014,7 @@
             <w:pPr>
               <w:pStyle w:val="ad"/>
               <w:ind w:left="360"/>
-              <w:cnfStyle w:val="100000000000"/>
+              <w:cnfStyle w:val="100000000000" w:firstRow="1" w:lastRow="0" w:firstColumn="0" w:lastColumn="0" w:oddVBand="0" w:evenVBand="0" w:oddHBand="0" w:evenHBand="0" w:firstRowFirstColumn="0" w:firstRowLastColumn="0" w:lastRowFirstColumn="0" w:lastRowLastColumn="0"/>
               <w:rPr>
                 <w:i/>
                 <w:iCs w:val="0"/>
@@ -5060,11 +5039,11 @@
       </w:tr>
       <w:tr>
         <w:trPr>
-          <w:cnfStyle w:val="000000100000"/>
+          <w:cnfStyle w:val="000000100000" w:firstRow="0" w:lastRow="0" w:firstColumn="0" w:lastColumn="0" w:oddVBand="0" w:evenVBand="0" w:oddHBand="1" w:evenHBand="0" w:firstRowFirstColumn="0" w:firstRowLastColumn="0" w:lastRowFirstColumn="0" w:lastRowLastColumn="0"/>
         </w:trPr>
         <w:tc>
           <w:tcPr>
-            <w:cnfStyle w:val="001000000000"/>
+            <w:cnfStyle w:val="001000000000" w:firstRow="0" w:lastRow="0" w:firstColumn="1" w:lastColumn="0" w:oddVBand="0" w:evenVBand="0" w:oddHBand="0" w:evenHBand="0" w:firstRowFirstColumn="0" w:firstRowLastColumn="0" w:lastRowFirstColumn="0" w:lastRowLastColumn="0"/>
             <w:tcW w:w="1326" w:type="dxa"/>
           </w:tcPr>
           <w:p>
@@ -5089,7 +5068,7 @@
           <w:p>
             <w:pPr>
               <w:pStyle w:val="ad"/>
-              <w:cnfStyle w:val="000000100000"/>
+              <w:cnfStyle w:val="000000100000" w:firstRow="0" w:lastRow="0" w:firstColumn="0" w:lastColumn="0" w:oddVBand="0" w:evenVBand="0" w:oddHBand="1" w:evenHBand="0" w:firstRowFirstColumn="0" w:firstRowLastColumn="0" w:lastRowFirstColumn="0" w:lastRowLastColumn="0"/>
               <w:rPr>
                 <w:i/>
                 <w:iCs w:val="0"/>
@@ -5115,7 +5094,7 @@
       <w:tr>
         <w:tc>
           <w:tcPr>
-            <w:cnfStyle w:val="001000000000"/>
+            <w:cnfStyle w:val="001000000000" w:firstRow="0" w:lastRow="0" w:firstColumn="1" w:lastColumn="0" w:oddVBand="0" w:evenVBand="0" w:oddHBand="0" w:evenHBand="0" w:firstRowFirstColumn="0" w:firstRowLastColumn="0" w:lastRowFirstColumn="0" w:lastRowLastColumn="0"/>
             <w:tcW w:w="1326" w:type="dxa"/>
           </w:tcPr>
           <w:p>
@@ -5140,7 +5119,7 @@
           <w:p>
             <w:pPr>
               <w:pStyle w:val="ad"/>
-              <w:cnfStyle w:val="000000000000"/>
+              <w:cnfStyle w:val="000000000000" w:firstRow="0" w:lastRow="0" w:firstColumn="0" w:lastColumn="0" w:oddVBand="0" w:evenVBand="0" w:oddHBand="0" w:evenHBand="0" w:firstRowFirstColumn="0" w:firstRowLastColumn="0" w:lastRowFirstColumn="0" w:lastRowLastColumn="0"/>
               <w:rPr>
                 <w:i/>
                 <w:iCs w:val="0"/>
@@ -5165,11 +5144,11 @@
       </w:tr>
       <w:tr>
         <w:trPr>
-          <w:cnfStyle w:val="000000100000"/>
+          <w:cnfStyle w:val="000000100000" w:firstRow="0" w:lastRow="0" w:firstColumn="0" w:lastColumn="0" w:oddVBand="0" w:evenVBand="0" w:oddHBand="1" w:evenHBand="0" w:firstRowFirstColumn="0" w:firstRowLastColumn="0" w:lastRowFirstColumn="0" w:lastRowLastColumn="0"/>
         </w:trPr>
         <w:tc>
           <w:tcPr>
-            <w:cnfStyle w:val="001000000000"/>
+            <w:cnfStyle w:val="001000000000" w:firstRow="0" w:lastRow="0" w:firstColumn="1" w:lastColumn="0" w:oddVBand="0" w:evenVBand="0" w:oddHBand="0" w:evenHBand="0" w:firstRowFirstColumn="0" w:firstRowLastColumn="0" w:lastRowFirstColumn="0" w:lastRowLastColumn="0"/>
             <w:tcW w:w="1326" w:type="dxa"/>
           </w:tcPr>
           <w:p>
@@ -5194,7 +5173,7 @@
           <w:p>
             <w:pPr>
               <w:pStyle w:val="ad"/>
-              <w:cnfStyle w:val="000000100000"/>
+              <w:cnfStyle w:val="000000100000" w:firstRow="0" w:lastRow="0" w:firstColumn="0" w:lastColumn="0" w:oddVBand="0" w:evenVBand="0" w:oddHBand="1" w:evenHBand="0" w:firstRowFirstColumn="0" w:firstRowLastColumn="0" w:lastRowFirstColumn="0" w:lastRowLastColumn="0"/>
               <w:rPr>
                 <w:i/>
                 <w:iCs w:val="0"/>
@@ -5231,7 +5210,7 @@
       <w:tr>
         <w:tc>
           <w:tcPr>
-            <w:cnfStyle w:val="001000000000"/>
+            <w:cnfStyle w:val="001000000000" w:firstRow="0" w:lastRow="0" w:firstColumn="1" w:lastColumn="0" w:oddVBand="0" w:evenVBand="0" w:oddHBand="0" w:evenHBand="0" w:firstRowFirstColumn="0" w:firstRowLastColumn="0" w:lastRowFirstColumn="0" w:lastRowLastColumn="0"/>
             <w:tcW w:w="1326" w:type="dxa"/>
           </w:tcPr>
           <w:p>
@@ -5255,9 +5234,8 @@
           <w:p>
             <w:pPr>
               <w:pStyle w:val="ad"/>
-              <w:cnfStyle w:val="000000000000"/>
-              <w:rPr>
-                <w:rFonts w:hint="cs"/>
+              <w:cnfStyle w:val="000000000000" w:firstRow="0" w:lastRow="0" w:firstColumn="0" w:lastColumn="0" w:oddVBand="0" w:evenVBand="0" w:oddHBand="0" w:evenHBand="0" w:firstRowFirstColumn="0" w:firstRowLastColumn="0" w:lastRowFirstColumn="0" w:lastRowLastColumn="0"/>
+              <w:rPr>
                 <w:i/>
                 <w:iCs w:val="0"/>
                 <w:color w:val="auto"/>
@@ -5290,7 +5268,7 @@
           <w:p>
             <w:pPr>
               <w:pStyle w:val="ad"/>
-              <w:cnfStyle w:val="000000000000"/>
+              <w:cnfStyle w:val="000000000000" w:firstRow="0" w:lastRow="0" w:firstColumn="0" w:lastColumn="0" w:oddVBand="0" w:evenVBand="0" w:oddHBand="0" w:evenHBand="0" w:firstRowFirstColumn="0" w:firstRowLastColumn="0" w:lastRowFirstColumn="0" w:lastRowLastColumn="0"/>
               <w:rPr>
                 <w:i/>
                 <w:iCs w:val="0"/>
@@ -5315,11 +5293,11 @@
       </w:tr>
       <w:tr>
         <w:trPr>
-          <w:cnfStyle w:val="000000100000"/>
+          <w:cnfStyle w:val="000000100000" w:firstRow="0" w:lastRow="0" w:firstColumn="0" w:lastColumn="0" w:oddVBand="0" w:evenVBand="0" w:oddHBand="1" w:evenHBand="0" w:firstRowFirstColumn="0" w:firstRowLastColumn="0" w:lastRowFirstColumn="0" w:lastRowLastColumn="0"/>
         </w:trPr>
         <w:tc>
           <w:tcPr>
-            <w:cnfStyle w:val="001000000000"/>
+            <w:cnfStyle w:val="001000000000" w:firstRow="0" w:lastRow="0" w:firstColumn="1" w:lastColumn="0" w:oddVBand="0" w:evenVBand="0" w:oddHBand="0" w:evenHBand="0" w:firstRowFirstColumn="0" w:firstRowLastColumn="0" w:lastRowFirstColumn="0" w:lastRowLastColumn="0"/>
             <w:tcW w:w="1326" w:type="dxa"/>
           </w:tcPr>
           <w:p>
@@ -5344,7 +5322,7 @@
           <w:p>
             <w:pPr>
               <w:pStyle w:val="ad"/>
-              <w:cnfStyle w:val="000000100000"/>
+              <w:cnfStyle w:val="000000100000" w:firstRow="0" w:lastRow="0" w:firstColumn="0" w:lastColumn="0" w:oddVBand="0" w:evenVBand="0" w:oddHBand="1" w:evenHBand="0" w:firstRowFirstColumn="0" w:firstRowLastColumn="0" w:lastRowFirstColumn="0" w:lastRowLastColumn="0"/>
               <w:rPr>
                 <w:i/>
                 <w:iCs w:val="0"/>
@@ -5370,7 +5348,7 @@
       <w:tr>
         <w:tc>
           <w:tcPr>
-            <w:cnfStyle w:val="001000000000"/>
+            <w:cnfStyle w:val="001000000000" w:firstRow="0" w:lastRow="0" w:firstColumn="1" w:lastColumn="0" w:oddVBand="0" w:evenVBand="0" w:oddHBand="0" w:evenHBand="0" w:firstRowFirstColumn="0" w:firstRowLastColumn="0" w:lastRowFirstColumn="0" w:lastRowLastColumn="0"/>
             <w:tcW w:w="1326" w:type="dxa"/>
           </w:tcPr>
           <w:p>
@@ -5394,7 +5372,7 @@
           <w:p>
             <w:pPr>
               <w:pStyle w:val="ad"/>
-              <w:cnfStyle w:val="000000000000"/>
+              <w:cnfStyle w:val="000000000000" w:firstRow="0" w:lastRow="0" w:firstColumn="0" w:lastColumn="0" w:oddVBand="0" w:evenVBand="0" w:oddHBand="0" w:evenHBand="0" w:firstRowFirstColumn="0" w:firstRowLastColumn="0" w:lastRowFirstColumn="0" w:lastRowLastColumn="0"/>
               <w:rPr>
                 <w:i/>
                 <w:iCs w:val="0"/>
@@ -5419,11 +5397,11 @@
       </w:tr>
       <w:tr>
         <w:trPr>
-          <w:cnfStyle w:val="000000100000"/>
+          <w:cnfStyle w:val="000000100000" w:firstRow="0" w:lastRow="0" w:firstColumn="0" w:lastColumn="0" w:oddVBand="0" w:evenVBand="0" w:oddHBand="1" w:evenHBand="0" w:firstRowFirstColumn="0" w:firstRowLastColumn="0" w:lastRowFirstColumn="0" w:lastRowLastColumn="0"/>
         </w:trPr>
         <w:tc>
           <w:tcPr>
-            <w:cnfStyle w:val="001000000000"/>
+            <w:cnfStyle w:val="001000000000" w:firstRow="0" w:lastRow="0" w:firstColumn="1" w:lastColumn="0" w:oddVBand="0" w:evenVBand="0" w:oddHBand="0" w:evenHBand="0" w:firstRowFirstColumn="0" w:firstRowLastColumn="0" w:lastRowFirstColumn="0" w:lastRowLastColumn="0"/>
             <w:tcW w:w="1326" w:type="dxa"/>
           </w:tcPr>
           <w:p>
@@ -5448,7 +5426,7 @@
           <w:p>
             <w:pPr>
               <w:pStyle w:val="ad"/>
-              <w:cnfStyle w:val="000000100000"/>
+              <w:cnfStyle w:val="000000100000" w:firstRow="0" w:lastRow="0" w:firstColumn="0" w:lastColumn="0" w:oddVBand="0" w:evenVBand="0" w:oddHBand="1" w:evenHBand="0" w:firstRowFirstColumn="0" w:firstRowLastColumn="0" w:lastRowFirstColumn="0" w:lastRowLastColumn="0"/>
               <w:rPr>
                 <w:i/>
                 <w:iCs w:val="0"/>
@@ -5474,7 +5452,7 @@
       <w:tr>
         <w:tc>
           <w:tcPr>
-            <w:cnfStyle w:val="001000000000"/>
+            <w:cnfStyle w:val="001000000000" w:firstRow="0" w:lastRow="0" w:firstColumn="1" w:lastColumn="0" w:oddVBand="0" w:evenVBand="0" w:oddHBand="0" w:evenHBand="0" w:firstRowFirstColumn="0" w:firstRowLastColumn="0" w:lastRowFirstColumn="0" w:lastRowLastColumn="0"/>
             <w:tcW w:w="1326" w:type="dxa"/>
           </w:tcPr>
           <w:p>
@@ -5498,7 +5476,7 @@
           <w:p>
             <w:pPr>
               <w:pStyle w:val="ad"/>
-              <w:cnfStyle w:val="000000000000"/>
+              <w:cnfStyle w:val="000000000000" w:firstRow="0" w:lastRow="0" w:firstColumn="0" w:lastColumn="0" w:oddVBand="0" w:evenVBand="0" w:oddHBand="0" w:evenHBand="0" w:firstRowFirstColumn="0" w:firstRowLastColumn="0" w:lastRowFirstColumn="0" w:lastRowLastColumn="0"/>
               <w:rPr>
                 <w:i/>
                 <w:iCs w:val="0"/>
@@ -5520,7 +5498,7 @@
           </w:p>
           <w:p>
             <w:pPr>
-              <w:cnfStyle w:val="000000000000"/>
+              <w:cnfStyle w:val="000000000000" w:firstRow="0" w:lastRow="0" w:firstColumn="0" w:lastColumn="0" w:oddVBand="0" w:evenVBand="0" w:oddHBand="0" w:evenHBand="0" w:firstRowFirstColumn="0" w:firstRowLastColumn="0" w:lastRowFirstColumn="0" w:lastRowLastColumn="0"/>
               <w:rPr>
                 <w:i/>
                 <w:color w:val="auto"/>
@@ -5532,11 +5510,11 @@
       </w:tr>
       <w:tr>
         <w:trPr>
-          <w:cnfStyle w:val="000000100000"/>
+          <w:cnfStyle w:val="000000100000" w:firstRow="0" w:lastRow="0" w:firstColumn="0" w:lastColumn="0" w:oddVBand="0" w:evenVBand="0" w:oddHBand="1" w:evenHBand="0" w:firstRowFirstColumn="0" w:firstRowLastColumn="0" w:lastRowFirstColumn="0" w:lastRowLastColumn="0"/>
         </w:trPr>
         <w:tc>
           <w:tcPr>
-            <w:cnfStyle w:val="001000000000"/>
+            <w:cnfStyle w:val="001000000000" w:firstRow="0" w:lastRow="0" w:firstColumn="1" w:lastColumn="0" w:oddVBand="0" w:evenVBand="0" w:oddHBand="0" w:evenHBand="0" w:firstRowFirstColumn="0" w:firstRowLastColumn="0" w:lastRowFirstColumn="0" w:lastRowLastColumn="0"/>
             <w:tcW w:w="1326" w:type="dxa"/>
           </w:tcPr>
           <w:p>
@@ -5573,7 +5551,7 @@
           <w:p>
             <w:pPr>
               <w:pStyle w:val="ad"/>
-              <w:cnfStyle w:val="000000100000"/>
+              <w:cnfStyle w:val="000000100000" w:firstRow="0" w:lastRow="0" w:firstColumn="0" w:lastColumn="0" w:oddVBand="0" w:evenVBand="0" w:oddHBand="1" w:evenHBand="0" w:firstRowFirstColumn="0" w:firstRowLastColumn="0" w:lastRowFirstColumn="0" w:lastRowLastColumn="0"/>
               <w:rPr>
                 <w:i/>
                 <w:iCs w:val="0"/>
@@ -5609,7 +5587,7 @@
       <w:tr>
         <w:tc>
           <w:tcPr>
-            <w:cnfStyle w:val="001000000000"/>
+            <w:cnfStyle w:val="001000000000" w:firstRow="0" w:lastRow="0" w:firstColumn="1" w:lastColumn="0" w:oddVBand="0" w:evenVBand="0" w:oddHBand="0" w:evenHBand="0" w:firstRowFirstColumn="0" w:firstRowLastColumn="0" w:lastRowFirstColumn="0" w:lastRowLastColumn="0"/>
             <w:tcW w:w="1326" w:type="dxa"/>
           </w:tcPr>
           <w:p>
@@ -5639,7 +5617,7 @@
           <w:p>
             <w:pPr>
               <w:pStyle w:val="ad"/>
-              <w:cnfStyle w:val="000000000000"/>
+              <w:cnfStyle w:val="000000000000" w:firstRow="0" w:lastRow="0" w:firstColumn="0" w:lastColumn="0" w:oddVBand="0" w:evenVBand="0" w:oddHBand="0" w:evenHBand="0" w:firstRowFirstColumn="0" w:firstRowLastColumn="0" w:lastRowFirstColumn="0" w:lastRowLastColumn="0"/>
               <w:rPr>
                 <w:i/>
                 <w:iCs w:val="0"/>
@@ -5716,7 +5694,7 @@
           <w:p>
             <w:pPr>
               <w:pStyle w:val="ad"/>
-              <w:cnfStyle w:val="000000000000"/>
+              <w:cnfStyle w:val="000000000000" w:firstRow="0" w:lastRow="0" w:firstColumn="0" w:lastColumn="0" w:oddVBand="0" w:evenVBand="0" w:oddHBand="0" w:evenHBand="0" w:firstRowFirstColumn="0" w:firstRowLastColumn="0" w:lastRowFirstColumn="0" w:lastRowLastColumn="0"/>
               <w:rPr>
                 <w:i/>
                 <w:iCs w:val="0"/>
@@ -5803,7 +5781,7 @@
           <w:p>
             <w:pPr>
               <w:pStyle w:val="ad"/>
-              <w:cnfStyle w:val="000000000000"/>
+              <w:cnfStyle w:val="000000000000" w:firstRow="0" w:lastRow="0" w:firstColumn="0" w:lastColumn="0" w:oddVBand="0" w:evenVBand="0" w:oddHBand="0" w:evenHBand="0" w:firstRowFirstColumn="0" w:firstRowLastColumn="0" w:lastRowFirstColumn="0" w:lastRowLastColumn="0"/>
               <w:rPr>
                 <w:i/>
                 <w:iCs w:val="0"/>
@@ -5869,7 +5847,7 @@
           <w:p>
             <w:pPr>
               <w:pStyle w:val="ad"/>
-              <w:cnfStyle w:val="000000000000"/>
+              <w:cnfStyle w:val="000000000000" w:firstRow="0" w:lastRow="0" w:firstColumn="0" w:lastColumn="0" w:oddVBand="0" w:evenVBand="0" w:oddHBand="0" w:evenHBand="0" w:firstRowFirstColumn="0" w:firstRowLastColumn="0" w:lastRowFirstColumn="0" w:lastRowLastColumn="0"/>
               <w:rPr>
                 <w:i/>
                 <w:iCs w:val="0"/>
@@ -5904,7 +5882,7 @@
           <w:p>
             <w:pPr>
               <w:pStyle w:val="ad"/>
-              <w:cnfStyle w:val="000000000000"/>
+              <w:cnfStyle w:val="000000000000" w:firstRow="0" w:lastRow="0" w:firstColumn="0" w:lastColumn="0" w:oddVBand="0" w:evenVBand="0" w:oddHBand="0" w:evenHBand="0" w:firstRowFirstColumn="0" w:firstRowLastColumn="0" w:lastRowFirstColumn="0" w:lastRowLastColumn="0"/>
               <w:rPr>
                 <w:i/>
                 <w:iCs w:val="0"/>
@@ -5940,11 +5918,11 @@
       </w:tr>
       <w:tr>
         <w:trPr>
-          <w:cnfStyle w:val="000000100000"/>
+          <w:cnfStyle w:val="000000100000" w:firstRow="0" w:lastRow="0" w:firstColumn="0" w:lastColumn="0" w:oddVBand="0" w:evenVBand="0" w:oddHBand="1" w:evenHBand="0" w:firstRowFirstColumn="0" w:firstRowLastColumn="0" w:lastRowFirstColumn="0" w:lastRowLastColumn="0"/>
         </w:trPr>
         <w:tc>
           <w:tcPr>
-            <w:cnfStyle w:val="001000000000"/>
+            <w:cnfStyle w:val="001000000000" w:firstRow="0" w:lastRow="0" w:firstColumn="1" w:lastColumn="0" w:oddVBand="0" w:evenVBand="0" w:oddHBand="0" w:evenHBand="0" w:firstRowFirstColumn="0" w:firstRowLastColumn="0" w:lastRowFirstColumn="0" w:lastRowLastColumn="0"/>
             <w:tcW w:w="1326" w:type="dxa"/>
           </w:tcPr>
           <w:p>
@@ -5970,9 +5948,8 @@
           <w:p>
             <w:pPr>
               <w:pStyle w:val="ad"/>
-              <w:cnfStyle w:val="000000100000"/>
-              <w:rPr>
-                <w:rFonts w:hint="cs"/>
+              <w:cnfStyle w:val="000000100000" w:firstRow="0" w:lastRow="0" w:firstColumn="0" w:lastColumn="0" w:oddVBand="0" w:evenVBand="0" w:oddHBand="1" w:evenHBand="0" w:firstRowFirstColumn="0" w:firstRowLastColumn="0" w:lastRowFirstColumn="0" w:lastRowLastColumn="0"/>
+              <w:rPr>
                 <w:i/>
                 <w:iCs w:val="0"/>
                 <w:color w:val="auto"/>
@@ -5995,7 +5972,7 @@
           <w:p>
             <w:pPr>
               <w:pStyle w:val="ad"/>
-              <w:cnfStyle w:val="000000100000"/>
+              <w:cnfStyle w:val="000000100000" w:firstRow="0" w:lastRow="0" w:firstColumn="0" w:lastColumn="0" w:oddVBand="0" w:evenVBand="0" w:oddHBand="1" w:evenHBand="0" w:firstRowFirstColumn="0" w:firstRowLastColumn="0" w:lastRowFirstColumn="0" w:lastRowLastColumn="0"/>
               <w:rPr>
                 <w:i/>
                 <w:iCs w:val="0"/>
@@ -6021,7 +5998,7 @@
       <w:tr>
         <w:tc>
           <w:tcPr>
-            <w:cnfStyle w:val="001000000000"/>
+            <w:cnfStyle w:val="001000000000" w:firstRow="0" w:lastRow="0" w:firstColumn="1" w:lastColumn="0" w:oddVBand="0" w:evenVBand="0" w:oddHBand="0" w:evenHBand="0" w:firstRowFirstColumn="0" w:firstRowLastColumn="0" w:lastRowFirstColumn="0" w:lastRowLastColumn="0"/>
             <w:tcW w:w="1326" w:type="dxa"/>
           </w:tcPr>
           <w:p>
@@ -6045,9 +6022,8 @@
           <w:p>
             <w:pPr>
               <w:pStyle w:val="ad"/>
-              <w:cnfStyle w:val="000000000000"/>
-              <w:rPr>
-                <w:rFonts w:hint="cs"/>
+              <w:cnfStyle w:val="000000000000" w:firstRow="0" w:lastRow="0" w:firstColumn="0" w:lastColumn="0" w:oddVBand="0" w:evenVBand="0" w:oddHBand="0" w:evenHBand="0" w:firstRowFirstColumn="0" w:firstRowLastColumn="0" w:lastRowFirstColumn="0" w:lastRowLastColumn="0"/>
+              <w:rPr>
                 <w:i/>
                 <w:iCs w:val="0"/>
                 <w:color w:val="auto"/>
@@ -6070,7 +6046,7 @@
           <w:p>
             <w:pPr>
               <w:pStyle w:val="ad"/>
-              <w:cnfStyle w:val="000000000000"/>
+              <w:cnfStyle w:val="000000000000" w:firstRow="0" w:lastRow="0" w:firstColumn="0" w:lastColumn="0" w:oddVBand="0" w:evenVBand="0" w:oddHBand="0" w:evenHBand="0" w:firstRowFirstColumn="0" w:firstRowLastColumn="0" w:lastRowFirstColumn="0" w:lastRowLastColumn="0"/>
               <w:rPr>
                 <w:i/>
                 <w:iCs w:val="0"/>
@@ -6109,7 +6085,7 @@
         <w:spacing w:after="200" w:line="276" w:lineRule="auto"/>
         <w:jc w:val="both"/>
         <w:rPr>
-          <w:rFonts w:asciiTheme="majorHAnsi" w:eastAsiaTheme="majorEastAsia" w:hAnsiTheme="majorHAnsi" w:cstheme="majorBidi" w:hint="cs"/>
+          <w:rFonts w:asciiTheme="majorHAnsi" w:eastAsiaTheme="majorEastAsia" w:hAnsiTheme="majorHAnsi" w:cstheme="majorBidi"/>
           <w:noProof/>
           <w:color w:val="365F91" w:themeColor="accent1" w:themeShade="BF"/>
           <w:sz w:val="28"/>
@@ -6117,14 +6093,14 @@
           <w:rtl/>
         </w:rPr>
       </w:pPr>
-      <w:bookmarkStart w:id="11" w:name="_Toc370413133"/>
+      <w:bookmarkStart w:id="10" w:name="_Toc370413133"/>
     </w:p>
     <w:p>
       <w:pPr>
         <w:spacing w:after="200" w:line="276" w:lineRule="auto"/>
         <w:jc w:val="both"/>
         <w:rPr>
-          <w:rFonts w:asciiTheme="minorHAnsi" w:eastAsiaTheme="minorHAnsi" w:hAnsiTheme="minorHAnsi" w:cstheme="minorBidi" w:hint="cs"/>
+          <w:rFonts w:asciiTheme="minorHAnsi" w:eastAsiaTheme="minorHAnsi" w:hAnsiTheme="minorHAnsi" w:cstheme="minorBidi"/>
           <w:b/>
           <w:bCs/>
           <w:i/>
@@ -6151,7 +6127,7 @@
         <w:tblStyle w:val="-1"/>
         <w:bidiVisual/>
         <w:tblW w:w="0" w:type="auto"/>
-        <w:tblLook w:val="04A0"/>
+        <w:tblLook w:val="04A0" w:firstRow="1" w:lastRow="0" w:firstColumn="1" w:lastColumn="0" w:noHBand="0" w:noVBand="1"/>
       </w:tblPr>
       <w:tblGrid>
         <w:gridCol w:w="1326"/>
@@ -6159,11 +6135,11 @@
       </w:tblGrid>
       <w:tr>
         <w:trPr>
-          <w:cnfStyle w:val="100000000000"/>
+          <w:cnfStyle w:val="100000000000" w:firstRow="1" w:lastRow="0" w:firstColumn="0" w:lastColumn="0" w:oddVBand="0" w:evenVBand="0" w:oddHBand="0" w:evenHBand="0" w:firstRowFirstColumn="0" w:firstRowLastColumn="0" w:lastRowFirstColumn="0" w:lastRowLastColumn="0"/>
         </w:trPr>
         <w:tc>
           <w:tcPr>
-            <w:cnfStyle w:val="001000000000"/>
+            <w:cnfStyle w:val="001000000000" w:firstRow="0" w:lastRow="0" w:firstColumn="1" w:lastColumn="0" w:oddVBand="0" w:evenVBand="0" w:oddHBand="0" w:evenHBand="0" w:firstRowFirstColumn="0" w:firstRowLastColumn="0" w:lastRowFirstColumn="0" w:lastRowLastColumn="0"/>
             <w:tcW w:w="1326" w:type="dxa"/>
           </w:tcPr>
           <w:p>
@@ -6190,7 +6166,7 @@
             <w:pPr>
               <w:pStyle w:val="ad"/>
               <w:ind w:left="360"/>
-              <w:cnfStyle w:val="100000000000"/>
+              <w:cnfStyle w:val="100000000000" w:firstRow="1" w:lastRow="0" w:firstColumn="0" w:lastColumn="0" w:oddVBand="0" w:evenVBand="0" w:oddHBand="0" w:evenHBand="0" w:firstRowFirstColumn="0" w:firstRowLastColumn="0" w:lastRowFirstColumn="0" w:lastRowLastColumn="0"/>
               <w:rPr>
                 <w:i/>
                 <w:iCs w:val="0"/>
@@ -6215,11 +6191,11 @@
       </w:tr>
       <w:tr>
         <w:trPr>
-          <w:cnfStyle w:val="000000100000"/>
+          <w:cnfStyle w:val="000000100000" w:firstRow="0" w:lastRow="0" w:firstColumn="0" w:lastColumn="0" w:oddVBand="0" w:evenVBand="0" w:oddHBand="1" w:evenHBand="0" w:firstRowFirstColumn="0" w:firstRowLastColumn="0" w:lastRowFirstColumn="0" w:lastRowLastColumn="0"/>
         </w:trPr>
         <w:tc>
           <w:tcPr>
-            <w:cnfStyle w:val="001000000000"/>
+            <w:cnfStyle w:val="001000000000" w:firstRow="0" w:lastRow="0" w:firstColumn="1" w:lastColumn="0" w:oddVBand="0" w:evenVBand="0" w:oddHBand="0" w:evenHBand="0" w:firstRowFirstColumn="0" w:firstRowLastColumn="0" w:lastRowFirstColumn="0" w:lastRowLastColumn="0"/>
             <w:tcW w:w="1326" w:type="dxa"/>
           </w:tcPr>
           <w:p>
@@ -6244,7 +6220,7 @@
           <w:p>
             <w:pPr>
               <w:pStyle w:val="ad"/>
-              <w:cnfStyle w:val="000000100000"/>
+              <w:cnfStyle w:val="000000100000" w:firstRow="0" w:lastRow="0" w:firstColumn="0" w:lastColumn="0" w:oddVBand="0" w:evenVBand="0" w:oddHBand="1" w:evenHBand="0" w:firstRowFirstColumn="0" w:firstRowLastColumn="0" w:lastRowFirstColumn="0" w:lastRowLastColumn="0"/>
               <w:rPr>
                 <w:i/>
                 <w:iCs w:val="0"/>
@@ -6270,7 +6246,7 @@
       <w:tr>
         <w:tc>
           <w:tcPr>
-            <w:cnfStyle w:val="001000000000"/>
+            <w:cnfStyle w:val="001000000000" w:firstRow="0" w:lastRow="0" w:firstColumn="1" w:lastColumn="0" w:oddVBand="0" w:evenVBand="0" w:oddHBand="0" w:evenHBand="0" w:firstRowFirstColumn="0" w:firstRowLastColumn="0" w:lastRowFirstColumn="0" w:lastRowLastColumn="0"/>
             <w:tcW w:w="1326" w:type="dxa"/>
           </w:tcPr>
           <w:p>
@@ -6295,7 +6271,7 @@
           <w:p>
             <w:pPr>
               <w:pStyle w:val="ad"/>
-              <w:cnfStyle w:val="000000000000"/>
+              <w:cnfStyle w:val="000000000000" w:firstRow="0" w:lastRow="0" w:firstColumn="0" w:lastColumn="0" w:oddVBand="0" w:evenVBand="0" w:oddHBand="0" w:evenHBand="0" w:firstRowFirstColumn="0" w:firstRowLastColumn="0" w:lastRowFirstColumn="0" w:lastRowLastColumn="0"/>
               <w:rPr>
                 <w:i/>
                 <w:iCs w:val="0"/>
@@ -6320,11 +6296,11 @@
       </w:tr>
       <w:tr>
         <w:trPr>
-          <w:cnfStyle w:val="000000100000"/>
+          <w:cnfStyle w:val="000000100000" w:firstRow="0" w:lastRow="0" w:firstColumn="0" w:lastColumn="0" w:oddVBand="0" w:evenVBand="0" w:oddHBand="1" w:evenHBand="0" w:firstRowFirstColumn="0" w:firstRowLastColumn="0" w:lastRowFirstColumn="0" w:lastRowLastColumn="0"/>
         </w:trPr>
         <w:tc>
           <w:tcPr>
-            <w:cnfStyle w:val="001000000000"/>
+            <w:cnfStyle w:val="001000000000" w:firstRow="0" w:lastRow="0" w:firstColumn="1" w:lastColumn="0" w:oddVBand="0" w:evenVBand="0" w:oddHBand="0" w:evenHBand="0" w:firstRowFirstColumn="0" w:firstRowLastColumn="0" w:lastRowFirstColumn="0" w:lastRowLastColumn="0"/>
             <w:tcW w:w="1326" w:type="dxa"/>
           </w:tcPr>
           <w:p>
@@ -6349,7 +6325,7 @@
           <w:p>
             <w:pPr>
               <w:pStyle w:val="ad"/>
-              <w:cnfStyle w:val="000000100000"/>
+              <w:cnfStyle w:val="000000100000" w:firstRow="0" w:lastRow="0" w:firstColumn="0" w:lastColumn="0" w:oddVBand="0" w:evenVBand="0" w:oddHBand="1" w:evenHBand="0" w:firstRowFirstColumn="0" w:firstRowLastColumn="0" w:lastRowFirstColumn="0" w:lastRowLastColumn="0"/>
               <w:rPr>
                 <w:i/>
                 <w:iCs w:val="0"/>
@@ -6375,7 +6351,7 @@
       <w:tr>
         <w:tc>
           <w:tcPr>
-            <w:cnfStyle w:val="001000000000"/>
+            <w:cnfStyle w:val="001000000000" w:firstRow="0" w:lastRow="0" w:firstColumn="1" w:lastColumn="0" w:oddVBand="0" w:evenVBand="0" w:oddHBand="0" w:evenHBand="0" w:firstRowFirstColumn="0" w:firstRowLastColumn="0" w:lastRowFirstColumn="0" w:lastRowLastColumn="0"/>
             <w:tcW w:w="1326" w:type="dxa"/>
           </w:tcPr>
           <w:p>
@@ -6399,9 +6375,8 @@
           <w:p>
             <w:pPr>
               <w:pStyle w:val="ad"/>
-              <w:cnfStyle w:val="000000000000"/>
-              <w:rPr>
-                <w:rFonts w:hint="cs"/>
+              <w:cnfStyle w:val="000000000000" w:firstRow="0" w:lastRow="0" w:firstColumn="0" w:lastColumn="0" w:oddVBand="0" w:evenVBand="0" w:oddHBand="0" w:evenHBand="0" w:firstRowFirstColumn="0" w:firstRowLastColumn="0" w:lastRowFirstColumn="0" w:lastRowLastColumn="0"/>
+              <w:rPr>
                 <w:i/>
                 <w:iCs w:val="0"/>
                 <w:color w:val="auto"/>
@@ -6435,7 +6410,7 @@
           <w:p>
             <w:pPr>
               <w:pStyle w:val="ad"/>
-              <w:cnfStyle w:val="000000000000"/>
+              <w:cnfStyle w:val="000000000000" w:firstRow="0" w:lastRow="0" w:firstColumn="0" w:lastColumn="0" w:oddVBand="0" w:evenVBand="0" w:oddHBand="0" w:evenHBand="0" w:firstRowFirstColumn="0" w:firstRowLastColumn="0" w:lastRowFirstColumn="0" w:lastRowLastColumn="0"/>
               <w:rPr>
                 <w:i/>
                 <w:iCs w:val="0"/>
@@ -6471,11 +6446,11 @@
       </w:tr>
       <w:tr>
         <w:trPr>
-          <w:cnfStyle w:val="000000100000"/>
+          <w:cnfStyle w:val="000000100000" w:firstRow="0" w:lastRow="0" w:firstColumn="0" w:lastColumn="0" w:oddVBand="0" w:evenVBand="0" w:oddHBand="1" w:evenHBand="0" w:firstRowFirstColumn="0" w:firstRowLastColumn="0" w:lastRowFirstColumn="0" w:lastRowLastColumn="0"/>
         </w:trPr>
         <w:tc>
           <w:tcPr>
-            <w:cnfStyle w:val="001000000000"/>
+            <w:cnfStyle w:val="001000000000" w:firstRow="0" w:lastRow="0" w:firstColumn="1" w:lastColumn="0" w:oddVBand="0" w:evenVBand="0" w:oddHBand="0" w:evenHBand="0" w:firstRowFirstColumn="0" w:firstRowLastColumn="0" w:lastRowFirstColumn="0" w:lastRowLastColumn="0"/>
             <w:tcW w:w="1326" w:type="dxa"/>
           </w:tcPr>
           <w:p>
@@ -6500,7 +6475,7 @@
           <w:p>
             <w:pPr>
               <w:pStyle w:val="ad"/>
-              <w:cnfStyle w:val="000000100000"/>
+              <w:cnfStyle w:val="000000100000" w:firstRow="0" w:lastRow="0" w:firstColumn="0" w:lastColumn="0" w:oddVBand="0" w:evenVBand="0" w:oddHBand="1" w:evenHBand="0" w:firstRowFirstColumn="0" w:firstRowLastColumn="0" w:lastRowFirstColumn="0" w:lastRowLastColumn="0"/>
               <w:rPr>
                 <w:i/>
                 <w:iCs w:val="0"/>
@@ -6526,7 +6501,7 @@
       <w:tr>
         <w:tc>
           <w:tcPr>
-            <w:cnfStyle w:val="001000000000"/>
+            <w:cnfStyle w:val="001000000000" w:firstRow="0" w:lastRow="0" w:firstColumn="1" w:lastColumn="0" w:oddVBand="0" w:evenVBand="0" w:oddHBand="0" w:evenHBand="0" w:firstRowFirstColumn="0" w:firstRowLastColumn="0" w:lastRowFirstColumn="0" w:lastRowLastColumn="0"/>
             <w:tcW w:w="1326" w:type="dxa"/>
           </w:tcPr>
           <w:p>
@@ -6550,7 +6525,7 @@
           <w:p>
             <w:pPr>
               <w:pStyle w:val="ad"/>
-              <w:cnfStyle w:val="000000000000"/>
+              <w:cnfStyle w:val="000000000000" w:firstRow="0" w:lastRow="0" w:firstColumn="0" w:lastColumn="0" w:oddVBand="0" w:evenVBand="0" w:oddHBand="0" w:evenHBand="0" w:firstRowFirstColumn="0" w:firstRowLastColumn="0" w:lastRowFirstColumn="0" w:lastRowLastColumn="0"/>
               <w:rPr>
                 <w:i/>
                 <w:iCs w:val="0"/>
@@ -6575,11 +6550,11 @@
       </w:tr>
       <w:tr>
         <w:trPr>
-          <w:cnfStyle w:val="000000100000"/>
+          <w:cnfStyle w:val="000000100000" w:firstRow="0" w:lastRow="0" w:firstColumn="0" w:lastColumn="0" w:oddVBand="0" w:evenVBand="0" w:oddHBand="1" w:evenHBand="0" w:firstRowFirstColumn="0" w:firstRowLastColumn="0" w:lastRowFirstColumn="0" w:lastRowLastColumn="0"/>
         </w:trPr>
         <w:tc>
           <w:tcPr>
-            <w:cnfStyle w:val="001000000000"/>
+            <w:cnfStyle w:val="001000000000" w:firstRow="0" w:lastRow="0" w:firstColumn="1" w:lastColumn="0" w:oddVBand="0" w:evenVBand="0" w:oddHBand="0" w:evenHBand="0" w:firstRowFirstColumn="0" w:firstRowLastColumn="0" w:lastRowFirstColumn="0" w:lastRowLastColumn="0"/>
             <w:tcW w:w="1326" w:type="dxa"/>
           </w:tcPr>
           <w:p>
@@ -6604,7 +6579,7 @@
           <w:p>
             <w:pPr>
               <w:pStyle w:val="ad"/>
-              <w:cnfStyle w:val="000000100000"/>
+              <w:cnfStyle w:val="000000100000" w:firstRow="0" w:lastRow="0" w:firstColumn="0" w:lastColumn="0" w:oddVBand="0" w:evenVBand="0" w:oddHBand="1" w:evenHBand="0" w:firstRowFirstColumn="0" w:firstRowLastColumn="0" w:lastRowFirstColumn="0" w:lastRowLastColumn="0"/>
               <w:rPr>
                 <w:i/>
                 <w:iCs w:val="0"/>
@@ -6630,7 +6605,7 @@
       <w:tr>
         <w:tc>
           <w:tcPr>
-            <w:cnfStyle w:val="001000000000"/>
+            <w:cnfStyle w:val="001000000000" w:firstRow="0" w:lastRow="0" w:firstColumn="1" w:lastColumn="0" w:oddVBand="0" w:evenVBand="0" w:oddHBand="0" w:evenHBand="0" w:firstRowFirstColumn="0" w:firstRowLastColumn="0" w:lastRowFirstColumn="0" w:lastRowLastColumn="0"/>
             <w:tcW w:w="1326" w:type="dxa"/>
           </w:tcPr>
           <w:p>
@@ -6654,7 +6629,7 @@
           <w:p>
             <w:pPr>
               <w:pStyle w:val="ad"/>
-              <w:cnfStyle w:val="000000000000"/>
+              <w:cnfStyle w:val="000000000000" w:firstRow="0" w:lastRow="0" w:firstColumn="0" w:lastColumn="0" w:oddVBand="0" w:evenVBand="0" w:oddHBand="0" w:evenHBand="0" w:firstRowFirstColumn="0" w:firstRowLastColumn="0" w:lastRowFirstColumn="0" w:lastRowLastColumn="0"/>
               <w:rPr>
                 <w:i/>
                 <w:iCs w:val="0"/>
@@ -6676,7 +6651,7 @@
           </w:p>
           <w:p>
             <w:pPr>
-              <w:cnfStyle w:val="000000000000"/>
+              <w:cnfStyle w:val="000000000000" w:firstRow="0" w:lastRow="0" w:firstColumn="0" w:lastColumn="0" w:oddVBand="0" w:evenVBand="0" w:oddHBand="0" w:evenHBand="0" w:firstRowFirstColumn="0" w:firstRowLastColumn="0" w:lastRowFirstColumn="0" w:lastRowLastColumn="0"/>
               <w:rPr>
                 <w:i/>
                 <w:color w:val="auto"/>
@@ -6688,11 +6663,11 @@
       </w:tr>
       <w:tr>
         <w:trPr>
-          <w:cnfStyle w:val="000000100000"/>
+          <w:cnfStyle w:val="000000100000" w:firstRow="0" w:lastRow="0" w:firstColumn="0" w:lastColumn="0" w:oddVBand="0" w:evenVBand="0" w:oddHBand="1" w:evenHBand="0" w:firstRowFirstColumn="0" w:firstRowLastColumn="0" w:lastRowFirstColumn="0" w:lastRowLastColumn="0"/>
         </w:trPr>
         <w:tc>
           <w:tcPr>
-            <w:cnfStyle w:val="001000000000"/>
+            <w:cnfStyle w:val="001000000000" w:firstRow="0" w:lastRow="0" w:firstColumn="1" w:lastColumn="0" w:oddVBand="0" w:evenVBand="0" w:oddHBand="0" w:evenHBand="0" w:firstRowFirstColumn="0" w:firstRowLastColumn="0" w:lastRowFirstColumn="0" w:lastRowLastColumn="0"/>
             <w:tcW w:w="1326" w:type="dxa"/>
           </w:tcPr>
           <w:p>
@@ -6730,7 +6705,7 @@
           <w:p>
             <w:pPr>
               <w:pStyle w:val="ad"/>
-              <w:cnfStyle w:val="000000100000"/>
+              <w:cnfStyle w:val="000000100000" w:firstRow="0" w:lastRow="0" w:firstColumn="0" w:lastColumn="0" w:oddVBand="0" w:evenVBand="0" w:oddHBand="1" w:evenHBand="0" w:firstRowFirstColumn="0" w:firstRowLastColumn="0" w:lastRowFirstColumn="0" w:lastRowLastColumn="0"/>
               <w:rPr>
                 <w:i/>
                 <w:iCs w:val="0"/>
@@ -6766,7 +6741,7 @@
       <w:tr>
         <w:tc>
           <w:tcPr>
-            <w:cnfStyle w:val="001000000000"/>
+            <w:cnfStyle w:val="001000000000" w:firstRow="0" w:lastRow="0" w:firstColumn="1" w:lastColumn="0" w:oddVBand="0" w:evenVBand="0" w:oddHBand="0" w:evenHBand="0" w:firstRowFirstColumn="0" w:firstRowLastColumn="0" w:lastRowFirstColumn="0" w:lastRowLastColumn="0"/>
             <w:tcW w:w="1326" w:type="dxa"/>
           </w:tcPr>
           <w:p>
@@ -6796,7 +6771,7 @@
           <w:p>
             <w:pPr>
               <w:pStyle w:val="ad"/>
-              <w:cnfStyle w:val="000000000000"/>
+              <w:cnfStyle w:val="000000000000" w:firstRow="0" w:lastRow="0" w:firstColumn="0" w:lastColumn="0" w:oddVBand="0" w:evenVBand="0" w:oddHBand="0" w:evenHBand="0" w:firstRowFirstColumn="0" w:firstRowLastColumn="0" w:lastRowFirstColumn="0" w:lastRowLastColumn="0"/>
               <w:rPr>
                 <w:i/>
                 <w:iCs w:val="0"/>
@@ -6831,7 +6806,7 @@
           <w:p>
             <w:pPr>
               <w:pStyle w:val="ad"/>
-              <w:cnfStyle w:val="000000000000"/>
+              <w:cnfStyle w:val="000000000000" w:firstRow="0" w:lastRow="0" w:firstColumn="0" w:lastColumn="0" w:oddVBand="0" w:evenVBand="0" w:oddHBand="0" w:evenHBand="0" w:firstRowFirstColumn="0" w:firstRowLastColumn="0" w:lastRowFirstColumn="0" w:lastRowLastColumn="0"/>
               <w:rPr>
                 <w:i/>
                 <w:iCs w:val="0"/>
@@ -6866,7 +6841,7 @@
           <w:p>
             <w:pPr>
               <w:pStyle w:val="ad"/>
-              <w:cnfStyle w:val="000000000000"/>
+              <w:cnfStyle w:val="000000000000" w:firstRow="0" w:lastRow="0" w:firstColumn="0" w:lastColumn="0" w:oddVBand="0" w:evenVBand="0" w:oddHBand="0" w:evenHBand="0" w:firstRowFirstColumn="0" w:firstRowLastColumn="0" w:lastRowFirstColumn="0" w:lastRowLastColumn="0"/>
               <w:rPr>
                 <w:i/>
                 <w:iCs w:val="0"/>
@@ -6901,9 +6876,8 @@
           <w:p>
             <w:pPr>
               <w:pStyle w:val="ad"/>
-              <w:cnfStyle w:val="000000000000"/>
-              <w:rPr>
-                <w:rFonts w:hint="cs"/>
+              <w:cnfStyle w:val="000000000000" w:firstRow="0" w:lastRow="0" w:firstColumn="0" w:lastColumn="0" w:oddVBand="0" w:evenVBand="0" w:oddHBand="0" w:evenHBand="0" w:firstRowFirstColumn="0" w:firstRowLastColumn="0" w:lastRowFirstColumn="0" w:lastRowLastColumn="0"/>
+              <w:rPr>
                 <w:i/>
                 <w:iCs w:val="0"/>
                 <w:color w:val="auto"/>
@@ -6937,7 +6911,7 @@
           <w:p>
             <w:pPr>
               <w:pStyle w:val="ad"/>
-              <w:cnfStyle w:val="000000000000"/>
+              <w:cnfStyle w:val="000000000000" w:firstRow="0" w:lastRow="0" w:firstColumn="0" w:lastColumn="0" w:oddVBand="0" w:evenVBand="0" w:oddHBand="0" w:evenHBand="0" w:firstRowFirstColumn="0" w:firstRowLastColumn="0" w:lastRowFirstColumn="0" w:lastRowLastColumn="0"/>
               <w:rPr>
                 <w:i/>
                 <w:iCs w:val="0"/>
@@ -6973,11 +6947,11 @@
       </w:tr>
       <w:tr>
         <w:trPr>
-          <w:cnfStyle w:val="000000100000"/>
+          <w:cnfStyle w:val="000000100000" w:firstRow="0" w:lastRow="0" w:firstColumn="0" w:lastColumn="0" w:oddVBand="0" w:evenVBand="0" w:oddHBand="1" w:evenHBand="0" w:firstRowFirstColumn="0" w:firstRowLastColumn="0" w:lastRowFirstColumn="0" w:lastRowLastColumn="0"/>
         </w:trPr>
         <w:tc>
           <w:tcPr>
-            <w:cnfStyle w:val="001000000000"/>
+            <w:cnfStyle w:val="001000000000" w:firstRow="0" w:lastRow="0" w:firstColumn="1" w:lastColumn="0" w:oddVBand="0" w:evenVBand="0" w:oddHBand="0" w:evenHBand="0" w:firstRowFirstColumn="0" w:firstRowLastColumn="0" w:lastRowFirstColumn="0" w:lastRowLastColumn="0"/>
             <w:tcW w:w="1326" w:type="dxa"/>
           </w:tcPr>
           <w:p>
@@ -7003,9 +6977,8 @@
           <w:p>
             <w:pPr>
               <w:pStyle w:val="ad"/>
-              <w:cnfStyle w:val="000000100000"/>
-              <w:rPr>
-                <w:rFonts w:hint="cs"/>
+              <w:cnfStyle w:val="000000100000" w:firstRow="0" w:lastRow="0" w:firstColumn="0" w:lastColumn="0" w:oddVBand="0" w:evenVBand="0" w:oddHBand="1" w:evenHBand="0" w:firstRowFirstColumn="0" w:firstRowLastColumn="0" w:lastRowFirstColumn="0" w:lastRowLastColumn="0"/>
+              <w:rPr>
                 <w:i/>
                 <w:iCs w:val="0"/>
                 <w:color w:val="auto"/>
@@ -7039,7 +7012,7 @@
           <w:p>
             <w:pPr>
               <w:pStyle w:val="ad"/>
-              <w:cnfStyle w:val="000000100000"/>
+              <w:cnfStyle w:val="000000100000" w:firstRow="0" w:lastRow="0" w:firstColumn="0" w:lastColumn="0" w:oddVBand="0" w:evenVBand="0" w:oddHBand="1" w:evenHBand="0" w:firstRowFirstColumn="0" w:firstRowLastColumn="0" w:lastRowFirstColumn="0" w:lastRowLastColumn="0"/>
               <w:rPr>
                 <w:i/>
                 <w:iCs w:val="0"/>
@@ -7076,7 +7049,7 @@
       <w:tr>
         <w:tc>
           <w:tcPr>
-            <w:cnfStyle w:val="001000000000"/>
+            <w:cnfStyle w:val="001000000000" w:firstRow="0" w:lastRow="0" w:firstColumn="1" w:lastColumn="0" w:oddVBand="0" w:evenVBand="0" w:oddHBand="0" w:evenHBand="0" w:firstRowFirstColumn="0" w:firstRowLastColumn="0" w:lastRowFirstColumn="0" w:lastRowLastColumn="0"/>
             <w:tcW w:w="1326" w:type="dxa"/>
           </w:tcPr>
           <w:p>
@@ -7100,9 +7073,8 @@
           <w:p>
             <w:pPr>
               <w:pStyle w:val="ad"/>
-              <w:cnfStyle w:val="000000000000"/>
-              <w:rPr>
-                <w:rFonts w:hint="cs"/>
+              <w:cnfStyle w:val="000000000000" w:firstRow="0" w:lastRow="0" w:firstColumn="0" w:lastColumn="0" w:oddVBand="0" w:evenVBand="0" w:oddHBand="0" w:evenHBand="0" w:firstRowFirstColumn="0" w:firstRowLastColumn="0" w:lastRowFirstColumn="0" w:lastRowLastColumn="0"/>
+              <w:rPr>
                 <w:i/>
                 <w:iCs w:val="0"/>
                 <w:color w:val="auto"/>
@@ -7136,7 +7108,7 @@
           <w:p>
             <w:pPr>
               <w:pStyle w:val="ad"/>
-              <w:cnfStyle w:val="000000000000"/>
+              <w:cnfStyle w:val="000000000000" w:firstRow="0" w:lastRow="0" w:firstColumn="0" w:lastColumn="0" w:oddVBand="0" w:evenVBand="0" w:oddHBand="0" w:evenHBand="0" w:firstRowFirstColumn="0" w:firstRowLastColumn="0" w:lastRowFirstColumn="0" w:lastRowLastColumn="0"/>
               <w:rPr>
                 <w:i/>
                 <w:iCs w:val="0"/>
@@ -7160,13 +7132,7 @@
         </w:tc>
       </w:tr>
     </w:tbl>
-    <w:p>
-      <w:pPr>
-        <w:rPr>
-          <w:rFonts w:hint="cs"/>
-        </w:rPr>
-      </w:pPr>
-    </w:p>
+    <w:p/>
     <w:p>
       <w:pPr>
         <w:pStyle w:val="1"/>
@@ -7221,7 +7187,7 @@
         </w:rPr>
         <w:t>UserStories</w:t>
       </w:r>
-      <w:bookmarkEnd w:id="11"/>
+      <w:bookmarkEnd w:id="10"/>
     </w:p>
     <w:p>
       <w:pPr>
@@ -7238,7 +7204,7 @@
         <w:tblStyle w:val="-1"/>
         <w:bidiVisual/>
         <w:tblW w:w="0" w:type="auto"/>
-        <w:tblLook w:val="04A0"/>
+        <w:tblLook w:val="04A0" w:firstRow="1" w:lastRow="0" w:firstColumn="1" w:lastColumn="0" w:noHBand="0" w:noVBand="1"/>
       </w:tblPr>
       <w:tblGrid>
         <w:gridCol w:w="764"/>
@@ -7247,11 +7213,11 @@
       </w:tblGrid>
       <w:tr>
         <w:trPr>
-          <w:cnfStyle w:val="100000000000"/>
+          <w:cnfStyle w:val="100000000000" w:firstRow="1" w:lastRow="0" w:firstColumn="0" w:lastColumn="0" w:oddVBand="0" w:evenVBand="0" w:oddHBand="0" w:evenHBand="0" w:firstRowFirstColumn="0" w:firstRowLastColumn="0" w:lastRowFirstColumn="0" w:lastRowLastColumn="0"/>
         </w:trPr>
         <w:tc>
           <w:tcPr>
-            <w:cnfStyle w:val="001000000000"/>
+            <w:cnfStyle w:val="001000000000" w:firstRow="0" w:lastRow="0" w:firstColumn="1" w:lastColumn="0" w:oddVBand="0" w:evenVBand="0" w:oddHBand="0" w:evenHBand="0" w:firstRowFirstColumn="0" w:firstRowLastColumn="0" w:lastRowFirstColumn="0" w:lastRowLastColumn="0"/>
             <w:tcW w:w="764" w:type="dxa"/>
           </w:tcPr>
           <w:p>
@@ -7268,7 +7234,7 @@
           </w:tcPr>
           <w:p>
             <w:pPr>
-              <w:cnfStyle w:val="100000000000"/>
+              <w:cnfStyle w:val="100000000000" w:firstRow="1" w:lastRow="0" w:firstColumn="0" w:lastColumn="0" w:oddVBand="0" w:evenVBand="0" w:oddHBand="0" w:evenHBand="0" w:firstRowFirstColumn="0" w:firstRowLastColumn="0" w:lastRowFirstColumn="0" w:lastRowLastColumn="0"/>
               <w:rPr>
                 <w:rtl/>
               </w:rPr>
@@ -7288,7 +7254,7 @@
           </w:tcPr>
           <w:p>
             <w:pPr>
-              <w:cnfStyle w:val="100000000000"/>
+              <w:cnfStyle w:val="100000000000" w:firstRow="1" w:lastRow="0" w:firstColumn="0" w:lastColumn="0" w:oddVBand="0" w:evenVBand="0" w:oddHBand="0" w:evenHBand="0" w:firstRowFirstColumn="0" w:firstRowLastColumn="0" w:lastRowFirstColumn="0" w:lastRowLastColumn="0"/>
               <w:rPr>
                 <w:rtl/>
               </w:rPr>
@@ -7305,11 +7271,11 @@
       </w:tr>
       <w:tr>
         <w:trPr>
-          <w:cnfStyle w:val="000000100000"/>
+          <w:cnfStyle w:val="000000100000" w:firstRow="0" w:lastRow="0" w:firstColumn="0" w:lastColumn="0" w:oddVBand="0" w:evenVBand="0" w:oddHBand="1" w:evenHBand="0" w:firstRowFirstColumn="0" w:firstRowLastColumn="0" w:lastRowFirstColumn="0" w:lastRowLastColumn="0"/>
         </w:trPr>
         <w:tc>
           <w:tcPr>
-            <w:cnfStyle w:val="001000000000"/>
+            <w:cnfStyle w:val="001000000000" w:firstRow="0" w:lastRow="0" w:firstColumn="1" w:lastColumn="0" w:oddVBand="0" w:evenVBand="0" w:oddHBand="0" w:evenHBand="0" w:firstRowFirstColumn="0" w:firstRowLastColumn="0" w:lastRowFirstColumn="0" w:lastRowLastColumn="0"/>
             <w:tcW w:w="764" w:type="dxa"/>
           </w:tcPr>
           <w:p>
@@ -7325,7 +7291,7 @@
           <w:p>
             <w:pPr>
               <w:pStyle w:val="ad"/>
-              <w:cnfStyle w:val="000000100000"/>
+              <w:cnfStyle w:val="000000100000" w:firstRow="0" w:lastRow="0" w:firstColumn="0" w:lastColumn="0" w:oddVBand="0" w:evenVBand="0" w:oddHBand="1" w:evenHBand="0" w:firstRowFirstColumn="0" w:firstRowLastColumn="0" w:lastRowFirstColumn="0" w:lastRowLastColumn="0"/>
               <w:rPr>
                 <w:color w:val="auto"/>
                 <w:u w:val="none"/>
@@ -7350,7 +7316,7 @@
           <w:p>
             <w:pPr>
               <w:pStyle w:val="ad"/>
-              <w:cnfStyle w:val="000000100000"/>
+              <w:cnfStyle w:val="000000100000" w:firstRow="0" w:lastRow="0" w:firstColumn="0" w:lastColumn="0" w:oddVBand="0" w:evenVBand="0" w:oddHBand="1" w:evenHBand="0" w:firstRowFirstColumn="0" w:firstRowLastColumn="0" w:lastRowFirstColumn="0" w:lastRowLastColumn="0"/>
               <w:rPr>
                 <w:color w:val="auto"/>
                 <w:u w:val="none"/>
@@ -7387,7 +7353,7 @@
           <w:p>
             <w:pPr>
               <w:pStyle w:val="ad"/>
-              <w:cnfStyle w:val="000000100000"/>
+              <w:cnfStyle w:val="000000100000" w:firstRow="0" w:lastRow="0" w:firstColumn="0" w:lastColumn="0" w:oddVBand="0" w:evenVBand="0" w:oddHBand="1" w:evenHBand="0" w:firstRowFirstColumn="0" w:firstRowLastColumn="0" w:lastRowFirstColumn="0" w:lastRowLastColumn="0"/>
               <w:rPr>
                 <w:color w:val="auto"/>
                 <w:u w:val="none"/>
@@ -7441,7 +7407,7 @@
           <w:p>
             <w:pPr>
               <w:pStyle w:val="ad"/>
-              <w:cnfStyle w:val="000000100000"/>
+              <w:cnfStyle w:val="000000100000" w:firstRow="0" w:lastRow="0" w:firstColumn="0" w:lastColumn="0" w:oddVBand="0" w:evenVBand="0" w:oddHBand="1" w:evenHBand="0" w:firstRowFirstColumn="0" w:firstRowLastColumn="0" w:lastRowFirstColumn="0" w:lastRowLastColumn="0"/>
               <w:rPr>
                 <w:color w:val="auto"/>
                 <w:u w:val="none"/>
@@ -7489,7 +7455,7 @@
       <w:tr>
         <w:tc>
           <w:tcPr>
-            <w:cnfStyle w:val="001000000000"/>
+            <w:cnfStyle w:val="001000000000" w:firstRow="0" w:lastRow="0" w:firstColumn="1" w:lastColumn="0" w:oddVBand="0" w:evenVBand="0" w:oddHBand="0" w:evenHBand="0" w:firstRowFirstColumn="0" w:firstRowLastColumn="0" w:lastRowFirstColumn="0" w:lastRowLastColumn="0"/>
             <w:tcW w:w="764" w:type="dxa"/>
           </w:tcPr>
           <w:p>
@@ -7510,7 +7476,7 @@
           <w:p>
             <w:pPr>
               <w:pStyle w:val="ad"/>
-              <w:cnfStyle w:val="000000000000"/>
+              <w:cnfStyle w:val="000000000000" w:firstRow="0" w:lastRow="0" w:firstColumn="0" w:lastColumn="0" w:oddVBand="0" w:evenVBand="0" w:oddHBand="0" w:evenHBand="0" w:firstRowFirstColumn="0" w:firstRowLastColumn="0" w:lastRowFirstColumn="0" w:lastRowLastColumn="0"/>
               <w:rPr>
                 <w:color w:val="auto"/>
                 <w:u w:val="none"/>
@@ -7535,7 +7501,7 @@
           <w:p>
             <w:pPr>
               <w:pStyle w:val="ad"/>
-              <w:cnfStyle w:val="000000000000"/>
+              <w:cnfStyle w:val="000000000000" w:firstRow="0" w:lastRow="0" w:firstColumn="0" w:lastColumn="0" w:oddVBand="0" w:evenVBand="0" w:oddHBand="0" w:evenHBand="0" w:firstRowFirstColumn="0" w:firstRowLastColumn="0" w:lastRowFirstColumn="0" w:lastRowLastColumn="0"/>
               <w:rPr>
                 <w:color w:val="auto"/>
                 <w:u w:val="none"/>
@@ -7564,7 +7530,7 @@
           <w:p>
             <w:pPr>
               <w:pStyle w:val="ad"/>
-              <w:cnfStyle w:val="000000000000"/>
+              <w:cnfStyle w:val="000000000000" w:firstRow="0" w:lastRow="0" w:firstColumn="0" w:lastColumn="0" w:oddVBand="0" w:evenVBand="0" w:oddHBand="0" w:evenHBand="0" w:firstRowFirstColumn="0" w:firstRowLastColumn="0" w:lastRowFirstColumn="0" w:lastRowLastColumn="0"/>
               <w:rPr>
                 <w:color w:val="auto"/>
                 <w:u w:val="none"/>
@@ -7594,11 +7560,11 @@
       </w:tr>
       <w:tr>
         <w:trPr>
-          <w:cnfStyle w:val="000000100000"/>
+          <w:cnfStyle w:val="000000100000" w:firstRow="0" w:lastRow="0" w:firstColumn="0" w:lastColumn="0" w:oddVBand="0" w:evenVBand="0" w:oddHBand="1" w:evenHBand="0" w:firstRowFirstColumn="0" w:firstRowLastColumn="0" w:lastRowFirstColumn="0" w:lastRowLastColumn="0"/>
         </w:trPr>
         <w:tc>
           <w:tcPr>
-            <w:cnfStyle w:val="001000000000"/>
+            <w:cnfStyle w:val="001000000000" w:firstRow="0" w:lastRow="0" w:firstColumn="1" w:lastColumn="0" w:oddVBand="0" w:evenVBand="0" w:oddHBand="0" w:evenHBand="0" w:firstRowFirstColumn="0" w:firstRowLastColumn="0" w:lastRowFirstColumn="0" w:lastRowLastColumn="0"/>
             <w:tcW w:w="764" w:type="dxa"/>
           </w:tcPr>
           <w:p>
@@ -7628,7 +7594,7 @@
           </w:tcPr>
           <w:p>
             <w:pPr>
-              <w:cnfStyle w:val="000000100000"/>
+              <w:cnfStyle w:val="000000100000" w:firstRow="0" w:lastRow="0" w:firstColumn="0" w:lastColumn="0" w:oddVBand="0" w:evenVBand="0" w:oddHBand="1" w:evenHBand="0" w:firstRowFirstColumn="0" w:firstRowLastColumn="0" w:lastRowFirstColumn="0" w:lastRowLastColumn="0"/>
               <w:rPr>
                 <w:color w:val="auto"/>
                 <w:rtl/>
@@ -7655,9 +7621,8 @@
                 <w:tab w:val="center" w:pos="2393"/>
               </w:tabs>
               <w:jc w:val="left"/>
-              <w:cnfStyle w:val="000000100000"/>
-              <w:rPr>
-                <w:rFonts w:hint="cs"/>
+              <w:cnfStyle w:val="000000100000" w:firstRow="0" w:lastRow="0" w:firstColumn="0" w:lastColumn="0" w:oddVBand="0" w:evenVBand="0" w:oddHBand="1" w:evenHBand="0" w:firstRowFirstColumn="0" w:firstRowLastColumn="0" w:lastRowFirstColumn="0" w:lastRowLastColumn="0"/>
+              <w:rPr>
                 <w:color w:val="auto"/>
                 <w:rtl/>
               </w:rPr>
@@ -7674,9 +7639,8 @@
           <w:p>
             <w:pPr>
               <w:jc w:val="left"/>
-              <w:cnfStyle w:val="000000100000"/>
-              <w:rPr>
-                <w:rFonts w:hint="cs"/>
+              <w:cnfStyle w:val="000000100000" w:firstRow="0" w:lastRow="0" w:firstColumn="0" w:lastColumn="0" w:oddVBand="0" w:evenVBand="0" w:oddHBand="1" w:evenHBand="0" w:firstRowFirstColumn="0" w:firstRowLastColumn="0" w:lastRowFirstColumn="0" w:lastRowLastColumn="0"/>
+              <w:rPr>
                 <w:color w:val="auto"/>
                 <w:rtl/>
               </w:rPr>
@@ -7693,7 +7657,7 @@
           <w:p>
             <w:pPr>
               <w:jc w:val="left"/>
-              <w:cnfStyle w:val="000000100000"/>
+              <w:cnfStyle w:val="000000100000" w:firstRow="0" w:lastRow="0" w:firstColumn="0" w:lastColumn="0" w:oddVBand="0" w:evenVBand="0" w:oddHBand="1" w:evenHBand="0" w:firstRowFirstColumn="0" w:firstRowLastColumn="0" w:lastRowFirstColumn="0" w:lastRowLastColumn="0"/>
               <w:rPr>
                 <w:color w:val="auto"/>
                 <w:rtl/>
@@ -7713,7 +7677,7 @@
       <w:tr>
         <w:tc>
           <w:tcPr>
-            <w:cnfStyle w:val="001000000000"/>
+            <w:cnfStyle w:val="001000000000" w:firstRow="0" w:lastRow="0" w:firstColumn="1" w:lastColumn="0" w:oddVBand="0" w:evenVBand="0" w:oddHBand="0" w:evenHBand="0" w:firstRowFirstColumn="0" w:firstRowLastColumn="0" w:lastRowFirstColumn="0" w:lastRowLastColumn="0"/>
             <w:tcW w:w="764" w:type="dxa"/>
           </w:tcPr>
           <w:p>
@@ -7743,7 +7707,7 @@
           </w:tcPr>
           <w:p>
             <w:pPr>
-              <w:cnfStyle w:val="000000000000"/>
+              <w:cnfStyle w:val="000000000000" w:firstRow="0" w:lastRow="0" w:firstColumn="0" w:lastColumn="0" w:oddVBand="0" w:evenVBand="0" w:oddHBand="0" w:evenHBand="0" w:firstRowFirstColumn="0" w:firstRowLastColumn="0" w:lastRowFirstColumn="0" w:lastRowLastColumn="0"/>
               <w:rPr>
                 <w:color w:val="auto"/>
                 <w:rtl/>
@@ -7766,9 +7730,8 @@
           <w:p>
             <w:pPr>
               <w:jc w:val="left"/>
-              <w:cnfStyle w:val="000000000000"/>
-              <w:rPr>
-                <w:rFonts w:hint="cs"/>
+              <w:cnfStyle w:val="000000000000" w:firstRow="0" w:lastRow="0" w:firstColumn="0" w:lastColumn="0" w:oddVBand="0" w:evenVBand="0" w:oddHBand="0" w:evenHBand="0" w:firstRowFirstColumn="0" w:firstRowLastColumn="0" w:lastRowFirstColumn="0" w:lastRowLastColumn="0"/>
+              <w:rPr>
                 <w:color w:val="auto"/>
                 <w:rtl/>
               </w:rPr>
@@ -7785,9 +7748,8 @@
           <w:p>
             <w:pPr>
               <w:jc w:val="left"/>
-              <w:cnfStyle w:val="000000000000"/>
-              <w:rPr>
-                <w:rFonts w:hint="cs"/>
+              <w:cnfStyle w:val="000000000000" w:firstRow="0" w:lastRow="0" w:firstColumn="0" w:lastColumn="0" w:oddVBand="0" w:evenVBand="0" w:oddHBand="0" w:evenHBand="0" w:firstRowFirstColumn="0" w:firstRowLastColumn="0" w:lastRowFirstColumn="0" w:lastRowLastColumn="0"/>
+              <w:rPr>
                 <w:color w:val="auto"/>
                 <w:rtl/>
               </w:rPr>
@@ -7804,7 +7766,7 @@
           <w:p>
             <w:pPr>
               <w:jc w:val="left"/>
-              <w:cnfStyle w:val="000000000000"/>
+              <w:cnfStyle w:val="000000000000" w:firstRow="0" w:lastRow="0" w:firstColumn="0" w:lastColumn="0" w:oddVBand="0" w:evenVBand="0" w:oddHBand="0" w:evenHBand="0" w:firstRowFirstColumn="0" w:firstRowLastColumn="0" w:lastRowFirstColumn="0" w:lastRowLastColumn="0"/>
               <w:rPr>
                 <w:color w:val="auto"/>
                 <w:rtl/>
@@ -7841,17 +7803,16 @@
       </w:tr>
       <w:tr>
         <w:trPr>
-          <w:cnfStyle w:val="000000100000"/>
+          <w:cnfStyle w:val="000000100000" w:firstRow="0" w:lastRow="0" w:firstColumn="0" w:lastColumn="0" w:oddVBand="0" w:evenVBand="0" w:oddHBand="1" w:evenHBand="0" w:firstRowFirstColumn="0" w:firstRowLastColumn="0" w:lastRowFirstColumn="0" w:lastRowLastColumn="0"/>
         </w:trPr>
         <w:tc>
           <w:tcPr>
-            <w:cnfStyle w:val="001000000000"/>
+            <w:cnfStyle w:val="001000000000" w:firstRow="0" w:lastRow="0" w:firstColumn="1" w:lastColumn="0" w:oddVBand="0" w:evenVBand="0" w:oddHBand="0" w:evenHBand="0" w:firstRowFirstColumn="0" w:firstRowLastColumn="0" w:lastRowFirstColumn="0" w:lastRowLastColumn="0"/>
             <w:tcW w:w="764" w:type="dxa"/>
           </w:tcPr>
           <w:p>
             <w:pPr>
               <w:rPr>
-                <w:rFonts w:hint="cs"/>
                 <w:rtl/>
               </w:rPr>
             </w:pPr>
@@ -7877,9 +7838,8 @@
           <w:p>
             <w:pPr>
               <w:jc w:val="both"/>
-              <w:cnfStyle w:val="000000100000"/>
-              <w:rPr>
-                <w:rFonts w:hint="cs"/>
+              <w:cnfStyle w:val="000000100000" w:firstRow="0" w:lastRow="0" w:firstColumn="0" w:lastColumn="0" w:oddVBand="0" w:evenVBand="0" w:oddHBand="1" w:evenHBand="0" w:firstRowFirstColumn="0" w:firstRowLastColumn="0" w:lastRowFirstColumn="0" w:lastRowLastColumn="0"/>
+              <w:rPr>
                 <w:color w:val="auto"/>
                 <w:rtl/>
               </w:rPr>
@@ -7901,9 +7861,8 @@
           <w:p>
             <w:pPr>
               <w:jc w:val="left"/>
-              <w:cnfStyle w:val="000000100000"/>
-              <w:rPr>
-                <w:rFonts w:hint="cs"/>
+              <w:cnfStyle w:val="000000100000" w:firstRow="0" w:lastRow="0" w:firstColumn="0" w:lastColumn="0" w:oddVBand="0" w:evenVBand="0" w:oddHBand="1" w:evenHBand="0" w:firstRowFirstColumn="0" w:firstRowLastColumn="0" w:lastRowFirstColumn="0" w:lastRowLastColumn="0"/>
+              <w:rPr>
                 <w:color w:val="auto"/>
                 <w:rtl/>
               </w:rPr>
@@ -7920,9 +7879,8 @@
           <w:p>
             <w:pPr>
               <w:jc w:val="left"/>
-              <w:cnfStyle w:val="000000100000"/>
-              <w:rPr>
-                <w:rFonts w:hint="cs"/>
+              <w:cnfStyle w:val="000000100000" w:firstRow="0" w:lastRow="0" w:firstColumn="0" w:lastColumn="0" w:oddVBand="0" w:evenVBand="0" w:oddHBand="1" w:evenHBand="0" w:firstRowFirstColumn="0" w:firstRowLastColumn="0" w:lastRowFirstColumn="0" w:lastRowLastColumn="0"/>
+              <w:rPr>
                 <w:color w:val="auto"/>
                 <w:rtl/>
               </w:rPr>
@@ -7953,9 +7911,8 @@
           <w:p>
             <w:pPr>
               <w:jc w:val="left"/>
-              <w:cnfStyle w:val="000000100000"/>
-              <w:rPr>
-                <w:rFonts w:hint="cs"/>
+              <w:cnfStyle w:val="000000100000" w:firstRow="0" w:lastRow="0" w:firstColumn="0" w:lastColumn="0" w:oddVBand="0" w:evenVBand="0" w:oddHBand="1" w:evenHBand="0" w:firstRowFirstColumn="0" w:firstRowLastColumn="0" w:lastRowFirstColumn="0" w:lastRowLastColumn="0"/>
+              <w:rPr>
                 <w:color w:val="auto"/>
                 <w:rtl/>
               </w:rPr>
@@ -7975,7 +7932,6 @@
     <w:p>
       <w:pPr>
         <w:rPr>
-          <w:rFonts w:hint="cs"/>
           <w:rtl/>
         </w:rPr>
       </w:pPr>
@@ -7983,7 +7939,6 @@
     <w:p>
       <w:pPr>
         <w:rPr>
-          <w:rFonts w:hint="cs"/>
           <w:rtl/>
         </w:rPr>
       </w:pPr>
@@ -7991,7 +7946,6 @@
     <w:p>
       <w:pPr>
         <w:rPr>
-          <w:rFonts w:hint="cs"/>
           <w:rtl/>
         </w:rPr>
       </w:pPr>
@@ -7999,7 +7953,6 @@
     <w:p>
       <w:pPr>
         <w:rPr>
-          <w:rFonts w:hint="cs"/>
           <w:rtl/>
         </w:rPr>
       </w:pPr>
@@ -8024,7 +7977,7 @@
           <w:rtl/>
         </w:rPr>
       </w:pPr>
-      <w:bookmarkStart w:id="12" w:name="_Toc370413134"/>
+      <w:bookmarkStart w:id="11" w:name="_Toc370413134"/>
       <w:r>
         <w:rPr>
           <w:rFonts w:hint="cs"/>
@@ -8034,72 +7987,7 @@
         <w:lastRenderedPageBreak/>
         <w:t>דרישות סביבה</w:t>
       </w:r>
-      <w:bookmarkEnd w:id="12"/>
-    </w:p>
-    <w:p>
-      <w:pPr>
-        <w:rPr>
-          <w:rtl/>
-        </w:rPr>
-      </w:pPr>
-      <w:r>
-        <w:rPr>
-          <w:rFonts w:hint="cs"/>
-          <w:noProof/>
-        </w:rPr>
-        <w:drawing>
-          <wp:inline distT="0" distB="0" distL="0" distR="0">
-            <wp:extent cx="270510" cy="270510"/>
-            <wp:effectExtent l="19050" t="0" r="0" b="0"/>
-            <wp:docPr id="22" name="Picture 22"/>
-            <wp:cNvGraphicFramePr>
-              <a:graphicFrameLocks xmlns:a="http://schemas.openxmlformats.org/drawingml/2006/main" noChangeAspect="1"/>
-            </wp:cNvGraphicFramePr>
-            <a:graphic xmlns:a="http://schemas.openxmlformats.org/drawingml/2006/main">
-              <a:graphicData uri="http://schemas.openxmlformats.org/drawingml/2006/picture">
-                <pic:pic xmlns:pic="http://schemas.openxmlformats.org/drawingml/2006/picture">
-                  <pic:nvPicPr>
-                    <pic:cNvPr id="0" name="Picture 22"/>
-                    <pic:cNvPicPr>
-                      <a:picLocks noChangeAspect="1" noChangeArrowheads="1"/>
-                    </pic:cNvPicPr>
-                  </pic:nvPicPr>
-                  <pic:blipFill>
-                    <a:blip r:embed="rId10" cstate="print"/>
-                    <a:srcRect/>
-                    <a:stretch>
-                      <a:fillRect/>
-                    </a:stretch>
-                  </pic:blipFill>
-                  <pic:spPr bwMode="auto">
-                    <a:xfrm>
-                      <a:off x="0" y="0"/>
-                      <a:ext cx="270510" cy="270510"/>
-                    </a:xfrm>
-                    <a:prstGeom prst="rect">
-                      <a:avLst/>
-                    </a:prstGeom>
-                    <a:noFill/>
-                    <a:ln w="9525">
-                      <a:noFill/>
-                      <a:miter lim="800000"/>
-                      <a:headEnd/>
-                      <a:tailEnd/>
-                    </a:ln>
-                  </pic:spPr>
-                </pic:pic>
-              </a:graphicData>
-            </a:graphic>
-          </wp:inline>
-        </w:drawing>
-      </w:r>
-      <w:r>
-        <w:rPr>
-          <w:rFonts w:hint="cs"/>
-          <w:rtl/>
-        </w:rPr>
-        <w:t>תארו את דרישות הסביבה של המוצר. דרישות אלו מתארות את הסביבה הרחבה יותר של המוצר, חומרה, תוכנה, נתונים (בסיסי נתונים) וכדו'. להלן מספר פסקאות לדוגמה:</w:t>
-      </w:r>
+      <w:bookmarkEnd w:id="11"/>
     </w:p>
     <w:p>
       <w:pPr>
@@ -8124,14 +8012,14 @@
           <w:rtl/>
         </w:rPr>
       </w:pPr>
-      <w:bookmarkStart w:id="13" w:name="_Toc244824635"/>
-      <w:bookmarkStart w:id="14" w:name="_Toc275434974"/>
-      <w:bookmarkStart w:id="15" w:name="_Toc275493960"/>
-      <w:bookmarkStart w:id="16" w:name="_Toc370413135"/>
+      <w:bookmarkStart w:id="12" w:name="_Toc244824635"/>
+      <w:bookmarkStart w:id="13" w:name="_Toc275434974"/>
+      <w:bookmarkStart w:id="14" w:name="_Toc275493960"/>
+      <w:bookmarkStart w:id="15" w:name="_Toc370413135"/>
+      <w:bookmarkEnd w:id="12"/>
       <w:bookmarkEnd w:id="13"/>
       <w:bookmarkEnd w:id="14"/>
       <w:bookmarkEnd w:id="15"/>
-      <w:bookmarkEnd w:id="16"/>
     </w:p>
     <w:p>
       <w:pPr>
@@ -8156,14 +8044,14 @@
           <w:rtl/>
         </w:rPr>
       </w:pPr>
-      <w:bookmarkStart w:id="17" w:name="_Toc244824636"/>
-      <w:bookmarkStart w:id="18" w:name="_Toc275434975"/>
-      <w:bookmarkStart w:id="19" w:name="_Toc275493961"/>
-      <w:bookmarkStart w:id="20" w:name="_Toc370413136"/>
+      <w:bookmarkStart w:id="16" w:name="_Toc244824636"/>
+      <w:bookmarkStart w:id="17" w:name="_Toc275434975"/>
+      <w:bookmarkStart w:id="18" w:name="_Toc275493961"/>
+      <w:bookmarkStart w:id="19" w:name="_Toc370413136"/>
+      <w:bookmarkEnd w:id="16"/>
       <w:bookmarkEnd w:id="17"/>
       <w:bookmarkEnd w:id="18"/>
       <w:bookmarkEnd w:id="19"/>
-      <w:bookmarkEnd w:id="20"/>
     </w:p>
     <w:p>
       <w:pPr>
@@ -8188,52 +8076,177 @@
           <w:rtl/>
         </w:rPr>
       </w:pPr>
-      <w:bookmarkStart w:id="21" w:name="_Toc244824637"/>
-      <w:bookmarkStart w:id="22" w:name="_Toc275434976"/>
-      <w:bookmarkStart w:id="23" w:name="_Toc275493962"/>
-      <w:bookmarkStart w:id="24" w:name="_Toc370413137"/>
+      <w:bookmarkStart w:id="20" w:name="_Toc244824637"/>
+      <w:bookmarkStart w:id="21" w:name="_Toc275434976"/>
+      <w:bookmarkStart w:id="22" w:name="_Toc275493962"/>
+      <w:bookmarkStart w:id="23" w:name="_Toc370413137"/>
+      <w:bookmarkEnd w:id="20"/>
       <w:bookmarkEnd w:id="21"/>
       <w:bookmarkEnd w:id="22"/>
       <w:bookmarkEnd w:id="23"/>
+    </w:p>
+    <w:p>
+      <w:pPr>
+        <w:pStyle w:val="2"/>
+        <w:rPr>
+          <w:rFonts w:hint="cs"/>
+          <w:rtl/>
+        </w:rPr>
+      </w:pPr>
+      <w:bookmarkStart w:id="24" w:name="_Toc370413138"/>
+      <w:r>
+        <w:rPr>
+          <w:rFonts w:hint="cs"/>
+          <w:rtl/>
+        </w:rPr>
+        <w:t>דרישות חומרה</w:t>
+      </w:r>
       <w:bookmarkEnd w:id="24"/>
     </w:p>
     <w:p>
       <w:pPr>
+        <w:ind w:left="390"/>
+        <w:jc w:val="left"/>
+        <w:rPr>
+          <w:rFonts w:hint="cs"/>
+          <w:rtl/>
+        </w:rPr>
+      </w:pPr>
+      <w:r>
+        <w:rPr>
+          <w:rFonts w:hint="cs"/>
+          <w:rtl/>
+        </w:rPr>
+        <w:t>מחשב בעל חיבור לאינטרנט</w:t>
+      </w:r>
+    </w:p>
+    <w:p>
+      <w:pPr>
         <w:pStyle w:val="2"/>
         <w:rPr>
-          <w:rtl/>
-        </w:rPr>
-      </w:pPr>
-      <w:bookmarkStart w:id="25" w:name="_Toc370413138"/>
-      <w:r>
-        <w:rPr>
           <w:rFonts w:hint="cs"/>
           <w:rtl/>
         </w:rPr>
-        <w:t>דרישות חומרה</w:t>
+      </w:pPr>
+      <w:bookmarkStart w:id="25" w:name="_Toc370413139"/>
+      <w:r>
+        <w:rPr>
+          <w:rFonts w:hint="cs"/>
+          <w:rtl/>
+        </w:rPr>
+        <w:t>דרישות תוכנה</w:t>
       </w:r>
       <w:bookmarkEnd w:id="25"/>
     </w:p>
     <w:p>
       <w:pPr>
+        <w:ind w:firstLine="720"/>
+        <w:jc w:val="left"/>
+        <w:rPr>
+          <w:rFonts w:hint="cs"/>
+          <w:rtl/>
+        </w:rPr>
+      </w:pPr>
+      <w:r>
+        <w:rPr>
+          <w:rFonts w:hint="cs"/>
+          <w:rtl/>
+        </w:rPr>
+        <w:t>למפתחים:</w:t>
+      </w:r>
+    </w:p>
+    <w:p>
+      <w:pPr>
+        <w:ind w:left="1110" w:firstLine="330"/>
+        <w:jc w:val="left"/>
+      </w:pPr>
+      <w:r>
+        <w:t>Eclipse IDE</w:t>
+      </w:r>
+    </w:p>
+    <w:p>
+      <w:pPr>
+        <w:ind w:left="780" w:firstLine="660"/>
+        <w:jc w:val="left"/>
+        <w:rPr>
+          <w:rFonts w:hint="cs"/>
+          <w:rtl/>
+        </w:rPr>
+      </w:pPr>
+      <w:r>
+        <w:t>GAE</w:t>
+      </w:r>
+    </w:p>
+    <w:p>
+      <w:pPr>
+        <w:jc w:val="left"/>
+        <w:rPr>
+          <w:rFonts w:hint="cs"/>
+          <w:rtl/>
+        </w:rPr>
+      </w:pPr>
+      <w:r>
+        <w:rPr>
+          <w:rFonts w:hint="cs"/>
+          <w:rtl/>
+        </w:rPr>
+        <w:tab/>
+        <w:t>למשתמש:</w:t>
+      </w:r>
+    </w:p>
+    <w:p>
+      <w:pPr>
+        <w:jc w:val="left"/>
+        <w:rPr>
+          <w:rFonts w:hint="cs"/>
+          <w:rtl/>
+        </w:rPr>
+      </w:pPr>
+      <w:r>
+        <w:rPr>
+          <w:rFonts w:hint="cs"/>
+          <w:rtl/>
+        </w:rPr>
+        <w:tab/>
+      </w:r>
+      <w:r>
+        <w:rPr>
+          <w:rFonts w:hint="cs"/>
+          <w:rtl/>
+        </w:rPr>
+        <w:tab/>
+      </w:r>
+      <w:r>
+        <w:rPr>
+          <w:rFonts w:hint="cs"/>
+          <w:color w:val="000000" w:themeColor="text1"/>
+          <w:rtl/>
+        </w:rPr>
+        <w:t>דפדפן אינטרנט.</w:t>
+      </w:r>
+    </w:p>
+    <w:p>
+      <w:pPr>
         <w:pStyle w:val="2"/>
         <w:rPr>
-          <w:rtl/>
-        </w:rPr>
-      </w:pPr>
-      <w:bookmarkStart w:id="26" w:name="_Toc370413139"/>
-      <w:r>
-        <w:rPr>
           <w:rFonts w:hint="cs"/>
           <w:rtl/>
         </w:rPr>
-        <w:t>דרישות תוכנה</w:t>
+      </w:pPr>
+      <w:bookmarkStart w:id="26" w:name="_Toc370413140"/>
+      <w:r>
+        <w:rPr>
+          <w:rFonts w:hint="cs"/>
+          <w:rtl/>
+        </w:rPr>
+        <w:t>דרישות נוספות</w:t>
       </w:r>
       <w:bookmarkEnd w:id="26"/>
     </w:p>
     <w:p>
       <w:pPr>
-        <w:pStyle w:val="ad"/>
+        <w:ind w:left="720"/>
+        <w:jc w:val="left"/>
         <w:rPr>
           <w:rtl/>
         </w:rPr>
@@ -8243,106 +8256,42 @@
           <w:rFonts w:hint="cs"/>
           <w:rtl/>
         </w:rPr>
-        <w:t>מוצרי תוכנה, ממשקים (</w:t>
-      </w:r>
-      <w:r>
-        <w:t>Application Programming Interfaces</w:t>
-      </w:r>
-      <w:r>
-        <w:rPr>
-          <w:rFonts w:hint="cs"/>
-          <w:rtl/>
-        </w:rPr>
-        <w:t>)</w:t>
-      </w:r>
-      <w:r>
-        <w:rPr>
-          <w:rFonts w:hint="cs"/>
-          <w:rtl/>
-        </w:rPr>
-        <w:t xml:space="preserve">, שרותי רשת וכדו' </w:t>
-      </w:r>
-      <w:r>
-        <w:rPr>
-          <w:rFonts w:hint="cs"/>
-          <w:rtl/>
-        </w:rPr>
-        <w:t xml:space="preserve"> שבתכנון לשימוש.</w:t>
+        <w:t>כרגע אין דרישות נוספות.</w:t>
       </w:r>
     </w:p>
     <w:p>
       <w:pPr>
         <w:pStyle w:val="2"/>
         <w:rPr>
-          <w:rtl/>
-        </w:rPr>
-      </w:pPr>
-      <w:bookmarkStart w:id="27" w:name="_Toc370413140"/>
-      <w:r>
-        <w:rPr>
           <w:rFonts w:hint="cs"/>
           <w:rtl/>
         </w:rPr>
-        <w:t>דרישות נוספות</w:t>
+      </w:pPr>
+      <w:bookmarkStart w:id="27" w:name="_Toc370413141"/>
+      <w:r>
+        <w:rPr>
+          <w:rFonts w:hint="cs"/>
+          <w:rtl/>
+        </w:rPr>
+        <w:t xml:space="preserve">ממשק משתמש </w:t>
+      </w:r>
+      <w:r>
+        <w:rPr>
+          <w:rtl/>
+        </w:rPr>
+        <w:t>–</w:t>
+      </w:r>
+      <w:r>
+        <w:rPr>
+          <w:rFonts w:hint="cs"/>
+          <w:rtl/>
+        </w:rPr>
+        <w:t xml:space="preserve"> אב טיפוס</w:t>
       </w:r>
       <w:bookmarkEnd w:id="27"/>
     </w:p>
     <w:p>
       <w:pPr>
-        <w:pStyle w:val="ad"/>
-        <w:rPr>
-          <w:rtl/>
-        </w:rPr>
-      </w:pPr>
-      <w:r>
-        <w:rPr>
-          <w:rFonts w:hint="cs"/>
-          <w:rtl/>
-        </w:rPr>
-        <w:t>תקנים נדרשים, אבטחה, אמינות, נוחות, עמידות לתקלות</w:t>
-      </w:r>
-      <w:r>
-        <w:rPr>
-          <w:rFonts w:hint="cs"/>
-          <w:rtl/>
-        </w:rPr>
-        <w:br/>
-        <w:t>דרישות לא-פונקציונליות נוספות</w:t>
-      </w:r>
-    </w:p>
-    <w:p>
-      <w:pPr>
-        <w:pStyle w:val="2"/>
-        <w:rPr>
-          <w:rtl/>
-        </w:rPr>
-      </w:pPr>
-      <w:bookmarkStart w:id="28" w:name="_Toc370413141"/>
-      <w:r>
-        <w:rPr>
-          <w:rFonts w:hint="cs"/>
-          <w:rtl/>
-        </w:rPr>
-        <w:t xml:space="preserve">ממשק משתמש </w:t>
-      </w:r>
-      <w:r>
-        <w:rPr>
-          <w:rtl/>
-        </w:rPr>
-        <w:t>–</w:t>
-      </w:r>
-      <w:r>
-        <w:rPr>
-          <w:rFonts w:hint="cs"/>
-          <w:rtl/>
-        </w:rPr>
-        <w:t xml:space="preserve"> אב טיפוס</w:t>
-      </w:r>
-      <w:bookmarkEnd w:id="28"/>
-    </w:p>
-    <w:p>
-      <w:pPr>
-        <w:jc w:val="left"/>
         <w:rPr>
           <w:rtl/>
         </w:rPr>
@@ -8353,9 +8302,9 @@
         </w:rPr>
         <w:drawing>
           <wp:inline distT="0" distB="0" distL="0" distR="0">
-            <wp:extent cx="270510" cy="270510"/>
-            <wp:effectExtent l="19050" t="0" r="0" b="0"/>
-            <wp:docPr id="13" name="Picture 13"/>
+            <wp:extent cx="5400675" cy="3369222"/>
+            <wp:effectExtent l="19050" t="19050" r="0" b="3175"/>
+            <wp:docPr id="4" name="תמונה 4" descr="https://dl.dropboxusercontent.com/u/49616963/PC_Recipes/prototype.jpg"/>
             <wp:cNvGraphicFramePr>
               <a:graphicFrameLocks xmlns:a="http://schemas.openxmlformats.org/drawingml/2006/main" noChangeAspect="1"/>
             </wp:cNvGraphicFramePr>
@@ -8363,13 +8312,19 @@
               <a:graphicData uri="http://schemas.openxmlformats.org/drawingml/2006/picture">
                 <pic:pic xmlns:pic="http://schemas.openxmlformats.org/drawingml/2006/picture">
                   <pic:nvPicPr>
-                    <pic:cNvPr id="0" name="Picture 13"/>
+                    <pic:cNvPr id="0" name="Picture 1" descr="https://dl.dropboxusercontent.com/u/49616963/PC_Recipes/prototype.jpg"/>
                     <pic:cNvPicPr>
                       <a:picLocks noChangeAspect="1" noChangeArrowheads="1"/>
                     </pic:cNvPicPr>
                   </pic:nvPicPr>
                   <pic:blipFill>
-                    <a:blip r:embed="rId10" cstate="print"/>
+                    <a:blip r:embed="rId11">
+                      <a:extLst>
+                        <a:ext uri="{28A0092B-C50C-407E-A947-70E740481C1C}">
+                          <a14:useLocalDpi xmlns:a14="http://schemas.microsoft.com/office/drawing/2010/main" val="0"/>
+                        </a:ext>
+                      </a:extLst>
+                    </a:blip>
                     <a:srcRect/>
                     <a:stretch>
                       <a:fillRect/>
@@ -8378,17 +8333,16 @@
                   <pic:spPr bwMode="auto">
                     <a:xfrm>
                       <a:off x="0" y="0"/>
-                      <a:ext cx="270510" cy="270510"/>
+                      <a:ext cx="5400675" cy="3369222"/>
                     </a:xfrm>
                     <a:prstGeom prst="rect">
                       <a:avLst/>
                     </a:prstGeom>
                     <a:noFill/>
-                    <a:ln w="9525">
-                      <a:noFill/>
-                      <a:miter lim="800000"/>
-                      <a:headEnd/>
-                      <a:tailEnd/>
+                    <a:ln>
+                      <a:solidFill>
+                        <a:schemeClr val="tx1"/>
+                      </a:solidFill>
                     </a:ln>
                   </pic:spPr>
                 </pic:pic>
@@ -8397,1004 +8351,51 @@
           </wp:inline>
         </w:drawing>
       </w:r>
-      <w:r>
-        <w:rPr>
-          <w:rFonts w:hint="cs"/>
-          <w:rtl/>
-        </w:rPr>
-        <w:t xml:space="preserve"> במ</w:t>
-      </w:r>
-      <w:r>
-        <w:rPr>
-          <w:rFonts w:hint="cs"/>
-          <w:rtl/>
-        </w:rPr>
-        <w:t>ידה</w:t>
-      </w:r>
-      <w:r>
-        <w:rPr>
-          <w:rtl/>
-        </w:rPr>
-        <w:t xml:space="preserve">  </w:t>
-      </w:r>
-      <w:r>
-        <w:rPr>
-          <w:rFonts w:hint="cs"/>
-          <w:rtl/>
-        </w:rPr>
-        <w:t>ויש</w:t>
-      </w:r>
-      <w:r>
-        <w:rPr>
-          <w:rtl/>
-        </w:rPr>
-        <w:t xml:space="preserve"> </w:t>
-      </w:r>
-      <w:r>
-        <w:rPr>
-          <w:rFonts w:hint="cs"/>
-          <w:rtl/>
-        </w:rPr>
-        <w:t>ממשק</w:t>
-      </w:r>
-      <w:r>
-        <w:rPr>
-          <w:rtl/>
-        </w:rPr>
-        <w:t xml:space="preserve"> </w:t>
-      </w:r>
-      <w:r>
-        <w:rPr>
-          <w:rFonts w:hint="cs"/>
-          <w:rtl/>
-        </w:rPr>
-        <w:t>משתמש</w:t>
-      </w:r>
-      <w:r>
-        <w:rPr>
-          <w:rFonts w:hint="cs"/>
-          <w:rtl/>
-        </w:rPr>
-        <w:t xml:space="preserve"> (ויש!)</w:t>
-      </w:r>
-      <w:r>
-        <w:rPr>
-          <w:rtl/>
-        </w:rPr>
-        <w:t xml:space="preserve">, </w:t>
-      </w:r>
-      <w:r>
-        <w:rPr>
-          <w:rFonts w:hint="cs"/>
-          <w:rtl/>
-        </w:rPr>
-        <w:t>ספקו</w:t>
-      </w:r>
-      <w:r>
-        <w:rPr>
-          <w:rtl/>
-        </w:rPr>
-        <w:t xml:space="preserve"> </w:t>
-      </w:r>
-      <w:r>
-        <w:rPr>
-          <w:rFonts w:hint="cs"/>
-          <w:rtl/>
-        </w:rPr>
-        <w:t>תרשימים</w:t>
-      </w:r>
-      <w:r>
-        <w:rPr>
-          <w:rtl/>
-        </w:rPr>
-        <w:t xml:space="preserve"> </w:t>
-      </w:r>
-      <w:r>
-        <w:rPr>
-          <w:rFonts w:hint="cs"/>
-          <w:rtl/>
-        </w:rPr>
-        <w:t>של</w:t>
-      </w:r>
-      <w:r>
-        <w:rPr>
-          <w:rtl/>
-        </w:rPr>
-        <w:t xml:space="preserve"> </w:t>
-      </w:r>
-      <w:r>
-        <w:rPr>
-          <w:rFonts w:hint="cs"/>
-          <w:rtl/>
-        </w:rPr>
-        <w:t>הרעיון</w:t>
-      </w:r>
-      <w:r>
-        <w:rPr>
-          <w:rtl/>
-        </w:rPr>
-        <w:t xml:space="preserve"> </w:t>
-      </w:r>
-      <w:r>
-        <w:rPr>
-          <w:rFonts w:hint="cs"/>
-          <w:rtl/>
-        </w:rPr>
-        <w:t>ה</w:t>
-      </w:r>
-      <w:r>
-        <w:rPr>
-          <w:rFonts w:hint="cs"/>
-          <w:rtl/>
-        </w:rPr>
-        <w:t>כללי</w:t>
-      </w:r>
-      <w:r>
-        <w:rPr>
-          <w:rtl/>
-        </w:rPr>
-        <w:t xml:space="preserve">. </w:t>
-      </w:r>
-      <w:r>
-        <w:rPr>
-          <w:rFonts w:hint="cs"/>
-          <w:rtl/>
-        </w:rPr>
-        <w:t>אלו</w:t>
-      </w:r>
-      <w:r>
-        <w:rPr>
-          <w:rtl/>
-        </w:rPr>
-        <w:t xml:space="preserve"> </w:t>
-      </w:r>
-      <w:r>
-        <w:rPr>
-          <w:rFonts w:hint="cs"/>
-          <w:rtl/>
-        </w:rPr>
-        <w:t>תרשימים</w:t>
-      </w:r>
-      <w:r>
-        <w:rPr>
-          <w:rtl/>
-        </w:rPr>
-        <w:t xml:space="preserve"> </w:t>
-      </w:r>
-      <w:r>
-        <w:rPr>
-          <w:rFonts w:hint="cs"/>
-          <w:rtl/>
-        </w:rPr>
-        <w:t>של</w:t>
-      </w:r>
-      <w:r>
-        <w:rPr>
-          <w:rtl/>
-        </w:rPr>
-        <w:t xml:space="preserve"> </w:t>
-      </w:r>
-      <w:r>
-        <w:rPr>
-          <w:rFonts w:hint="cs"/>
-          <w:rtl/>
-        </w:rPr>
-        <w:t>ממשקים</w:t>
-      </w:r>
-      <w:r>
-        <w:rPr>
-          <w:rtl/>
-        </w:rPr>
-        <w:t xml:space="preserve"> </w:t>
-      </w:r>
-      <w:r>
-        <w:rPr>
-          <w:rFonts w:hint="cs"/>
-          <w:rtl/>
-        </w:rPr>
-        <w:t>עיקריים</w:t>
-      </w:r>
-      <w:r>
-        <w:rPr>
-          <w:rtl/>
-        </w:rPr>
-        <w:t xml:space="preserve"> </w:t>
-      </w:r>
-      <w:r>
-        <w:rPr>
-          <w:rFonts w:hint="cs"/>
-          <w:rtl/>
-        </w:rPr>
-        <w:t>שיאפשרו</w:t>
-      </w:r>
-      <w:r>
-        <w:rPr>
-          <w:rtl/>
-        </w:rPr>
-        <w:t xml:space="preserve"> </w:t>
-      </w:r>
-      <w:r>
-        <w:rPr>
-          <w:rFonts w:hint="cs"/>
-          <w:rtl/>
-        </w:rPr>
-        <w:t>למשתמש</w:t>
-      </w:r>
-      <w:r>
-        <w:rPr>
-          <w:rtl/>
-        </w:rPr>
-        <w:t xml:space="preserve"> </w:t>
-      </w:r>
-      <w:r>
-        <w:rPr>
-          <w:rFonts w:hint="cs"/>
-          <w:rtl/>
-        </w:rPr>
-        <w:t>לבצע</w:t>
-      </w:r>
-      <w:r>
-        <w:rPr>
-          <w:rtl/>
-        </w:rPr>
-        <w:t xml:space="preserve"> </w:t>
-      </w:r>
-      <w:r>
-        <w:rPr>
-          <w:rFonts w:hint="cs"/>
-          <w:rtl/>
-        </w:rPr>
-        <w:t>את</w:t>
-      </w:r>
-      <w:r>
-        <w:rPr>
-          <w:rtl/>
-        </w:rPr>
-        <w:t xml:space="preserve"> </w:t>
-      </w:r>
-      <w:r>
-        <w:rPr>
-          <w:rFonts w:hint="cs"/>
-          <w:rtl/>
-        </w:rPr>
-        <w:t>התרחישים</w:t>
-      </w:r>
-      <w:r>
-        <w:rPr>
-          <w:rtl/>
-        </w:rPr>
-        <w:t xml:space="preserve"> </w:t>
-      </w:r>
-      <w:r>
-        <w:rPr>
-          <w:rFonts w:hint="cs"/>
-          <w:rtl/>
-        </w:rPr>
-        <w:t>העיקריים</w:t>
-      </w:r>
-      <w:r>
-        <w:rPr>
-          <w:rFonts w:hint="cs"/>
-          <w:rtl/>
-        </w:rPr>
-        <w:t xml:space="preserve"> (ציינו באילו תרחישים מדובר)</w:t>
-      </w:r>
-      <w:r>
-        <w:rPr>
-          <w:rtl/>
-        </w:rPr>
-        <w:t xml:space="preserve">. </w:t>
-      </w:r>
-      <w:r>
-        <w:rPr>
-          <w:rFonts w:hint="cs"/>
-          <w:u w:val="single"/>
-          <w:rtl/>
-        </w:rPr>
-        <w:t>יש</w:t>
-      </w:r>
-      <w:r>
-        <w:rPr>
-          <w:u w:val="single"/>
-          <w:rtl/>
-        </w:rPr>
-        <w:t xml:space="preserve"> </w:t>
-      </w:r>
-      <w:r>
-        <w:rPr>
-          <w:rFonts w:hint="cs"/>
-          <w:u w:val="single"/>
-          <w:rtl/>
-        </w:rPr>
-        <w:t>צורך</w:t>
-      </w:r>
-      <w:r>
-        <w:rPr>
-          <w:u w:val="single"/>
-          <w:rtl/>
-        </w:rPr>
-        <w:t xml:space="preserve"> </w:t>
-      </w:r>
-      <w:r>
-        <w:rPr>
-          <w:rFonts w:hint="cs"/>
-          <w:u w:val="single"/>
-          <w:rtl/>
-        </w:rPr>
-        <w:t>בלפחות</w:t>
-      </w:r>
-      <w:r>
-        <w:rPr>
-          <w:u w:val="single"/>
-          <w:rtl/>
-        </w:rPr>
-        <w:t xml:space="preserve"> </w:t>
-      </w:r>
-      <w:r>
-        <w:rPr>
-          <w:rFonts w:hint="cs"/>
-          <w:u w:val="single"/>
-          <w:rtl/>
-        </w:rPr>
-        <w:t>שני</w:t>
-      </w:r>
-      <w:r>
-        <w:rPr>
-          <w:u w:val="single"/>
-          <w:rtl/>
-        </w:rPr>
-        <w:t xml:space="preserve"> </w:t>
-      </w:r>
-      <w:r>
-        <w:rPr>
-          <w:rFonts w:hint="cs"/>
-          <w:u w:val="single"/>
-          <w:rtl/>
-        </w:rPr>
-        <w:t>תרשימים והקשר ביניהם</w:t>
-      </w:r>
-      <w:r>
-        <w:rPr>
-          <w:rtl/>
-        </w:rPr>
-        <w:t xml:space="preserve">. </w:t>
-      </w:r>
-      <w:r>
-        <w:rPr>
-          <w:rFonts w:hint="cs"/>
-          <w:rtl/>
-        </w:rPr>
-        <w:t>אפשר</w:t>
-      </w:r>
-      <w:r>
-        <w:rPr>
-          <w:rtl/>
-        </w:rPr>
-        <w:t xml:space="preserve"> </w:t>
-      </w:r>
-      <w:r>
-        <w:rPr>
-          <w:rFonts w:hint="cs"/>
-          <w:rtl/>
-        </w:rPr>
-        <w:t>לצייר</w:t>
-      </w:r>
-      <w:r>
-        <w:rPr>
-          <w:rtl/>
-        </w:rPr>
-        <w:t xml:space="preserve"> </w:t>
-      </w:r>
-      <w:r>
-        <w:rPr>
-          <w:rFonts w:hint="cs"/>
-          <w:rtl/>
-        </w:rPr>
-        <w:t>אותם</w:t>
-      </w:r>
-      <w:r>
-        <w:rPr>
-          <w:rtl/>
-        </w:rPr>
-        <w:t xml:space="preserve"> </w:t>
-      </w:r>
-      <w:r>
-        <w:rPr>
-          <w:rFonts w:hint="cs"/>
-          <w:rtl/>
-        </w:rPr>
-        <w:t>ביד</w:t>
-      </w:r>
-      <w:r>
-        <w:rPr>
-          <w:rFonts w:hint="cs"/>
-          <w:rtl/>
-        </w:rPr>
-        <w:t xml:space="preserve"> ולסרוק</w:t>
-      </w:r>
-      <w:r>
-        <w:rPr>
-          <w:rtl/>
-        </w:rPr>
-        <w:t xml:space="preserve">, </w:t>
-      </w:r>
-      <w:r>
-        <w:rPr>
-          <w:rFonts w:hint="cs"/>
-          <w:rtl/>
-        </w:rPr>
-        <w:t>ע</w:t>
-      </w:r>
-      <w:r>
-        <w:rPr>
-          <w:rtl/>
-        </w:rPr>
-        <w:t>"</w:t>
-      </w:r>
-      <w:r>
-        <w:rPr>
-          <w:rFonts w:hint="cs"/>
-          <w:rtl/>
-        </w:rPr>
-        <w:t>י</w:t>
-      </w:r>
-      <w:r>
-        <w:rPr>
-          <w:rtl/>
-        </w:rPr>
-        <w:t xml:space="preserve"> </w:t>
-      </w:r>
-      <w:r>
-        <w:rPr>
-          <w:rFonts w:hint="cs"/>
-          <w:rtl/>
-        </w:rPr>
-        <w:t>תוכנת</w:t>
-      </w:r>
-      <w:r>
-        <w:rPr>
-          <w:rtl/>
-        </w:rPr>
-        <w:t xml:space="preserve"> </w:t>
-      </w:r>
-      <w:r>
-        <w:rPr>
-          <w:rFonts w:hint="cs"/>
-          <w:rtl/>
-        </w:rPr>
-        <w:t>מחשב</w:t>
-      </w:r>
-      <w:r>
-        <w:rPr>
-          <w:rtl/>
-        </w:rPr>
-        <w:t xml:space="preserve"> (</w:t>
-      </w:r>
-      <w:r>
-        <w:rPr>
-          <w:rFonts w:hint="cs"/>
-          <w:rtl/>
-        </w:rPr>
-        <w:t>תוכנה</w:t>
-      </w:r>
-      <w:r>
-        <w:rPr>
-          <w:rtl/>
-        </w:rPr>
-        <w:t xml:space="preserve"> </w:t>
-      </w:r>
-      <w:r>
-        <w:rPr>
-          <w:rFonts w:hint="cs"/>
-          <w:rtl/>
-        </w:rPr>
-        <w:t>גרפית</w:t>
-      </w:r>
-      <w:r>
-        <w:rPr>
-          <w:rtl/>
-        </w:rPr>
-        <w:t xml:space="preserve">, </w:t>
-      </w:r>
-      <w:r>
-        <w:t>PowerPoint</w:t>
-      </w:r>
-      <w:r>
-        <w:rPr>
-          <w:rtl/>
-        </w:rPr>
-        <w:t xml:space="preserve">) , </w:t>
-      </w:r>
-      <w:r>
-        <w:rPr>
-          <w:rFonts w:hint="cs"/>
-          <w:rtl/>
-        </w:rPr>
-        <w:t>או</w:t>
-      </w:r>
-      <w:r>
-        <w:rPr>
-          <w:rtl/>
-        </w:rPr>
-        <w:t xml:space="preserve"> </w:t>
-      </w:r>
-      <w:r>
-        <w:rPr>
-          <w:rFonts w:hint="cs"/>
-          <w:rtl/>
-        </w:rPr>
-        <w:t xml:space="preserve">(הטוב ביותר) </w:t>
-      </w:r>
-      <w:r>
-        <w:rPr>
-          <w:rFonts w:hint="cs"/>
-          <w:rtl/>
-        </w:rPr>
-        <w:t>לכיד</w:t>
-      </w:r>
-      <w:r>
-        <w:rPr>
-          <w:rFonts w:hint="cs"/>
-          <w:rtl/>
-        </w:rPr>
-        <w:t>ו</w:t>
-      </w:r>
-      <w:r>
-        <w:rPr>
-          <w:rFonts w:hint="cs"/>
-          <w:rtl/>
-        </w:rPr>
-        <w:t>ת</w:t>
-      </w:r>
-      <w:r>
-        <w:rPr>
-          <w:rtl/>
-        </w:rPr>
-        <w:t xml:space="preserve"> </w:t>
-      </w:r>
-      <w:r>
-        <w:rPr>
-          <w:rFonts w:hint="cs"/>
-          <w:rtl/>
-        </w:rPr>
-        <w:t>מסך</w:t>
-      </w:r>
-      <w:r>
-        <w:rPr>
-          <w:rtl/>
-        </w:rPr>
-        <w:t xml:space="preserve"> </w:t>
-      </w:r>
-      <w:r>
-        <w:rPr>
-          <w:rFonts w:hint="cs"/>
-          <w:rtl/>
-        </w:rPr>
-        <w:t>של</w:t>
-      </w:r>
-      <w:r>
-        <w:rPr>
-          <w:rtl/>
-        </w:rPr>
-        <w:t xml:space="preserve"> </w:t>
-      </w:r>
-      <w:r>
-        <w:rPr>
-          <w:rFonts w:hint="cs"/>
-          <w:rtl/>
-        </w:rPr>
-        <w:t>תוכנת</w:t>
-      </w:r>
-      <w:r>
-        <w:rPr>
-          <w:rtl/>
-        </w:rPr>
-        <w:t xml:space="preserve"> </w:t>
-      </w:r>
-      <w:r>
-        <w:rPr>
-          <w:rFonts w:hint="cs"/>
-          <w:rtl/>
-        </w:rPr>
-        <w:t>אב-טיפוס</w:t>
-      </w:r>
-      <w:r>
-        <w:rPr>
-          <w:rtl/>
-        </w:rPr>
-        <w:t xml:space="preserve"> </w:t>
-      </w:r>
-      <w:r>
-        <w:rPr>
-          <w:rFonts w:hint="cs"/>
-          <w:rtl/>
-        </w:rPr>
-        <w:t>ש</w:t>
-      </w:r>
-      <w:r>
-        <w:rPr>
-          <w:rFonts w:hint="cs"/>
-          <w:rtl/>
-        </w:rPr>
-        <w:t>התחלתם להכין</w:t>
-      </w:r>
-      <w:r>
-        <w:rPr>
-          <w:rtl/>
-        </w:rPr>
-        <w:t xml:space="preserve">. </w:t>
-      </w:r>
-      <w:r>
-        <w:rPr>
-          <w:rFonts w:hint="cs"/>
-          <w:rtl/>
-        </w:rPr>
-        <w:t>אם</w:t>
-      </w:r>
-      <w:r>
-        <w:rPr>
-          <w:rtl/>
-        </w:rPr>
-        <w:t xml:space="preserve"> </w:t>
-      </w:r>
-      <w:r>
-        <w:rPr>
-          <w:rFonts w:hint="cs"/>
-          <w:rtl/>
-        </w:rPr>
-        <w:t>ממסך</w:t>
-      </w:r>
-      <w:r>
-        <w:rPr>
-          <w:rtl/>
-        </w:rPr>
-        <w:t xml:space="preserve"> </w:t>
-      </w:r>
-      <w:r>
-        <w:rPr>
-          <w:rFonts w:hint="cs"/>
-          <w:rtl/>
-        </w:rPr>
-        <w:t>מסוים</w:t>
-      </w:r>
-      <w:r>
-        <w:rPr>
-          <w:rtl/>
-        </w:rPr>
-        <w:t xml:space="preserve"> </w:t>
-      </w:r>
-      <w:r>
-        <w:rPr>
-          <w:rFonts w:hint="cs"/>
-          <w:rtl/>
-        </w:rPr>
-        <w:t>נפתחת</w:t>
-      </w:r>
-      <w:r>
-        <w:rPr>
-          <w:rtl/>
-        </w:rPr>
-        <w:t xml:space="preserve"> </w:t>
-      </w:r>
-      <w:r>
-        <w:rPr>
-          <w:rFonts w:hint="cs"/>
-          <w:rtl/>
-        </w:rPr>
-        <w:t>תיבת</w:t>
-      </w:r>
-      <w:r>
-        <w:rPr>
-          <w:rtl/>
-        </w:rPr>
-        <w:t xml:space="preserve"> </w:t>
-      </w:r>
-      <w:r>
-        <w:rPr>
-          <w:rFonts w:hint="cs"/>
-          <w:rtl/>
-        </w:rPr>
-        <w:t>שיחה</w:t>
-      </w:r>
-      <w:r>
-        <w:rPr>
-          <w:rtl/>
-        </w:rPr>
-        <w:t xml:space="preserve"> </w:t>
-      </w:r>
-      <w:r>
-        <w:rPr>
-          <w:rFonts w:hint="cs"/>
-          <w:rtl/>
-        </w:rPr>
-        <w:t>או</w:t>
-      </w:r>
-      <w:r>
-        <w:rPr>
-          <w:rtl/>
-        </w:rPr>
-        <w:t xml:space="preserve"> </w:t>
-      </w:r>
-      <w:r>
-        <w:rPr>
-          <w:rFonts w:hint="cs"/>
-          <w:rtl/>
-        </w:rPr>
-        <w:t>גלילה</w:t>
-      </w:r>
-      <w:r>
-        <w:rPr>
-          <w:rtl/>
-        </w:rPr>
-        <w:t xml:space="preserve"> </w:t>
-      </w:r>
-      <w:r>
-        <w:rPr>
-          <w:rFonts w:hint="cs"/>
-          <w:rtl/>
-        </w:rPr>
-        <w:t>משמעותית</w:t>
-      </w:r>
-      <w:r>
-        <w:rPr>
-          <w:rtl/>
-        </w:rPr>
-        <w:t xml:space="preserve">, </w:t>
-      </w:r>
-      <w:r>
-        <w:rPr>
-          <w:rFonts w:hint="cs"/>
-          <w:rtl/>
-        </w:rPr>
-        <w:t>כדאי</w:t>
-      </w:r>
-      <w:r>
-        <w:rPr>
-          <w:rtl/>
-        </w:rPr>
-        <w:t xml:space="preserve"> </w:t>
-      </w:r>
-      <w:r>
-        <w:rPr>
-          <w:rFonts w:hint="cs"/>
-          <w:rtl/>
-        </w:rPr>
-        <w:t>לצרף</w:t>
-      </w:r>
-      <w:r>
-        <w:rPr>
-          <w:rtl/>
-        </w:rPr>
-        <w:t xml:space="preserve"> </w:t>
-      </w:r>
-      <w:r>
-        <w:rPr>
-          <w:rFonts w:hint="cs"/>
-          <w:rtl/>
-        </w:rPr>
-        <w:t>גם</w:t>
-      </w:r>
-      <w:r>
-        <w:rPr>
-          <w:rtl/>
-        </w:rPr>
-        <w:t xml:space="preserve"> </w:t>
-      </w:r>
-      <w:r>
-        <w:rPr>
-          <w:rFonts w:hint="cs"/>
-          <w:rtl/>
-        </w:rPr>
-        <w:t>אותן</w:t>
-      </w:r>
-      <w:r>
-        <w:rPr>
-          <w:rtl/>
-        </w:rPr>
-        <w:t xml:space="preserve">. </w:t>
-      </w:r>
-      <w:r>
-        <w:rPr>
-          <w:rFonts w:hint="cs"/>
-          <w:rtl/>
-        </w:rPr>
-        <w:t>אין</w:t>
-      </w:r>
-      <w:r>
-        <w:rPr>
-          <w:rtl/>
-        </w:rPr>
-        <w:t xml:space="preserve"> </w:t>
-      </w:r>
-      <w:r>
-        <w:rPr>
-          <w:rFonts w:hint="cs"/>
-          <w:rtl/>
-        </w:rPr>
-        <w:t>צורך</w:t>
-      </w:r>
-      <w:r>
-        <w:rPr>
-          <w:rtl/>
-        </w:rPr>
-        <w:t xml:space="preserve"> </w:t>
-      </w:r>
-      <w:r>
-        <w:rPr>
-          <w:rFonts w:hint="cs"/>
-          <w:rtl/>
-        </w:rPr>
-        <w:t>בתוצר</w:t>
-      </w:r>
-      <w:r>
-        <w:rPr>
-          <w:rtl/>
-        </w:rPr>
-        <w:t xml:space="preserve"> </w:t>
-      </w:r>
-      <w:r>
-        <w:rPr>
-          <w:rFonts w:hint="cs"/>
-          <w:rtl/>
-        </w:rPr>
-        <w:t>יפה</w:t>
-      </w:r>
-      <w:r>
-        <w:rPr>
-          <w:rtl/>
-        </w:rPr>
-        <w:t xml:space="preserve">, </w:t>
-      </w:r>
-      <w:r>
-        <w:rPr>
-          <w:rFonts w:hint="cs"/>
-          <w:rtl/>
-        </w:rPr>
-        <w:t>אלא</w:t>
-      </w:r>
-      <w:r>
-        <w:rPr>
-          <w:rtl/>
-        </w:rPr>
-        <w:t xml:space="preserve"> </w:t>
-      </w:r>
-      <w:r>
-        <w:rPr>
-          <w:rFonts w:hint="cs"/>
-          <w:rtl/>
-        </w:rPr>
-        <w:t>משהו</w:t>
-      </w:r>
-      <w:r>
-        <w:rPr>
-          <w:rtl/>
-        </w:rPr>
-        <w:t xml:space="preserve"> </w:t>
-      </w:r>
-      <w:r>
-        <w:rPr>
-          <w:rFonts w:hint="cs"/>
-          <w:rtl/>
-        </w:rPr>
-        <w:t>משמעותי</w:t>
-      </w:r>
-      <w:r>
-        <w:rPr>
-          <w:rtl/>
-        </w:rPr>
-        <w:t xml:space="preserve"> </w:t>
-      </w:r>
-      <w:r>
-        <w:rPr>
-          <w:rFonts w:hint="cs"/>
-          <w:rtl/>
-        </w:rPr>
-        <w:t>שמדגים</w:t>
-      </w:r>
-      <w:r>
-        <w:rPr>
-          <w:rtl/>
-        </w:rPr>
-        <w:t xml:space="preserve"> </w:t>
-      </w:r>
-      <w:r>
-        <w:rPr>
-          <w:rFonts w:hint="cs"/>
-          <w:rtl/>
-        </w:rPr>
-        <w:t>חשיבה</w:t>
-      </w:r>
-      <w:r>
-        <w:rPr>
-          <w:rtl/>
-        </w:rPr>
-        <w:t xml:space="preserve"> </w:t>
-      </w:r>
-      <w:r>
-        <w:rPr>
-          <w:rFonts w:hint="cs"/>
-          <w:rtl/>
-        </w:rPr>
-        <w:t>על</w:t>
-      </w:r>
-      <w:r>
-        <w:rPr>
-          <w:rtl/>
-        </w:rPr>
-        <w:t xml:space="preserve"> </w:t>
-      </w:r>
-      <w:r>
-        <w:rPr>
-          <w:rFonts w:hint="cs"/>
-          <w:rtl/>
-        </w:rPr>
-        <w:t>האפשרויות</w:t>
-      </w:r>
-      <w:r>
-        <w:rPr>
-          <w:rtl/>
-        </w:rPr>
-        <w:t xml:space="preserve"> </w:t>
-      </w:r>
-      <w:r>
-        <w:rPr>
-          <w:rFonts w:hint="cs"/>
-          <w:rtl/>
-        </w:rPr>
-        <w:t>שצריך</w:t>
-      </w:r>
-      <w:r>
-        <w:rPr>
-          <w:rtl/>
-        </w:rPr>
-        <w:t xml:space="preserve"> </w:t>
-      </w:r>
-      <w:r>
-        <w:rPr>
-          <w:rFonts w:hint="cs"/>
-          <w:rtl/>
-        </w:rPr>
-        <w:t>לקבל</w:t>
-      </w:r>
-      <w:r>
-        <w:rPr>
-          <w:rtl/>
-        </w:rPr>
-        <w:t xml:space="preserve"> </w:t>
-      </w:r>
-      <w:r>
-        <w:rPr>
-          <w:rFonts w:hint="cs"/>
-          <w:rtl/>
-        </w:rPr>
-        <w:t>המשתמש</w:t>
-      </w:r>
-      <w:r>
-        <w:rPr>
-          <w:rFonts w:hint="cs"/>
-          <w:rtl/>
-        </w:rPr>
-        <w:t xml:space="preserve"> והמעברים בין המסכים.</w:t>
-      </w:r>
     </w:p>
     <w:p>
       <w:pPr>
-        <w:jc w:val="left"/>
-        <w:rPr>
-          <w:rtl/>
-        </w:rPr>
-      </w:pPr>
+        <w:pStyle w:val="1"/>
+        <w:numPr>
+          <w:ilvl w:val="0"/>
+          <w:numId w:val="19"/>
+        </w:numPr>
+        <w:ind w:left="357" w:hanging="357"/>
+        <w:rPr>
+          <w:noProof/>
+          <w:rtl/>
+        </w:rPr>
+      </w:pPr>
+      <w:bookmarkStart w:id="28" w:name="_Toc370413142"/>
+      <w:bookmarkStart w:id="29" w:name="_Toc275493967"/>
       <w:r>
         <w:rPr>
           <w:rFonts w:hint="cs"/>
           <w:noProof/>
           <w:rtl/>
         </w:rPr>
+        <w:t>רשימת דרישות לבירור נוסף</w:t>
+      </w:r>
+      <w:bookmarkEnd w:id="28"/>
+    </w:p>
+    <w:p>
+      <w:pPr>
+        <w:jc w:val="left"/>
+        <w:rPr>
+          <w:rFonts w:hint="cs"/>
+          <w:rtl/>
+        </w:rPr>
+      </w:pPr>
+      <w:r>
+        <w:rPr>
+          <w:rFonts w:hint="cs"/>
+          <w:noProof/>
+          <w:rtl/>
+        </w:rPr>
         <w:drawing>
-          <wp:inline distT="0" distB="0" distL="0" distR="0">
+          <wp:inline distT="0" distB="0" distL="0" distR="0" wp14:anchorId="20B31EE4" wp14:editId="12B4DBAF">
             <wp:extent cx="254635" cy="246380"/>
             <wp:effectExtent l="19050" t="0" r="0" b="0"/>
-            <wp:docPr id="2" name="Picture 16"/>
+            <wp:docPr id="8" name="Picture 16"/>
             <wp:cNvGraphicFramePr>
               <a:graphicFrameLocks xmlns:a="http://schemas.openxmlformats.org/drawingml/2006/main" noChangeAspect="1"/>
             </wp:cNvGraphicFramePr>
@@ -9408,7 +8409,7 @@
                     </pic:cNvPicPr>
                   </pic:nvPicPr>
                   <pic:blipFill>
-                    <a:blip r:embed="rId8" cstate="print"/>
+                    <a:blip r:embed="rId9" cstate="print"/>
                     <a:srcRect/>
                     <a:stretch>
                       <a:fillRect/>
@@ -9441,7 +8442,42 @@
           <w:rFonts w:hint="cs"/>
           <w:rtl/>
         </w:rPr>
-        <w:t>ממשקי המשתמש משלימים את תרחישי השימוש מכיוון שהם אלו שבעזרתם יפעילו השחקנים את המערכת.</w:t>
+        <w:t>לברר גישה ל</w:t>
+      </w:r>
+      <w:r>
+        <w:t xml:space="preserve">DB </w:t>
+      </w:r>
+      <w:r>
+        <w:rPr>
+          <w:rFonts w:hint="cs"/>
+          <w:rtl/>
+        </w:rPr>
+        <w:t xml:space="preserve"> מתכונים.</w:t>
+      </w:r>
+    </w:p>
+    <w:p>
+      <w:pPr>
+        <w:bidi w:val="0"/>
+        <w:jc w:val="left"/>
+        <w:rPr>
+          <w:rFonts w:asciiTheme="majorHAnsi" w:eastAsiaTheme="majorEastAsia" w:hAnsiTheme="majorHAnsi" w:cstheme="majorBidi"/>
+          <w:b/>
+          <w:bCs/>
+          <w:noProof/>
+          <w:color w:val="FF0000"/>
+          <w:sz w:val="28"/>
+          <w:szCs w:val="28"/>
+          <w:rtl/>
+        </w:rPr>
+      </w:pPr>
+      <w:bookmarkStart w:id="30" w:name="_Toc370413143"/>
+      <w:r>
+        <w:rPr>
+          <w:noProof/>
+          <w:color w:val="FF0000"/>
+          <w:rtl/>
+        </w:rPr>
+        <w:br w:type="page"/>
       </w:r>
     </w:p>
     <w:p>
@@ -9457,96 +8493,8 @@
           <w:rtl/>
         </w:rPr>
       </w:pPr>
-      <w:bookmarkStart w:id="29" w:name="_Toc370413142"/>
-      <w:bookmarkStart w:id="30" w:name="_Toc275493967"/>
-      <w:r>
-        <w:rPr>
-          <w:rFonts w:hint="cs"/>
-          <w:noProof/>
-          <w:rtl/>
-        </w:rPr>
-        <w:t>רשימת דרישות לבירור נוסף</w:t>
-      </w:r>
-      <w:bookmarkEnd w:id="29"/>
-    </w:p>
-    <w:p>
-      <w:pPr>
-        <w:jc w:val="left"/>
-      </w:pPr>
-      <w:r>
-        <w:rPr>
-          <w:rFonts w:hint="cs"/>
-          <w:noProof/>
-          <w:rtl/>
-        </w:rPr>
-        <w:drawing>
-          <wp:inline distT="0" distB="0" distL="0" distR="0">
-            <wp:extent cx="254635" cy="246380"/>
-            <wp:effectExtent l="19050" t="0" r="0" b="0"/>
-            <wp:docPr id="8" name="Picture 16"/>
-            <wp:cNvGraphicFramePr>
-              <a:graphicFrameLocks xmlns:a="http://schemas.openxmlformats.org/drawingml/2006/main" noChangeAspect="1"/>
-            </wp:cNvGraphicFramePr>
-            <a:graphic xmlns:a="http://schemas.openxmlformats.org/drawingml/2006/main">
-              <a:graphicData uri="http://schemas.openxmlformats.org/drawingml/2006/picture">
-                <pic:pic xmlns:pic="http://schemas.openxmlformats.org/drawingml/2006/picture">
-                  <pic:nvPicPr>
-                    <pic:cNvPr id="0" name="Picture 16"/>
-                    <pic:cNvPicPr>
-                      <a:picLocks noChangeAspect="1" noChangeArrowheads="1"/>
-                    </pic:cNvPicPr>
-                  </pic:nvPicPr>
-                  <pic:blipFill>
-                    <a:blip r:embed="rId8" cstate="print"/>
-                    <a:srcRect/>
-                    <a:stretch>
-                      <a:fillRect/>
-                    </a:stretch>
-                  </pic:blipFill>
-                  <pic:spPr bwMode="auto">
-                    <a:xfrm>
-                      <a:off x="0" y="0"/>
-                      <a:ext cx="254635" cy="246380"/>
-                    </a:xfrm>
-                    <a:prstGeom prst="rect">
-                      <a:avLst/>
-                    </a:prstGeom>
-                    <a:noFill/>
-                    <a:ln w="9525">
-                      <a:noFill/>
-                      <a:miter lim="800000"/>
-                      <a:headEnd/>
-                      <a:tailEnd/>
-                    </a:ln>
-                  </pic:spPr>
-                </pic:pic>
-              </a:graphicData>
-            </a:graphic>
-          </wp:inline>
-        </w:drawing>
-      </w:r>
-      <w:r>
-        <w:rPr>
-          <w:rFonts w:hint="cs"/>
-          <w:rtl/>
-        </w:rPr>
-        <w:t>תעדו כאן דרישות ידועות (בד"כ ע"פ מסמך הגדרת הפרויקט) הסותרות דרישות אחרות או דרישות שיש לברר את היקפן</w:t>
-      </w:r>
-    </w:p>
-    <w:p>
-      <w:pPr>
-        <w:pStyle w:val="1"/>
-        <w:numPr>
-          <w:ilvl w:val="0"/>
-          <w:numId w:val="19"/>
-        </w:numPr>
-        <w:ind w:left="357" w:hanging="357"/>
-        <w:rPr>
-          <w:noProof/>
-          <w:rtl/>
-        </w:rPr>
-      </w:pPr>
-      <w:bookmarkStart w:id="31" w:name="_Toc370413143"/>
+      <w:bookmarkStart w:id="31" w:name="_GoBack"/>
+      <w:bookmarkEnd w:id="31"/>
       <w:r>
         <w:rPr>
           <w:rFonts w:hint="cs"/>
@@ -9554,6 +8502,7 @@
           <w:color w:val="FF0000"/>
           <w:rtl/>
         </w:rPr>
+        <w:lastRenderedPageBreak/>
         <w:t>רשות</w:t>
       </w:r>
       <w:r>
@@ -9585,364 +8534,23 @@
         </w:rPr>
         <w:t>User Requirements Definition / Backlog</w:t>
       </w:r>
+      <w:bookmarkEnd w:id="29"/>
       <w:bookmarkEnd w:id="30"/>
-      <w:bookmarkEnd w:id="31"/>
     </w:p>
     <w:p>
       <w:pPr>
-        <w:jc w:val="left"/>
-      </w:pPr>
-      <w:r>
-        <w:rPr>
-          <w:rFonts w:hint="cs"/>
-          <w:noProof/>
-          <w:rtl/>
-        </w:rPr>
-        <w:drawing>
-          <wp:inline distT="0" distB="0" distL="0" distR="0">
-            <wp:extent cx="254635" cy="246380"/>
-            <wp:effectExtent l="19050" t="0" r="0" b="0"/>
-            <wp:docPr id="14" name="Picture 16"/>
-            <wp:cNvGraphicFramePr>
-              <a:graphicFrameLocks xmlns:a="http://schemas.openxmlformats.org/drawingml/2006/main" noChangeAspect="1"/>
-            </wp:cNvGraphicFramePr>
-            <a:graphic xmlns:a="http://schemas.openxmlformats.org/drawingml/2006/main">
-              <a:graphicData uri="http://schemas.openxmlformats.org/drawingml/2006/picture">
-                <pic:pic xmlns:pic="http://schemas.openxmlformats.org/drawingml/2006/picture">
-                  <pic:nvPicPr>
-                    <pic:cNvPr id="0" name="Picture 16"/>
-                    <pic:cNvPicPr>
-                      <a:picLocks noChangeAspect="1" noChangeArrowheads="1"/>
-                    </pic:cNvPicPr>
-                  </pic:nvPicPr>
-                  <pic:blipFill>
-                    <a:blip r:embed="rId8" cstate="print"/>
-                    <a:srcRect/>
-                    <a:stretch>
-                      <a:fillRect/>
-                    </a:stretch>
-                  </pic:blipFill>
-                  <pic:spPr bwMode="auto">
-                    <a:xfrm>
-                      <a:off x="0" y="0"/>
-                      <a:ext cx="254635" cy="246380"/>
-                    </a:xfrm>
-                    <a:prstGeom prst="rect">
-                      <a:avLst/>
-                    </a:prstGeom>
-                    <a:noFill/>
-                    <a:ln w="9525">
-                      <a:noFill/>
-                      <a:miter lim="800000"/>
-                      <a:headEnd/>
-                      <a:tailEnd/>
-                    </a:ln>
-                  </pic:spPr>
-                </pic:pic>
-              </a:graphicData>
-            </a:graphic>
-          </wp:inline>
-        </w:drawing>
-      </w:r>
-      <w:r>
-        <w:rPr>
-          <w:rFonts w:hint="cs"/>
-          <w:rtl/>
-        </w:rPr>
-        <w:t xml:space="preserve">טבלת הדרישות מקשרת בין צרכי הלקוח לבין מוצר התוכנה המפותח, היא נגזרת מתרחישי השימוש ומקורות נוספים. בשלב זה סיפורי המשתמש יכולים בד"כ להיכנס לטבלה כמו שהם. רשימה זו כוללת בד"כ פירוט ממוספר של כלל הדרישות הפונקציונליות והלא-פונקציונליות של המערכת (לעיתים מפרטים לאחר הטבלה כל דרישה בפסקת טקסט נוספת). כאשר מפרטים תתי משימות, מסמך זה גם נקרא לעיתים </w:t>
-      </w:r>
-      <w:r>
-        <w:t xml:space="preserve">Work </w:t>
-      </w:r>
-      <w:r>
-        <w:rPr>
-          <w:rFonts w:hint="cs"/>
-        </w:rPr>
-        <w:t>B</w:t>
-      </w:r>
-      <w:r>
-        <w:t xml:space="preserve">reakdown </w:t>
-      </w:r>
-      <w:r>
-        <w:rPr>
-          <w:rFonts w:hint="cs"/>
-        </w:rPr>
-        <w:t>S</w:t>
-      </w:r>
-      <w:r>
-        <w:t>tructure</w:t>
-      </w:r>
-      <w:r>
-        <w:rPr>
-          <w:rFonts w:hint="cs"/>
-          <w:rtl/>
-        </w:rPr>
-        <w:t xml:space="preserve"> המשמש הלאה להערכה ותכנון.</w:t>
-      </w:r>
-    </w:p>
-    <w:p>
-      <w:pPr>
-        <w:jc w:val="left"/>
-        <w:rPr>
-          <w:rtl/>
-        </w:rPr>
-      </w:pPr>
-      <w:r>
-        <w:rPr>
-          <w:rFonts w:hint="cs"/>
-          <w:rtl/>
-        </w:rPr>
-        <w:t xml:space="preserve">בפיתוח בשיטת </w:t>
-      </w:r>
-      <w:r>
-        <w:t>Scrum</w:t>
-      </w:r>
-      <w:r>
-        <w:rPr>
-          <w:rFonts w:hint="cs"/>
-          <w:rtl/>
-        </w:rPr>
-        <w:t xml:space="preserve"> רשימה זו היא בעצם ה-</w:t>
-      </w:r>
-      <w:r>
-        <w:t>Backlog</w:t>
-      </w:r>
-      <w:r>
-        <w:rPr>
-          <w:rFonts w:hint="cs"/>
-          <w:rtl/>
-        </w:rPr>
-        <w:t xml:space="preserve"> של הפרויקט שממנו יילקחו דרישות למימוש עבור כל ספרינט. </w:t>
-      </w:r>
-      <w:r>
-        <w:rPr>
-          <w:rFonts w:hint="cs"/>
-          <w:u w:val="single"/>
-          <w:rtl/>
-        </w:rPr>
-        <w:t>מכיוון שאנחנו מתכננים לעבור לפיתוח בשיטות אג'ייל</w:t>
-      </w:r>
-      <w:r>
-        <w:rPr>
-          <w:rFonts w:hint="cs"/>
-          <w:u w:val="single"/>
-          <w:rtl/>
-        </w:rPr>
-        <w:t xml:space="preserve">, שבהן הניתוח המפורט נעשה תוך כדי המימוש, </w:t>
-      </w:r>
-      <w:r>
-        <w:rPr>
-          <w:rFonts w:hint="cs"/>
-          <w:u w:val="single"/>
-          <w:rtl/>
-        </w:rPr>
-        <w:t xml:space="preserve"> חלק זה הוא רשות</w:t>
-      </w:r>
-      <w:r>
-        <w:rPr>
-          <w:rFonts w:hint="cs"/>
-          <w:u w:val="single"/>
-          <w:rtl/>
-        </w:rPr>
-        <w:t xml:space="preserve"> ואם בחרתם לא לעשותו נסתמך על רשימת סיפורי המשתמשים בלבד</w:t>
-      </w:r>
-      <w:r>
-        <w:rPr>
-          <w:rFonts w:hint="cs"/>
-          <w:rtl/>
-        </w:rPr>
-        <w:t>.</w:t>
-      </w:r>
-    </w:p>
-    <w:p>
-      <w:pPr>
-        <w:jc w:val="left"/>
-        <w:rPr>
-          <w:rtl/>
-        </w:rPr>
-      </w:pPr>
-      <w:r>
-        <w:rPr>
-          <w:rFonts w:hint="cs"/>
-          <w:noProof/>
-        </w:rPr>
-        <w:drawing>
-          <wp:inline distT="0" distB="0" distL="0" distR="0">
-            <wp:extent cx="270510" cy="270510"/>
-            <wp:effectExtent l="19050" t="0" r="0" b="0"/>
-            <wp:docPr id="15" name="Picture 15"/>
-            <wp:cNvGraphicFramePr>
-              <a:graphicFrameLocks xmlns:a="http://schemas.openxmlformats.org/drawingml/2006/main" noChangeAspect="1"/>
-            </wp:cNvGraphicFramePr>
-            <a:graphic xmlns:a="http://schemas.openxmlformats.org/drawingml/2006/main">
-              <a:graphicData uri="http://schemas.openxmlformats.org/drawingml/2006/picture">
-                <pic:pic xmlns:pic="http://schemas.openxmlformats.org/drawingml/2006/picture">
-                  <pic:nvPicPr>
-                    <pic:cNvPr id="0" name="Picture 19"/>
-                    <pic:cNvPicPr>
-                      <a:picLocks noChangeAspect="1" noChangeArrowheads="1"/>
-                    </pic:cNvPicPr>
-                  </pic:nvPicPr>
-                  <pic:blipFill>
-                    <a:blip r:embed="rId10" cstate="print"/>
-                    <a:srcRect/>
-                    <a:stretch>
-                      <a:fillRect/>
-                    </a:stretch>
-                  </pic:blipFill>
-                  <pic:spPr bwMode="auto">
-                    <a:xfrm>
-                      <a:off x="0" y="0"/>
-                      <a:ext cx="270510" cy="270510"/>
-                    </a:xfrm>
-                    <a:prstGeom prst="rect">
-                      <a:avLst/>
-                    </a:prstGeom>
-                    <a:noFill/>
-                    <a:ln w="9525">
-                      <a:noFill/>
-                      <a:miter lim="800000"/>
-                      <a:headEnd/>
-                      <a:tailEnd/>
-                    </a:ln>
-                  </pic:spPr>
-                </pic:pic>
-              </a:graphicData>
-            </a:graphic>
-          </wp:inline>
-        </w:drawing>
-      </w:r>
-      <w:r>
-        <w:rPr>
-          <w:rFonts w:hint="cs"/>
-          <w:rtl/>
-        </w:rPr>
-        <w:t xml:space="preserve"> מלאו טבלת דרישות כדלהלן. לכל דרישה יש לפרט את שמה, סוג הדרישה (פונקציונאלית, אמינות, שמישות, אבטחה, ביצועים, מדרגיות, תחזוקתיות וכדו'), מקור הדרישה (מס' תרחיש, מס' סיפור משתמש או מקור אחר), דרגת הדרישה (1- </w:t>
-      </w:r>
-      <w:r>
-        <w:rPr>
-          <w:rFonts w:hint="cs"/>
-          <w:rtl/>
-        </w:rPr>
-        <w:t>הכרחית</w:t>
-      </w:r>
-      <w:r>
-        <w:rPr>
-          <w:rtl/>
-        </w:rPr>
-        <w:t xml:space="preserve">, </w:t>
-      </w:r>
-      <w:r>
-        <w:rPr>
-          <w:rFonts w:hint="cs"/>
-          <w:rtl/>
-        </w:rPr>
-        <w:t xml:space="preserve">2- </w:t>
-      </w:r>
-      <w:r>
-        <w:rPr>
-          <w:rFonts w:hint="cs"/>
-          <w:rtl/>
-        </w:rPr>
-        <w:t>כדאית</w:t>
-      </w:r>
-      <w:r>
-        <w:rPr>
-          <w:rtl/>
-        </w:rPr>
-        <w:t xml:space="preserve"> </w:t>
-      </w:r>
-      <w:r>
-        <w:rPr>
-          <w:rFonts w:hint="cs"/>
-          <w:rtl/>
-        </w:rPr>
-        <w:t>או</w:t>
-      </w:r>
-      <w:r>
-        <w:rPr>
-          <w:rtl/>
-        </w:rPr>
-        <w:t xml:space="preserve"> </w:t>
-      </w:r>
-      <w:r>
-        <w:rPr>
-          <w:rFonts w:hint="cs"/>
-          <w:rtl/>
-        </w:rPr>
-        <w:t xml:space="preserve">3- </w:t>
-      </w:r>
-      <w:r>
-        <w:rPr>
-          <w:rFonts w:hint="cs"/>
-          <w:rtl/>
-        </w:rPr>
-        <w:t>אופציונאלית</w:t>
-      </w:r>
-      <w:r>
-        <w:rPr>
-          <w:rFonts w:hint="cs"/>
-          <w:rtl/>
-        </w:rPr>
-        <w:t>)</w:t>
-      </w:r>
-      <w:r>
-        <w:rPr>
-          <w:rFonts w:hint="cs"/>
-        </w:rPr>
-        <w:t xml:space="preserve"> </w:t>
-      </w:r>
-      <w:r>
-        <w:rPr>
-          <w:rFonts w:hint="cs"/>
-          <w:rtl/>
-        </w:rPr>
-        <w:t xml:space="preserve"> והערכת </w:t>
-      </w:r>
-      <w:r>
-        <w:rPr>
-          <w:rFonts w:hint="cs"/>
-          <w:rtl/>
-        </w:rPr>
-        <w:lastRenderedPageBreak/>
-        <w:t xml:space="preserve">המאמץ למימושה.  השאיפה היא לפירוט עד לרמה שיהיה ניתן להעריך את המאמץ לכל דרישה במספר ימי עבודה מועטים שלכם, כך שאם יש דרישה רחבה מדי כדאי לפרוט אותה לתת-דרישות. כדאי לקבץ את הדרישות לקבוצות של דרישות קשורות שצפוי שהעבודה עליהם תהיה כנראה באותו שלב. </w:t>
-      </w:r>
-    </w:p>
-    <w:p>
-      <w:pPr>
         <w:pStyle w:val="ae"/>
         <w:rPr>
           <w:rFonts w:cs="Arial"/>
         </w:rPr>
       </w:pPr>
-      <w:r>
-        <w:rPr>
-          <w:rFonts w:hint="cs"/>
-          <w:rtl/>
-        </w:rPr>
-        <w:t>הנה דוגמת התחלה של רשימה לפרויקט יומן מקוון, הרשימה שלכם צריכה לכלול כ-20  מאפייני</w:t>
-      </w:r>
-      <w:r>
-        <w:rPr>
-          <w:rFonts w:hint="eastAsia"/>
-          <w:rtl/>
-        </w:rPr>
-        <w:t>ם</w:t>
-      </w:r>
-      <w:r>
-        <w:rPr>
-          <w:rFonts w:hint="cs"/>
-          <w:rtl/>
-        </w:rPr>
-        <w:t>.</w:t>
-      </w:r>
     </w:p>
     <w:tbl>
       <w:tblPr>
         <w:tblStyle w:val="-1"/>
         <w:bidiVisual/>
         <w:tblW w:w="0" w:type="auto"/>
-        <w:tblLook w:val="04A0"/>
+        <w:tblLook w:val="04A0" w:firstRow="1" w:lastRow="0" w:firstColumn="1" w:lastColumn="0" w:noHBand="0" w:noVBand="1"/>
       </w:tblPr>
       <w:tblGrid>
         <w:gridCol w:w="597"/>
@@ -9954,12 +8562,12 @@
       </w:tblGrid>
       <w:tr>
         <w:trPr>
-          <w:cnfStyle w:val="100000000000"/>
+          <w:cnfStyle w:val="100000000000" w:firstRow="1" w:lastRow="0" w:firstColumn="0" w:lastColumn="0" w:oddVBand="0" w:evenVBand="0" w:oddHBand="0" w:evenHBand="0" w:firstRowFirstColumn="0" w:firstRowLastColumn="0" w:lastRowFirstColumn="0" w:lastRowLastColumn="0"/>
           <w:trHeight w:val="139"/>
         </w:trPr>
         <w:tc>
           <w:tcPr>
-            <w:cnfStyle w:val="001000000000"/>
+            <w:cnfStyle w:val="001000000000" w:firstRow="0" w:lastRow="0" w:firstColumn="1" w:lastColumn="0" w:oddVBand="0" w:evenVBand="0" w:oddHBand="0" w:evenHBand="0" w:firstRowFirstColumn="0" w:firstRowLastColumn="0" w:lastRowFirstColumn="0" w:lastRowLastColumn="0"/>
             <w:tcW w:w="597" w:type="dxa"/>
           </w:tcPr>
           <w:p>
@@ -9985,7 +8593,7 @@
           </w:tcPr>
           <w:p>
             <w:pPr>
-              <w:cnfStyle w:val="100000000000"/>
+              <w:cnfStyle w:val="100000000000" w:firstRow="1" w:lastRow="0" w:firstColumn="0" w:lastColumn="0" w:oddVBand="0" w:evenVBand="0" w:oddHBand="0" w:evenHBand="0" w:firstRowFirstColumn="0" w:firstRowLastColumn="0" w:lastRowFirstColumn="0" w:lastRowLastColumn="0"/>
               <w:rPr>
                 <w:rtl/>
               </w:rPr>
@@ -10005,7 +8613,7 @@
           </w:tcPr>
           <w:p>
             <w:pPr>
-              <w:cnfStyle w:val="100000000000"/>
+              <w:cnfStyle w:val="100000000000" w:firstRow="1" w:lastRow="0" w:firstColumn="0" w:lastColumn="0" w:oddVBand="0" w:evenVBand="0" w:oddHBand="0" w:evenHBand="0" w:firstRowFirstColumn="0" w:firstRowLastColumn="0" w:lastRowFirstColumn="0" w:lastRowLastColumn="0"/>
               <w:rPr>
                 <w:rtl/>
               </w:rPr>
@@ -10025,7 +8633,7 @@
           </w:tcPr>
           <w:p>
             <w:pPr>
-              <w:cnfStyle w:val="100000000000"/>
+              <w:cnfStyle w:val="100000000000" w:firstRow="1" w:lastRow="0" w:firstColumn="0" w:lastColumn="0" w:oddVBand="0" w:evenVBand="0" w:oddHBand="0" w:evenHBand="0" w:firstRowFirstColumn="0" w:firstRowLastColumn="0" w:lastRowFirstColumn="0" w:lastRowLastColumn="0"/>
               <w:rPr>
                 <w:rtl/>
               </w:rPr>
@@ -10045,7 +8653,7 @@
           </w:tcPr>
           <w:p>
             <w:pPr>
-              <w:cnfStyle w:val="100000000000"/>
+              <w:cnfStyle w:val="100000000000" w:firstRow="1" w:lastRow="0" w:firstColumn="0" w:lastColumn="0" w:oddVBand="0" w:evenVBand="0" w:oddHBand="0" w:evenHBand="0" w:firstRowFirstColumn="0" w:firstRowLastColumn="0" w:lastRowFirstColumn="0" w:lastRowLastColumn="0"/>
               <w:rPr>
                 <w:rtl/>
               </w:rPr>
@@ -10065,7 +8673,7 @@
           </w:tcPr>
           <w:p>
             <w:pPr>
-              <w:cnfStyle w:val="100000000000"/>
+              <w:cnfStyle w:val="100000000000" w:firstRow="1" w:lastRow="0" w:firstColumn="0" w:lastColumn="0" w:oddVBand="0" w:evenVBand="0" w:oddHBand="0" w:evenHBand="0" w:firstRowFirstColumn="0" w:firstRowLastColumn="0" w:lastRowFirstColumn="0" w:lastRowLastColumn="0"/>
               <w:rPr>
                 <w:rtl/>
               </w:rPr>
@@ -10082,11 +8690,11 @@
       </w:tr>
       <w:tr>
         <w:trPr>
-          <w:cnfStyle w:val="000000100000"/>
+          <w:cnfStyle w:val="000000100000" w:firstRow="0" w:lastRow="0" w:firstColumn="0" w:lastColumn="0" w:oddVBand="0" w:evenVBand="0" w:oddHBand="1" w:evenHBand="0" w:firstRowFirstColumn="0" w:firstRowLastColumn="0" w:lastRowFirstColumn="0" w:lastRowLastColumn="0"/>
         </w:trPr>
         <w:tc>
           <w:tcPr>
-            <w:cnfStyle w:val="001000000000"/>
+            <w:cnfStyle w:val="001000000000" w:firstRow="0" w:lastRow="0" w:firstColumn="1" w:lastColumn="0" w:oddVBand="0" w:evenVBand="0" w:oddHBand="0" w:evenHBand="0" w:firstRowFirstColumn="0" w:firstRowLastColumn="0" w:lastRowFirstColumn="0" w:lastRowLastColumn="0"/>
             <w:tcW w:w="597" w:type="dxa"/>
           </w:tcPr>
           <w:p>
@@ -10114,17 +8722,17 @@
           <w:p>
             <w:pPr>
               <w:pStyle w:val="ad"/>
-              <w:cnfStyle w:val="000000100000"/>
-              <w:rPr>
-                <w:rtl/>
-              </w:rPr>
-            </w:pPr>
-            <w:r>
-              <w:rPr>
-                <w:rFonts w:hint="cs"/>
-                <w:rtl/>
-              </w:rPr>
-              <w:t>צור\מחק יומן חדש</w:t>
+              <w:cnfStyle w:val="000000100000" w:firstRow="0" w:lastRow="0" w:firstColumn="0" w:lastColumn="0" w:oddVBand="0" w:evenVBand="0" w:oddHBand="1" w:evenHBand="0" w:firstRowFirstColumn="0" w:firstRowLastColumn="0" w:lastRowFirstColumn="0" w:lastRowLastColumn="0"/>
+              <w:rPr>
+                <w:rtl/>
+              </w:rPr>
+            </w:pPr>
+            <w:r>
+              <w:rPr>
+                <w:rFonts w:hint="cs"/>
+                <w:rtl/>
+              </w:rPr>
+              <w:t>הוספת מרכיב לחיפוש</w:t>
             </w:r>
           </w:p>
         </w:tc>
@@ -10135,7 +8743,7 @@
           <w:p>
             <w:pPr>
               <w:pStyle w:val="ad"/>
-              <w:cnfStyle w:val="000000100000"/>
+              <w:cnfStyle w:val="000000100000" w:firstRow="0" w:lastRow="0" w:firstColumn="0" w:lastColumn="0" w:oddVBand="0" w:evenVBand="0" w:oddHBand="1" w:evenHBand="0" w:firstRowFirstColumn="0" w:firstRowLastColumn="0" w:lastRowFirstColumn="0" w:lastRowLastColumn="0"/>
               <w:rPr>
                 <w:rtl/>
               </w:rPr>
@@ -10156,7 +8764,7 @@
           <w:p>
             <w:pPr>
               <w:pStyle w:val="ad"/>
-              <w:cnfStyle w:val="000000100000"/>
+              <w:cnfStyle w:val="000000100000" w:firstRow="0" w:lastRow="0" w:firstColumn="0" w:lastColumn="0" w:oddVBand="0" w:evenVBand="0" w:oddHBand="1" w:evenHBand="0" w:firstRowFirstColumn="0" w:firstRowLastColumn="0" w:lastRowFirstColumn="0" w:lastRowLastColumn="0"/>
             </w:pPr>
             <w:r>
               <w:rPr>
@@ -10176,7 +8784,7 @@
           <w:p>
             <w:pPr>
               <w:pStyle w:val="ad"/>
-              <w:cnfStyle w:val="000000100000"/>
+              <w:cnfStyle w:val="000000100000" w:firstRow="0" w:lastRow="0" w:firstColumn="0" w:lastColumn="0" w:oddVBand="0" w:evenVBand="0" w:oddHBand="1" w:evenHBand="0" w:firstRowFirstColumn="0" w:firstRowLastColumn="0" w:lastRowFirstColumn="0" w:lastRowLastColumn="0"/>
               <w:rPr>
                 <w:rtl/>
               </w:rPr>
@@ -10197,7 +8805,7 @@
           <w:p>
             <w:pPr>
               <w:pStyle w:val="ad"/>
-              <w:cnfStyle w:val="000000100000"/>
+              <w:cnfStyle w:val="000000100000" w:firstRow="0" w:lastRow="0" w:firstColumn="0" w:lastColumn="0" w:oddVBand="0" w:evenVBand="0" w:oddHBand="1" w:evenHBand="0" w:firstRowFirstColumn="0" w:firstRowLastColumn="0" w:lastRowFirstColumn="0" w:lastRowLastColumn="0"/>
               <w:rPr>
                 <w:rtl/>
               </w:rPr>
@@ -10208,7 +8816,7 @@
       <w:tr>
         <w:tc>
           <w:tcPr>
-            <w:cnfStyle w:val="001000000000"/>
+            <w:cnfStyle w:val="001000000000" w:firstRow="0" w:lastRow="0" w:firstColumn="1" w:lastColumn="0" w:oddVBand="0" w:evenVBand="0" w:oddHBand="0" w:evenHBand="0" w:firstRowFirstColumn="0" w:firstRowLastColumn="0" w:lastRowFirstColumn="0" w:lastRowLastColumn="0"/>
             <w:tcW w:w="597" w:type="dxa"/>
           </w:tcPr>
           <w:p>
@@ -10236,31 +8844,17 @@
           <w:p>
             <w:pPr>
               <w:pStyle w:val="ad"/>
-              <w:cnfStyle w:val="000000000000"/>
-              <w:rPr>
-                <w:rtl/>
-              </w:rPr>
-            </w:pPr>
-            <w:r>
-              <w:rPr>
-                <w:rFonts w:hint="cs"/>
-                <w:rtl/>
-              </w:rPr>
-              <w:t>צור\מחק אירו</w:t>
-            </w:r>
-            <w:r>
-              <w:rPr>
-                <w:rFonts w:hint="eastAsia"/>
-                <w:rtl/>
-              </w:rPr>
-              <w:t>ע</w:t>
-            </w:r>
-            <w:r>
-              <w:rPr>
-                <w:rFonts w:hint="cs"/>
-                <w:rtl/>
-              </w:rPr>
-              <w:t xml:space="preserve"> חדש</w:t>
+              <w:cnfStyle w:val="000000000000" w:firstRow="0" w:lastRow="0" w:firstColumn="0" w:lastColumn="0" w:oddVBand="0" w:evenVBand="0" w:oddHBand="0" w:evenHBand="0" w:firstRowFirstColumn="0" w:firstRowLastColumn="0" w:lastRowFirstColumn="0" w:lastRowLastColumn="0"/>
+              <w:rPr>
+                <w:rtl/>
+              </w:rPr>
+            </w:pPr>
+            <w:r>
+              <w:rPr>
+                <w:rFonts w:hint="cs"/>
+                <w:rtl/>
+              </w:rPr>
+              <w:t>חיפוש לפי מרכיבים</w:t>
             </w:r>
           </w:p>
         </w:tc>
@@ -10271,7 +8865,7 @@
           <w:p>
             <w:pPr>
               <w:pStyle w:val="ad"/>
-              <w:cnfStyle w:val="000000000000"/>
+              <w:cnfStyle w:val="000000000000" w:firstRow="0" w:lastRow="0" w:firstColumn="0" w:lastColumn="0" w:oddVBand="0" w:evenVBand="0" w:oddHBand="0" w:evenHBand="0" w:firstRowFirstColumn="0" w:firstRowLastColumn="0" w:lastRowFirstColumn="0" w:lastRowLastColumn="0"/>
               <w:rPr>
                 <w:rtl/>
               </w:rPr>
@@ -10292,13 +8886,13 @@
           <w:p>
             <w:pPr>
               <w:pStyle w:val="ad"/>
-              <w:cnfStyle w:val="000000000000"/>
-              <w:rPr>
-                <w:rtl/>
-              </w:rPr>
-            </w:pPr>
-            <w:r>
-              <w:t>UC2</w:t>
+              <w:cnfStyle w:val="000000000000" w:firstRow="0" w:lastRow="0" w:firstColumn="0" w:lastColumn="0" w:oddVBand="0" w:evenVBand="0" w:oddHBand="0" w:evenHBand="0" w:firstRowFirstColumn="0" w:firstRowLastColumn="0" w:lastRowFirstColumn="0" w:lastRowLastColumn="0"/>
+              <w:rPr>
+                <w:rtl/>
+              </w:rPr>
+            </w:pPr>
+            <w:r>
+              <w:t>US1</w:t>
             </w:r>
           </w:p>
         </w:tc>
@@ -10309,7 +8903,7 @@
           <w:p>
             <w:pPr>
               <w:pStyle w:val="ad"/>
-              <w:cnfStyle w:val="000000000000"/>
+              <w:cnfStyle w:val="000000000000" w:firstRow="0" w:lastRow="0" w:firstColumn="0" w:lastColumn="0" w:oddVBand="0" w:evenVBand="0" w:oddHBand="0" w:evenHBand="0" w:firstRowFirstColumn="0" w:firstRowLastColumn="0" w:lastRowFirstColumn="0" w:lastRowLastColumn="0"/>
               <w:rPr>
                 <w:rtl/>
               </w:rPr>
@@ -10330,7 +8924,7 @@
           <w:p>
             <w:pPr>
               <w:pStyle w:val="ad"/>
-              <w:cnfStyle w:val="000000000000"/>
+              <w:cnfStyle w:val="000000000000" w:firstRow="0" w:lastRow="0" w:firstColumn="0" w:lastColumn="0" w:oddVBand="0" w:evenVBand="0" w:oddHBand="0" w:evenHBand="0" w:firstRowFirstColumn="0" w:firstRowLastColumn="0" w:lastRowFirstColumn="0" w:lastRowLastColumn="0"/>
               <w:rPr>
                 <w:rtl/>
               </w:rPr>
@@ -10340,11 +8934,11 @@
       </w:tr>
       <w:tr>
         <w:trPr>
-          <w:cnfStyle w:val="000000100000"/>
+          <w:cnfStyle w:val="000000100000" w:firstRow="0" w:lastRow="0" w:firstColumn="0" w:lastColumn="0" w:oddVBand="0" w:evenVBand="0" w:oddHBand="1" w:evenHBand="0" w:firstRowFirstColumn="0" w:firstRowLastColumn="0" w:lastRowFirstColumn="0" w:lastRowLastColumn="0"/>
         </w:trPr>
         <w:tc>
           <w:tcPr>
-            <w:cnfStyle w:val="001000000000"/>
+            <w:cnfStyle w:val="001000000000" w:firstRow="0" w:lastRow="0" w:firstColumn="1" w:lastColumn="0" w:oddVBand="0" w:evenVBand="0" w:oddHBand="0" w:evenHBand="0" w:firstRowFirstColumn="0" w:firstRowLastColumn="0" w:lastRowFirstColumn="0" w:lastRowLastColumn="0"/>
             <w:tcW w:w="597" w:type="dxa"/>
           </w:tcPr>
           <w:p>
@@ -10372,17 +8966,17 @@
           <w:p>
             <w:pPr>
               <w:pStyle w:val="ad"/>
-              <w:cnfStyle w:val="000000100000"/>
-              <w:rPr>
-                <w:rtl/>
-              </w:rPr>
-            </w:pPr>
-            <w:r>
-              <w:rPr>
-                <w:rFonts w:hint="cs"/>
-                <w:rtl/>
-              </w:rPr>
-              <w:t>צפה ביומן של חבר</w:t>
+              <w:cnfStyle w:val="000000100000" w:firstRow="0" w:lastRow="0" w:firstColumn="0" w:lastColumn="0" w:oddVBand="0" w:evenVBand="0" w:oddHBand="1" w:evenHBand="0" w:firstRowFirstColumn="0" w:firstRowLastColumn="0" w:lastRowFirstColumn="0" w:lastRowLastColumn="0"/>
+              <w:rPr>
+                <w:rtl/>
+              </w:rPr>
+            </w:pPr>
+            <w:r>
+              <w:rPr>
+                <w:rFonts w:hint="cs"/>
+                <w:rtl/>
+              </w:rPr>
+              <w:t>חיפוש כללי</w:t>
             </w:r>
           </w:p>
         </w:tc>
@@ -10393,7 +8987,7 @@
           <w:p>
             <w:pPr>
               <w:pStyle w:val="ad"/>
-              <w:cnfStyle w:val="000000100000"/>
+              <w:cnfStyle w:val="000000100000" w:firstRow="0" w:lastRow="0" w:firstColumn="0" w:lastColumn="0" w:oddVBand="0" w:evenVBand="0" w:oddHBand="1" w:evenHBand="0" w:firstRowFirstColumn="0" w:firstRowLastColumn="0" w:lastRowFirstColumn="0" w:lastRowLastColumn="0"/>
               <w:rPr>
                 <w:rtl/>
               </w:rPr>
@@ -10414,13 +9008,13 @@
           <w:p>
             <w:pPr>
               <w:pStyle w:val="ad"/>
-              <w:cnfStyle w:val="000000100000"/>
-              <w:rPr>
-                <w:rtl/>
-              </w:rPr>
-            </w:pPr>
-            <w:r>
-              <w:t>UC2</w:t>
+              <w:cnfStyle w:val="000000100000" w:firstRow="0" w:lastRow="0" w:firstColumn="0" w:lastColumn="0" w:oddVBand="0" w:evenVBand="0" w:oddHBand="1" w:evenHBand="0" w:firstRowFirstColumn="0" w:firstRowLastColumn="0" w:lastRowFirstColumn="0" w:lastRowLastColumn="0"/>
+            </w:pPr>
+            <w:r>
+              <w:t>US</w:t>
+            </w:r>
+            <w:r>
+              <w:t>?</w:t>
             </w:r>
           </w:p>
         </w:tc>
@@ -10431,17 +9025,17 @@
           <w:p>
             <w:pPr>
               <w:pStyle w:val="ad"/>
-              <w:cnfStyle w:val="000000100000"/>
-              <w:rPr>
-                <w:rtl/>
-              </w:rPr>
-            </w:pPr>
-            <w:r>
-              <w:rPr>
-                <w:rFonts w:hint="cs"/>
-                <w:rtl/>
-              </w:rPr>
-              <w:t>2</w:t>
+              <w:cnfStyle w:val="000000100000" w:firstRow="0" w:lastRow="0" w:firstColumn="0" w:lastColumn="0" w:oddVBand="0" w:evenVBand="0" w:oddHBand="1" w:evenHBand="0" w:firstRowFirstColumn="0" w:firstRowLastColumn="0" w:lastRowFirstColumn="0" w:lastRowLastColumn="0"/>
+              <w:rPr>
+                <w:rtl/>
+              </w:rPr>
+            </w:pPr>
+            <w:r>
+              <w:rPr>
+                <w:rFonts w:hint="cs"/>
+                <w:rtl/>
+              </w:rPr>
+              <w:t>1</w:t>
             </w:r>
           </w:p>
         </w:tc>
@@ -10452,7 +9046,7 @@
           <w:p>
             <w:pPr>
               <w:pStyle w:val="ad"/>
-              <w:cnfStyle w:val="000000100000"/>
+              <w:cnfStyle w:val="000000100000" w:firstRow="0" w:lastRow="0" w:firstColumn="0" w:lastColumn="0" w:oddVBand="0" w:evenVBand="0" w:oddHBand="1" w:evenHBand="0" w:firstRowFirstColumn="0" w:firstRowLastColumn="0" w:lastRowFirstColumn="0" w:lastRowLastColumn="0"/>
               <w:rPr>
                 <w:rtl/>
               </w:rPr>
@@ -10463,7 +9057,7 @@
       <w:tr>
         <w:tc>
           <w:tcPr>
-            <w:cnfStyle w:val="001000000000"/>
+            <w:cnfStyle w:val="001000000000" w:firstRow="0" w:lastRow="0" w:firstColumn="1" w:lastColumn="0" w:oddVBand="0" w:evenVBand="0" w:oddHBand="0" w:evenHBand="0" w:firstRowFirstColumn="0" w:firstRowLastColumn="0" w:lastRowFirstColumn="0" w:lastRowLastColumn="0"/>
             <w:tcW w:w="597" w:type="dxa"/>
           </w:tcPr>
           <w:p>
@@ -10491,31 +9085,17 @@
           <w:p>
             <w:pPr>
               <w:pStyle w:val="ad"/>
-              <w:cnfStyle w:val="000000000000"/>
-              <w:rPr>
-                <w:rtl/>
-              </w:rPr>
-            </w:pPr>
-            <w:r>
-              <w:rPr>
-                <w:rFonts w:hint="cs"/>
-                <w:rtl/>
-              </w:rPr>
-              <w:t>הוסף אירו</w:t>
-            </w:r>
-            <w:r>
-              <w:rPr>
-                <w:rFonts w:hint="eastAsia"/>
-                <w:rtl/>
-              </w:rPr>
-              <w:t>ע</w:t>
-            </w:r>
-            <w:r>
-              <w:rPr>
-                <w:rFonts w:hint="cs"/>
-                <w:rtl/>
-              </w:rPr>
-              <w:t xml:space="preserve"> ליומן חבר</w:t>
+              <w:cnfStyle w:val="000000000000" w:firstRow="0" w:lastRow="0" w:firstColumn="0" w:lastColumn="0" w:oddVBand="0" w:evenVBand="0" w:oddHBand="0" w:evenHBand="0" w:firstRowFirstColumn="0" w:firstRowLastColumn="0" w:lastRowFirstColumn="0" w:lastRowLastColumn="0"/>
+              <w:rPr>
+                <w:rtl/>
+              </w:rPr>
+            </w:pPr>
+            <w:r>
+              <w:rPr>
+                <w:rFonts w:hint="cs"/>
+                <w:rtl/>
+              </w:rPr>
+              <w:t>הוספת תגובה</w:t>
             </w:r>
           </w:p>
         </w:tc>
@@ -10526,17 +9106,17 @@
           <w:p>
             <w:pPr>
               <w:pStyle w:val="ad"/>
-              <w:cnfStyle w:val="000000000000"/>
-              <w:rPr>
-                <w:rtl/>
-              </w:rPr>
-            </w:pPr>
-            <w:r>
-              <w:rPr>
-                <w:rFonts w:hint="cs"/>
-                <w:rtl/>
-              </w:rPr>
-              <w:t>פנקצ'</w:t>
+              <w:cnfStyle w:val="000000000000" w:firstRow="0" w:lastRow="0" w:firstColumn="0" w:lastColumn="0" w:oddVBand="0" w:evenVBand="0" w:oddHBand="0" w:evenHBand="0" w:firstRowFirstColumn="0" w:firstRowLastColumn="0" w:lastRowFirstColumn="0" w:lastRowLastColumn="0"/>
+              <w:rPr>
+                <w:rtl/>
+              </w:rPr>
+            </w:pPr>
+            <w:r>
+              <w:rPr>
+                <w:rFonts w:hint="cs"/>
+                <w:rtl/>
+              </w:rPr>
+              <w:t>פונקצ'</w:t>
             </w:r>
           </w:p>
         </w:tc>
@@ -10547,16 +9127,20 @@
           <w:p>
             <w:pPr>
               <w:pStyle w:val="ad"/>
-              <w:cnfStyle w:val="000000000000"/>
-            </w:pPr>
-            <w:r>
-              <w:rPr>
-                <w:rFonts w:hint="cs"/>
-              </w:rPr>
-              <w:t>U</w:t>
-            </w:r>
-            <w:r>
-              <w:t>S1</w:t>
+              <w:cnfStyle w:val="000000000000" w:firstRow="0" w:lastRow="0" w:firstColumn="0" w:lastColumn="0" w:oddVBand="0" w:evenVBand="0" w:oddHBand="0" w:evenHBand="0" w:firstRowFirstColumn="0" w:firstRowLastColumn="0" w:lastRowFirstColumn="0" w:lastRowLastColumn="0"/>
+            </w:pPr>
+            <w:r>
+              <w:rPr>
+                <w:rFonts w:hint="cs"/>
+                <w:rtl/>
+              </w:rPr>
+              <w:t>5</w:t>
+            </w:r>
+            <w:r>
+              <w:rPr>
+                <w:rFonts w:hint="cs"/>
+              </w:rPr>
+              <w:t>US</w:t>
             </w:r>
           </w:p>
         </w:tc>
@@ -10567,17 +9151,17 @@
           <w:p>
             <w:pPr>
               <w:pStyle w:val="ad"/>
-              <w:cnfStyle w:val="000000000000"/>
-              <w:rPr>
-                <w:rtl/>
-              </w:rPr>
-            </w:pPr>
-            <w:r>
-              <w:rPr>
-                <w:rFonts w:hint="cs"/>
-                <w:rtl/>
-              </w:rPr>
-              <w:t>2</w:t>
+              <w:cnfStyle w:val="000000000000" w:firstRow="0" w:lastRow="0" w:firstColumn="0" w:lastColumn="0" w:oddVBand="0" w:evenVBand="0" w:oddHBand="0" w:evenHBand="0" w:firstRowFirstColumn="0" w:firstRowLastColumn="0" w:lastRowFirstColumn="0" w:lastRowLastColumn="0"/>
+              <w:rPr>
+                <w:rtl/>
+              </w:rPr>
+            </w:pPr>
+            <w:r>
+              <w:rPr>
+                <w:rFonts w:hint="cs"/>
+                <w:rtl/>
+              </w:rPr>
+              <w:t>3</w:t>
             </w:r>
           </w:p>
         </w:tc>
@@ -10588,7 +9172,7 @@
           <w:p>
             <w:pPr>
               <w:pStyle w:val="ad"/>
-              <w:cnfStyle w:val="000000000000"/>
+              <w:cnfStyle w:val="000000000000" w:firstRow="0" w:lastRow="0" w:firstColumn="0" w:lastColumn="0" w:oddVBand="0" w:evenVBand="0" w:oddHBand="0" w:evenHBand="0" w:firstRowFirstColumn="0" w:firstRowLastColumn="0" w:lastRowFirstColumn="0" w:lastRowLastColumn="0"/>
               <w:rPr>
                 <w:rtl/>
               </w:rPr>
@@ -10598,11 +9182,11 @@
       </w:tr>
       <w:tr>
         <w:trPr>
-          <w:cnfStyle w:val="000000100000"/>
+          <w:cnfStyle w:val="000000100000" w:firstRow="0" w:lastRow="0" w:firstColumn="0" w:lastColumn="0" w:oddVBand="0" w:evenVBand="0" w:oddHBand="1" w:evenHBand="0" w:firstRowFirstColumn="0" w:firstRowLastColumn="0" w:lastRowFirstColumn="0" w:lastRowLastColumn="0"/>
         </w:trPr>
         <w:tc>
           <w:tcPr>
-            <w:cnfStyle w:val="001000000000"/>
+            <w:cnfStyle w:val="001000000000" w:firstRow="0" w:lastRow="0" w:firstColumn="1" w:lastColumn="0" w:oddVBand="0" w:evenVBand="0" w:oddHBand="0" w:evenHBand="0" w:firstRowFirstColumn="0" w:firstRowLastColumn="0" w:lastRowFirstColumn="0" w:lastRowLastColumn="0"/>
             <w:tcW w:w="597" w:type="dxa"/>
           </w:tcPr>
           <w:p>
@@ -10630,17 +9214,17 @@
           <w:p>
             <w:pPr>
               <w:pStyle w:val="ad"/>
-              <w:cnfStyle w:val="000000100000"/>
-              <w:rPr>
-                <w:rtl/>
-              </w:rPr>
-            </w:pPr>
-            <w:r>
-              <w:rPr>
-                <w:rFonts w:hint="cs"/>
-                <w:rtl/>
-              </w:rPr>
-              <w:t>יבוא של יומן אאוטלוק</w:t>
+              <w:cnfStyle w:val="000000100000" w:firstRow="0" w:lastRow="0" w:firstColumn="0" w:lastColumn="0" w:oddVBand="0" w:evenVBand="0" w:oddHBand="1" w:evenHBand="0" w:firstRowFirstColumn="0" w:firstRowLastColumn="0" w:lastRowFirstColumn="0" w:lastRowLastColumn="0"/>
+              <w:rPr>
+                <w:rtl/>
+              </w:rPr>
+            </w:pPr>
+            <w:r>
+              <w:rPr>
+                <w:rFonts w:hint="cs"/>
+                <w:rtl/>
+              </w:rPr>
+              <w:t>הוספת מתכון</w:t>
             </w:r>
           </w:p>
         </w:tc>
@@ -10651,7 +9235,7 @@
           <w:p>
             <w:pPr>
               <w:pStyle w:val="ad"/>
-              <w:cnfStyle w:val="000000100000"/>
+              <w:cnfStyle w:val="000000100000" w:firstRow="0" w:lastRow="0" w:firstColumn="0" w:lastColumn="0" w:oddVBand="0" w:evenVBand="0" w:oddHBand="1" w:evenHBand="0" w:firstRowFirstColumn="0" w:firstRowLastColumn="0" w:lastRowFirstColumn="0" w:lastRowLastColumn="0"/>
               <w:rPr>
                 <w:rtl/>
               </w:rPr>
@@ -10672,13 +9256,23 @@
           <w:p>
             <w:pPr>
               <w:pStyle w:val="ad"/>
-              <w:cnfStyle w:val="000000100000"/>
-              <w:rPr>
-                <w:rtl/>
-              </w:rPr>
-            </w:pPr>
-            <w:r>
-              <w:t>UC8</w:t>
+              <w:cnfStyle w:val="000000100000" w:firstRow="0" w:lastRow="0" w:firstColumn="0" w:lastColumn="0" w:oddVBand="0" w:evenVBand="0" w:oddHBand="1" w:evenHBand="0" w:firstRowFirstColumn="0" w:firstRowLastColumn="0" w:lastRowFirstColumn="0" w:lastRowLastColumn="0"/>
+              <w:rPr>
+                <w:rtl/>
+              </w:rPr>
+            </w:pPr>
+            <w:r>
+              <w:rPr>
+                <w:rFonts w:hint="cs"/>
+                <w:rtl/>
+              </w:rPr>
+              <w:t>4</w:t>
+            </w:r>
+            <w:r>
+              <w:rPr>
+                <w:rFonts w:hint="cs"/>
+              </w:rPr>
+              <w:t>US</w:t>
             </w:r>
           </w:p>
         </w:tc>
@@ -10689,17 +9283,17 @@
           <w:p>
             <w:pPr>
               <w:pStyle w:val="ad"/>
-              <w:cnfStyle w:val="000000100000"/>
-              <w:rPr>
-                <w:rtl/>
-              </w:rPr>
-            </w:pPr>
-            <w:r>
-              <w:rPr>
-                <w:rFonts w:hint="cs"/>
-                <w:rtl/>
-              </w:rPr>
-              <w:t>3</w:t>
+              <w:cnfStyle w:val="000000100000" w:firstRow="0" w:lastRow="0" w:firstColumn="0" w:lastColumn="0" w:oddVBand="0" w:evenVBand="0" w:oddHBand="1" w:evenHBand="0" w:firstRowFirstColumn="0" w:firstRowLastColumn="0" w:lastRowFirstColumn="0" w:lastRowLastColumn="0"/>
+              <w:rPr>
+                <w:rtl/>
+              </w:rPr>
+            </w:pPr>
+            <w:r>
+              <w:rPr>
+                <w:rFonts w:hint="cs"/>
+                <w:rtl/>
+              </w:rPr>
+              <w:t>2</w:t>
             </w:r>
           </w:p>
         </w:tc>
@@ -10710,7 +9304,7 @@
           <w:p>
             <w:pPr>
               <w:pStyle w:val="ad"/>
-              <w:cnfStyle w:val="000000100000"/>
+              <w:cnfStyle w:val="000000100000" w:firstRow="0" w:lastRow="0" w:firstColumn="0" w:lastColumn="0" w:oddVBand="0" w:evenVBand="0" w:oddHBand="1" w:evenHBand="0" w:firstRowFirstColumn="0" w:firstRowLastColumn="0" w:lastRowFirstColumn="0" w:lastRowLastColumn="0"/>
               <w:rPr>
                 <w:rtl/>
               </w:rPr>
@@ -10721,7 +9315,7 @@
       <w:tr>
         <w:tc>
           <w:tcPr>
-            <w:cnfStyle w:val="001000000000"/>
+            <w:cnfStyle w:val="001000000000" w:firstRow="0" w:lastRow="0" w:firstColumn="1" w:lastColumn="0" w:oddVBand="0" w:evenVBand="0" w:oddHBand="0" w:evenHBand="0" w:firstRowFirstColumn="0" w:firstRowLastColumn="0" w:lastRowFirstColumn="0" w:lastRowLastColumn="0"/>
             <w:tcW w:w="597" w:type="dxa"/>
           </w:tcPr>
           <w:p>
@@ -10749,17 +9343,17 @@
           <w:p>
             <w:pPr>
               <w:pStyle w:val="ad"/>
-              <w:cnfStyle w:val="000000000000"/>
-              <w:rPr>
-                <w:rtl/>
-              </w:rPr>
-            </w:pPr>
-            <w:r>
-              <w:rPr>
-                <w:rFonts w:hint="cs"/>
-                <w:rtl/>
-              </w:rPr>
-              <w:t>מניעת כניסה למשתמש שאינו חבר</w:t>
+              <w:cnfStyle w:val="000000000000" w:firstRow="0" w:lastRow="0" w:firstColumn="0" w:lastColumn="0" w:oddVBand="0" w:evenVBand="0" w:oddHBand="0" w:evenHBand="0" w:firstRowFirstColumn="0" w:firstRowLastColumn="0" w:lastRowFirstColumn="0" w:lastRowLastColumn="0"/>
+              <w:rPr>
+                <w:rtl/>
+              </w:rPr>
+            </w:pPr>
+            <w:r>
+              <w:rPr>
+                <w:rFonts w:hint="cs"/>
+                <w:rtl/>
+              </w:rPr>
+              <w:t>התחבר/התנתק לחשבון</w:t>
             </w:r>
           </w:p>
         </w:tc>
@@ -10770,17 +9364,17 @@
           <w:p>
             <w:pPr>
               <w:pStyle w:val="ad"/>
-              <w:cnfStyle w:val="000000000000"/>
-              <w:rPr>
-                <w:rtl/>
-              </w:rPr>
-            </w:pPr>
-            <w:r>
-              <w:rPr>
-                <w:rFonts w:hint="cs"/>
-                <w:rtl/>
-              </w:rPr>
-              <w:t>אבטחה</w:t>
+              <w:cnfStyle w:val="000000000000" w:firstRow="0" w:lastRow="0" w:firstColumn="0" w:lastColumn="0" w:oddVBand="0" w:evenVBand="0" w:oddHBand="0" w:evenHBand="0" w:firstRowFirstColumn="0" w:firstRowLastColumn="0" w:lastRowFirstColumn="0" w:lastRowLastColumn="0"/>
+              <w:rPr>
+                <w:rtl/>
+              </w:rPr>
+            </w:pPr>
+            <w:r>
+              <w:rPr>
+                <w:rFonts w:hint="cs"/>
+                <w:rtl/>
+              </w:rPr>
+              <w:t>פונקצ'</w:t>
             </w:r>
           </w:p>
         </w:tc>
@@ -10791,16 +9385,23 @@
           <w:p>
             <w:pPr>
               <w:pStyle w:val="ad"/>
-              <w:cnfStyle w:val="000000000000"/>
-              <w:rPr>
-                <w:rtl/>
-              </w:rPr>
-            </w:pPr>
-            <w:r>
-              <w:rPr>
-                <w:rFonts w:hint="cs"/>
-              </w:rPr>
-              <w:t>SOW</w:t>
+              <w:cnfStyle w:val="000000000000" w:firstRow="0" w:lastRow="0" w:firstColumn="0" w:lastColumn="0" w:oddVBand="0" w:evenVBand="0" w:oddHBand="0" w:evenHBand="0" w:firstRowFirstColumn="0" w:firstRowLastColumn="0" w:lastRowFirstColumn="0" w:lastRowLastColumn="0"/>
+              <w:rPr>
+                <w:rtl/>
+              </w:rPr>
+            </w:pPr>
+            <w:r>
+              <w:rPr>
+                <w:rFonts w:hint="cs"/>
+                <w:rtl/>
+              </w:rPr>
+              <w:t>3</w:t>
+            </w:r>
+            <w:r>
+              <w:rPr>
+                <w:rFonts w:hint="cs"/>
+              </w:rPr>
+              <w:t>US</w:t>
             </w:r>
           </w:p>
         </w:tc>
@@ -10811,7 +9412,7 @@
           <w:p>
             <w:pPr>
               <w:pStyle w:val="ad"/>
-              <w:cnfStyle w:val="000000000000"/>
+              <w:cnfStyle w:val="000000000000" w:firstRow="0" w:lastRow="0" w:firstColumn="0" w:lastColumn="0" w:oddVBand="0" w:evenVBand="0" w:oddHBand="0" w:evenHBand="0" w:firstRowFirstColumn="0" w:firstRowLastColumn="0" w:lastRowFirstColumn="0" w:lastRowLastColumn="0"/>
               <w:rPr>
                 <w:rtl/>
               </w:rPr>
@@ -10832,7 +9433,7 @@
           <w:p>
             <w:pPr>
               <w:pStyle w:val="ad"/>
-              <w:cnfStyle w:val="000000000000"/>
+              <w:cnfStyle w:val="000000000000" w:firstRow="0" w:lastRow="0" w:firstColumn="0" w:lastColumn="0" w:oddVBand="0" w:evenVBand="0" w:oddHBand="0" w:evenHBand="0" w:firstRowFirstColumn="0" w:firstRowLastColumn="0" w:lastRowFirstColumn="0" w:lastRowLastColumn="0"/>
               <w:rPr>
                 <w:rtl/>
               </w:rPr>
@@ -10865,8 +9466,8 @@
       </w:pPr>
     </w:p>
     <w:sectPr>
-      <w:headerReference w:type="default" r:id="rId11"/>
-      <w:footerReference w:type="default" r:id="rId12"/>
+      <w:headerReference w:type="default" r:id="rId12"/>
+      <w:footerReference w:type="default" r:id="rId13"/>
       <w:pgSz w:w="11906" w:h="16838"/>
       <w:pgMar w:top="2658" w:right="1700" w:bottom="1797" w:left="1701" w:header="426" w:footer="708" w:gutter="0"/>
       <w:cols w:space="708"/>
@@ -10879,7 +9480,7 @@
 </file>
 
 <file path=word/endnotes.xml><?xml version="1.0" encoding="utf-8"?>
-<w:endnotes xmlns:ve="http://schemas.openxmlformats.org/markup-compatibility/2006" xmlns:o="urn:schemas-microsoft-com:office:office" xmlns:r="http://schemas.openxmlformats.org/officeDocument/2006/relationships" xmlns:m="http://schemas.openxmlformats.org/officeDocument/2006/math" xmlns:v="urn:schemas-microsoft-com:vml" xmlns:wp="http://schemas.openxmlformats.org/drawingml/2006/wordprocessingDrawing" xmlns:w10="urn:schemas-microsoft-com:office:word" xmlns:w="http://schemas.openxmlformats.org/wordprocessingml/2006/main" xmlns:wne="http://schemas.microsoft.com/office/word/2006/wordml">
+<w:endnotes xmlns:wpc="http://schemas.microsoft.com/office/word/2010/wordprocessingCanvas" xmlns:mc="http://schemas.openxmlformats.org/markup-compatibility/2006" xmlns:o="urn:schemas-microsoft-com:office:office" xmlns:r="http://schemas.openxmlformats.org/officeDocument/2006/relationships" xmlns:m="http://schemas.openxmlformats.org/officeDocument/2006/math" xmlns:v="urn:schemas-microsoft-com:vml" xmlns:wp14="http://schemas.microsoft.com/office/word/2010/wordprocessingDrawing" xmlns:wp="http://schemas.openxmlformats.org/drawingml/2006/wordprocessingDrawing" xmlns:w10="urn:schemas-microsoft-com:office:word" xmlns:w="http://schemas.openxmlformats.org/wordprocessingml/2006/main" xmlns:w14="http://schemas.microsoft.com/office/word/2010/wordml" xmlns:wpg="http://schemas.microsoft.com/office/word/2010/wordprocessingGroup" xmlns:wpi="http://schemas.microsoft.com/office/word/2010/wordprocessingInk" xmlns:wne="http://schemas.microsoft.com/office/word/2006/wordml" xmlns:wps="http://schemas.microsoft.com/office/word/2010/wordprocessingShape" mc:Ignorable="w14 wp14">
   <w:endnote w:type="separator" w:id="-1">
     <w:p>
       <w:r>
@@ -10898,7 +9499,7 @@
 </file>
 
 <file path=word/footer1.xml><?xml version="1.0" encoding="utf-8"?>
-<w:ftr xmlns:ve="http://schemas.openxmlformats.org/markup-compatibility/2006" xmlns:o="urn:schemas-microsoft-com:office:office" xmlns:r="http://schemas.openxmlformats.org/officeDocument/2006/relationships" xmlns:m="http://schemas.openxmlformats.org/officeDocument/2006/math" xmlns:v="urn:schemas-microsoft-com:vml" xmlns:wp="http://schemas.openxmlformats.org/drawingml/2006/wordprocessingDrawing" xmlns:w10="urn:schemas-microsoft-com:office:word" xmlns:w="http://schemas.openxmlformats.org/wordprocessingml/2006/main" xmlns:wne="http://schemas.microsoft.com/office/word/2006/wordml">
+<w:ftr xmlns:wpc="http://schemas.microsoft.com/office/word/2010/wordprocessingCanvas" xmlns:mc="http://schemas.openxmlformats.org/markup-compatibility/2006" xmlns:o="urn:schemas-microsoft-com:office:office" xmlns:r="http://schemas.openxmlformats.org/officeDocument/2006/relationships" xmlns:m="http://schemas.openxmlformats.org/officeDocument/2006/math" xmlns:v="urn:schemas-microsoft-com:vml" xmlns:wp14="http://schemas.microsoft.com/office/word/2010/wordprocessingDrawing" xmlns:wp="http://schemas.openxmlformats.org/drawingml/2006/wordprocessingDrawing" xmlns:w10="urn:schemas-microsoft-com:office:word" xmlns:w="http://schemas.openxmlformats.org/wordprocessingml/2006/main" xmlns:w14="http://schemas.microsoft.com/office/word/2010/wordml" xmlns:wpg="http://schemas.microsoft.com/office/word/2010/wordprocessingGroup" xmlns:wpi="http://schemas.microsoft.com/office/word/2010/wordprocessingInk" xmlns:wne="http://schemas.microsoft.com/office/word/2006/wordml" xmlns:wps="http://schemas.microsoft.com/office/word/2010/wordprocessingShape" mc:Ignorable="w14 wp14">
   <w:sdt>
     <w:sdtPr>
       <w:rPr>
@@ -10943,7 +9544,7 @@
             <w:rtl/>
             <w:lang w:val="he-IL"/>
           </w:rPr>
-          <w:t>5</w:t>
+          <w:t>7</w:t>
         </w:r>
         <w:r>
           <w:fldChar w:fldCharType="end"/>
@@ -10966,7 +9567,7 @@
 </file>
 
 <file path=word/footnotes.xml><?xml version="1.0" encoding="utf-8"?>
-<w:footnotes xmlns:ve="http://schemas.openxmlformats.org/markup-compatibility/2006" xmlns:o="urn:schemas-microsoft-com:office:office" xmlns:r="http://schemas.openxmlformats.org/officeDocument/2006/relationships" xmlns:m="http://schemas.openxmlformats.org/officeDocument/2006/math" xmlns:v="urn:schemas-microsoft-com:vml" xmlns:wp="http://schemas.openxmlformats.org/drawingml/2006/wordprocessingDrawing" xmlns:w10="urn:schemas-microsoft-com:office:word" xmlns:w="http://schemas.openxmlformats.org/wordprocessingml/2006/main" xmlns:wne="http://schemas.microsoft.com/office/word/2006/wordml">
+<w:footnotes xmlns:wpc="http://schemas.microsoft.com/office/word/2010/wordprocessingCanvas" xmlns:mc="http://schemas.openxmlformats.org/markup-compatibility/2006" xmlns:o="urn:schemas-microsoft-com:office:office" xmlns:r="http://schemas.openxmlformats.org/officeDocument/2006/relationships" xmlns:m="http://schemas.openxmlformats.org/officeDocument/2006/math" xmlns:v="urn:schemas-microsoft-com:vml" xmlns:wp14="http://schemas.microsoft.com/office/word/2010/wordprocessingDrawing" xmlns:wp="http://schemas.openxmlformats.org/drawingml/2006/wordprocessingDrawing" xmlns:w10="urn:schemas-microsoft-com:office:word" xmlns:w="http://schemas.openxmlformats.org/wordprocessingml/2006/main" xmlns:w14="http://schemas.microsoft.com/office/word/2010/wordml" xmlns:wpg="http://schemas.microsoft.com/office/word/2010/wordprocessingGroup" xmlns:wpi="http://schemas.microsoft.com/office/word/2010/wordprocessingInk" xmlns:wne="http://schemas.microsoft.com/office/word/2006/wordml" xmlns:wps="http://schemas.microsoft.com/office/word/2010/wordprocessingShape" mc:Ignorable="w14 wp14">
   <w:footnote w:type="separator" w:id="-1">
     <w:p>
       <w:r>
@@ -10985,7 +9586,7 @@
 </file>
 
 <file path=word/header1.xml><?xml version="1.0" encoding="utf-8"?>
-<w:hdr xmlns:ve="http://schemas.openxmlformats.org/markup-compatibility/2006" xmlns:o="urn:schemas-microsoft-com:office:office" xmlns:r="http://schemas.openxmlformats.org/officeDocument/2006/relationships" xmlns:m="http://schemas.openxmlformats.org/officeDocument/2006/math" xmlns:v="urn:schemas-microsoft-com:vml" xmlns:wp="http://schemas.openxmlformats.org/drawingml/2006/wordprocessingDrawing" xmlns:w10="urn:schemas-microsoft-com:office:word" xmlns:w="http://schemas.openxmlformats.org/wordprocessingml/2006/main" xmlns:wne="http://schemas.microsoft.com/office/word/2006/wordml">
+<w:hdr xmlns:wpc="http://schemas.microsoft.com/office/word/2010/wordprocessingCanvas" xmlns:mc="http://schemas.openxmlformats.org/markup-compatibility/2006" xmlns:o="urn:schemas-microsoft-com:office:office" xmlns:r="http://schemas.openxmlformats.org/officeDocument/2006/relationships" xmlns:m="http://schemas.openxmlformats.org/officeDocument/2006/math" xmlns:v="urn:schemas-microsoft-com:vml" xmlns:wp14="http://schemas.microsoft.com/office/word/2010/wordprocessingDrawing" xmlns:wp="http://schemas.openxmlformats.org/drawingml/2006/wordprocessingDrawing" xmlns:w10="urn:schemas-microsoft-com:office:word" xmlns:w="http://schemas.openxmlformats.org/wordprocessingml/2006/main" xmlns:w14="http://schemas.microsoft.com/office/word/2010/wordml" xmlns:wpg="http://schemas.microsoft.com/office/word/2010/wordprocessingGroup" xmlns:wpi="http://schemas.microsoft.com/office/word/2010/wordprocessingInk" xmlns:wne="http://schemas.microsoft.com/office/word/2006/wordml" xmlns:wps="http://schemas.microsoft.com/office/word/2010/wordprocessingShape" mc:Ignorable="w14 wp14">
   <w:p>
     <w:pPr>
       <w:pStyle w:val="a3"/>
@@ -11031,7 +9632,7 @@
                   <a:blip r:embed="rId1">
                     <a:extLst>
                       <a:ext uri="{28A0092B-C50C-407E-A947-70E740481C1C}">
-                        <a14:useLocalDpi xmlns:a14="http://schemas.microsoft.com/office/drawing/2010/main" xmlns:wps="http://schemas.microsoft.com/office/word/2010/wordprocessingShape" xmlns:wpi="http://schemas.microsoft.com/office/word/2010/wordprocessingInk" xmlns:wpg="http://schemas.microsoft.com/office/word/2010/wordprocessingGroup" xmlns:w14="http://schemas.microsoft.com/office/word/2010/wordml" xmlns:w="http://schemas.openxmlformats.org/wordprocessingml/2006/main" xmlns:w10="urn:schemas-microsoft-com:office:word" xmlns:wp14="http://schemas.microsoft.com/office/word/2010/wordprocessingDrawing" xmlns:v="urn:schemas-microsoft-com:vml" xmlns:o="urn:schemas-microsoft-com:office:office" xmlns:mc="http://schemas.openxmlformats.org/markup-compatibility/2006" xmlns:wpc="http://schemas.microsoft.com/office/word/2010/wordprocessingCanvas" xmlns="" val="0"/>
+                        <a14:useLocalDpi xmlns:a14="http://schemas.microsoft.com/office/drawing/2010/main" val="0"/>
                       </a:ext>
                     </a:extLst>
                   </a:blip>
@@ -11069,7 +9670,7 @@
 </file>
 
 <file path=word/numbering.xml><?xml version="1.0" encoding="utf-8"?>
-<w:numbering xmlns:ve="http://schemas.openxmlformats.org/markup-compatibility/2006" xmlns:o="urn:schemas-microsoft-com:office:office" xmlns:r="http://schemas.openxmlformats.org/officeDocument/2006/relationships" xmlns:m="http://schemas.openxmlformats.org/officeDocument/2006/math" xmlns:v="urn:schemas-microsoft-com:vml" xmlns:wp="http://schemas.openxmlformats.org/drawingml/2006/wordprocessingDrawing" xmlns:w10="urn:schemas-microsoft-com:office:word" xmlns:w="http://schemas.openxmlformats.org/wordprocessingml/2006/main" xmlns:wne="http://schemas.microsoft.com/office/word/2006/wordml">
+<w:numbering xmlns:wpc="http://schemas.microsoft.com/office/word/2010/wordprocessingCanvas" xmlns:mc="http://schemas.openxmlformats.org/markup-compatibility/2006" xmlns:o="urn:schemas-microsoft-com:office:office" xmlns:r="http://schemas.openxmlformats.org/officeDocument/2006/relationships" xmlns:m="http://schemas.openxmlformats.org/officeDocument/2006/math" xmlns:v="urn:schemas-microsoft-com:vml" xmlns:wp14="http://schemas.microsoft.com/office/word/2010/wordprocessingDrawing" xmlns:wp="http://schemas.openxmlformats.org/drawingml/2006/wordprocessingDrawing" xmlns:w10="urn:schemas-microsoft-com:office:word" xmlns:w="http://schemas.openxmlformats.org/wordprocessingml/2006/main" xmlns:w14="http://schemas.microsoft.com/office/word/2010/wordml" xmlns:wpg="http://schemas.microsoft.com/office/word/2010/wordprocessingGroup" xmlns:wpi="http://schemas.microsoft.com/office/word/2010/wordprocessingInk" xmlns:wne="http://schemas.microsoft.com/office/word/2006/wordml" xmlns:wps="http://schemas.microsoft.com/office/word/2010/wordprocessingShape" mc:Ignorable="w14 wp14">
   <w:abstractNum w:abstractNumId="0">
     <w:nsid w:val="FFFFFF7C"/>
     <w:multiLevelType w:val="singleLevel"/>
@@ -12422,7 +11023,7 @@
 </file>
 
 <file path=word/styles.xml><?xml version="1.0" encoding="utf-8"?>
-<w:styles xmlns:r="http://schemas.openxmlformats.org/officeDocument/2006/relationships" xmlns:w="http://schemas.openxmlformats.org/wordprocessingml/2006/main">
+<w:styles xmlns:mc="http://schemas.openxmlformats.org/markup-compatibility/2006" xmlns:r="http://schemas.openxmlformats.org/officeDocument/2006/relationships" xmlns:w="http://schemas.openxmlformats.org/wordprocessingml/2006/main" xmlns:w14="http://schemas.microsoft.com/office/word/2010/wordml" mc:Ignorable="w14">
   <w:docDefaults>
     <w:rPrDefault>
       <w:rPr>
@@ -12648,7 +11249,6 @@
     <w:uiPriority w:val="99"/>
     <w:semiHidden/>
     <w:unhideWhenUsed/>
-    <w:qFormat/>
     <w:tblPr>
       <w:tblInd w:w="0" w:type="dxa"/>
       <w:tblCellMar>
@@ -12826,7 +11426,7 @@
     </w:rPr>
   </w:style>
   <w:style w:type="character" w:customStyle="1" w:styleId="ab">
-    <w:name w:val="תואר תו"/>
+    <w:name w:val="כותרת טקסט תו"/>
     <w:basedOn w:val="a0"/>
     <w:link w:val="aa"/>
     <w:uiPriority w:val="10"/>

--- a/Documents/SRS.docx
+++ b/Documents/SRS.docx
@@ -1,118 +1,15 @@
 
 <file path=word/document.xml><?xml version="1.0" encoding="utf-8"?>
-<w:document xmlns:wpc="http://schemas.microsoft.com/office/word/2010/wordprocessingCanvas" xmlns:mc="http://schemas.openxmlformats.org/markup-compatibility/2006" xmlns:o="urn:schemas-microsoft-com:office:office" xmlns:r="http://schemas.openxmlformats.org/officeDocument/2006/relationships" xmlns:m="http://schemas.openxmlformats.org/officeDocument/2006/math" xmlns:v="urn:schemas-microsoft-com:vml" xmlns:wp14="http://schemas.microsoft.com/office/word/2010/wordprocessingDrawing" xmlns:wp="http://schemas.openxmlformats.org/drawingml/2006/wordprocessingDrawing" xmlns:w10="urn:schemas-microsoft-com:office:word" xmlns:w="http://schemas.openxmlformats.org/wordprocessingml/2006/main" xmlns:w14="http://schemas.microsoft.com/office/word/2010/wordml" xmlns:wpg="http://schemas.microsoft.com/office/word/2010/wordprocessingGroup" xmlns:wpi="http://schemas.microsoft.com/office/word/2010/wordprocessingInk" xmlns:wne="http://schemas.microsoft.com/office/word/2006/wordml" xmlns:wps="http://schemas.microsoft.com/office/word/2010/wordprocessingShape" mc:Ignorable="w14 wp14">
+<w:document xmlns:ve="http://schemas.openxmlformats.org/markup-compatibility/2006" xmlns:o="urn:schemas-microsoft-com:office:office" xmlns:r="http://schemas.openxmlformats.org/officeDocument/2006/relationships" xmlns:m="http://schemas.openxmlformats.org/officeDocument/2006/math" xmlns:v="urn:schemas-microsoft-com:vml" xmlns:wp="http://schemas.openxmlformats.org/drawingml/2006/wordprocessingDrawing" xmlns:w10="urn:schemas-microsoft-com:office:word" xmlns:w="http://schemas.openxmlformats.org/wordprocessingml/2006/main" xmlns:wne="http://schemas.microsoft.com/office/word/2006/wordml">
   <w:body>
     <w:p>
       <w:pPr>
-        <w:pStyle w:val="aa"/>
+        <w:pStyle w:val="Title"/>
         <w:rPr>
           <w:noProof/>
           <w:rtl/>
         </w:rPr>
       </w:pPr>
-      <w:r>
-        <w:rPr>
-          <w:rFonts w:cs="David"/>
-          <w:noProof/>
-          <w:sz w:val="24"/>
-          <w:rtl/>
-        </w:rPr>
-        <w:pict>
-          <v:shapetype id="_x0000_t202" coordsize="21600,21600" o:spt="202" path="m,l,21600r21600,l21600,xe">
-            <v:stroke joinstyle="miter"/>
-            <v:path gradientshapeok="t" o:connecttype="rect"/>
-          </v:shapetype>
-          <v:shape id="תיבת טקסט 16" o:spid="_x0000_s1026" type="#_x0000_t202" style="position:absolute;left:0;text-align:left;margin-left:-69.75pt;margin-top:-84.1pt;width:76.85pt;height:21.9pt;z-index:251660288;visibility:visible;mso-wrap-style:square;mso-width-percent:0;mso-height-percent:0;mso-wrap-distance-left:9pt;mso-wrap-distance-top:0;mso-wrap-distance-right:9pt;mso-wrap-distance-bottom:0;mso-position-horizontal:absolute;mso-position-horizontal-relative:text;mso-position-vertical:absolute;mso-position-vertical-relative:text;mso-width-percent:0;mso-height-percent:0;mso-width-relative:margin;mso-height-relative:margin;v-text-anchor:top" o:gfxdata="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">
-            <v:textbox>
-              <w:txbxContent>
-                <w:p>
-                  <w:pPr>
-                    <w:bidi w:val="0"/>
-                  </w:pPr>
-                  <w:r>
-                    <w:rPr>
-                      <w:rFonts w:hint="cs"/>
-                      <w:rtl/>
-                    </w:rPr>
-                    <w:t>‏</w:t>
-                  </w:r>
-                  <w:r>
-                    <w:rPr>
-                      <w:rtl/>
-                    </w:rPr>
-                    <w:fldChar w:fldCharType="begin"/>
-                  </w:r>
-                  <w:r>
-                    <w:rPr>
-                      <w:rtl/>
-                    </w:rPr>
-                    <w:instrText xml:space="preserve"> </w:instrText>
-                  </w:r>
-                  <w:r>
-                    <w:rPr>
-                      <w:rFonts w:hint="cs"/>
-                    </w:rPr>
-                    <w:instrText>DATE</w:instrText>
-                  </w:r>
-                  <w:r>
-                    <w:rPr>
-                      <w:rFonts w:hint="cs"/>
-                      <w:rtl/>
-                    </w:rPr>
-                    <w:instrText xml:space="preserve"> \@ "</w:instrText>
-                  </w:r>
-                  <w:r>
-                    <w:rPr>
-                      <w:rFonts w:hint="cs"/>
-                    </w:rPr>
-                    <w:instrText>dd/MM/yyyy</w:instrText>
-                  </w:r>
-                  <w:r>
-                    <w:rPr>
-                      <w:rFonts w:hint="cs"/>
-                      <w:rtl/>
-                    </w:rPr>
-                    <w:instrText>"</w:instrText>
-                  </w:r>
-                  <w:r>
-                    <w:rPr>
-                      <w:rtl/>
-                    </w:rPr>
-                    <w:instrText xml:space="preserve"> </w:instrText>
-                  </w:r>
-                  <w:r>
-                    <w:rPr>
-                      <w:rtl/>
-                    </w:rPr>
-                    <w:fldChar w:fldCharType="separate"/>
-                  </w:r>
-                  <w:r>
-                    <w:rPr>
-                      <w:rFonts w:hint="cs"/>
-                      <w:noProof/>
-                      <w:rtl/>
-                    </w:rPr>
-                    <w:t>‏</w:t>
-                  </w:r>
-                  <w:r>
-                    <w:rPr>
-                      <w:noProof/>
-                      <w:rtl/>
-                    </w:rPr>
-                    <w:t>29/10/2013</w:t>
-                  </w:r>
-                  <w:r>
-                    <w:rPr>
-                      <w:rtl/>
-                    </w:rPr>
-                    <w:fldChar w:fldCharType="end"/>
-                  </w:r>
-                </w:p>
-              </w:txbxContent>
-            </v:textbox>
-          </v:shape>
-        </w:pict>
-      </w:r>
       <w:r>
         <w:rPr>
           <w:rFonts w:hint="cs"/>
@@ -131,7 +28,7 @@
     </w:p>
     <w:p>
       <w:pPr>
-        <w:pStyle w:val="1"/>
+        <w:pStyle w:val="Heading1"/>
         <w:rPr>
           <w:noProof/>
           <w:rtl/>
@@ -152,10 +49,10 @@
     </w:p>
     <w:tbl>
       <w:tblPr>
-        <w:tblStyle w:val="ac"/>
+        <w:tblStyle w:val="TableGrid"/>
         <w:bidiVisual/>
         <w:tblW w:w="0" w:type="auto"/>
-        <w:tblLook w:val="04A0" w:firstRow="1" w:lastRow="0" w:firstColumn="1" w:lastColumn="0" w:noHBand="0" w:noVBand="1"/>
+        <w:tblLook w:val="04A0"/>
       </w:tblPr>
       <w:tblGrid>
         <w:gridCol w:w="1893"/>
@@ -189,7 +86,7 @@
           </w:tcPr>
           <w:p>
             <w:pPr>
-              <w:pStyle w:val="ad"/>
+              <w:pStyle w:val="a"/>
               <w:rPr>
                 <w:i/>
                 <w:iCs w:val="0"/>
@@ -237,7 +134,7 @@
           </w:tcPr>
           <w:p>
             <w:pPr>
-              <w:pStyle w:val="ad"/>
+              <w:pStyle w:val="a"/>
               <w:rPr>
                 <w:i/>
                 <w:iCs w:val="0"/>
@@ -288,7 +185,7 @@
           </w:tcPr>
           <w:p>
             <w:pPr>
-              <w:pStyle w:val="ad"/>
+              <w:pStyle w:val="a"/>
               <w:rPr>
                 <w:rtl/>
               </w:rPr>
@@ -324,7 +221,9 @@
           </w:tcPr>
           <w:p>
             <w:pPr>
-              <w:rPr>
+              <w:jc w:val="left"/>
+              <w:rPr>
+                <w:rFonts w:hint="cs"/>
                 <w:noProof/>
                 <w:rtl/>
               </w:rPr>
@@ -333,42 +232,108 @@
               <w:rPr>
                 <w:rStyle w:val="Char"/>
                 <w:rFonts w:hint="cs"/>
-                <w:rtl/>
-              </w:rPr>
-              <w:t>הצעת פרויקט</w:t>
-            </w:r>
-            <w:r>
-              <w:rPr>
-                <w:rFonts w:hint="cs"/>
-                <w:noProof/>
-                <w:rtl/>
-              </w:rPr>
-              <w:t xml:space="preserve">, </w:t>
-            </w:r>
-            <w:r>
+                <w:color w:val="auto"/>
+                <w:rtl/>
+              </w:rPr>
+              <w:t>תיאור הפרוייקט</w:t>
+            </w:r>
+            <w:r>
+              <w:rPr>
+                <w:rFonts w:hint="cs"/>
+                <w:noProof/>
+                <w:rtl/>
+              </w:rPr>
+              <w:t xml:space="preserve"> -</w:t>
+            </w:r>
+            <w:r>
+              <w:t xml:space="preserve"> </w:t>
+            </w:r>
+            <w:hyperlink r:id="rId7" w:history="1">
+              <w:r>
+                <w:rPr>
+                  <w:rStyle w:val="Hyperlink"/>
+                </w:rPr>
+                <w:t>https://github.com/liorzaken/PC-Recipes/wiki/product-description-page</w:t>
+              </w:r>
+            </w:hyperlink>
+          </w:p>
+          <w:p>
+            <w:pPr>
+              <w:jc w:val="left"/>
               <w:rPr>
                 <w:rStyle w:val="Char"/>
                 <w:rFonts w:hint="cs"/>
                 <w:rtl/>
               </w:rPr>
+            </w:pPr>
+            <w:r>
+              <w:rPr>
+                <w:rStyle w:val="Char"/>
+                <w:rFonts w:hint="cs"/>
+                <w:color w:val="auto"/>
+                <w:rtl/>
+              </w:rPr>
               <w:t>תוכנית פיתוח</w:t>
             </w:r>
             <w:r>
               <w:rPr>
-                <w:rFonts w:hint="cs"/>
-                <w:noProof/>
+                <w:rStyle w:val="Char"/>
+                <w:rFonts w:hint="cs"/>
+                <w:color w:val="auto"/>
+                <w:rtl/>
+              </w:rPr>
+              <w:t xml:space="preserve"> -</w:t>
+            </w:r>
+            <w:r>
+              <w:rPr>
+                <w:rStyle w:val="Char"/>
+                <w:rFonts w:hint="cs"/>
                 <w:rtl/>
               </w:rPr>
               <w:t xml:space="preserve"> </w:t>
             </w:r>
+            <w:hyperlink r:id="rId8" w:history="1">
+              <w:r>
+                <w:rPr>
+                  <w:rStyle w:val="Hyperlink"/>
+                </w:rPr>
+                <w:t>https://github.com/liorzaken/PC-Recipes/wiki/Development-process-page</w:t>
+              </w:r>
+            </w:hyperlink>
+          </w:p>
+          <w:p>
+            <w:pPr>
+              <w:jc w:val="left"/>
+              <w:rPr>
+                <w:noProof/>
+                <w:rtl/>
+              </w:rPr>
+            </w:pPr>
             <w:r>
               <w:rPr>
                 <w:rStyle w:val="Char"/>
                 <w:rFonts w:hint="cs"/>
-                <w:rtl/>
-              </w:rPr>
-              <w:t>,דרישות, מערכת, חוזה, קישורים נוספים</w:t>
-            </w:r>
+                <w:color w:val="auto"/>
+                <w:rtl/>
+              </w:rPr>
+              <w:t>צוות המפתחים</w:t>
+            </w:r>
+            <w:r>
+              <w:rPr>
+                <w:rFonts w:hint="cs"/>
+                <w:noProof/>
+                <w:rtl/>
+              </w:rPr>
+              <w:t xml:space="preserve"> </w:t>
+            </w:r>
+            <w:hyperlink r:id="rId9" w:history="1">
+              <w:r>
+                <w:rPr>
+                  <w:rStyle w:val="Hyperlink"/>
+                </w:rPr>
+                <w:t>https://github.com/liorzaken/PC-Recipes/wiki/Team-Page</w:t>
+              </w:r>
+            </w:hyperlink>
           </w:p>
         </w:tc>
       </w:tr>
@@ -438,7 +403,7 @@
                     </pic:cNvPicPr>
                   </pic:nvPicPr>
                   <pic:blipFill>
-                    <a:blip r:embed="rId8" cstate="print"/>
+                    <a:blip r:embed="rId10" cstate="print"/>
                     <a:srcRect/>
                     <a:stretch>
                       <a:fillRect/>
@@ -540,11 +505,10 @@
           <w:docPartUnique/>
         </w:docPartObj>
       </w:sdtPr>
-      <w:sdtEndPr/>
       <w:sdtContent>
         <w:p>
           <w:pPr>
-            <w:pStyle w:val="af"/>
+            <w:pStyle w:val="TOCHeading"/>
             <w:bidi/>
             <w:rPr>
               <w:noProof/>
@@ -2899,7 +2863,7 @@
     </w:sdt>
     <w:p>
       <w:pPr>
-        <w:pStyle w:val="1"/>
+        <w:pStyle w:val="Heading1"/>
         <w:rPr>
           <w:noProof/>
           <w:rtl/>
@@ -2913,7 +2877,6 @@
           <w:noProof/>
           <w:rtl/>
         </w:rPr>
-        <w:lastRenderedPageBreak/>
         <w:t>הסטורית שינויים</w:t>
       </w:r>
       <w:bookmarkEnd w:id="2"/>
@@ -2921,10 +2884,10 @@
     </w:p>
     <w:tbl>
       <w:tblPr>
-        <w:tblStyle w:val="ac"/>
+        <w:tblStyle w:val="TableGrid"/>
         <w:bidiVisual/>
         <w:tblW w:w="0" w:type="auto"/>
-        <w:tblLook w:val="04A0" w:firstRow="1" w:lastRow="0" w:firstColumn="1" w:lastColumn="0" w:noHBand="0" w:noVBand="1"/>
+        <w:tblLook w:val="04A0"/>
       </w:tblPr>
       <w:tblGrid>
         <w:gridCol w:w="1043"/>
@@ -3174,7 +3137,7 @@
     </w:tbl>
     <w:p>
       <w:pPr>
-        <w:pStyle w:val="1"/>
+        <w:pStyle w:val="Heading1"/>
         <w:numPr>
           <w:ilvl w:val="0"/>
           <w:numId w:val="17"/>
@@ -3198,8 +3161,9 @@
     </w:p>
     <w:p>
       <w:pPr>
-        <w:pStyle w:val="2"/>
-        <w:rPr>
+        <w:pStyle w:val="Heading2"/>
+        <w:rPr>
+          <w:rFonts w:hint="cs"/>
           <w:rtl/>
         </w:rPr>
       </w:pPr>
@@ -3215,20 +3179,91 @@
     </w:p>
     <w:p>
       <w:pPr>
-        <w:pStyle w:val="ad"/>
-        <w:rPr>
-          <w:rtl/>
-        </w:rPr>
-      </w:pPr>
-      <w:r>
-        <w:rPr>
-          <w:rFonts w:hint="cs"/>
-          <w:rtl/>
-        </w:rPr>
-        <w:t>זהו</w:t>
-      </w:r>
-      <w:r>
-        <w:rPr>
+        <w:pStyle w:val="a"/>
+        <w:rPr>
+          <w:rFonts w:hint="cs"/>
+          <w:color w:val="auto"/>
+          <w:u w:val="none"/>
+          <w:rtl/>
+        </w:rPr>
+      </w:pPr>
+      <w:r>
+        <w:rPr>
+          <w:rFonts w:hint="cs"/>
+          <w:color w:val="auto"/>
+          <w:u w:val="none"/>
+          <w:rtl/>
+        </w:rPr>
+        <w:t>"</w:t>
+      </w:r>
+      <w:r>
+        <w:rPr>
+          <w:i/>
+          <w:iCs w:val="0"/>
+          <w:color w:val="auto"/>
+          <w:u w:val="none"/>
+        </w:rPr>
+        <w:t>PC-Recipes</w:t>
+      </w:r>
+      <w:r>
+        <w:rPr>
+          <w:rFonts w:hint="cs"/>
+          <w:color w:val="auto"/>
+          <w:u w:val="none"/>
+          <w:rtl/>
+        </w:rPr>
+        <w:t xml:space="preserve"> " </w:t>
+      </w:r>
+      <w:r>
+        <w:rPr>
+          <w:rFonts w:hint="cs"/>
+          <w:color w:val="auto"/>
+          <w:u w:val="none"/>
+          <w:rtl/>
+        </w:rPr>
+        <w:t>הוא ממשק אינטרנטי ל</w:t>
+      </w:r>
+      <w:r>
+        <w:rPr>
+          <w:rFonts w:hint="cs"/>
+          <w:color w:val="auto"/>
+          <w:u w:val="none"/>
+          <w:rtl/>
+        </w:rPr>
+        <w:t>מציאת מתכונים</w:t>
+      </w:r>
+      <w:r>
+        <w:rPr>
+          <w:rFonts w:hint="cs"/>
+          <w:color w:val="auto"/>
+          <w:u w:val="none"/>
+          <w:rtl/>
+        </w:rPr>
+        <w:t xml:space="preserve"> , אשר רעיונו המרכזי הוא מציאת מתכונים על</w:t>
+      </w:r>
+      <w:r>
+        <w:rPr>
+          <w:rFonts w:hint="cs"/>
+          <w:color w:val="auto"/>
+          <w:u w:val="none"/>
+          <w:rtl/>
+        </w:rPr>
+        <w:t xml:space="preserve"> סמך </w:t>
+      </w:r>
+      <w:r>
+        <w:rPr>
+          <w:rFonts w:hint="cs"/>
+          <w:color w:val="auto"/>
+          <w:u w:val="none"/>
+          <w:rtl/>
+        </w:rPr>
+        <w:t>מצרכים</w:t>
+      </w:r>
+      <w:r>
+        <w:rPr>
+          <w:rFonts w:hint="cs"/>
+          <w:color w:val="auto"/>
+          <w:u w:val="none"/>
           <w:rtl/>
         </w:rPr>
         <w:t xml:space="preserve"> </w:t>
@@ -3236,621 +3271,734 @@
       <w:r>
         <w:rPr>
           <w:rFonts w:hint="cs"/>
-          <w:rtl/>
-        </w:rPr>
-        <w:t>את</w:t>
-      </w:r>
-      <w:r>
-        <w:rPr>
-          <w:rtl/>
-        </w:rPr>
-        <w:t xml:space="preserve"> </w:t>
-      </w:r>
-      <w:r>
-        <w:rPr>
-          <w:rFonts w:hint="cs"/>
-          <w:rtl/>
-        </w:rPr>
-        <w:t>מוצר</w:t>
-      </w:r>
-      <w:r>
-        <w:rPr>
-          <w:rtl/>
-        </w:rPr>
-        <w:t xml:space="preserve"> </w:t>
-      </w:r>
-      <w:r>
-        <w:rPr>
-          <w:rFonts w:hint="cs"/>
-          <w:rtl/>
-        </w:rPr>
-        <w:t>התוכנה</w:t>
-      </w:r>
-      <w:r>
-        <w:rPr>
-          <w:rtl/>
-        </w:rPr>
-        <w:t xml:space="preserve"> </w:t>
-      </w:r>
-      <w:r>
-        <w:rPr>
-          <w:rFonts w:hint="cs"/>
-          <w:rtl/>
-        </w:rPr>
-        <w:t>שמפותח</w:t>
-      </w:r>
-      <w:r>
-        <w:rPr>
-          <w:rtl/>
-        </w:rPr>
-        <w:t xml:space="preserve">. </w:t>
-      </w:r>
-      <w:r>
-        <w:rPr>
-          <w:rFonts w:hint="cs"/>
-          <w:rtl/>
-        </w:rPr>
-        <w:t>הסבירו</w:t>
-      </w:r>
-      <w:r>
-        <w:rPr>
-          <w:rtl/>
-        </w:rPr>
-        <w:t xml:space="preserve"> </w:t>
-      </w:r>
-      <w:r>
-        <w:rPr>
-          <w:rFonts w:hint="cs"/>
-          <w:rtl/>
-        </w:rPr>
-        <w:t>מה</w:t>
-      </w:r>
-      <w:r>
-        <w:rPr>
-          <w:rtl/>
-        </w:rPr>
-        <w:t xml:space="preserve"> </w:t>
-      </w:r>
-      <w:r>
-        <w:rPr>
-          <w:rFonts w:hint="cs"/>
-          <w:rtl/>
-        </w:rPr>
-        <w:t>הוא</w:t>
-      </w:r>
-      <w:r>
-        <w:rPr>
-          <w:rtl/>
-        </w:rPr>
-        <w:t xml:space="preserve"> </w:t>
-      </w:r>
-      <w:r>
-        <w:rPr>
-          <w:rFonts w:hint="cs"/>
-          <w:rtl/>
-        </w:rPr>
-        <w:t>יעשה</w:t>
-      </w:r>
-      <w:r>
-        <w:rPr>
-          <w:rtl/>
-        </w:rPr>
-        <w:t xml:space="preserve"> </w:t>
-      </w:r>
-      <w:r>
-        <w:rPr>
-          <w:rFonts w:hint="cs"/>
-          <w:rtl/>
-        </w:rPr>
-        <w:t>ומה</w:t>
-      </w:r>
-      <w:r>
-        <w:rPr>
-          <w:rtl/>
-        </w:rPr>
-        <w:t xml:space="preserve"> </w:t>
-      </w:r>
-      <w:r>
-        <w:rPr>
-          <w:rFonts w:hint="cs"/>
-          <w:rtl/>
-        </w:rPr>
-        <w:t>הוא</w:t>
-      </w:r>
-      <w:r>
-        <w:rPr>
-          <w:rtl/>
-        </w:rPr>
-        <w:t xml:space="preserve"> </w:t>
-      </w:r>
-      <w:r>
-        <w:rPr>
-          <w:rFonts w:hint="cs"/>
-          <w:rtl/>
-        </w:rPr>
-        <w:t>לא</w:t>
-      </w:r>
-      <w:r>
-        <w:rPr>
-          <w:rtl/>
-        </w:rPr>
-        <w:t xml:space="preserve"> </w:t>
-      </w:r>
-      <w:r>
-        <w:rPr>
-          <w:rFonts w:hint="cs"/>
-          <w:rtl/>
-        </w:rPr>
-        <w:t>יעשה</w:t>
-      </w:r>
-      <w:r>
-        <w:rPr>
-          <w:rtl/>
-        </w:rPr>
-        <w:t xml:space="preserve">. </w:t>
-      </w:r>
-      <w:r>
-        <w:rPr>
-          <w:rFonts w:hint="cs"/>
-          <w:rtl/>
-        </w:rPr>
-        <w:t>הקשר שלו למוצרים אחרים, תארו</w:t>
-      </w:r>
-      <w:r>
-        <w:rPr>
-          <w:rtl/>
-        </w:rPr>
-        <w:t xml:space="preserve"> </w:t>
-      </w:r>
-      <w:r>
-        <w:rPr>
-          <w:rFonts w:hint="cs"/>
-          <w:rtl/>
-        </w:rPr>
-        <w:t>את</w:t>
-      </w:r>
-      <w:r>
-        <w:rPr>
-          <w:rtl/>
-        </w:rPr>
-        <w:t xml:space="preserve"> </w:t>
-      </w:r>
-      <w:r>
-        <w:rPr>
-          <w:rFonts w:hint="cs"/>
-          <w:rtl/>
-        </w:rPr>
-        <w:t>היתרונות</w:t>
-      </w:r>
-      <w:r>
-        <w:rPr>
-          <w:rtl/>
-        </w:rPr>
-        <w:t xml:space="preserve"> </w:t>
-      </w:r>
-      <w:r>
-        <w:rPr>
-          <w:rFonts w:hint="cs"/>
-          <w:rtl/>
-        </w:rPr>
-        <w:t>היחסיים</w:t>
-      </w:r>
-      <w:r>
-        <w:rPr>
-          <w:rtl/>
-        </w:rPr>
-        <w:t xml:space="preserve"> </w:t>
-      </w:r>
-      <w:r>
-        <w:rPr>
-          <w:rFonts w:hint="cs"/>
-          <w:rtl/>
-        </w:rPr>
-        <w:t>שלו</w:t>
-      </w:r>
-      <w:r>
-        <w:rPr>
-          <w:rtl/>
-        </w:rPr>
-        <w:t xml:space="preserve">, </w:t>
-      </w:r>
-      <w:r>
-        <w:rPr>
-          <w:rFonts w:hint="cs"/>
-          <w:rtl/>
-        </w:rPr>
-        <w:t>היעדים</w:t>
-      </w:r>
-      <w:r>
-        <w:rPr>
-          <w:rtl/>
-        </w:rPr>
-        <w:t xml:space="preserve"> </w:t>
-      </w:r>
-      <w:r>
-        <w:rPr>
-          <w:rFonts w:hint="cs"/>
-          <w:rtl/>
-        </w:rPr>
-        <w:t>והמטרות</w:t>
-      </w:r>
-      <w:r>
-        <w:rPr>
-          <w:rtl/>
-        </w:rPr>
-        <w:t xml:space="preserve">. </w:t>
-      </w:r>
-      <w:r>
-        <w:rPr>
-          <w:rFonts w:hint="cs"/>
-          <w:rtl/>
-        </w:rPr>
-        <w:t>זהו</w:t>
-      </w:r>
-      <w:r>
-        <w:rPr>
-          <w:rtl/>
-        </w:rPr>
-        <w:t xml:space="preserve"> </w:t>
-      </w:r>
-      <w:r>
-        <w:rPr>
-          <w:rFonts w:hint="cs"/>
-          <w:rtl/>
-        </w:rPr>
-        <w:t>את</w:t>
-      </w:r>
-      <w:r>
-        <w:rPr>
-          <w:rtl/>
-        </w:rPr>
-        <w:t xml:space="preserve"> </w:t>
-      </w:r>
-      <w:r>
-        <w:rPr>
-          <w:rFonts w:hint="cs"/>
-          <w:rtl/>
-        </w:rPr>
-        <w:t>הלקוח והמשתמש</w:t>
-      </w:r>
-      <w:r>
-        <w:rPr>
-          <w:rtl/>
-        </w:rPr>
-        <w:t xml:space="preserve"> </w:t>
-      </w:r>
-      <w:r>
-        <w:rPr>
-          <w:rFonts w:hint="cs"/>
-          <w:rtl/>
-        </w:rPr>
-        <w:t>המיועד</w:t>
-      </w:r>
-      <w:r>
-        <w:rPr>
-          <w:rtl/>
-        </w:rPr>
-        <w:t xml:space="preserve">. </w:t>
-      </w:r>
-      <w:r>
-        <w:rPr>
-          <w:rFonts w:hint="cs"/>
-          <w:rtl/>
-        </w:rPr>
-        <w:t>הצעת</w:t>
-      </w:r>
-      <w:r>
-        <w:rPr>
-          <w:rtl/>
-        </w:rPr>
-        <w:t xml:space="preserve"> </w:t>
-      </w:r>
-      <w:r>
-        <w:rPr>
-          <w:rFonts w:hint="cs"/>
-          <w:rtl/>
-        </w:rPr>
-        <w:t>הפרויקט</w:t>
-      </w:r>
-      <w:r>
-        <w:rPr>
-          <w:rtl/>
-        </w:rPr>
-        <w:t xml:space="preserve"> </w:t>
-      </w:r>
-      <w:r>
-        <w:rPr>
-          <w:rFonts w:hint="cs"/>
-          <w:rtl/>
-        </w:rPr>
-        <w:t>ותוצרי האתחול מכילים</w:t>
-      </w:r>
-      <w:r>
-        <w:rPr>
-          <w:rtl/>
-        </w:rPr>
-        <w:t xml:space="preserve"> </w:t>
-      </w:r>
-      <w:r>
-        <w:rPr>
-          <w:rFonts w:hint="cs"/>
-          <w:rtl/>
-        </w:rPr>
-        <w:t>פרטים</w:t>
-      </w:r>
-      <w:r>
-        <w:rPr>
-          <w:rtl/>
-        </w:rPr>
-        <w:t xml:space="preserve"> </w:t>
-      </w:r>
-      <w:r>
-        <w:rPr>
-          <w:rFonts w:hint="cs"/>
-          <w:rtl/>
-        </w:rPr>
-        <w:t>אלו</w:t>
-      </w:r>
-      <w:r>
-        <w:rPr>
-          <w:rtl/>
-        </w:rPr>
-        <w:t xml:space="preserve"> </w:t>
-      </w:r>
-      <w:r>
-        <w:rPr>
-          <w:rFonts w:hint="cs"/>
-          <w:rtl/>
-        </w:rPr>
-        <w:t>גם</w:t>
-      </w:r>
-      <w:r>
-        <w:rPr>
-          <w:rtl/>
-        </w:rPr>
-        <w:t xml:space="preserve">, </w:t>
-      </w:r>
-      <w:r>
-        <w:rPr>
-          <w:rFonts w:hint="cs"/>
-          <w:rtl/>
-        </w:rPr>
-        <w:t>אולם</w:t>
-      </w:r>
-      <w:r>
-        <w:rPr>
-          <w:rtl/>
-        </w:rPr>
-        <w:t xml:space="preserve"> </w:t>
-      </w:r>
-      <w:r>
-        <w:rPr>
-          <w:rFonts w:hint="cs"/>
-          <w:rtl/>
-        </w:rPr>
-        <w:t>ההנחה</w:t>
-      </w:r>
-      <w:r>
-        <w:rPr>
-          <w:rtl/>
-        </w:rPr>
-        <w:t xml:space="preserve"> </w:t>
-      </w:r>
-      <w:r>
-        <w:rPr>
-          <w:rFonts w:hint="cs"/>
-          <w:rtl/>
-        </w:rPr>
-        <w:t>היא</w:t>
-      </w:r>
-      <w:r>
-        <w:rPr>
-          <w:rtl/>
-        </w:rPr>
-        <w:t xml:space="preserve"> </w:t>
-      </w:r>
-      <w:r>
-        <w:rPr>
-          <w:rFonts w:hint="cs"/>
-          <w:rtl/>
-        </w:rPr>
-        <w:t>שבינתיים</w:t>
-      </w:r>
-      <w:r>
-        <w:rPr>
-          <w:rtl/>
-        </w:rPr>
-        <w:t xml:space="preserve"> </w:t>
-      </w:r>
-      <w:r>
-        <w:rPr>
-          <w:rFonts w:hint="cs"/>
-          <w:rtl/>
-        </w:rPr>
-        <w:t>המשכתם</w:t>
-      </w:r>
-      <w:r>
-        <w:rPr>
-          <w:rtl/>
-        </w:rPr>
-        <w:t xml:space="preserve"> </w:t>
-      </w:r>
-      <w:r>
-        <w:rPr>
-          <w:rFonts w:hint="cs"/>
-          <w:rtl/>
-        </w:rPr>
-        <w:t>בגיבוש</w:t>
-      </w:r>
-      <w:r>
-        <w:rPr>
-          <w:rtl/>
-        </w:rPr>
-        <w:t xml:space="preserve"> </w:t>
-      </w:r>
-      <w:r>
-        <w:rPr>
-          <w:rFonts w:hint="cs"/>
-          <w:rtl/>
-        </w:rPr>
-        <w:t>הרעיון</w:t>
-      </w:r>
-      <w:r>
-        <w:rPr>
-          <w:rtl/>
-        </w:rPr>
-        <w:t xml:space="preserve"> </w:t>
-      </w:r>
-      <w:r>
-        <w:rPr>
-          <w:rFonts w:hint="cs"/>
-          <w:rtl/>
-        </w:rPr>
-        <w:t>מאחורי</w:t>
-      </w:r>
-      <w:r>
-        <w:rPr>
-          <w:rtl/>
-        </w:rPr>
-        <w:t xml:space="preserve"> </w:t>
-      </w:r>
-      <w:r>
-        <w:rPr>
-          <w:rFonts w:hint="cs"/>
-          <w:rtl/>
-        </w:rPr>
-        <w:t>המוצר</w:t>
-      </w:r>
-      <w:r>
-        <w:rPr>
-          <w:rtl/>
-        </w:rPr>
-        <w:t xml:space="preserve">. </w:t>
+          <w:color w:val="auto"/>
+          <w:u w:val="none"/>
+          <w:rtl/>
+        </w:rPr>
+        <w:t>מסויימים.</w:t>
       </w:r>
     </w:p>
     <w:p>
       <w:pPr>
-        <w:pStyle w:val="ad"/>
-        <w:rPr>
-          <w:rtl/>
-        </w:rPr>
-      </w:pPr>
-      <w:r>
-        <w:rPr>
-          <w:rFonts w:hint="cs"/>
-          <w:rtl/>
-        </w:rPr>
-        <w:t>זהוּ</w:t>
-      </w:r>
-      <w:r>
-        <w:rPr>
-          <w:rtl/>
-        </w:rPr>
-        <w:t xml:space="preserve"> </w:t>
-      </w:r>
-      <w:r>
-        <w:rPr>
-          <w:rFonts w:hint="cs"/>
-          <w:rtl/>
-        </w:rPr>
-        <w:t>גם</w:t>
-      </w:r>
-      <w:r>
-        <w:rPr>
-          <w:rtl/>
-        </w:rPr>
-        <w:t xml:space="preserve"> </w:t>
-      </w:r>
-      <w:r>
-        <w:rPr>
-          <w:rFonts w:hint="cs"/>
-          <w:rtl/>
-        </w:rPr>
-        <w:t>את</w:t>
-      </w:r>
-      <w:r>
-        <w:rPr>
-          <w:rtl/>
-        </w:rPr>
-        <w:t xml:space="preserve"> </w:t>
-      </w:r>
-      <w:r>
-        <w:rPr>
-          <w:rFonts w:hint="cs"/>
-          <w:rtl/>
-        </w:rPr>
-        <w:t>התיעוד (בעדיפות למקוון)</w:t>
-      </w:r>
-      <w:r>
-        <w:rPr>
-          <w:rtl/>
-        </w:rPr>
-        <w:t xml:space="preserve"> </w:t>
-      </w:r>
-      <w:r>
-        <w:rPr>
-          <w:rFonts w:hint="cs"/>
-          <w:rtl/>
-        </w:rPr>
-        <w:t>שיימסר</w:t>
-      </w:r>
-      <w:r>
-        <w:rPr>
-          <w:rtl/>
-        </w:rPr>
-        <w:t xml:space="preserve"> </w:t>
-      </w:r>
-      <w:r>
-        <w:rPr>
-          <w:rFonts w:hint="cs"/>
-          <w:rtl/>
-        </w:rPr>
-        <w:t>עם</w:t>
-      </w:r>
-      <w:r>
-        <w:rPr>
-          <w:rtl/>
-        </w:rPr>
-        <w:t xml:space="preserve"> </w:t>
-      </w:r>
-      <w:r>
-        <w:rPr>
-          <w:rFonts w:hint="cs"/>
-          <w:rtl/>
-        </w:rPr>
-        <w:t>מוצר</w:t>
-      </w:r>
-      <w:r>
-        <w:rPr>
-          <w:rtl/>
-        </w:rPr>
-        <w:t xml:space="preserve"> </w:t>
-      </w:r>
-      <w:r>
-        <w:rPr>
-          <w:rFonts w:hint="cs"/>
-          <w:rtl/>
-        </w:rPr>
-        <w:t>התוכנה</w:t>
-      </w:r>
-      <w:r>
-        <w:rPr>
-          <w:rtl/>
-        </w:rPr>
-        <w:t>.</w:t>
+        <w:pStyle w:val="a"/>
+        <w:rPr>
+          <w:rFonts w:hint="cs"/>
+          <w:color w:val="auto"/>
+          <w:u w:val="none"/>
+          <w:rtl/>
+        </w:rPr>
+      </w:pPr>
+      <w:r>
+        <w:rPr>
+          <w:rFonts w:hint="cs"/>
+          <w:color w:val="auto"/>
+          <w:u w:val="none"/>
+          <w:rtl/>
+        </w:rPr>
+        <w:t>כאשר נכנסים לדף הראשי , בוחרים מה רוצים לבשל/להכין מתוך האפשרויות , מזינים את המצרכים ומקבלים  את המתכונים שאפשר להכין עם אותם מצרכים.</w:t>
       </w:r>
     </w:p>
     <w:p>
       <w:pPr>
-        <w:pStyle w:val="ad"/>
-        <w:rPr>
-          <w:rtl/>
-        </w:rPr>
-      </w:pPr>
+        <w:pStyle w:val="a"/>
+        <w:rPr>
+          <w:rFonts w:hint="cs"/>
+          <w:color w:val="auto"/>
+          <w:u w:val="none"/>
+          <w:rtl/>
+        </w:rPr>
+      </w:pPr>
+      <w:r>
+        <w:rPr>
+          <w:rFonts w:hint="cs"/>
+          <w:color w:val="auto"/>
+          <w:u w:val="none"/>
+          <w:rtl/>
+        </w:rPr>
+        <w:t>כמו כן ניתן יהיה לחפש בתיבת החיפוש מתכונים אשר לא כוללים רכיבים ספציפיים שיש ברשותכם.</w:t>
+      </w:r>
     </w:p>
     <w:p>
       <w:pPr>
-        <w:pStyle w:val="2"/>
+        <w:pStyle w:val="a"/>
+        <w:rPr>
+          <w:rFonts w:hint="cs"/>
+          <w:color w:val="auto"/>
+          <w:u w:val="none"/>
+          <w:rtl/>
+        </w:rPr>
+      </w:pPr>
+      <w:r>
+        <w:rPr>
+          <w:rFonts w:hint="cs"/>
+          <w:color w:val="auto"/>
+          <w:u w:val="none"/>
+          <w:rtl/>
+        </w:rPr>
+        <w:t>"</w:t>
+      </w:r>
+      <w:r>
+        <w:rPr>
+          <w:i/>
+          <w:iCs w:val="0"/>
+          <w:color w:val="auto"/>
+          <w:u w:val="none"/>
+        </w:rPr>
+        <w:t>PC-Recipes</w:t>
+      </w:r>
+      <w:r>
+        <w:rPr>
+          <w:rFonts w:hint="cs"/>
+          <w:color w:val="auto"/>
+          <w:u w:val="none"/>
+          <w:rtl/>
+        </w:rPr>
+        <w:t xml:space="preserve"> "</w:t>
+      </w:r>
+      <w:r>
+        <w:rPr>
+          <w:rFonts w:hint="cs"/>
+          <w:color w:val="auto"/>
+          <w:u w:val="none"/>
+          <w:rtl/>
+        </w:rPr>
+        <w:t xml:space="preserve"> מספק למשתמשים "איזור אישי" שבו יוכלו לשמור מתכונים אהובים מהאתר , לנהל ספר מתכונים אישי (הוספת מתכונים ורשימות לספר)</w:t>
+      </w:r>
+      <w:r>
+        <w:rPr>
+          <w:rFonts w:hint="cs"/>
+          <w:color w:val="auto"/>
+          <w:u w:val="none"/>
+          <w:rtl/>
+        </w:rPr>
+        <w:t xml:space="preserve"> , לדרג ולהגיב על מתכונים , אולם בתור משתמש לא ניתן יהיה להוסיף מתכונים לרשימת המתכונים של האתר.</w:t>
+      </w:r>
+    </w:p>
+    <w:p>
+      <w:pPr>
+        <w:pStyle w:val="a"/>
+        <w:rPr>
+          <w:rFonts w:hint="cs"/>
+          <w:color w:val="auto"/>
+          <w:u w:val="none"/>
+          <w:rtl/>
+        </w:rPr>
+      </w:pPr>
+      <w:r>
+        <w:rPr>
+          <w:rFonts w:hint="cs"/>
+          <w:color w:val="auto"/>
+          <w:u w:val="none"/>
+          <w:rtl/>
+        </w:rPr>
+        <w:t>ל - "</w:t>
+      </w:r>
+      <w:r>
+        <w:rPr>
+          <w:i/>
+          <w:iCs w:val="0"/>
+          <w:color w:val="auto"/>
+          <w:u w:val="none"/>
+        </w:rPr>
+        <w:t>PC-Recipes</w:t>
+      </w:r>
+      <w:r>
+        <w:rPr>
+          <w:rFonts w:hint="cs"/>
+          <w:color w:val="auto"/>
+          <w:u w:val="none"/>
+          <w:rtl/>
+        </w:rPr>
+        <w:t xml:space="preserve"> " יש כלי שמאפשר מציאת </w:t>
+      </w:r>
+      <w:r>
+        <w:rPr>
+          <w:rFonts w:hint="cs"/>
+          <w:color w:val="auto"/>
+          <w:u w:val="none"/>
+          <w:rtl/>
+        </w:rPr>
+        <w:t>מצרכים חלופיים במתכונים במידה ואפשר , לדוגמא אם על מנת להכין מתכון מסויים צריך להשתמש ב</w:t>
+      </w:r>
+      <w:r>
+        <w:rPr>
+          <w:rFonts w:hint="cs"/>
+          <w:color w:val="auto"/>
+          <w:u w:val="none"/>
+          <w:rtl/>
+        </w:rPr>
+        <w:t>שמנת רגילה , ולמשתמש יש רק שמנת צמחית , המערכת כן תציג עבורו גם את המתכון עם השמנת הרגילה.</w:t>
+      </w:r>
+    </w:p>
+    <w:p>
+      <w:pPr>
+        <w:pStyle w:val="a"/>
+        <w:rPr>
+          <w:rFonts w:hint="cs"/>
+          <w:color w:val="auto"/>
+          <w:u w:val="none"/>
+          <w:rtl/>
+        </w:rPr>
+      </w:pPr>
+    </w:p>
+    <w:p>
+      <w:pPr>
+        <w:pStyle w:val="a"/>
+        <w:rPr>
+          <w:rFonts w:hint="cs"/>
+          <w:color w:val="auto"/>
+          <w:u w:val="none"/>
+          <w:rtl/>
+        </w:rPr>
+      </w:pPr>
+      <w:r>
+        <w:rPr>
+          <w:rFonts w:hint="cs"/>
+          <w:color w:val="auto"/>
+          <w:u w:val="none"/>
+          <w:rtl/>
+        </w:rPr>
+        <w:t>הקשר של המוצר שלנו למוצרים האחרים הוא שקיימים בשוק עוד הרבה אתרי מתכונים למינהם , אולם למוצר שלנו יתרון משמעותי על כל מתחריו בעצם היותו גם כלי חיפוש לפי נתונים וחלופותיהם.</w:t>
+      </w:r>
+    </w:p>
+    <w:p>
+      <w:pPr>
+        <w:pStyle w:val="a"/>
+        <w:rPr>
+          <w:rFonts w:hint="cs"/>
+          <w:color w:val="auto"/>
+          <w:u w:val="none"/>
+          <w:rtl/>
+        </w:rPr>
+      </w:pPr>
+      <w:r>
+        <w:rPr>
+          <w:rFonts w:hint="cs"/>
+          <w:color w:val="auto"/>
+          <w:u w:val="none"/>
+          <w:rtl/>
+        </w:rPr>
+        <w:t xml:space="preserve">נתון זה מקנה למוצר שלנו אופי שונה מכל שאר אתרי המתכונים. </w:t>
+      </w:r>
+    </w:p>
+    <w:p>
+      <w:pPr>
+        <w:pStyle w:val="a"/>
+        <w:rPr>
+          <w:rFonts w:hint="cs"/>
+          <w:color w:val="auto"/>
+          <w:u w:val="none"/>
+          <w:rtl/>
+        </w:rPr>
+      </w:pPr>
+    </w:p>
+    <w:p>
+      <w:pPr>
+        <w:pStyle w:val="a"/>
+        <w:rPr>
+          <w:rFonts w:hint="cs"/>
+          <w:color w:val="auto"/>
+          <w:rtl/>
+        </w:rPr>
+      </w:pPr>
+      <w:r>
+        <w:rPr>
+          <w:rFonts w:hint="cs"/>
+          <w:color w:val="auto"/>
+          <w:rtl/>
+        </w:rPr>
+        <w:t>יתרונות יחסיים</w:t>
+      </w:r>
+    </w:p>
+    <w:p>
+      <w:pPr>
+        <w:pStyle w:val="a"/>
+        <w:rPr>
+          <w:rFonts w:hint="cs"/>
+          <w:color w:val="auto"/>
+          <w:rtl/>
+        </w:rPr>
+      </w:pPr>
+    </w:p>
+    <w:p>
+      <w:pPr>
+        <w:pStyle w:val="a"/>
+        <w:numPr>
+          <w:ilvl w:val="0"/>
+          <w:numId w:val="21"/>
+        </w:numPr>
+        <w:rPr>
+          <w:rFonts w:hint="cs"/>
+          <w:color w:val="auto"/>
+        </w:rPr>
+      </w:pPr>
+      <w:r>
+        <w:rPr>
+          <w:rFonts w:hint="cs"/>
+          <w:color w:val="auto"/>
+          <w:u w:val="none"/>
+          <w:rtl/>
+        </w:rPr>
+        <w:t>מציאת מתכונים לפי מצרכים</w:t>
+      </w:r>
+    </w:p>
+    <w:p>
+      <w:pPr>
+        <w:pStyle w:val="a"/>
+        <w:numPr>
+          <w:ilvl w:val="0"/>
+          <w:numId w:val="21"/>
+        </w:numPr>
+        <w:rPr>
+          <w:rFonts w:hint="cs"/>
+          <w:color w:val="auto"/>
+        </w:rPr>
+      </w:pPr>
+      <w:r>
+        <w:rPr>
+          <w:rFonts w:hint="cs"/>
+          <w:color w:val="auto"/>
+          <w:u w:val="none"/>
+          <w:rtl/>
+        </w:rPr>
+        <w:t>מציאת חלופות למצרכים</w:t>
+      </w:r>
+    </w:p>
+    <w:p>
+      <w:pPr>
+        <w:pStyle w:val="a"/>
+        <w:numPr>
+          <w:ilvl w:val="0"/>
+          <w:numId w:val="21"/>
+        </w:numPr>
+        <w:rPr>
+          <w:rFonts w:hint="cs"/>
+          <w:color w:val="auto"/>
+        </w:rPr>
+      </w:pPr>
+      <w:r>
+        <w:rPr>
+          <w:rFonts w:hint="cs"/>
+          <w:color w:val="auto"/>
+          <w:u w:val="none"/>
+          <w:rtl/>
+        </w:rPr>
+        <w:t>ניהול ספר מתכונים אישי</w:t>
+      </w:r>
+    </w:p>
+    <w:p>
+      <w:pPr>
+        <w:pStyle w:val="a"/>
+        <w:numPr>
+          <w:ilvl w:val="0"/>
+          <w:numId w:val="21"/>
+        </w:numPr>
+        <w:rPr>
+          <w:rFonts w:hint="cs"/>
+          <w:color w:val="auto"/>
+          <w:rtl/>
+        </w:rPr>
+      </w:pPr>
+      <w:r>
+        <w:rPr>
+          <w:rFonts w:hint="cs"/>
+          <w:color w:val="auto"/>
+          <w:u w:val="none"/>
+          <w:rtl/>
+        </w:rPr>
+        <w:t>שמירת מתכונים</w:t>
+      </w:r>
+    </w:p>
+    <w:p>
+      <w:pPr>
+        <w:pStyle w:val="a"/>
+        <w:rPr>
+          <w:rFonts w:hint="cs"/>
+          <w:color w:val="auto"/>
+          <w:u w:val="none"/>
+          <w:rtl/>
+        </w:rPr>
+      </w:pPr>
+    </w:p>
+    <w:p>
+      <w:pPr>
+        <w:pStyle w:val="a"/>
+        <w:rPr>
+          <w:rFonts w:hint="cs"/>
+          <w:color w:val="auto"/>
+          <w:rtl/>
+        </w:rPr>
+      </w:pPr>
+      <w:r>
+        <w:rPr>
+          <w:rFonts w:hint="cs"/>
+          <w:color w:val="auto"/>
+          <w:rtl/>
+        </w:rPr>
+        <w:t>בעלי עניין</w:t>
+      </w:r>
+    </w:p>
+    <w:p>
+      <w:pPr>
+        <w:pStyle w:val="a"/>
+        <w:rPr>
+          <w:rFonts w:hint="cs"/>
+          <w:color w:val="auto"/>
+          <w:rtl/>
+        </w:rPr>
+      </w:pPr>
+    </w:p>
+    <w:p>
+      <w:pPr>
+        <w:pStyle w:val="a"/>
+        <w:rPr>
+          <w:rFonts w:hint="cs"/>
+          <w:color w:val="auto"/>
+          <w:u w:val="none"/>
+          <w:rtl/>
+        </w:rPr>
+      </w:pPr>
+      <w:r>
+        <w:rPr>
+          <w:rFonts w:hint="cs"/>
+          <w:color w:val="auto"/>
+          <w:u w:val="none"/>
+          <w:rtl/>
+        </w:rPr>
+        <w:t xml:space="preserve">המוצר שלנו מיועד </w:t>
+      </w:r>
+      <w:r>
+        <w:rPr>
+          <w:rFonts w:hint="cs"/>
+          <w:color w:val="auto"/>
+          <w:u w:val="none"/>
+          <w:rtl/>
+        </w:rPr>
+        <w:t>עבור האנשים שמבשלים, כולם.</w:t>
+      </w:r>
+    </w:p>
+    <w:p>
+      <w:pPr>
+        <w:pStyle w:val="a"/>
+        <w:rPr>
+          <w:rFonts w:hint="cs"/>
+          <w:color w:val="auto"/>
+          <w:u w:val="none"/>
+          <w:rtl/>
+        </w:rPr>
+      </w:pPr>
+      <w:r>
+        <w:rPr>
+          <w:rFonts w:hint="cs"/>
+          <w:color w:val="auto"/>
+          <w:u w:val="none"/>
+          <w:rtl/>
+        </w:rPr>
+        <w:t xml:space="preserve">אם זה בשלן ביתי </w:t>
+      </w:r>
+      <w:r>
+        <w:rPr>
+          <w:rFonts w:hint="cs"/>
+          <w:color w:val="auto"/>
+          <w:u w:val="none"/>
+          <w:rtl/>
+        </w:rPr>
+        <w:t>שרוצה לבשל משהו</w:t>
+      </w:r>
+      <w:r>
+        <w:rPr>
+          <w:rFonts w:hint="cs"/>
+          <w:color w:val="auto"/>
+          <w:u w:val="none"/>
+          <w:rtl/>
+        </w:rPr>
+        <w:t>,</w:t>
+      </w:r>
+      <w:r>
+        <w:rPr>
+          <w:rFonts w:hint="cs"/>
+          <w:color w:val="auto"/>
+          <w:u w:val="none"/>
+          <w:rtl/>
+        </w:rPr>
+        <w:t xml:space="preserve"> אדם שצריך להכין ארוחה זריזה רק עם מוצרים שיש ברשותו , חובבי בישולים אשר רוצים לנהל ספר מתכונים או אפילו שף שמחפש מתכון חדש.</w:t>
+      </w:r>
+    </w:p>
+    <w:p>
+      <w:pPr>
+        <w:pStyle w:val="a"/>
+        <w:rPr>
+          <w:rFonts w:hint="cs"/>
+          <w:color w:val="auto"/>
+          <w:u w:val="none"/>
+          <w:rtl/>
+        </w:rPr>
+      </w:pPr>
+      <w:r>
+        <w:rPr>
+          <w:rFonts w:hint="cs"/>
+          <w:color w:val="auto"/>
+          <w:u w:val="none"/>
+          <w:rtl/>
+        </w:rPr>
+        <w:t>אלו הם הלקוחות שלנו.</w:t>
+      </w:r>
+    </w:p>
+    <w:p>
+      <w:pPr>
+        <w:pStyle w:val="a"/>
+        <w:rPr>
+          <w:rFonts w:hint="cs"/>
+          <w:color w:val="auto"/>
+          <w:u w:val="none"/>
+          <w:rtl/>
+        </w:rPr>
+      </w:pPr>
+      <w:r>
+        <w:rPr>
+          <w:rFonts w:hint="cs"/>
+          <w:color w:val="auto"/>
+          <w:u w:val="none"/>
+          <w:rtl/>
+        </w:rPr>
+        <w:t>בעלי עסקים וחברות יוכלו לפרסם באתר שלנו ואף לתת חסות.</w:t>
+      </w:r>
+    </w:p>
+    <w:p>
+      <w:pPr>
+        <w:pStyle w:val="a"/>
+        <w:rPr>
+          <w:rFonts w:hint="cs"/>
+          <w:color w:val="auto"/>
+          <w:u w:val="none"/>
+          <w:rtl/>
+        </w:rPr>
+      </w:pPr>
+    </w:p>
+    <w:p>
+      <w:pPr>
+        <w:pStyle w:val="a"/>
+        <w:rPr>
+          <w:rFonts w:hint="cs"/>
+          <w:color w:val="auto"/>
+          <w:u w:val="none"/>
+          <w:rtl/>
+        </w:rPr>
+      </w:pPr>
+    </w:p>
+    <w:p>
+      <w:pPr>
+        <w:pStyle w:val="a"/>
+        <w:rPr>
+          <w:rFonts w:hint="cs"/>
+          <w:color w:val="auto"/>
+          <w:rtl/>
+        </w:rPr>
+      </w:pPr>
+    </w:p>
+    <w:p>
+      <w:pPr>
+        <w:pStyle w:val="a"/>
+        <w:rPr>
+          <w:rFonts w:hint="cs"/>
+          <w:color w:val="auto"/>
+          <w:rtl/>
+        </w:rPr>
+      </w:pPr>
+      <w:r>
+        <w:rPr>
+          <w:rFonts w:hint="cs"/>
+          <w:color w:val="auto"/>
+          <w:rtl/>
+        </w:rPr>
+        <w:lastRenderedPageBreak/>
+        <w:t>יעדים ומטרות</w:t>
+      </w:r>
+    </w:p>
+    <w:p>
+      <w:pPr>
+        <w:pStyle w:val="a"/>
+        <w:rPr>
+          <w:rFonts w:hint="cs"/>
+          <w:color w:val="auto"/>
+          <w:rtl/>
+        </w:rPr>
+      </w:pPr>
+    </w:p>
+    <w:p>
+      <w:pPr>
+        <w:pStyle w:val="a"/>
+        <w:numPr>
+          <w:ilvl w:val="0"/>
+          <w:numId w:val="22"/>
+        </w:numPr>
+        <w:rPr>
+          <w:rFonts w:hint="cs"/>
+          <w:color w:val="auto"/>
+        </w:rPr>
+      </w:pPr>
+      <w:r>
+        <w:rPr>
+          <w:rFonts w:hint="cs"/>
+          <w:color w:val="auto"/>
+          <w:u w:val="none"/>
+          <w:rtl/>
+        </w:rPr>
+        <w:t>להגיע לקהל היעד שלנו</w:t>
+      </w:r>
+    </w:p>
+    <w:p>
+      <w:pPr>
+        <w:pStyle w:val="a"/>
+        <w:numPr>
+          <w:ilvl w:val="0"/>
+          <w:numId w:val="22"/>
+        </w:numPr>
+        <w:rPr>
+          <w:rFonts w:hint="cs"/>
+          <w:color w:val="auto"/>
+        </w:rPr>
+      </w:pPr>
+      <w:r>
+        <w:rPr>
+          <w:rFonts w:hint="cs"/>
+          <w:color w:val="auto"/>
+          <w:u w:val="none"/>
+          <w:rtl/>
+        </w:rPr>
+        <w:t>למתג את עצמנו בתור</w:t>
+      </w:r>
+      <w:r>
+        <w:rPr>
+          <w:rFonts w:hint="cs"/>
+          <w:color w:val="auto"/>
+          <w:u w:val="none"/>
+          <w:rtl/>
+        </w:rPr>
+        <w:t xml:space="preserve"> אתר מתכונים</w:t>
+      </w:r>
+      <w:r>
+        <w:rPr>
+          <w:rFonts w:hint="cs"/>
+          <w:color w:val="auto"/>
+          <w:u w:val="none"/>
+          <w:rtl/>
+        </w:rPr>
+        <w:t xml:space="preserve"> </w:t>
+      </w:r>
+      <w:r>
+        <w:rPr>
+          <w:rFonts w:hint="cs"/>
+          <w:color w:val="auto"/>
+          <w:u w:val="none"/>
+          <w:rtl/>
+        </w:rPr>
+        <w:t>יעיל יותר משאר האתרים</w:t>
+      </w:r>
+    </w:p>
+    <w:p>
+      <w:pPr>
+        <w:pStyle w:val="a"/>
+        <w:numPr>
+          <w:ilvl w:val="0"/>
+          <w:numId w:val="22"/>
+        </w:numPr>
+        <w:rPr>
+          <w:rFonts w:hint="cs"/>
+          <w:color w:val="auto"/>
+          <w:u w:val="none"/>
+        </w:rPr>
+      </w:pPr>
+      <w:r>
+        <w:rPr>
+          <w:rFonts w:hint="cs"/>
+          <w:color w:val="auto"/>
+          <w:u w:val="none"/>
+          <w:rtl/>
+        </w:rPr>
+        <w:t>גיוס לקוחות על ידי פרסום ושיווק</w:t>
+      </w:r>
+    </w:p>
+    <w:p>
+      <w:pPr>
+        <w:pStyle w:val="a"/>
+        <w:numPr>
+          <w:ilvl w:val="0"/>
+          <w:numId w:val="22"/>
+        </w:numPr>
+        <w:rPr>
+          <w:rFonts w:hint="cs"/>
+          <w:color w:val="auto"/>
+        </w:rPr>
+      </w:pPr>
+      <w:r>
+        <w:rPr>
+          <w:rFonts w:hint="cs"/>
+          <w:color w:val="auto"/>
+          <w:u w:val="none"/>
+          <w:rtl/>
+        </w:rPr>
+        <w:t>קידום האתר והגברת ההתעניינות בו</w:t>
+      </w:r>
+    </w:p>
+    <w:p>
+      <w:pPr>
+        <w:pStyle w:val="a"/>
+        <w:numPr>
+          <w:ilvl w:val="0"/>
+          <w:numId w:val="22"/>
+        </w:numPr>
+        <w:rPr>
+          <w:rFonts w:hint="cs"/>
+          <w:color w:val="auto"/>
+          <w:u w:val="none"/>
+        </w:rPr>
+      </w:pPr>
+      <w:r>
+        <w:rPr>
+          <w:rFonts w:hint="cs"/>
+          <w:color w:val="auto"/>
+          <w:u w:val="none"/>
+          <w:rtl/>
+        </w:rPr>
+        <w:t>להשיג נותן חסות</w:t>
+      </w:r>
+    </w:p>
+    <w:p>
+      <w:pPr>
+        <w:pStyle w:val="a"/>
+        <w:numPr>
+          <w:ilvl w:val="0"/>
+          <w:numId w:val="22"/>
+        </w:numPr>
+        <w:rPr>
+          <w:rFonts w:hint="cs"/>
+          <w:color w:val="auto"/>
+          <w:u w:val="none"/>
+          <w:rtl/>
+        </w:rPr>
+      </w:pPr>
+      <w:r>
+        <w:rPr>
+          <w:rFonts w:hint="cs"/>
+          <w:color w:val="auto"/>
+          <w:u w:val="none"/>
+          <w:rtl/>
+        </w:rPr>
+        <w:t>הצבת פרסומות באתר</w:t>
+      </w:r>
+    </w:p>
+    <w:p>
+      <w:pPr>
+        <w:pStyle w:val="a"/>
+        <w:rPr>
+          <w:rtl/>
+        </w:rPr>
+      </w:pPr>
+    </w:p>
+    <w:p>
+      <w:pPr>
+        <w:pStyle w:val="Heading2"/>
         <w:rPr>
           <w:rtl/>
         </w:rPr>
@@ -3867,92 +4015,360 @@
     </w:p>
     <w:p>
       <w:pPr>
-        <w:pStyle w:val="ad"/>
-        <w:rPr>
-          <w:rFonts w:cs="Arial"/>
-          <w:bCs/>
-        </w:rPr>
-      </w:pPr>
-      <w:r>
-        <w:rPr>
-          <w:rFonts w:hint="cs"/>
-          <w:rtl/>
-        </w:rPr>
-        <w:t>תארו את גבולות המערכת, כולל דברים שאינם כלולים</w:t>
-      </w:r>
-      <w:r>
-        <w:rPr>
-          <w:rFonts w:hint="cs"/>
-          <w:rtl/>
-        </w:rPr>
-        <w:t xml:space="preserve"> במוצר</w:t>
-      </w:r>
-      <w:r>
-        <w:rPr>
-          <w:rFonts w:hint="cs"/>
-          <w:rtl/>
-        </w:rPr>
-        <w:t>.</w:t>
-      </w:r>
-      <w:r>
-        <w:rPr>
-          <w:rtl/>
-        </w:rPr>
-        <w:br/>
-      </w:r>
-      <w:r>
-        <w:rPr>
-          <w:rFonts w:hint="cs"/>
-          <w:rtl/>
-        </w:rPr>
-        <w:t xml:space="preserve">תארו </w:t>
-      </w:r>
-      <w:r>
-        <w:rPr>
-          <w:rFonts w:hint="cs"/>
-          <w:rtl/>
-        </w:rPr>
-        <w:t xml:space="preserve">בקצרה </w:t>
-      </w:r>
-      <w:r>
-        <w:rPr>
-          <w:rFonts w:hint="cs"/>
-          <w:rtl/>
-        </w:rPr>
-        <w:t>את החומרה והתוכנה</w:t>
-      </w:r>
-      <w:r>
-        <w:rPr>
-          <w:rFonts w:hint="cs"/>
-          <w:rtl/>
-        </w:rPr>
-        <w:t xml:space="preserve"> (כולל שרותים חיצוניים)</w:t>
-      </w:r>
-      <w:r>
-        <w:rPr>
-          <w:rFonts w:hint="cs"/>
-          <w:rtl/>
-        </w:rPr>
-        <w:t xml:space="preserve"> שהמוצר תלוי בהם או יפעל בעזרתם. במידה ויש פרמטרים משמעותיים של ביצועים או אמינות, תארו אותם גם כן.</w:t>
-      </w:r>
-      <w:r>
+        <w:pStyle w:val="a"/>
         <w:rPr>
           <w:rFonts w:cs="Arial" w:hint="cs"/>
           <w:bCs/>
-        </w:rPr>
-        <w:t xml:space="preserve"> </w:t>
-      </w:r>
+          <w:rtl/>
+        </w:rPr>
+      </w:pPr>
     </w:p>
     <w:p>
       <w:pPr>
-        <w:rPr>
-          <w:rtl/>
-        </w:rPr>
-      </w:pPr>
+        <w:pStyle w:val="a"/>
+        <w:rPr>
+          <w:rFonts w:cs="Arial" w:hint="cs"/>
+          <w:b/>
+          <w:color w:val="auto"/>
+          <w:u w:val="none"/>
+          <w:rtl/>
+        </w:rPr>
+      </w:pPr>
+      <w:r>
+        <w:rPr>
+          <w:rFonts w:cs="Arial" w:hint="cs"/>
+          <w:b/>
+          <w:color w:val="auto"/>
+          <w:u w:val="none"/>
+          <w:rtl/>
+        </w:rPr>
+        <w:t>המערכת תשתמש ב</w:t>
+      </w:r>
+      <w:r>
+        <w:rPr>
+          <w:rFonts w:cs="Arial" w:hint="cs"/>
+          <w:b/>
+          <w:color w:val="auto"/>
+          <w:u w:val="none"/>
+        </w:rPr>
+        <w:t>DATA</w:t>
+      </w:r>
+      <w:r>
+        <w:rPr>
+          <w:rFonts w:cs="Arial"/>
+          <w:b/>
+          <w:color w:val="auto"/>
+          <w:u w:val="none"/>
+        </w:rPr>
+        <w:t xml:space="preserve"> </w:t>
+      </w:r>
+      <w:r>
+        <w:rPr>
+          <w:rFonts w:cs="Arial" w:hint="cs"/>
+          <w:b/>
+          <w:color w:val="auto"/>
+          <w:u w:val="none"/>
+        </w:rPr>
+        <w:t>BASE</w:t>
+      </w:r>
+      <w:r>
+        <w:rPr>
+          <w:rFonts w:cs="Arial"/>
+          <w:b/>
+          <w:color w:val="auto"/>
+          <w:u w:val="none"/>
+        </w:rPr>
+        <w:t xml:space="preserve"> -</w:t>
+      </w:r>
+      <w:r>
+        <w:rPr>
+          <w:rFonts w:cs="Arial" w:hint="cs"/>
+          <w:b/>
+          <w:color w:val="auto"/>
+          <w:u w:val="none"/>
+          <w:rtl/>
+        </w:rPr>
+        <w:t xml:space="preserve"> </w:t>
+      </w:r>
+      <w:r>
+        <w:rPr>
+          <w:rFonts w:cs="Arial" w:hint="cs"/>
+          <w:b/>
+          <w:color w:val="auto"/>
+          <w:u w:val="none"/>
+          <w:rtl/>
+        </w:rPr>
+        <w:t>קיים של מתכונים מתוך אתרי מתכונים אחרים.</w:t>
+      </w:r>
     </w:p>
     <w:p>
       <w:pPr>
-        <w:pStyle w:val="2"/>
+        <w:ind w:left="390"/>
+        <w:jc w:val="left"/>
+        <w:rPr>
+          <w:rFonts w:hint="cs"/>
+          <w:rtl/>
+        </w:rPr>
+      </w:pPr>
+    </w:p>
+    <w:p>
+      <w:pPr>
+        <w:pStyle w:val="Heading2"/>
+        <w:numPr>
+          <w:ilvl w:val="0"/>
+          <w:numId w:val="0"/>
+        </w:numPr>
+        <w:rPr>
+          <w:rFonts w:hint="cs"/>
+          <w:color w:val="auto"/>
+          <w:u w:val="single"/>
+          <w:rtl/>
+        </w:rPr>
+      </w:pPr>
+      <w:r>
+        <w:rPr>
+          <w:rFonts w:hint="cs"/>
+          <w:color w:val="auto"/>
+          <w:u w:val="single"/>
+          <w:rtl/>
+        </w:rPr>
+        <w:t>דרישות חומרה</w:t>
+      </w:r>
+    </w:p>
+    <w:p>
+      <w:pPr>
+        <w:rPr>
+          <w:rtl/>
+        </w:rPr>
+      </w:pPr>
+    </w:p>
+    <w:p>
+      <w:pPr>
+        <w:ind w:left="390"/>
+        <w:jc w:val="left"/>
+        <w:rPr>
+          <w:rFonts w:hint="cs"/>
+          <w:rtl/>
+        </w:rPr>
+      </w:pPr>
+      <w:r>
+        <w:rPr>
+          <w:rFonts w:hint="cs"/>
+          <w:rtl/>
+        </w:rPr>
+        <w:t>ללקוח ולמפתחים :  מחשב בעל חיבור לאינטרנט</w:t>
+      </w:r>
+    </w:p>
+    <w:p>
+      <w:pPr>
+        <w:pStyle w:val="Heading2"/>
+        <w:numPr>
+          <w:ilvl w:val="0"/>
+          <w:numId w:val="0"/>
+        </w:numPr>
+        <w:rPr>
+          <w:rFonts w:hint="cs"/>
+          <w:color w:val="auto"/>
+          <w:u w:val="single"/>
+          <w:rtl/>
+        </w:rPr>
+      </w:pPr>
+      <w:r>
+        <w:rPr>
+          <w:rFonts w:hint="cs"/>
+          <w:color w:val="auto"/>
+          <w:u w:val="single"/>
+          <w:rtl/>
+        </w:rPr>
+        <w:t>דרישות תוכנה</w:t>
+      </w:r>
+    </w:p>
+    <w:p>
+      <w:pPr>
+        <w:rPr>
+          <w:rtl/>
+        </w:rPr>
+      </w:pPr>
+    </w:p>
+    <w:p>
+      <w:pPr>
+        <w:ind w:firstLine="720"/>
+        <w:jc w:val="left"/>
+        <w:rPr>
+          <w:rtl/>
+        </w:rPr>
+      </w:pPr>
+      <w:r>
+        <w:rPr>
+          <w:rFonts w:hint="cs"/>
+          <w:rtl/>
+        </w:rPr>
+        <w:t>למפתחים:</w:t>
+      </w:r>
+    </w:p>
+    <w:p>
+      <w:pPr>
+        <w:ind w:left="1110" w:firstLine="330"/>
+        <w:jc w:val="left"/>
+      </w:pPr>
+      <w:r>
+        <w:t>Eclipse IDE</w:t>
+      </w:r>
+    </w:p>
+    <w:p>
+      <w:pPr>
+        <w:ind w:left="780" w:firstLine="660"/>
+        <w:jc w:val="left"/>
+        <w:rPr>
+          <w:rFonts w:hint="cs"/>
+          <w:rtl/>
+        </w:rPr>
+      </w:pPr>
+      <w:r>
+        <w:t>GAE</w:t>
+      </w:r>
+    </w:p>
+    <w:p>
+      <w:pPr>
+        <w:ind w:left="780" w:firstLine="660"/>
+        <w:jc w:val="left"/>
+        <w:rPr>
+          <w:rtl/>
+        </w:rPr>
+      </w:pPr>
+    </w:p>
+    <w:p>
+      <w:pPr>
+        <w:jc w:val="left"/>
+        <w:rPr>
+          <w:rtl/>
+        </w:rPr>
+      </w:pPr>
+      <w:r>
+        <w:rPr>
+          <w:rFonts w:hint="cs"/>
+          <w:rtl/>
+        </w:rPr>
+        <w:tab/>
+        <w:t>למשתמש:</w:t>
+      </w:r>
+    </w:p>
+    <w:p>
+      <w:pPr>
+        <w:jc w:val="left"/>
+        <w:rPr>
+          <w:rtl/>
+        </w:rPr>
+      </w:pPr>
+      <w:r>
+        <w:rPr>
+          <w:rFonts w:hint="cs"/>
+          <w:rtl/>
+        </w:rPr>
+        <w:tab/>
+      </w:r>
+      <w:r>
+        <w:rPr>
+          <w:rFonts w:hint="cs"/>
+          <w:rtl/>
+        </w:rPr>
+        <w:tab/>
+      </w:r>
+      <w:r>
+        <w:rPr>
+          <w:rFonts w:hint="cs"/>
+          <w:color w:val="000000" w:themeColor="text1"/>
+          <w:rtl/>
+        </w:rPr>
+        <w:t>דפדפן אינטרנט.</w:t>
+      </w:r>
+    </w:p>
+    <w:p>
+      <w:pPr>
+        <w:ind w:left="390"/>
+        <w:jc w:val="left"/>
+        <w:rPr>
+          <w:rtl/>
+        </w:rPr>
+      </w:pPr>
+    </w:p>
+    <w:p>
+      <w:pPr>
+        <w:pStyle w:val="Heading2"/>
+        <w:numPr>
+          <w:ilvl w:val="0"/>
+          <w:numId w:val="0"/>
+        </w:numPr>
+        <w:rPr>
+          <w:rFonts w:hint="cs"/>
+          <w:color w:val="auto"/>
+          <w:u w:val="single"/>
+          <w:rtl/>
+        </w:rPr>
+      </w:pPr>
+      <w:r>
+        <w:rPr>
+          <w:rFonts w:hint="cs"/>
+          <w:color w:val="auto"/>
+          <w:u w:val="single"/>
+          <w:rtl/>
+        </w:rPr>
+        <w:t>ביצועים ואמינות</w:t>
+      </w:r>
+    </w:p>
+    <w:p>
+      <w:pPr>
+        <w:rPr>
+          <w:rFonts w:hint="cs"/>
+          <w:rtl/>
+        </w:rPr>
+      </w:pPr>
+    </w:p>
+    <w:p>
+      <w:pPr>
+        <w:rPr>
+          <w:rFonts w:hint="cs"/>
+          <w:rtl/>
+        </w:rPr>
+      </w:pPr>
+    </w:p>
+    <w:p>
+      <w:pPr>
+        <w:pStyle w:val="a"/>
+        <w:rPr>
+          <w:rFonts w:cs="Arial" w:hint="cs"/>
+          <w:b/>
+          <w:color w:val="auto"/>
+          <w:u w:val="none"/>
+          <w:rtl/>
+        </w:rPr>
+      </w:pPr>
+      <w:r>
+        <w:rPr>
+          <w:rFonts w:cs="Arial" w:hint="cs"/>
+          <w:b/>
+          <w:color w:val="auto"/>
+          <w:u w:val="none"/>
+          <w:rtl/>
+        </w:rPr>
+        <w:t>בשביל לשמור על מהירות , אמינות ויעילות נשתמש באלגוריתמים קיימים על מנת לבצע פעולות של חיפוש , הוספה וכדומה.</w:t>
+      </w:r>
+    </w:p>
+    <w:p>
+      <w:pPr>
+        <w:pStyle w:val="a"/>
+        <w:rPr>
+          <w:rFonts w:cs="Arial" w:hint="cs"/>
+          <w:b/>
+          <w:color w:val="auto"/>
+          <w:u w:val="none"/>
+          <w:rtl/>
+        </w:rPr>
+      </w:pPr>
+    </w:p>
+    <w:p>
+      <w:pPr>
+        <w:pStyle w:val="Heading2"/>
         <w:rPr>
           <w:rtl/>
         </w:rPr>
@@ -3969,22 +4385,7 @@
     </w:p>
     <w:p>
       <w:pPr>
-        <w:pStyle w:val="ad"/>
-        <w:rPr>
-          <w:rtl/>
-        </w:rPr>
-      </w:pPr>
-      <w:r>
-        <w:rPr>
-          <w:rFonts w:hint="cs"/>
-          <w:rtl/>
-        </w:rPr>
-        <w:t>הכניסו כאן הגדרות וקיצורי דרך המשמשים בהמשך המסמך</w:t>
-      </w:r>
-    </w:p>
-    <w:p>
-      <w:pPr>
-        <w:pStyle w:val="2"/>
+        <w:pStyle w:val="Heading2"/>
         <w:rPr>
           <w:rtl/>
         </w:rPr>
@@ -4001,38 +4402,72 @@
     </w:p>
     <w:p>
       <w:pPr>
-        <w:pStyle w:val="ad"/>
-        <w:rPr>
-          <w:rtl/>
-        </w:rPr>
-      </w:pPr>
-      <w:r>
-        <w:rPr>
-          <w:rFonts w:hint="cs"/>
-          <w:rtl/>
-        </w:rPr>
-        <w:t>הכניסו כאן סקירה קצרה של תוכן המשך המסמך והתייחסות למסמכים קשורים</w:t>
-      </w:r>
+        <w:pStyle w:val="a"/>
+        <w:rPr>
+          <w:rtl/>
+        </w:rPr>
+      </w:pPr>
     </w:p>
     <w:p>
       <w:pPr>
-        <w:pStyle w:val="ad"/>
-        <w:rPr>
-          <w:rtl/>
-        </w:rPr>
-      </w:pPr>
+        <w:pStyle w:val="a"/>
+        <w:rPr>
+          <w:rFonts w:hint="cs"/>
+          <w:color w:val="auto"/>
+          <w:u w:val="none"/>
+          <w:rtl/>
+        </w:rPr>
+      </w:pPr>
+      <w:r>
+        <w:rPr>
+          <w:rFonts w:hint="cs"/>
+          <w:color w:val="auto"/>
+          <w:u w:val="none"/>
+          <w:rtl/>
+        </w:rPr>
+        <w:t>בהמשך המסמך נציג תרחישי שימוש במוצר ומידע בנושא , דרישות סביבת עבודה ופיתוח , ודרישות משתמש</w:t>
+      </w:r>
+      <w:r>
+        <w:rPr>
+          <w:rFonts w:hint="cs"/>
+          <w:color w:val="auto"/>
+          <w:u w:val="none"/>
+          <w:rtl/>
+        </w:rPr>
+        <w:t xml:space="preserve"> , כמו כן גם אב טיפוס של המוצר וטבלת דרישות</w:t>
+      </w:r>
+      <w:r>
+        <w:rPr>
+          <w:rFonts w:hint="cs"/>
+          <w:color w:val="auto"/>
+          <w:u w:val="none"/>
+          <w:rtl/>
+        </w:rPr>
+        <w:t>.</w:t>
+      </w:r>
     </w:p>
     <w:p>
       <w:pPr>
-        <w:pStyle w:val="ad"/>
-        <w:rPr>
-          <w:rtl/>
-        </w:rPr>
-      </w:pPr>
+        <w:pStyle w:val="a"/>
+        <w:rPr>
+          <w:color w:val="auto"/>
+          <w:u w:val="none"/>
+          <w:rtl/>
+        </w:rPr>
+      </w:pPr>
+      <w:r>
+        <w:rPr>
+          <w:rFonts w:hint="cs"/>
+          <w:color w:val="auto"/>
+          <w:u w:val="none"/>
+          <w:rtl/>
+        </w:rPr>
+        <w:t>רשימת המסמכים הקשורים מופיעה בתחילת הדף.</w:t>
+      </w:r>
     </w:p>
     <w:p>
       <w:pPr>
-        <w:pStyle w:val="ad"/>
+        <w:pStyle w:val="a"/>
         <w:rPr>
           <w:rtl/>
         </w:rPr>
@@ -4040,7 +4475,7 @@
     </w:p>
     <w:p>
       <w:pPr>
-        <w:pStyle w:val="ad"/>
+        <w:pStyle w:val="a"/>
         <w:rPr>
           <w:rtl/>
         </w:rPr>
@@ -4048,7 +4483,7 @@
     </w:p>
     <w:p>
       <w:pPr>
-        <w:pStyle w:val="ad"/>
+        <w:pStyle w:val="a"/>
         <w:rPr>
           <w:rtl/>
         </w:rPr>
@@ -4056,87 +4491,7 @@
     </w:p>
     <w:p>
       <w:pPr>
-        <w:pStyle w:val="ad"/>
-        <w:rPr>
-          <w:rtl/>
-        </w:rPr>
-      </w:pPr>
-    </w:p>
-    <w:p>
-      <w:pPr>
-        <w:pStyle w:val="ad"/>
-        <w:rPr>
-          <w:rtl/>
-        </w:rPr>
-      </w:pPr>
-    </w:p>
-    <w:p>
-      <w:pPr>
-        <w:pStyle w:val="ad"/>
-        <w:rPr>
-          <w:rtl/>
-        </w:rPr>
-      </w:pPr>
-    </w:p>
-    <w:p>
-      <w:pPr>
-        <w:pStyle w:val="ad"/>
-        <w:rPr>
-          <w:rtl/>
-        </w:rPr>
-      </w:pPr>
-    </w:p>
-    <w:p>
-      <w:pPr>
-        <w:pStyle w:val="ad"/>
-        <w:rPr>
-          <w:rtl/>
-        </w:rPr>
-      </w:pPr>
-    </w:p>
-    <w:p>
-      <w:pPr>
-        <w:pStyle w:val="ad"/>
-        <w:rPr>
-          <w:rtl/>
-        </w:rPr>
-      </w:pPr>
-    </w:p>
-    <w:p>
-      <w:pPr>
-        <w:pStyle w:val="ad"/>
-        <w:rPr>
-          <w:rtl/>
-        </w:rPr>
-      </w:pPr>
-    </w:p>
-    <w:p>
-      <w:pPr>
-        <w:pStyle w:val="ad"/>
-        <w:rPr>
-          <w:rtl/>
-        </w:rPr>
-      </w:pPr>
-    </w:p>
-    <w:p>
-      <w:pPr>
-        <w:pStyle w:val="ad"/>
-        <w:rPr>
-          <w:rtl/>
-        </w:rPr>
-      </w:pPr>
-    </w:p>
-    <w:p>
-      <w:pPr>
-        <w:pStyle w:val="ad"/>
-        <w:rPr>
-          <w:rtl/>
-        </w:rPr>
-      </w:pPr>
-    </w:p>
-    <w:p>
-      <w:pPr>
-        <w:pStyle w:val="1"/>
+        <w:pStyle w:val="Heading1"/>
         <w:numPr>
           <w:ilvl w:val="0"/>
           <w:numId w:val="17"/>
@@ -4210,7 +4565,7 @@
                     </pic:cNvPicPr>
                   </pic:nvPicPr>
                   <pic:blipFill>
-                    <a:blip r:embed="rId9" cstate="print"/>
+                    <a:blip r:embed="rId11" cstate="print"/>
                     <a:srcRect/>
                     <a:stretch>
                       <a:fillRect/>
@@ -4248,7 +4603,7 @@
     </w:p>
     <w:p>
       <w:pPr>
-        <w:pStyle w:val="a7"/>
+        <w:pStyle w:val="ListParagraph"/>
         <w:numPr>
           <w:ilvl w:val="0"/>
           <w:numId w:val="19"/>
@@ -4282,10 +4637,10 @@
     </w:p>
     <w:tbl>
       <w:tblPr>
-        <w:tblStyle w:val="-1"/>
+        <w:tblStyle w:val="ColorfulGrid-Accent1"/>
         <w:bidiVisual/>
         <w:tblW w:w="0" w:type="auto"/>
-        <w:tblLook w:val="04A0" w:firstRow="1" w:lastRow="0" w:firstColumn="1" w:lastColumn="0" w:noHBand="0" w:noVBand="1"/>
+        <w:tblLook w:val="04A0"/>
       </w:tblPr>
       <w:tblGrid>
         <w:gridCol w:w="2114"/>
@@ -4293,11 +4648,11 @@
       </w:tblGrid>
       <w:tr>
         <w:trPr>
-          <w:cnfStyle w:val="100000000000" w:firstRow="1" w:lastRow="0" w:firstColumn="0" w:lastColumn="0" w:oddVBand="0" w:evenVBand="0" w:oddHBand="0" w:evenHBand="0" w:firstRowFirstColumn="0" w:firstRowLastColumn="0" w:lastRowFirstColumn="0" w:lastRowLastColumn="0"/>
+          <w:cnfStyle w:val="100000000000"/>
         </w:trPr>
         <w:tc>
           <w:tcPr>
-            <w:cnfStyle w:val="001000000000" w:firstRow="0" w:lastRow="0" w:firstColumn="1" w:lastColumn="0" w:oddVBand="0" w:evenVBand="0" w:oddHBand="0" w:evenHBand="0" w:firstRowFirstColumn="0" w:firstRowLastColumn="0" w:lastRowFirstColumn="0" w:lastRowLastColumn="0"/>
+            <w:cnfStyle w:val="001000000000"/>
             <w:tcW w:w="2114" w:type="dxa"/>
           </w:tcPr>
           <w:p>
@@ -4321,7 +4676,7 @@
           </w:tcPr>
           <w:p>
             <w:pPr>
-              <w:cnfStyle w:val="100000000000" w:firstRow="1" w:lastRow="0" w:firstColumn="0" w:lastColumn="0" w:oddVBand="0" w:evenVBand="0" w:oddHBand="0" w:evenHBand="0" w:firstRowFirstColumn="0" w:firstRowLastColumn="0" w:lastRowFirstColumn="0" w:lastRowLastColumn="0"/>
+              <w:cnfStyle w:val="100000000000"/>
               <w:rPr>
                 <w:rtl/>
               </w:rPr>
@@ -4338,11 +4693,11 @@
       </w:tr>
       <w:tr>
         <w:trPr>
-          <w:cnfStyle w:val="000000100000" w:firstRow="0" w:lastRow="0" w:firstColumn="0" w:lastColumn="0" w:oddVBand="0" w:evenVBand="0" w:oddHBand="1" w:evenHBand="0" w:firstRowFirstColumn="0" w:firstRowLastColumn="0" w:lastRowFirstColumn="0" w:lastRowLastColumn="0"/>
+          <w:cnfStyle w:val="000000100000"/>
         </w:trPr>
         <w:tc>
           <w:tcPr>
-            <w:cnfStyle w:val="001000000000" w:firstRow="0" w:lastRow="0" w:firstColumn="1" w:lastColumn="0" w:oddVBand="0" w:evenVBand="0" w:oddHBand="0" w:evenHBand="0" w:firstRowFirstColumn="0" w:firstRowLastColumn="0" w:lastRowFirstColumn="0" w:lastRowLastColumn="0"/>
+            <w:cnfStyle w:val="001000000000"/>
             <w:tcW w:w="2114" w:type="dxa"/>
           </w:tcPr>
           <w:p>
@@ -4366,7 +4721,7 @@
           </w:tcPr>
           <w:p>
             <w:pPr>
-              <w:cnfStyle w:val="000000100000" w:firstRow="0" w:lastRow="0" w:firstColumn="0" w:lastColumn="0" w:oddVBand="0" w:evenVBand="0" w:oddHBand="1" w:evenHBand="0" w:firstRowFirstColumn="0" w:firstRowLastColumn="0" w:lastRowFirstColumn="0" w:lastRowLastColumn="0"/>
+              <w:cnfStyle w:val="000000100000"/>
               <w:rPr>
                 <w:rtl/>
               </w:rPr>
@@ -4384,7 +4739,7 @@
       <w:tr>
         <w:tc>
           <w:tcPr>
-            <w:cnfStyle w:val="001000000000" w:firstRow="0" w:lastRow="0" w:firstColumn="1" w:lastColumn="0" w:oddVBand="0" w:evenVBand="0" w:oddHBand="0" w:evenHBand="0" w:firstRowFirstColumn="0" w:firstRowLastColumn="0" w:lastRowFirstColumn="0" w:lastRowLastColumn="0"/>
+            <w:cnfStyle w:val="001000000000"/>
             <w:tcW w:w="2114" w:type="dxa"/>
           </w:tcPr>
           <w:p>
@@ -4401,7 +4756,7 @@
           </w:tcPr>
           <w:p>
             <w:pPr>
-              <w:cnfStyle w:val="000000000000" w:firstRow="0" w:lastRow="0" w:firstColumn="0" w:lastColumn="0" w:oddVBand="0" w:evenVBand="0" w:oddHBand="0" w:evenHBand="0" w:firstRowFirstColumn="0" w:firstRowLastColumn="0" w:lastRowFirstColumn="0" w:lastRowLastColumn="0"/>
+              <w:cnfStyle w:val="000000000000"/>
               <w:rPr>
                 <w:rtl/>
               </w:rPr>
@@ -4418,11 +4773,11 @@
       </w:tr>
       <w:tr>
         <w:trPr>
-          <w:cnfStyle w:val="000000100000" w:firstRow="0" w:lastRow="0" w:firstColumn="0" w:lastColumn="0" w:oddVBand="0" w:evenVBand="0" w:oddHBand="1" w:evenHBand="0" w:firstRowFirstColumn="0" w:firstRowLastColumn="0" w:lastRowFirstColumn="0" w:lastRowLastColumn="0"/>
+          <w:cnfStyle w:val="000000100000"/>
         </w:trPr>
         <w:tc>
           <w:tcPr>
-            <w:cnfStyle w:val="001000000000" w:firstRow="0" w:lastRow="0" w:firstColumn="1" w:lastColumn="0" w:oddVBand="0" w:evenVBand="0" w:oddHBand="0" w:evenHBand="0" w:firstRowFirstColumn="0" w:firstRowLastColumn="0" w:lastRowFirstColumn="0" w:lastRowLastColumn="0"/>
+            <w:cnfStyle w:val="001000000000"/>
             <w:tcW w:w="2114" w:type="dxa"/>
           </w:tcPr>
           <w:p>
@@ -4439,7 +4794,7 @@
           </w:tcPr>
           <w:p>
             <w:pPr>
-              <w:cnfStyle w:val="000000100000" w:firstRow="0" w:lastRow="0" w:firstColumn="0" w:lastColumn="0" w:oddVBand="0" w:evenVBand="0" w:oddHBand="1" w:evenHBand="0" w:firstRowFirstColumn="0" w:firstRowLastColumn="0" w:lastRowFirstColumn="0" w:lastRowLastColumn="0"/>
+              <w:cnfStyle w:val="000000100000"/>
               <w:rPr>
                 <w:rtl/>
               </w:rPr>
@@ -4457,7 +4812,7 @@
       <w:tr>
         <w:tc>
           <w:tcPr>
-            <w:cnfStyle w:val="001000000000" w:firstRow="0" w:lastRow="0" w:firstColumn="1" w:lastColumn="0" w:oddVBand="0" w:evenVBand="0" w:oddHBand="0" w:evenHBand="0" w:firstRowFirstColumn="0" w:firstRowLastColumn="0" w:lastRowFirstColumn="0" w:lastRowLastColumn="0"/>
+            <w:cnfStyle w:val="001000000000"/>
             <w:tcW w:w="2114" w:type="dxa"/>
           </w:tcPr>
           <w:p>
@@ -4474,7 +4829,7 @@
           </w:tcPr>
           <w:p>
             <w:pPr>
-              <w:cnfStyle w:val="000000000000" w:firstRow="0" w:lastRow="0" w:firstColumn="0" w:lastColumn="0" w:oddVBand="0" w:evenVBand="0" w:oddHBand="0" w:evenHBand="0" w:firstRowFirstColumn="0" w:firstRowLastColumn="0" w:lastRowFirstColumn="0" w:lastRowLastColumn="0"/>
+              <w:cnfStyle w:val="000000000000"/>
               <w:rPr>
                 <w:rtl/>
               </w:rPr>
@@ -4491,11 +4846,11 @@
       </w:tr>
       <w:tr>
         <w:trPr>
-          <w:cnfStyle w:val="000000100000" w:firstRow="0" w:lastRow="0" w:firstColumn="0" w:lastColumn="0" w:oddVBand="0" w:evenVBand="0" w:oddHBand="1" w:evenHBand="0" w:firstRowFirstColumn="0" w:firstRowLastColumn="0" w:lastRowFirstColumn="0" w:lastRowLastColumn="0"/>
+          <w:cnfStyle w:val="000000100000"/>
         </w:trPr>
         <w:tc>
           <w:tcPr>
-            <w:cnfStyle w:val="001000000000" w:firstRow="0" w:lastRow="0" w:firstColumn="1" w:lastColumn="0" w:oddVBand="0" w:evenVBand="0" w:oddHBand="0" w:evenHBand="0" w:firstRowFirstColumn="0" w:firstRowLastColumn="0" w:lastRowFirstColumn="0" w:lastRowLastColumn="0"/>
+            <w:cnfStyle w:val="001000000000"/>
             <w:tcW w:w="2114" w:type="dxa"/>
           </w:tcPr>
           <w:p>
@@ -4512,7 +4867,7 @@
           </w:tcPr>
           <w:p>
             <w:pPr>
-              <w:cnfStyle w:val="000000100000" w:firstRow="0" w:lastRow="0" w:firstColumn="0" w:lastColumn="0" w:oddVBand="0" w:evenVBand="0" w:oddHBand="1" w:evenHBand="0" w:firstRowFirstColumn="0" w:firstRowLastColumn="0" w:lastRowFirstColumn="0" w:lastRowLastColumn="0"/>
+              <w:cnfStyle w:val="000000100000"/>
               <w:rPr>
                 <w:rtl/>
               </w:rPr>
@@ -4530,7 +4885,7 @@
       <w:tr>
         <w:tc>
           <w:tcPr>
-            <w:cnfStyle w:val="001000000000" w:firstRow="0" w:lastRow="0" w:firstColumn="1" w:lastColumn="0" w:oddVBand="0" w:evenVBand="0" w:oddHBand="0" w:evenHBand="0" w:firstRowFirstColumn="0" w:firstRowLastColumn="0" w:lastRowFirstColumn="0" w:lastRowLastColumn="0"/>
+            <w:cnfStyle w:val="001000000000"/>
             <w:tcW w:w="2114" w:type="dxa"/>
           </w:tcPr>
           <w:p>
@@ -4554,7 +4909,7 @@
           </w:tcPr>
           <w:p>
             <w:pPr>
-              <w:cnfStyle w:val="000000000000" w:firstRow="0" w:lastRow="0" w:firstColumn="0" w:lastColumn="0" w:oddVBand="0" w:evenVBand="0" w:oddHBand="0" w:evenHBand="0" w:firstRowFirstColumn="0" w:firstRowLastColumn="0" w:lastRowFirstColumn="0" w:lastRowLastColumn="0"/>
+              <w:cnfStyle w:val="000000000000"/>
               <w:rPr>
                 <w:rtl/>
               </w:rPr>
@@ -4571,11 +4926,11 @@
       </w:tr>
       <w:tr>
         <w:trPr>
-          <w:cnfStyle w:val="000000100000" w:firstRow="0" w:lastRow="0" w:firstColumn="0" w:lastColumn="0" w:oddVBand="0" w:evenVBand="0" w:oddHBand="1" w:evenHBand="0" w:firstRowFirstColumn="0" w:firstRowLastColumn="0" w:lastRowFirstColumn="0" w:lastRowLastColumn="0"/>
+          <w:cnfStyle w:val="000000100000"/>
         </w:trPr>
         <w:tc>
           <w:tcPr>
-            <w:cnfStyle w:val="001000000000" w:firstRow="0" w:lastRow="0" w:firstColumn="1" w:lastColumn="0" w:oddVBand="0" w:evenVBand="0" w:oddHBand="0" w:evenHBand="0" w:firstRowFirstColumn="0" w:firstRowLastColumn="0" w:lastRowFirstColumn="0" w:lastRowLastColumn="0"/>
+            <w:cnfStyle w:val="001000000000"/>
             <w:tcW w:w="2114" w:type="dxa"/>
           </w:tcPr>
           <w:p>
@@ -4592,7 +4947,7 @@
           </w:tcPr>
           <w:p>
             <w:pPr>
-              <w:cnfStyle w:val="000000100000" w:firstRow="0" w:lastRow="0" w:firstColumn="0" w:lastColumn="0" w:oddVBand="0" w:evenVBand="0" w:oddHBand="1" w:evenHBand="0" w:firstRowFirstColumn="0" w:firstRowLastColumn="0" w:lastRowFirstColumn="0" w:lastRowLastColumn="0"/>
+              <w:cnfStyle w:val="000000100000"/>
               <w:rPr>
                 <w:rtl/>
               </w:rPr>
@@ -4610,7 +4965,7 @@
       <w:tr>
         <w:tc>
           <w:tcPr>
-            <w:cnfStyle w:val="001000000000" w:firstRow="0" w:lastRow="0" w:firstColumn="1" w:lastColumn="0" w:oddVBand="0" w:evenVBand="0" w:oddHBand="0" w:evenHBand="0" w:firstRowFirstColumn="0" w:firstRowLastColumn="0" w:lastRowFirstColumn="0" w:lastRowLastColumn="0"/>
+            <w:cnfStyle w:val="001000000000"/>
             <w:tcW w:w="2114" w:type="dxa"/>
           </w:tcPr>
           <w:p>
@@ -4627,7 +4982,7 @@
           </w:tcPr>
           <w:p>
             <w:pPr>
-              <w:cnfStyle w:val="000000000000" w:firstRow="0" w:lastRow="0" w:firstColumn="0" w:lastColumn="0" w:oddVBand="0" w:evenVBand="0" w:oddHBand="0" w:evenHBand="0" w:firstRowFirstColumn="0" w:firstRowLastColumn="0" w:lastRowFirstColumn="0" w:lastRowLastColumn="0"/>
+              <w:cnfStyle w:val="000000000000"/>
               <w:rPr>
                 <w:rtl/>
               </w:rPr>
@@ -4654,7 +5009,7 @@
     </w:p>
     <w:p>
       <w:pPr>
-        <w:pStyle w:val="a7"/>
+        <w:pStyle w:val="ListParagraph"/>
         <w:numPr>
           <w:ilvl w:val="0"/>
           <w:numId w:val="19"/>
@@ -4824,7 +5179,7 @@
                     </pic:cNvPicPr>
                   </pic:nvPicPr>
                   <pic:blipFill>
-                    <a:blip r:embed="rId10" cstate="print"/>
+                    <a:blip r:embed="rId12" cstate="print"/>
                     <a:srcRect/>
                     <a:stretch>
                       <a:fillRect/>
@@ -4868,7 +5223,7 @@
     </w:p>
     <w:p>
       <w:pPr>
-        <w:pStyle w:val="a7"/>
+        <w:pStyle w:val="ListParagraph"/>
         <w:numPr>
           <w:ilvl w:val="0"/>
           <w:numId w:val="19"/>
@@ -4946,7 +5301,7 @@
     </w:p>
     <w:p>
       <w:pPr>
-        <w:pStyle w:val="a7"/>
+        <w:pStyle w:val="ListParagraph"/>
         <w:spacing w:after="200" w:line="276" w:lineRule="auto"/>
         <w:ind w:left="900"/>
         <w:rPr>
@@ -4973,10 +5328,10 @@
     </w:p>
     <w:tbl>
       <w:tblPr>
-        <w:tblStyle w:val="-1"/>
+        <w:tblStyle w:val="ColorfulGrid-Accent1"/>
         <w:bidiVisual/>
         <w:tblW w:w="0" w:type="auto"/>
-        <w:tblLook w:val="04A0" w:firstRow="1" w:lastRow="0" w:firstColumn="1" w:lastColumn="0" w:noHBand="0" w:noVBand="1"/>
+        <w:tblLook w:val="04A0"/>
       </w:tblPr>
       <w:tblGrid>
         <w:gridCol w:w="1326"/>
@@ -4984,11 +5339,11 @@
       </w:tblGrid>
       <w:tr>
         <w:trPr>
-          <w:cnfStyle w:val="100000000000" w:firstRow="1" w:lastRow="0" w:firstColumn="0" w:lastColumn="0" w:oddVBand="0" w:evenVBand="0" w:oddHBand="0" w:evenHBand="0" w:firstRowFirstColumn="0" w:firstRowLastColumn="0" w:lastRowFirstColumn="0" w:lastRowLastColumn="0"/>
+          <w:cnfStyle w:val="100000000000"/>
         </w:trPr>
         <w:tc>
           <w:tcPr>
-            <w:cnfStyle w:val="001000000000" w:firstRow="0" w:lastRow="0" w:firstColumn="1" w:lastColumn="0" w:oddVBand="0" w:evenVBand="0" w:oddHBand="0" w:evenHBand="0" w:firstRowFirstColumn="0" w:firstRowLastColumn="0" w:lastRowFirstColumn="0" w:lastRowLastColumn="0"/>
+            <w:cnfStyle w:val="001000000000"/>
             <w:tcW w:w="1326" w:type="dxa"/>
           </w:tcPr>
           <w:p>
@@ -5012,9 +5367,9 @@
           </w:tcPr>
           <w:p>
             <w:pPr>
-              <w:pStyle w:val="ad"/>
+              <w:pStyle w:val="a"/>
               <w:ind w:left="360"/>
-              <w:cnfStyle w:val="100000000000" w:firstRow="1" w:lastRow="0" w:firstColumn="0" w:lastColumn="0" w:oddVBand="0" w:evenVBand="0" w:oddHBand="0" w:evenHBand="0" w:firstRowFirstColumn="0" w:firstRowLastColumn="0" w:lastRowFirstColumn="0" w:lastRowLastColumn="0"/>
+              <w:cnfStyle w:val="100000000000"/>
               <w:rPr>
                 <w:i/>
                 <w:iCs w:val="0"/>
@@ -5039,11 +5394,11 @@
       </w:tr>
       <w:tr>
         <w:trPr>
-          <w:cnfStyle w:val="000000100000" w:firstRow="0" w:lastRow="0" w:firstColumn="0" w:lastColumn="0" w:oddVBand="0" w:evenVBand="0" w:oddHBand="1" w:evenHBand="0" w:firstRowFirstColumn="0" w:firstRowLastColumn="0" w:lastRowFirstColumn="0" w:lastRowLastColumn="0"/>
+          <w:cnfStyle w:val="000000100000"/>
         </w:trPr>
         <w:tc>
           <w:tcPr>
-            <w:cnfStyle w:val="001000000000" w:firstRow="0" w:lastRow="0" w:firstColumn="1" w:lastColumn="0" w:oddVBand="0" w:evenVBand="0" w:oddHBand="0" w:evenHBand="0" w:firstRowFirstColumn="0" w:firstRowLastColumn="0" w:lastRowFirstColumn="0" w:lastRowLastColumn="0"/>
+            <w:cnfStyle w:val="001000000000"/>
             <w:tcW w:w="1326" w:type="dxa"/>
           </w:tcPr>
           <w:p>
@@ -5067,8 +5422,8 @@
           </w:tcPr>
           <w:p>
             <w:pPr>
-              <w:pStyle w:val="ad"/>
-              <w:cnfStyle w:val="000000100000" w:firstRow="0" w:lastRow="0" w:firstColumn="0" w:lastColumn="0" w:oddVBand="0" w:evenVBand="0" w:oddHBand="1" w:evenHBand="0" w:firstRowFirstColumn="0" w:firstRowLastColumn="0" w:lastRowFirstColumn="0" w:lastRowLastColumn="0"/>
+              <w:pStyle w:val="a"/>
+              <w:cnfStyle w:val="000000100000"/>
               <w:rPr>
                 <w:i/>
                 <w:iCs w:val="0"/>
@@ -5094,7 +5449,7 @@
       <w:tr>
         <w:tc>
           <w:tcPr>
-            <w:cnfStyle w:val="001000000000" w:firstRow="0" w:lastRow="0" w:firstColumn="1" w:lastColumn="0" w:oddVBand="0" w:evenVBand="0" w:oddHBand="0" w:evenHBand="0" w:firstRowFirstColumn="0" w:firstRowLastColumn="0" w:lastRowFirstColumn="0" w:lastRowLastColumn="0"/>
+            <w:cnfStyle w:val="001000000000"/>
             <w:tcW w:w="1326" w:type="dxa"/>
           </w:tcPr>
           <w:p>
@@ -5118,8 +5473,8 @@
           </w:tcPr>
           <w:p>
             <w:pPr>
-              <w:pStyle w:val="ad"/>
-              <w:cnfStyle w:val="000000000000" w:firstRow="0" w:lastRow="0" w:firstColumn="0" w:lastColumn="0" w:oddVBand="0" w:evenVBand="0" w:oddHBand="0" w:evenHBand="0" w:firstRowFirstColumn="0" w:firstRowLastColumn="0" w:lastRowFirstColumn="0" w:lastRowLastColumn="0"/>
+              <w:pStyle w:val="a"/>
+              <w:cnfStyle w:val="000000000000"/>
               <w:rPr>
                 <w:i/>
                 <w:iCs w:val="0"/>
@@ -5144,11 +5499,11 @@
       </w:tr>
       <w:tr>
         <w:trPr>
-          <w:cnfStyle w:val="000000100000" w:firstRow="0" w:lastRow="0" w:firstColumn="0" w:lastColumn="0" w:oddVBand="0" w:evenVBand="0" w:oddHBand="1" w:evenHBand="0" w:firstRowFirstColumn="0" w:firstRowLastColumn="0" w:lastRowFirstColumn="0" w:lastRowLastColumn="0"/>
+          <w:cnfStyle w:val="000000100000"/>
         </w:trPr>
         <w:tc>
           <w:tcPr>
-            <w:cnfStyle w:val="001000000000" w:firstRow="0" w:lastRow="0" w:firstColumn="1" w:lastColumn="0" w:oddVBand="0" w:evenVBand="0" w:oddHBand="0" w:evenHBand="0" w:firstRowFirstColumn="0" w:firstRowLastColumn="0" w:lastRowFirstColumn="0" w:lastRowLastColumn="0"/>
+            <w:cnfStyle w:val="001000000000"/>
             <w:tcW w:w="1326" w:type="dxa"/>
           </w:tcPr>
           <w:p>
@@ -5172,8 +5527,8 @@
           </w:tcPr>
           <w:p>
             <w:pPr>
-              <w:pStyle w:val="ad"/>
-              <w:cnfStyle w:val="000000100000" w:firstRow="0" w:lastRow="0" w:firstColumn="0" w:lastColumn="0" w:oddVBand="0" w:evenVBand="0" w:oddHBand="1" w:evenHBand="0" w:firstRowFirstColumn="0" w:firstRowLastColumn="0" w:lastRowFirstColumn="0" w:lastRowLastColumn="0"/>
+              <w:pStyle w:val="a"/>
+              <w:cnfStyle w:val="000000100000"/>
               <w:rPr>
                 <w:i/>
                 <w:iCs w:val="0"/>
@@ -5210,7 +5565,7 @@
       <w:tr>
         <w:tc>
           <w:tcPr>
-            <w:cnfStyle w:val="001000000000" w:firstRow="0" w:lastRow="0" w:firstColumn="1" w:lastColumn="0" w:oddVBand="0" w:evenVBand="0" w:oddHBand="0" w:evenHBand="0" w:firstRowFirstColumn="0" w:firstRowLastColumn="0" w:lastRowFirstColumn="0" w:lastRowLastColumn="0"/>
+            <w:cnfStyle w:val="001000000000"/>
             <w:tcW w:w="1326" w:type="dxa"/>
           </w:tcPr>
           <w:p>
@@ -5233,8 +5588,8 @@
           </w:tcPr>
           <w:p>
             <w:pPr>
-              <w:pStyle w:val="ad"/>
-              <w:cnfStyle w:val="000000000000" w:firstRow="0" w:lastRow="0" w:firstColumn="0" w:lastColumn="0" w:oddVBand="0" w:evenVBand="0" w:oddHBand="0" w:evenHBand="0" w:firstRowFirstColumn="0" w:firstRowLastColumn="0" w:lastRowFirstColumn="0" w:lastRowLastColumn="0"/>
+              <w:pStyle w:val="a"/>
+              <w:cnfStyle w:val="000000000000"/>
               <w:rPr>
                 <w:i/>
                 <w:iCs w:val="0"/>
@@ -5267,8 +5622,8 @@
           </w:p>
           <w:p>
             <w:pPr>
-              <w:pStyle w:val="ad"/>
-              <w:cnfStyle w:val="000000000000" w:firstRow="0" w:lastRow="0" w:firstColumn="0" w:lastColumn="0" w:oddVBand="0" w:evenVBand="0" w:oddHBand="0" w:evenHBand="0" w:firstRowFirstColumn="0" w:firstRowLastColumn="0" w:lastRowFirstColumn="0" w:lastRowLastColumn="0"/>
+              <w:pStyle w:val="a"/>
+              <w:cnfStyle w:val="000000000000"/>
               <w:rPr>
                 <w:i/>
                 <w:iCs w:val="0"/>
@@ -5293,11 +5648,11 @@
       </w:tr>
       <w:tr>
         <w:trPr>
-          <w:cnfStyle w:val="000000100000" w:firstRow="0" w:lastRow="0" w:firstColumn="0" w:lastColumn="0" w:oddVBand="0" w:evenVBand="0" w:oddHBand="1" w:evenHBand="0" w:firstRowFirstColumn="0" w:firstRowLastColumn="0" w:lastRowFirstColumn="0" w:lastRowLastColumn="0"/>
+          <w:cnfStyle w:val="000000100000"/>
         </w:trPr>
         <w:tc>
           <w:tcPr>
-            <w:cnfStyle w:val="001000000000" w:firstRow="0" w:lastRow="0" w:firstColumn="1" w:lastColumn="0" w:oddVBand="0" w:evenVBand="0" w:oddHBand="0" w:evenHBand="0" w:firstRowFirstColumn="0" w:firstRowLastColumn="0" w:lastRowFirstColumn="0" w:lastRowLastColumn="0"/>
+            <w:cnfStyle w:val="001000000000"/>
             <w:tcW w:w="1326" w:type="dxa"/>
           </w:tcPr>
           <w:p>
@@ -5321,8 +5676,8 @@
           </w:tcPr>
           <w:p>
             <w:pPr>
-              <w:pStyle w:val="ad"/>
-              <w:cnfStyle w:val="000000100000" w:firstRow="0" w:lastRow="0" w:firstColumn="0" w:lastColumn="0" w:oddVBand="0" w:evenVBand="0" w:oddHBand="1" w:evenHBand="0" w:firstRowFirstColumn="0" w:firstRowLastColumn="0" w:lastRowFirstColumn="0" w:lastRowLastColumn="0"/>
+              <w:pStyle w:val="a"/>
+              <w:cnfStyle w:val="000000100000"/>
               <w:rPr>
                 <w:i/>
                 <w:iCs w:val="0"/>
@@ -5348,7 +5703,7 @@
       <w:tr>
         <w:tc>
           <w:tcPr>
-            <w:cnfStyle w:val="001000000000" w:firstRow="0" w:lastRow="0" w:firstColumn="1" w:lastColumn="0" w:oddVBand="0" w:evenVBand="0" w:oddHBand="0" w:evenHBand="0" w:firstRowFirstColumn="0" w:firstRowLastColumn="0" w:lastRowFirstColumn="0" w:lastRowLastColumn="0"/>
+            <w:cnfStyle w:val="001000000000"/>
             <w:tcW w:w="1326" w:type="dxa"/>
           </w:tcPr>
           <w:p>
@@ -5371,8 +5726,8 @@
           </w:tcPr>
           <w:p>
             <w:pPr>
-              <w:pStyle w:val="ad"/>
-              <w:cnfStyle w:val="000000000000" w:firstRow="0" w:lastRow="0" w:firstColumn="0" w:lastColumn="0" w:oddVBand="0" w:evenVBand="0" w:oddHBand="0" w:evenHBand="0" w:firstRowFirstColumn="0" w:firstRowLastColumn="0" w:lastRowFirstColumn="0" w:lastRowLastColumn="0"/>
+              <w:pStyle w:val="a"/>
+              <w:cnfStyle w:val="000000000000"/>
               <w:rPr>
                 <w:i/>
                 <w:iCs w:val="0"/>
@@ -5397,11 +5752,11 @@
       </w:tr>
       <w:tr>
         <w:trPr>
-          <w:cnfStyle w:val="000000100000" w:firstRow="0" w:lastRow="0" w:firstColumn="0" w:lastColumn="0" w:oddVBand="0" w:evenVBand="0" w:oddHBand="1" w:evenHBand="0" w:firstRowFirstColumn="0" w:firstRowLastColumn="0" w:lastRowFirstColumn="0" w:lastRowLastColumn="0"/>
+          <w:cnfStyle w:val="000000100000"/>
         </w:trPr>
         <w:tc>
           <w:tcPr>
-            <w:cnfStyle w:val="001000000000" w:firstRow="0" w:lastRow="0" w:firstColumn="1" w:lastColumn="0" w:oddVBand="0" w:evenVBand="0" w:oddHBand="0" w:evenHBand="0" w:firstRowFirstColumn="0" w:firstRowLastColumn="0" w:lastRowFirstColumn="0" w:lastRowLastColumn="0"/>
+            <w:cnfStyle w:val="001000000000"/>
             <w:tcW w:w="1326" w:type="dxa"/>
           </w:tcPr>
           <w:p>
@@ -5425,8 +5780,8 @@
           </w:tcPr>
           <w:p>
             <w:pPr>
-              <w:pStyle w:val="ad"/>
-              <w:cnfStyle w:val="000000100000" w:firstRow="0" w:lastRow="0" w:firstColumn="0" w:lastColumn="0" w:oddVBand="0" w:evenVBand="0" w:oddHBand="1" w:evenHBand="0" w:firstRowFirstColumn="0" w:firstRowLastColumn="0" w:lastRowFirstColumn="0" w:lastRowLastColumn="0"/>
+              <w:pStyle w:val="a"/>
+              <w:cnfStyle w:val="000000100000"/>
               <w:rPr>
                 <w:i/>
                 <w:iCs w:val="0"/>
@@ -5452,7 +5807,7 @@
       <w:tr>
         <w:tc>
           <w:tcPr>
-            <w:cnfStyle w:val="001000000000" w:firstRow="0" w:lastRow="0" w:firstColumn="1" w:lastColumn="0" w:oddVBand="0" w:evenVBand="0" w:oddHBand="0" w:evenHBand="0" w:firstRowFirstColumn="0" w:firstRowLastColumn="0" w:lastRowFirstColumn="0" w:lastRowLastColumn="0"/>
+            <w:cnfStyle w:val="001000000000"/>
             <w:tcW w:w="1326" w:type="dxa"/>
           </w:tcPr>
           <w:p>
@@ -5475,8 +5830,8 @@
           </w:tcPr>
           <w:p>
             <w:pPr>
-              <w:pStyle w:val="ad"/>
-              <w:cnfStyle w:val="000000000000" w:firstRow="0" w:lastRow="0" w:firstColumn="0" w:lastColumn="0" w:oddVBand="0" w:evenVBand="0" w:oddHBand="0" w:evenHBand="0" w:firstRowFirstColumn="0" w:firstRowLastColumn="0" w:lastRowFirstColumn="0" w:lastRowLastColumn="0"/>
+              <w:pStyle w:val="a"/>
+              <w:cnfStyle w:val="000000000000"/>
               <w:rPr>
                 <w:i/>
                 <w:iCs w:val="0"/>
@@ -5498,7 +5853,7 @@
           </w:p>
           <w:p>
             <w:pPr>
-              <w:cnfStyle w:val="000000000000" w:firstRow="0" w:lastRow="0" w:firstColumn="0" w:lastColumn="0" w:oddVBand="0" w:evenVBand="0" w:oddHBand="0" w:evenHBand="0" w:firstRowFirstColumn="0" w:firstRowLastColumn="0" w:lastRowFirstColumn="0" w:lastRowLastColumn="0"/>
+              <w:cnfStyle w:val="000000000000"/>
               <w:rPr>
                 <w:i/>
                 <w:color w:val="auto"/>
@@ -5510,11 +5865,11 @@
       </w:tr>
       <w:tr>
         <w:trPr>
-          <w:cnfStyle w:val="000000100000" w:firstRow="0" w:lastRow="0" w:firstColumn="0" w:lastColumn="0" w:oddVBand="0" w:evenVBand="0" w:oddHBand="1" w:evenHBand="0" w:firstRowFirstColumn="0" w:firstRowLastColumn="0" w:lastRowFirstColumn="0" w:lastRowLastColumn="0"/>
+          <w:cnfStyle w:val="000000100000"/>
         </w:trPr>
         <w:tc>
           <w:tcPr>
-            <w:cnfStyle w:val="001000000000" w:firstRow="0" w:lastRow="0" w:firstColumn="1" w:lastColumn="0" w:oddVBand="0" w:evenVBand="0" w:oddHBand="0" w:evenHBand="0" w:firstRowFirstColumn="0" w:firstRowLastColumn="0" w:lastRowFirstColumn="0" w:lastRowLastColumn="0"/>
+            <w:cnfStyle w:val="001000000000"/>
             <w:tcW w:w="1326" w:type="dxa"/>
           </w:tcPr>
           <w:p>
@@ -5550,8 +5905,8 @@
           </w:tcPr>
           <w:p>
             <w:pPr>
-              <w:pStyle w:val="ad"/>
-              <w:cnfStyle w:val="000000100000" w:firstRow="0" w:lastRow="0" w:firstColumn="0" w:lastColumn="0" w:oddVBand="0" w:evenVBand="0" w:oddHBand="1" w:evenHBand="0" w:firstRowFirstColumn="0" w:firstRowLastColumn="0" w:lastRowFirstColumn="0" w:lastRowLastColumn="0"/>
+              <w:pStyle w:val="a"/>
+              <w:cnfStyle w:val="000000100000"/>
               <w:rPr>
                 <w:i/>
                 <w:iCs w:val="0"/>
@@ -5587,7 +5942,7 @@
       <w:tr>
         <w:tc>
           <w:tcPr>
-            <w:cnfStyle w:val="001000000000" w:firstRow="0" w:lastRow="0" w:firstColumn="1" w:lastColumn="0" w:oddVBand="0" w:evenVBand="0" w:oddHBand="0" w:evenHBand="0" w:firstRowFirstColumn="0" w:firstRowLastColumn="0" w:lastRowFirstColumn="0" w:lastRowLastColumn="0"/>
+            <w:cnfStyle w:val="001000000000"/>
             <w:tcW w:w="1326" w:type="dxa"/>
           </w:tcPr>
           <w:p>
@@ -5616,8 +5971,8 @@
           </w:tcPr>
           <w:p>
             <w:pPr>
-              <w:pStyle w:val="ad"/>
-              <w:cnfStyle w:val="000000000000" w:firstRow="0" w:lastRow="0" w:firstColumn="0" w:lastColumn="0" w:oddVBand="0" w:evenVBand="0" w:oddHBand="0" w:evenHBand="0" w:firstRowFirstColumn="0" w:firstRowLastColumn="0" w:lastRowFirstColumn="0" w:lastRowLastColumn="0"/>
+              <w:pStyle w:val="a"/>
+              <w:cnfStyle w:val="000000000000"/>
               <w:rPr>
                 <w:i/>
                 <w:iCs w:val="0"/>
@@ -5693,8 +6048,8 @@
           </w:p>
           <w:p>
             <w:pPr>
-              <w:pStyle w:val="ad"/>
-              <w:cnfStyle w:val="000000000000" w:firstRow="0" w:lastRow="0" w:firstColumn="0" w:lastColumn="0" w:oddVBand="0" w:evenVBand="0" w:oddHBand="0" w:evenHBand="0" w:firstRowFirstColumn="0" w:firstRowLastColumn="0" w:lastRowFirstColumn="0" w:lastRowLastColumn="0"/>
+              <w:pStyle w:val="a"/>
+              <w:cnfStyle w:val="000000000000"/>
               <w:rPr>
                 <w:i/>
                 <w:iCs w:val="0"/>
@@ -5780,8 +6135,8 @@
           </w:p>
           <w:p>
             <w:pPr>
-              <w:pStyle w:val="ad"/>
-              <w:cnfStyle w:val="000000000000" w:firstRow="0" w:lastRow="0" w:firstColumn="0" w:lastColumn="0" w:oddVBand="0" w:evenVBand="0" w:oddHBand="0" w:evenHBand="0" w:firstRowFirstColumn="0" w:firstRowLastColumn="0" w:lastRowFirstColumn="0" w:lastRowLastColumn="0"/>
+              <w:pStyle w:val="a"/>
+              <w:cnfStyle w:val="000000000000"/>
               <w:rPr>
                 <w:i/>
                 <w:iCs w:val="0"/>
@@ -5846,8 +6201,8 @@
           </w:p>
           <w:p>
             <w:pPr>
-              <w:pStyle w:val="ad"/>
-              <w:cnfStyle w:val="000000000000" w:firstRow="0" w:lastRow="0" w:firstColumn="0" w:lastColumn="0" w:oddVBand="0" w:evenVBand="0" w:oddHBand="0" w:evenHBand="0" w:firstRowFirstColumn="0" w:firstRowLastColumn="0" w:lastRowFirstColumn="0" w:lastRowLastColumn="0"/>
+              <w:pStyle w:val="a"/>
+              <w:cnfStyle w:val="000000000000"/>
               <w:rPr>
                 <w:i/>
                 <w:iCs w:val="0"/>
@@ -5881,8 +6236,8 @@
           </w:p>
           <w:p>
             <w:pPr>
-              <w:pStyle w:val="ad"/>
-              <w:cnfStyle w:val="000000000000" w:firstRow="0" w:lastRow="0" w:firstColumn="0" w:lastColumn="0" w:oddVBand="0" w:evenVBand="0" w:oddHBand="0" w:evenHBand="0" w:firstRowFirstColumn="0" w:firstRowLastColumn="0" w:lastRowFirstColumn="0" w:lastRowLastColumn="0"/>
+              <w:pStyle w:val="a"/>
+              <w:cnfStyle w:val="000000000000"/>
               <w:rPr>
                 <w:i/>
                 <w:iCs w:val="0"/>
@@ -5918,11 +6273,11 @@
       </w:tr>
       <w:tr>
         <w:trPr>
-          <w:cnfStyle w:val="000000100000" w:firstRow="0" w:lastRow="0" w:firstColumn="0" w:lastColumn="0" w:oddVBand="0" w:evenVBand="0" w:oddHBand="1" w:evenHBand="0" w:firstRowFirstColumn="0" w:firstRowLastColumn="0" w:lastRowFirstColumn="0" w:lastRowLastColumn="0"/>
+          <w:cnfStyle w:val="000000100000"/>
         </w:trPr>
         <w:tc>
           <w:tcPr>
-            <w:cnfStyle w:val="001000000000" w:firstRow="0" w:lastRow="0" w:firstColumn="1" w:lastColumn="0" w:oddVBand="0" w:evenVBand="0" w:oddHBand="0" w:evenHBand="0" w:firstRowFirstColumn="0" w:firstRowLastColumn="0" w:lastRowFirstColumn="0" w:lastRowLastColumn="0"/>
+            <w:cnfStyle w:val="001000000000"/>
             <w:tcW w:w="1326" w:type="dxa"/>
           </w:tcPr>
           <w:p>
@@ -5947,8 +6302,8 @@
           </w:tcPr>
           <w:p>
             <w:pPr>
-              <w:pStyle w:val="ad"/>
-              <w:cnfStyle w:val="000000100000" w:firstRow="0" w:lastRow="0" w:firstColumn="0" w:lastColumn="0" w:oddVBand="0" w:evenVBand="0" w:oddHBand="1" w:evenHBand="0" w:firstRowFirstColumn="0" w:firstRowLastColumn="0" w:lastRowFirstColumn="0" w:lastRowLastColumn="0"/>
+              <w:pStyle w:val="a"/>
+              <w:cnfStyle w:val="000000100000"/>
               <w:rPr>
                 <w:i/>
                 <w:iCs w:val="0"/>
@@ -5971,8 +6326,8 @@
           </w:p>
           <w:p>
             <w:pPr>
-              <w:pStyle w:val="ad"/>
-              <w:cnfStyle w:val="000000100000" w:firstRow="0" w:lastRow="0" w:firstColumn="0" w:lastColumn="0" w:oddVBand="0" w:evenVBand="0" w:oddHBand="1" w:evenHBand="0" w:firstRowFirstColumn="0" w:firstRowLastColumn="0" w:lastRowFirstColumn="0" w:lastRowLastColumn="0"/>
+              <w:pStyle w:val="a"/>
+              <w:cnfStyle w:val="000000100000"/>
               <w:rPr>
                 <w:i/>
                 <w:iCs w:val="0"/>
@@ -5998,7 +6353,7 @@
       <w:tr>
         <w:tc>
           <w:tcPr>
-            <w:cnfStyle w:val="001000000000" w:firstRow="0" w:lastRow="0" w:firstColumn="1" w:lastColumn="0" w:oddVBand="0" w:evenVBand="0" w:oddHBand="0" w:evenHBand="0" w:firstRowFirstColumn="0" w:firstRowLastColumn="0" w:lastRowFirstColumn="0" w:lastRowLastColumn="0"/>
+            <w:cnfStyle w:val="001000000000"/>
             <w:tcW w:w="1326" w:type="dxa"/>
           </w:tcPr>
           <w:p>
@@ -6021,8 +6376,8 @@
           </w:tcPr>
           <w:p>
             <w:pPr>
-              <w:pStyle w:val="ad"/>
-              <w:cnfStyle w:val="000000000000" w:firstRow="0" w:lastRow="0" w:firstColumn="0" w:lastColumn="0" w:oddVBand="0" w:evenVBand="0" w:oddHBand="0" w:evenHBand="0" w:firstRowFirstColumn="0" w:firstRowLastColumn="0" w:lastRowFirstColumn="0" w:lastRowLastColumn="0"/>
+              <w:pStyle w:val="a"/>
+              <w:cnfStyle w:val="000000000000"/>
               <w:rPr>
                 <w:i/>
                 <w:iCs w:val="0"/>
@@ -6045,8 +6400,8 @@
           </w:p>
           <w:p>
             <w:pPr>
-              <w:pStyle w:val="ad"/>
-              <w:cnfStyle w:val="000000000000" w:firstRow="0" w:lastRow="0" w:firstColumn="0" w:lastColumn="0" w:oddVBand="0" w:evenVBand="0" w:oddHBand="0" w:evenHBand="0" w:firstRowFirstColumn="0" w:firstRowLastColumn="0" w:lastRowFirstColumn="0" w:lastRowLastColumn="0"/>
+              <w:pStyle w:val="a"/>
+              <w:cnfStyle w:val="000000000000"/>
               <w:rPr>
                 <w:i/>
                 <w:iCs w:val="0"/>
@@ -6124,10 +6479,10 @@
     </w:p>
     <w:tbl>
       <w:tblPr>
-        <w:tblStyle w:val="-1"/>
+        <w:tblStyle w:val="ColorfulGrid-Accent1"/>
         <w:bidiVisual/>
         <w:tblW w:w="0" w:type="auto"/>
-        <w:tblLook w:val="04A0" w:firstRow="1" w:lastRow="0" w:firstColumn="1" w:lastColumn="0" w:noHBand="0" w:noVBand="1"/>
+        <w:tblLook w:val="04A0"/>
       </w:tblPr>
       <w:tblGrid>
         <w:gridCol w:w="1326"/>
@@ -6135,11 +6490,11 @@
       </w:tblGrid>
       <w:tr>
         <w:trPr>
-          <w:cnfStyle w:val="100000000000" w:firstRow="1" w:lastRow="0" w:firstColumn="0" w:lastColumn="0" w:oddVBand="0" w:evenVBand="0" w:oddHBand="0" w:evenHBand="0" w:firstRowFirstColumn="0" w:firstRowLastColumn="0" w:lastRowFirstColumn="0" w:lastRowLastColumn="0"/>
+          <w:cnfStyle w:val="100000000000"/>
         </w:trPr>
         <w:tc>
           <w:tcPr>
-            <w:cnfStyle w:val="001000000000" w:firstRow="0" w:lastRow="0" w:firstColumn="1" w:lastColumn="0" w:oddVBand="0" w:evenVBand="0" w:oddHBand="0" w:evenHBand="0" w:firstRowFirstColumn="0" w:firstRowLastColumn="0" w:lastRowFirstColumn="0" w:lastRowLastColumn="0"/>
+            <w:cnfStyle w:val="001000000000"/>
             <w:tcW w:w="1326" w:type="dxa"/>
           </w:tcPr>
           <w:p>
@@ -6164,9 +6519,9 @@
           </w:tcPr>
           <w:p>
             <w:pPr>
-              <w:pStyle w:val="ad"/>
+              <w:pStyle w:val="a"/>
               <w:ind w:left="360"/>
-              <w:cnfStyle w:val="100000000000" w:firstRow="1" w:lastRow="0" w:firstColumn="0" w:lastColumn="0" w:oddVBand="0" w:evenVBand="0" w:oddHBand="0" w:evenHBand="0" w:firstRowFirstColumn="0" w:firstRowLastColumn="0" w:lastRowFirstColumn="0" w:lastRowLastColumn="0"/>
+              <w:cnfStyle w:val="100000000000"/>
               <w:rPr>
                 <w:i/>
                 <w:iCs w:val="0"/>
@@ -6191,11 +6546,11 @@
       </w:tr>
       <w:tr>
         <w:trPr>
-          <w:cnfStyle w:val="000000100000" w:firstRow="0" w:lastRow="0" w:firstColumn="0" w:lastColumn="0" w:oddVBand="0" w:evenVBand="0" w:oddHBand="1" w:evenHBand="0" w:firstRowFirstColumn="0" w:firstRowLastColumn="0" w:lastRowFirstColumn="0" w:lastRowLastColumn="0"/>
+          <w:cnfStyle w:val="000000100000"/>
         </w:trPr>
         <w:tc>
           <w:tcPr>
-            <w:cnfStyle w:val="001000000000" w:firstRow="0" w:lastRow="0" w:firstColumn="1" w:lastColumn="0" w:oddVBand="0" w:evenVBand="0" w:oddHBand="0" w:evenHBand="0" w:firstRowFirstColumn="0" w:firstRowLastColumn="0" w:lastRowFirstColumn="0" w:lastRowLastColumn="0"/>
+            <w:cnfStyle w:val="001000000000"/>
             <w:tcW w:w="1326" w:type="dxa"/>
           </w:tcPr>
           <w:p>
@@ -6219,8 +6574,8 @@
           </w:tcPr>
           <w:p>
             <w:pPr>
-              <w:pStyle w:val="ad"/>
-              <w:cnfStyle w:val="000000100000" w:firstRow="0" w:lastRow="0" w:firstColumn="0" w:lastColumn="0" w:oddVBand="0" w:evenVBand="0" w:oddHBand="1" w:evenHBand="0" w:firstRowFirstColumn="0" w:firstRowLastColumn="0" w:lastRowFirstColumn="0" w:lastRowLastColumn="0"/>
+              <w:pStyle w:val="a"/>
+              <w:cnfStyle w:val="000000100000"/>
               <w:rPr>
                 <w:i/>
                 <w:iCs w:val="0"/>
@@ -6246,7 +6601,7 @@
       <w:tr>
         <w:tc>
           <w:tcPr>
-            <w:cnfStyle w:val="001000000000" w:firstRow="0" w:lastRow="0" w:firstColumn="1" w:lastColumn="0" w:oddVBand="0" w:evenVBand="0" w:oddHBand="0" w:evenHBand="0" w:firstRowFirstColumn="0" w:firstRowLastColumn="0" w:lastRowFirstColumn="0" w:lastRowLastColumn="0"/>
+            <w:cnfStyle w:val="001000000000"/>
             <w:tcW w:w="1326" w:type="dxa"/>
           </w:tcPr>
           <w:p>
@@ -6270,8 +6625,8 @@
           </w:tcPr>
           <w:p>
             <w:pPr>
-              <w:pStyle w:val="ad"/>
-              <w:cnfStyle w:val="000000000000" w:firstRow="0" w:lastRow="0" w:firstColumn="0" w:lastColumn="0" w:oddVBand="0" w:evenVBand="0" w:oddHBand="0" w:evenHBand="0" w:firstRowFirstColumn="0" w:firstRowLastColumn="0" w:lastRowFirstColumn="0" w:lastRowLastColumn="0"/>
+              <w:pStyle w:val="a"/>
+              <w:cnfStyle w:val="000000000000"/>
               <w:rPr>
                 <w:i/>
                 <w:iCs w:val="0"/>
@@ -6296,11 +6651,11 @@
       </w:tr>
       <w:tr>
         <w:trPr>
-          <w:cnfStyle w:val="000000100000" w:firstRow="0" w:lastRow="0" w:firstColumn="0" w:lastColumn="0" w:oddVBand="0" w:evenVBand="0" w:oddHBand="1" w:evenHBand="0" w:firstRowFirstColumn="0" w:firstRowLastColumn="0" w:lastRowFirstColumn="0" w:lastRowLastColumn="0"/>
+          <w:cnfStyle w:val="000000100000"/>
         </w:trPr>
         <w:tc>
           <w:tcPr>
-            <w:cnfStyle w:val="001000000000" w:firstRow="0" w:lastRow="0" w:firstColumn="1" w:lastColumn="0" w:oddVBand="0" w:evenVBand="0" w:oddHBand="0" w:evenHBand="0" w:firstRowFirstColumn="0" w:firstRowLastColumn="0" w:lastRowFirstColumn="0" w:lastRowLastColumn="0"/>
+            <w:cnfStyle w:val="001000000000"/>
             <w:tcW w:w="1326" w:type="dxa"/>
           </w:tcPr>
           <w:p>
@@ -6324,8 +6679,8 @@
           </w:tcPr>
           <w:p>
             <w:pPr>
-              <w:pStyle w:val="ad"/>
-              <w:cnfStyle w:val="000000100000" w:firstRow="0" w:lastRow="0" w:firstColumn="0" w:lastColumn="0" w:oddVBand="0" w:evenVBand="0" w:oddHBand="1" w:evenHBand="0" w:firstRowFirstColumn="0" w:firstRowLastColumn="0" w:lastRowFirstColumn="0" w:lastRowLastColumn="0"/>
+              <w:pStyle w:val="a"/>
+              <w:cnfStyle w:val="000000100000"/>
               <w:rPr>
                 <w:i/>
                 <w:iCs w:val="0"/>
@@ -6351,7 +6706,7 @@
       <w:tr>
         <w:tc>
           <w:tcPr>
-            <w:cnfStyle w:val="001000000000" w:firstRow="0" w:lastRow="0" w:firstColumn="1" w:lastColumn="0" w:oddVBand="0" w:evenVBand="0" w:oddHBand="0" w:evenHBand="0" w:firstRowFirstColumn="0" w:firstRowLastColumn="0" w:lastRowFirstColumn="0" w:lastRowLastColumn="0"/>
+            <w:cnfStyle w:val="001000000000"/>
             <w:tcW w:w="1326" w:type="dxa"/>
           </w:tcPr>
           <w:p>
@@ -6374,8 +6729,8 @@
           </w:tcPr>
           <w:p>
             <w:pPr>
-              <w:pStyle w:val="ad"/>
-              <w:cnfStyle w:val="000000000000" w:firstRow="0" w:lastRow="0" w:firstColumn="0" w:lastColumn="0" w:oddVBand="0" w:evenVBand="0" w:oddHBand="0" w:evenHBand="0" w:firstRowFirstColumn="0" w:firstRowLastColumn="0" w:lastRowFirstColumn="0" w:lastRowLastColumn="0"/>
+              <w:pStyle w:val="a"/>
+              <w:cnfStyle w:val="000000000000"/>
               <w:rPr>
                 <w:i/>
                 <w:iCs w:val="0"/>
@@ -6409,8 +6764,8 @@
           </w:p>
           <w:p>
             <w:pPr>
-              <w:pStyle w:val="ad"/>
-              <w:cnfStyle w:val="000000000000" w:firstRow="0" w:lastRow="0" w:firstColumn="0" w:lastColumn="0" w:oddVBand="0" w:evenVBand="0" w:oddHBand="0" w:evenHBand="0" w:firstRowFirstColumn="0" w:firstRowLastColumn="0" w:lastRowFirstColumn="0" w:lastRowLastColumn="0"/>
+              <w:pStyle w:val="a"/>
+              <w:cnfStyle w:val="000000000000"/>
               <w:rPr>
                 <w:i/>
                 <w:iCs w:val="0"/>
@@ -6446,11 +6801,11 @@
       </w:tr>
       <w:tr>
         <w:trPr>
-          <w:cnfStyle w:val="000000100000" w:firstRow="0" w:lastRow="0" w:firstColumn="0" w:lastColumn="0" w:oddVBand="0" w:evenVBand="0" w:oddHBand="1" w:evenHBand="0" w:firstRowFirstColumn="0" w:firstRowLastColumn="0" w:lastRowFirstColumn="0" w:lastRowLastColumn="0"/>
+          <w:cnfStyle w:val="000000100000"/>
         </w:trPr>
         <w:tc>
           <w:tcPr>
-            <w:cnfStyle w:val="001000000000" w:firstRow="0" w:lastRow="0" w:firstColumn="1" w:lastColumn="0" w:oddVBand="0" w:evenVBand="0" w:oddHBand="0" w:evenHBand="0" w:firstRowFirstColumn="0" w:firstRowLastColumn="0" w:lastRowFirstColumn="0" w:lastRowLastColumn="0"/>
+            <w:cnfStyle w:val="001000000000"/>
             <w:tcW w:w="1326" w:type="dxa"/>
           </w:tcPr>
           <w:p>
@@ -6474,8 +6829,8 @@
           </w:tcPr>
           <w:p>
             <w:pPr>
-              <w:pStyle w:val="ad"/>
-              <w:cnfStyle w:val="000000100000" w:firstRow="0" w:lastRow="0" w:firstColumn="0" w:lastColumn="0" w:oddVBand="0" w:evenVBand="0" w:oddHBand="1" w:evenHBand="0" w:firstRowFirstColumn="0" w:firstRowLastColumn="0" w:lastRowFirstColumn="0" w:lastRowLastColumn="0"/>
+              <w:pStyle w:val="a"/>
+              <w:cnfStyle w:val="000000100000"/>
               <w:rPr>
                 <w:i/>
                 <w:iCs w:val="0"/>
@@ -6501,7 +6856,7 @@
       <w:tr>
         <w:tc>
           <w:tcPr>
-            <w:cnfStyle w:val="001000000000" w:firstRow="0" w:lastRow="0" w:firstColumn="1" w:lastColumn="0" w:oddVBand="0" w:evenVBand="0" w:oddHBand="0" w:evenHBand="0" w:firstRowFirstColumn="0" w:firstRowLastColumn="0" w:lastRowFirstColumn="0" w:lastRowLastColumn="0"/>
+            <w:cnfStyle w:val="001000000000"/>
             <w:tcW w:w="1326" w:type="dxa"/>
           </w:tcPr>
           <w:p>
@@ -6524,8 +6879,8 @@
           </w:tcPr>
           <w:p>
             <w:pPr>
-              <w:pStyle w:val="ad"/>
-              <w:cnfStyle w:val="000000000000" w:firstRow="0" w:lastRow="0" w:firstColumn="0" w:lastColumn="0" w:oddVBand="0" w:evenVBand="0" w:oddHBand="0" w:evenHBand="0" w:firstRowFirstColumn="0" w:firstRowLastColumn="0" w:lastRowFirstColumn="0" w:lastRowLastColumn="0"/>
+              <w:pStyle w:val="a"/>
+              <w:cnfStyle w:val="000000000000"/>
               <w:rPr>
                 <w:i/>
                 <w:iCs w:val="0"/>
@@ -6550,11 +6905,11 @@
       </w:tr>
       <w:tr>
         <w:trPr>
-          <w:cnfStyle w:val="000000100000" w:firstRow="0" w:lastRow="0" w:firstColumn="0" w:lastColumn="0" w:oddVBand="0" w:evenVBand="0" w:oddHBand="1" w:evenHBand="0" w:firstRowFirstColumn="0" w:firstRowLastColumn="0" w:lastRowFirstColumn="0" w:lastRowLastColumn="0"/>
+          <w:cnfStyle w:val="000000100000"/>
         </w:trPr>
         <w:tc>
           <w:tcPr>
-            <w:cnfStyle w:val="001000000000" w:firstRow="0" w:lastRow="0" w:firstColumn="1" w:lastColumn="0" w:oddVBand="0" w:evenVBand="0" w:oddHBand="0" w:evenHBand="0" w:firstRowFirstColumn="0" w:firstRowLastColumn="0" w:lastRowFirstColumn="0" w:lastRowLastColumn="0"/>
+            <w:cnfStyle w:val="001000000000"/>
             <w:tcW w:w="1326" w:type="dxa"/>
           </w:tcPr>
           <w:p>
@@ -6578,8 +6933,8 @@
           </w:tcPr>
           <w:p>
             <w:pPr>
-              <w:pStyle w:val="ad"/>
-              <w:cnfStyle w:val="000000100000" w:firstRow="0" w:lastRow="0" w:firstColumn="0" w:lastColumn="0" w:oddVBand="0" w:evenVBand="0" w:oddHBand="1" w:evenHBand="0" w:firstRowFirstColumn="0" w:firstRowLastColumn="0" w:lastRowFirstColumn="0" w:lastRowLastColumn="0"/>
+              <w:pStyle w:val="a"/>
+              <w:cnfStyle w:val="000000100000"/>
               <w:rPr>
                 <w:i/>
                 <w:iCs w:val="0"/>
@@ -6605,7 +6960,7 @@
       <w:tr>
         <w:tc>
           <w:tcPr>
-            <w:cnfStyle w:val="001000000000" w:firstRow="0" w:lastRow="0" w:firstColumn="1" w:lastColumn="0" w:oddVBand="0" w:evenVBand="0" w:oddHBand="0" w:evenHBand="0" w:firstRowFirstColumn="0" w:firstRowLastColumn="0" w:lastRowFirstColumn="0" w:lastRowLastColumn="0"/>
+            <w:cnfStyle w:val="001000000000"/>
             <w:tcW w:w="1326" w:type="dxa"/>
           </w:tcPr>
           <w:p>
@@ -6628,8 +6983,8 @@
           </w:tcPr>
           <w:p>
             <w:pPr>
-              <w:pStyle w:val="ad"/>
-              <w:cnfStyle w:val="000000000000" w:firstRow="0" w:lastRow="0" w:firstColumn="0" w:lastColumn="0" w:oddVBand="0" w:evenVBand="0" w:oddHBand="0" w:evenHBand="0" w:firstRowFirstColumn="0" w:firstRowLastColumn="0" w:lastRowFirstColumn="0" w:lastRowLastColumn="0"/>
+              <w:pStyle w:val="a"/>
+              <w:cnfStyle w:val="000000000000"/>
               <w:rPr>
                 <w:i/>
                 <w:iCs w:val="0"/>
@@ -6651,7 +7006,7 @@
           </w:p>
           <w:p>
             <w:pPr>
-              <w:cnfStyle w:val="000000000000" w:firstRow="0" w:lastRow="0" w:firstColumn="0" w:lastColumn="0" w:oddVBand="0" w:evenVBand="0" w:oddHBand="0" w:evenHBand="0" w:firstRowFirstColumn="0" w:firstRowLastColumn="0" w:lastRowFirstColumn="0" w:lastRowLastColumn="0"/>
+              <w:cnfStyle w:val="000000000000"/>
               <w:rPr>
                 <w:i/>
                 <w:color w:val="auto"/>
@@ -6663,11 +7018,11 @@
       </w:tr>
       <w:tr>
         <w:trPr>
-          <w:cnfStyle w:val="000000100000" w:firstRow="0" w:lastRow="0" w:firstColumn="0" w:lastColumn="0" w:oddVBand="0" w:evenVBand="0" w:oddHBand="1" w:evenHBand="0" w:firstRowFirstColumn="0" w:firstRowLastColumn="0" w:lastRowFirstColumn="0" w:lastRowLastColumn="0"/>
+          <w:cnfStyle w:val="000000100000"/>
         </w:trPr>
         <w:tc>
           <w:tcPr>
-            <w:cnfStyle w:val="001000000000" w:firstRow="0" w:lastRow="0" w:firstColumn="1" w:lastColumn="0" w:oddVBand="0" w:evenVBand="0" w:oddHBand="0" w:evenHBand="0" w:firstRowFirstColumn="0" w:firstRowLastColumn="0" w:lastRowFirstColumn="0" w:lastRowLastColumn="0"/>
+            <w:cnfStyle w:val="001000000000"/>
             <w:tcW w:w="1326" w:type="dxa"/>
           </w:tcPr>
           <w:p>
@@ -6704,8 +7059,8 @@
           </w:tcPr>
           <w:p>
             <w:pPr>
-              <w:pStyle w:val="ad"/>
-              <w:cnfStyle w:val="000000100000" w:firstRow="0" w:lastRow="0" w:firstColumn="0" w:lastColumn="0" w:oddVBand="0" w:evenVBand="0" w:oddHBand="1" w:evenHBand="0" w:firstRowFirstColumn="0" w:firstRowLastColumn="0" w:lastRowFirstColumn="0" w:lastRowLastColumn="0"/>
+              <w:pStyle w:val="a"/>
+              <w:cnfStyle w:val="000000100000"/>
               <w:rPr>
                 <w:i/>
                 <w:iCs w:val="0"/>
@@ -6741,7 +7096,7 @@
       <w:tr>
         <w:tc>
           <w:tcPr>
-            <w:cnfStyle w:val="001000000000" w:firstRow="0" w:lastRow="0" w:firstColumn="1" w:lastColumn="0" w:oddVBand="0" w:evenVBand="0" w:oddHBand="0" w:evenHBand="0" w:firstRowFirstColumn="0" w:firstRowLastColumn="0" w:lastRowFirstColumn="0" w:lastRowLastColumn="0"/>
+            <w:cnfStyle w:val="001000000000"/>
             <w:tcW w:w="1326" w:type="dxa"/>
           </w:tcPr>
           <w:p>
@@ -6770,8 +7125,8 @@
           </w:tcPr>
           <w:p>
             <w:pPr>
-              <w:pStyle w:val="ad"/>
-              <w:cnfStyle w:val="000000000000" w:firstRow="0" w:lastRow="0" w:firstColumn="0" w:lastColumn="0" w:oddVBand="0" w:evenVBand="0" w:oddHBand="0" w:evenHBand="0" w:firstRowFirstColumn="0" w:firstRowLastColumn="0" w:lastRowFirstColumn="0" w:lastRowLastColumn="0"/>
+              <w:pStyle w:val="a"/>
+              <w:cnfStyle w:val="000000000000"/>
               <w:rPr>
                 <w:i/>
                 <w:iCs w:val="0"/>
@@ -6805,8 +7160,8 @@
           </w:p>
           <w:p>
             <w:pPr>
-              <w:pStyle w:val="ad"/>
-              <w:cnfStyle w:val="000000000000" w:firstRow="0" w:lastRow="0" w:firstColumn="0" w:lastColumn="0" w:oddVBand="0" w:evenVBand="0" w:oddHBand="0" w:evenHBand="0" w:firstRowFirstColumn="0" w:firstRowLastColumn="0" w:lastRowFirstColumn="0" w:lastRowLastColumn="0"/>
+              <w:pStyle w:val="a"/>
+              <w:cnfStyle w:val="000000000000"/>
               <w:rPr>
                 <w:i/>
                 <w:iCs w:val="0"/>
@@ -6840,8 +7195,8 @@
           </w:p>
           <w:p>
             <w:pPr>
-              <w:pStyle w:val="ad"/>
-              <w:cnfStyle w:val="000000000000" w:firstRow="0" w:lastRow="0" w:firstColumn="0" w:lastColumn="0" w:oddVBand="0" w:evenVBand="0" w:oddHBand="0" w:evenHBand="0" w:firstRowFirstColumn="0" w:firstRowLastColumn="0" w:lastRowFirstColumn="0" w:lastRowLastColumn="0"/>
+              <w:pStyle w:val="a"/>
+              <w:cnfStyle w:val="000000000000"/>
               <w:rPr>
                 <w:i/>
                 <w:iCs w:val="0"/>
@@ -6875,8 +7230,8 @@
           </w:p>
           <w:p>
             <w:pPr>
-              <w:pStyle w:val="ad"/>
-              <w:cnfStyle w:val="000000000000" w:firstRow="0" w:lastRow="0" w:firstColumn="0" w:lastColumn="0" w:oddVBand="0" w:evenVBand="0" w:oddHBand="0" w:evenHBand="0" w:firstRowFirstColumn="0" w:firstRowLastColumn="0" w:lastRowFirstColumn="0" w:lastRowLastColumn="0"/>
+              <w:pStyle w:val="a"/>
+              <w:cnfStyle w:val="000000000000"/>
               <w:rPr>
                 <w:i/>
                 <w:iCs w:val="0"/>
@@ -6910,8 +7265,8 @@
           </w:p>
           <w:p>
             <w:pPr>
-              <w:pStyle w:val="ad"/>
-              <w:cnfStyle w:val="000000000000" w:firstRow="0" w:lastRow="0" w:firstColumn="0" w:lastColumn="0" w:oddVBand="0" w:evenVBand="0" w:oddHBand="0" w:evenHBand="0" w:firstRowFirstColumn="0" w:firstRowLastColumn="0" w:lastRowFirstColumn="0" w:lastRowLastColumn="0"/>
+              <w:pStyle w:val="a"/>
+              <w:cnfStyle w:val="000000000000"/>
               <w:rPr>
                 <w:i/>
                 <w:iCs w:val="0"/>
@@ -6947,11 +7302,11 @@
       </w:tr>
       <w:tr>
         <w:trPr>
-          <w:cnfStyle w:val="000000100000" w:firstRow="0" w:lastRow="0" w:firstColumn="0" w:lastColumn="0" w:oddVBand="0" w:evenVBand="0" w:oddHBand="1" w:evenHBand="0" w:firstRowFirstColumn="0" w:firstRowLastColumn="0" w:lastRowFirstColumn="0" w:lastRowLastColumn="0"/>
+          <w:cnfStyle w:val="000000100000"/>
         </w:trPr>
         <w:tc>
           <w:tcPr>
-            <w:cnfStyle w:val="001000000000" w:firstRow="0" w:lastRow="0" w:firstColumn="1" w:lastColumn="0" w:oddVBand="0" w:evenVBand="0" w:oddHBand="0" w:evenHBand="0" w:firstRowFirstColumn="0" w:firstRowLastColumn="0" w:lastRowFirstColumn="0" w:lastRowLastColumn="0"/>
+            <w:cnfStyle w:val="001000000000"/>
             <w:tcW w:w="1326" w:type="dxa"/>
           </w:tcPr>
           <w:p>
@@ -6976,8 +7331,8 @@
           </w:tcPr>
           <w:p>
             <w:pPr>
-              <w:pStyle w:val="ad"/>
-              <w:cnfStyle w:val="000000100000" w:firstRow="0" w:lastRow="0" w:firstColumn="0" w:lastColumn="0" w:oddVBand="0" w:evenVBand="0" w:oddHBand="1" w:evenHBand="0" w:firstRowFirstColumn="0" w:firstRowLastColumn="0" w:lastRowFirstColumn="0" w:lastRowLastColumn="0"/>
+              <w:pStyle w:val="a"/>
+              <w:cnfStyle w:val="000000100000"/>
               <w:rPr>
                 <w:i/>
                 <w:iCs w:val="0"/>
@@ -7011,8 +7366,8 @@
           </w:p>
           <w:p>
             <w:pPr>
-              <w:pStyle w:val="ad"/>
-              <w:cnfStyle w:val="000000100000" w:firstRow="0" w:lastRow="0" w:firstColumn="0" w:lastColumn="0" w:oddVBand="0" w:evenVBand="0" w:oddHBand="1" w:evenHBand="0" w:firstRowFirstColumn="0" w:firstRowLastColumn="0" w:lastRowFirstColumn="0" w:lastRowLastColumn="0"/>
+              <w:pStyle w:val="a"/>
+              <w:cnfStyle w:val="000000100000"/>
               <w:rPr>
                 <w:i/>
                 <w:iCs w:val="0"/>
@@ -7049,7 +7404,7 @@
       <w:tr>
         <w:tc>
           <w:tcPr>
-            <w:cnfStyle w:val="001000000000" w:firstRow="0" w:lastRow="0" w:firstColumn="1" w:lastColumn="0" w:oddVBand="0" w:evenVBand="0" w:oddHBand="0" w:evenHBand="0" w:firstRowFirstColumn="0" w:firstRowLastColumn="0" w:lastRowFirstColumn="0" w:lastRowLastColumn="0"/>
+            <w:cnfStyle w:val="001000000000"/>
             <w:tcW w:w="1326" w:type="dxa"/>
           </w:tcPr>
           <w:p>
@@ -7072,8 +7427,8 @@
           </w:tcPr>
           <w:p>
             <w:pPr>
-              <w:pStyle w:val="ad"/>
-              <w:cnfStyle w:val="000000000000" w:firstRow="0" w:lastRow="0" w:firstColumn="0" w:lastColumn="0" w:oddVBand="0" w:evenVBand="0" w:oddHBand="0" w:evenHBand="0" w:firstRowFirstColumn="0" w:firstRowLastColumn="0" w:lastRowFirstColumn="0" w:lastRowLastColumn="0"/>
+              <w:pStyle w:val="a"/>
+              <w:cnfStyle w:val="000000000000"/>
               <w:rPr>
                 <w:i/>
                 <w:iCs w:val="0"/>
@@ -7107,8 +7462,8 @@
           </w:p>
           <w:p>
             <w:pPr>
-              <w:pStyle w:val="ad"/>
-              <w:cnfStyle w:val="000000000000" w:firstRow="0" w:lastRow="0" w:firstColumn="0" w:lastColumn="0" w:oddVBand="0" w:evenVBand="0" w:oddHBand="0" w:evenHBand="0" w:firstRowFirstColumn="0" w:firstRowLastColumn="0" w:lastRowFirstColumn="0" w:lastRowLastColumn="0"/>
+              <w:pStyle w:val="a"/>
+              <w:cnfStyle w:val="000000000000"/>
               <w:rPr>
                 <w:i/>
                 <w:iCs w:val="0"/>
@@ -7135,7 +7490,7 @@
     <w:p/>
     <w:p>
       <w:pPr>
-        <w:pStyle w:val="1"/>
+        <w:pStyle w:val="Heading1"/>
         <w:rPr>
           <w:noProof/>
         </w:rPr>
@@ -7201,10 +7556,10 @@
     </w:p>
     <w:tbl>
       <w:tblPr>
-        <w:tblStyle w:val="-1"/>
+        <w:tblStyle w:val="ColorfulGrid-Accent1"/>
         <w:bidiVisual/>
         <w:tblW w:w="0" w:type="auto"/>
-        <w:tblLook w:val="04A0" w:firstRow="1" w:lastRow="0" w:firstColumn="1" w:lastColumn="0" w:noHBand="0" w:noVBand="1"/>
+        <w:tblLook w:val="04A0"/>
       </w:tblPr>
       <w:tblGrid>
         <w:gridCol w:w="764"/>
@@ -7213,11 +7568,11 @@
       </w:tblGrid>
       <w:tr>
         <w:trPr>
-          <w:cnfStyle w:val="100000000000" w:firstRow="1" w:lastRow="0" w:firstColumn="0" w:lastColumn="0" w:oddVBand="0" w:evenVBand="0" w:oddHBand="0" w:evenHBand="0" w:firstRowFirstColumn="0" w:firstRowLastColumn="0" w:lastRowFirstColumn="0" w:lastRowLastColumn="0"/>
+          <w:cnfStyle w:val="100000000000"/>
         </w:trPr>
         <w:tc>
           <w:tcPr>
-            <w:cnfStyle w:val="001000000000" w:firstRow="0" w:lastRow="0" w:firstColumn="1" w:lastColumn="0" w:oddVBand="0" w:evenVBand="0" w:oddHBand="0" w:evenHBand="0" w:firstRowFirstColumn="0" w:firstRowLastColumn="0" w:lastRowFirstColumn="0" w:lastRowLastColumn="0"/>
+            <w:cnfStyle w:val="001000000000"/>
             <w:tcW w:w="764" w:type="dxa"/>
           </w:tcPr>
           <w:p>
@@ -7234,7 +7589,7 @@
           </w:tcPr>
           <w:p>
             <w:pPr>
-              <w:cnfStyle w:val="100000000000" w:firstRow="1" w:lastRow="0" w:firstColumn="0" w:lastColumn="0" w:oddVBand="0" w:evenVBand="0" w:oddHBand="0" w:evenHBand="0" w:firstRowFirstColumn="0" w:firstRowLastColumn="0" w:lastRowFirstColumn="0" w:lastRowLastColumn="0"/>
+              <w:cnfStyle w:val="100000000000"/>
               <w:rPr>
                 <w:rtl/>
               </w:rPr>
@@ -7254,7 +7609,7 @@
           </w:tcPr>
           <w:p>
             <w:pPr>
-              <w:cnfStyle w:val="100000000000" w:firstRow="1" w:lastRow="0" w:firstColumn="0" w:lastColumn="0" w:oddVBand="0" w:evenVBand="0" w:oddHBand="0" w:evenHBand="0" w:firstRowFirstColumn="0" w:firstRowLastColumn="0" w:lastRowFirstColumn="0" w:lastRowLastColumn="0"/>
+              <w:cnfStyle w:val="100000000000"/>
               <w:rPr>
                 <w:rtl/>
               </w:rPr>
@@ -7271,11 +7626,11 @@
       </w:tr>
       <w:tr>
         <w:trPr>
-          <w:cnfStyle w:val="000000100000" w:firstRow="0" w:lastRow="0" w:firstColumn="0" w:lastColumn="0" w:oddVBand="0" w:evenVBand="0" w:oddHBand="1" w:evenHBand="0" w:firstRowFirstColumn="0" w:firstRowLastColumn="0" w:lastRowFirstColumn="0" w:lastRowLastColumn="0"/>
+          <w:cnfStyle w:val="000000100000"/>
         </w:trPr>
         <w:tc>
           <w:tcPr>
-            <w:cnfStyle w:val="001000000000" w:firstRow="0" w:lastRow="0" w:firstColumn="1" w:lastColumn="0" w:oddVBand="0" w:evenVBand="0" w:oddHBand="0" w:evenHBand="0" w:firstRowFirstColumn="0" w:firstRowLastColumn="0" w:lastRowFirstColumn="0" w:lastRowLastColumn="0"/>
+            <w:cnfStyle w:val="001000000000"/>
             <w:tcW w:w="764" w:type="dxa"/>
           </w:tcPr>
           <w:p>
@@ -7290,8 +7645,8 @@
           </w:tcPr>
           <w:p>
             <w:pPr>
-              <w:pStyle w:val="ad"/>
-              <w:cnfStyle w:val="000000100000" w:firstRow="0" w:lastRow="0" w:firstColumn="0" w:lastColumn="0" w:oddVBand="0" w:evenVBand="0" w:oddHBand="1" w:evenHBand="0" w:firstRowFirstColumn="0" w:firstRowLastColumn="0" w:lastRowFirstColumn="0" w:lastRowLastColumn="0"/>
+              <w:pStyle w:val="a"/>
+              <w:cnfStyle w:val="000000100000"/>
               <w:rPr>
                 <w:color w:val="auto"/>
                 <w:u w:val="none"/>
@@ -7315,8 +7670,8 @@
           </w:tcPr>
           <w:p>
             <w:pPr>
-              <w:pStyle w:val="ad"/>
-              <w:cnfStyle w:val="000000100000" w:firstRow="0" w:lastRow="0" w:firstColumn="0" w:lastColumn="0" w:oddVBand="0" w:evenVBand="0" w:oddHBand="1" w:evenHBand="0" w:firstRowFirstColumn="0" w:firstRowLastColumn="0" w:lastRowFirstColumn="0" w:lastRowLastColumn="0"/>
+              <w:pStyle w:val="a"/>
+              <w:cnfStyle w:val="000000100000"/>
               <w:rPr>
                 <w:color w:val="auto"/>
                 <w:u w:val="none"/>
@@ -7352,8 +7707,8 @@
           </w:p>
           <w:p>
             <w:pPr>
-              <w:pStyle w:val="ad"/>
-              <w:cnfStyle w:val="000000100000" w:firstRow="0" w:lastRow="0" w:firstColumn="0" w:lastColumn="0" w:oddVBand="0" w:evenVBand="0" w:oddHBand="1" w:evenHBand="0" w:firstRowFirstColumn="0" w:firstRowLastColumn="0" w:lastRowFirstColumn="0" w:lastRowLastColumn="0"/>
+              <w:pStyle w:val="a"/>
+              <w:cnfStyle w:val="000000100000"/>
               <w:rPr>
                 <w:color w:val="auto"/>
                 <w:u w:val="none"/>
@@ -7406,8 +7761,8 @@
           </w:p>
           <w:p>
             <w:pPr>
-              <w:pStyle w:val="ad"/>
-              <w:cnfStyle w:val="000000100000" w:firstRow="0" w:lastRow="0" w:firstColumn="0" w:lastColumn="0" w:oddVBand="0" w:evenVBand="0" w:oddHBand="1" w:evenHBand="0" w:firstRowFirstColumn="0" w:firstRowLastColumn="0" w:lastRowFirstColumn="0" w:lastRowLastColumn="0"/>
+              <w:pStyle w:val="a"/>
+              <w:cnfStyle w:val="000000100000"/>
               <w:rPr>
                 <w:color w:val="auto"/>
                 <w:u w:val="none"/>
@@ -7455,7 +7810,7 @@
       <w:tr>
         <w:tc>
           <w:tcPr>
-            <w:cnfStyle w:val="001000000000" w:firstRow="0" w:lastRow="0" w:firstColumn="1" w:lastColumn="0" w:oddVBand="0" w:evenVBand="0" w:oddHBand="0" w:evenHBand="0" w:firstRowFirstColumn="0" w:firstRowLastColumn="0" w:lastRowFirstColumn="0" w:lastRowLastColumn="0"/>
+            <w:cnfStyle w:val="001000000000"/>
             <w:tcW w:w="764" w:type="dxa"/>
           </w:tcPr>
           <w:p>
@@ -7475,8 +7830,8 @@
           </w:tcPr>
           <w:p>
             <w:pPr>
-              <w:pStyle w:val="ad"/>
-              <w:cnfStyle w:val="000000000000" w:firstRow="0" w:lastRow="0" w:firstColumn="0" w:lastColumn="0" w:oddVBand="0" w:evenVBand="0" w:oddHBand="0" w:evenHBand="0" w:firstRowFirstColumn="0" w:firstRowLastColumn="0" w:lastRowFirstColumn="0" w:lastRowLastColumn="0"/>
+              <w:pStyle w:val="a"/>
+              <w:cnfStyle w:val="000000000000"/>
               <w:rPr>
                 <w:color w:val="auto"/>
                 <w:u w:val="none"/>
@@ -7500,8 +7855,8 @@
           </w:tcPr>
           <w:p>
             <w:pPr>
-              <w:pStyle w:val="ad"/>
-              <w:cnfStyle w:val="000000000000" w:firstRow="0" w:lastRow="0" w:firstColumn="0" w:lastColumn="0" w:oddVBand="0" w:evenVBand="0" w:oddHBand="0" w:evenHBand="0" w:firstRowFirstColumn="0" w:firstRowLastColumn="0" w:lastRowFirstColumn="0" w:lastRowLastColumn="0"/>
+              <w:pStyle w:val="a"/>
+              <w:cnfStyle w:val="000000000000"/>
               <w:rPr>
                 <w:color w:val="auto"/>
                 <w:u w:val="none"/>
@@ -7529,8 +7884,8 @@
           </w:p>
           <w:p>
             <w:pPr>
-              <w:pStyle w:val="ad"/>
-              <w:cnfStyle w:val="000000000000" w:firstRow="0" w:lastRow="0" w:firstColumn="0" w:lastColumn="0" w:oddVBand="0" w:evenVBand="0" w:oddHBand="0" w:evenHBand="0" w:firstRowFirstColumn="0" w:firstRowLastColumn="0" w:lastRowFirstColumn="0" w:lastRowLastColumn="0"/>
+              <w:pStyle w:val="a"/>
+              <w:cnfStyle w:val="000000000000"/>
               <w:rPr>
                 <w:color w:val="auto"/>
                 <w:u w:val="none"/>
@@ -7560,11 +7915,11 @@
       </w:tr>
       <w:tr>
         <w:trPr>
-          <w:cnfStyle w:val="000000100000" w:firstRow="0" w:lastRow="0" w:firstColumn="0" w:lastColumn="0" w:oddVBand="0" w:evenVBand="0" w:oddHBand="1" w:evenHBand="0" w:firstRowFirstColumn="0" w:firstRowLastColumn="0" w:lastRowFirstColumn="0" w:lastRowLastColumn="0"/>
+          <w:cnfStyle w:val="000000100000"/>
         </w:trPr>
         <w:tc>
           <w:tcPr>
-            <w:cnfStyle w:val="001000000000" w:firstRow="0" w:lastRow="0" w:firstColumn="1" w:lastColumn="0" w:oddVBand="0" w:evenVBand="0" w:oddHBand="0" w:evenHBand="0" w:firstRowFirstColumn="0" w:firstRowLastColumn="0" w:lastRowFirstColumn="0" w:lastRowLastColumn="0"/>
+            <w:cnfStyle w:val="001000000000"/>
             <w:tcW w:w="764" w:type="dxa"/>
           </w:tcPr>
           <w:p>
@@ -7594,7 +7949,7 @@
           </w:tcPr>
           <w:p>
             <w:pPr>
-              <w:cnfStyle w:val="000000100000" w:firstRow="0" w:lastRow="0" w:firstColumn="0" w:lastColumn="0" w:oddVBand="0" w:evenVBand="0" w:oddHBand="1" w:evenHBand="0" w:firstRowFirstColumn="0" w:firstRowLastColumn="0" w:lastRowFirstColumn="0" w:lastRowLastColumn="0"/>
+              <w:cnfStyle w:val="000000100000"/>
               <w:rPr>
                 <w:color w:val="auto"/>
                 <w:rtl/>
@@ -7621,7 +7976,7 @@
                 <w:tab w:val="center" w:pos="2393"/>
               </w:tabs>
               <w:jc w:val="left"/>
-              <w:cnfStyle w:val="000000100000" w:firstRow="0" w:lastRow="0" w:firstColumn="0" w:lastColumn="0" w:oddVBand="0" w:evenVBand="0" w:oddHBand="1" w:evenHBand="0" w:firstRowFirstColumn="0" w:firstRowLastColumn="0" w:lastRowFirstColumn="0" w:lastRowLastColumn="0"/>
+              <w:cnfStyle w:val="000000100000"/>
               <w:rPr>
                 <w:color w:val="auto"/>
                 <w:rtl/>
@@ -7639,7 +7994,7 @@
           <w:p>
             <w:pPr>
               <w:jc w:val="left"/>
-              <w:cnfStyle w:val="000000100000" w:firstRow="0" w:lastRow="0" w:firstColumn="0" w:lastColumn="0" w:oddVBand="0" w:evenVBand="0" w:oddHBand="1" w:evenHBand="0" w:firstRowFirstColumn="0" w:firstRowLastColumn="0" w:lastRowFirstColumn="0" w:lastRowLastColumn="0"/>
+              <w:cnfStyle w:val="000000100000"/>
               <w:rPr>
                 <w:color w:val="auto"/>
                 <w:rtl/>
@@ -7657,7 +8012,7 @@
           <w:p>
             <w:pPr>
               <w:jc w:val="left"/>
-              <w:cnfStyle w:val="000000100000" w:firstRow="0" w:lastRow="0" w:firstColumn="0" w:lastColumn="0" w:oddVBand="0" w:evenVBand="0" w:oddHBand="1" w:evenHBand="0" w:firstRowFirstColumn="0" w:firstRowLastColumn="0" w:lastRowFirstColumn="0" w:lastRowLastColumn="0"/>
+              <w:cnfStyle w:val="000000100000"/>
               <w:rPr>
                 <w:color w:val="auto"/>
                 <w:rtl/>
@@ -7677,7 +8032,7 @@
       <w:tr>
         <w:tc>
           <w:tcPr>
-            <w:cnfStyle w:val="001000000000" w:firstRow="0" w:lastRow="0" w:firstColumn="1" w:lastColumn="0" w:oddVBand="0" w:evenVBand="0" w:oddHBand="0" w:evenHBand="0" w:firstRowFirstColumn="0" w:firstRowLastColumn="0" w:lastRowFirstColumn="0" w:lastRowLastColumn="0"/>
+            <w:cnfStyle w:val="001000000000"/>
             <w:tcW w:w="764" w:type="dxa"/>
           </w:tcPr>
           <w:p>
@@ -7707,7 +8062,7 @@
           </w:tcPr>
           <w:p>
             <w:pPr>
-              <w:cnfStyle w:val="000000000000" w:firstRow="0" w:lastRow="0" w:firstColumn="0" w:lastColumn="0" w:oddVBand="0" w:evenVBand="0" w:oddHBand="0" w:evenHBand="0" w:firstRowFirstColumn="0" w:firstRowLastColumn="0" w:lastRowFirstColumn="0" w:lastRowLastColumn="0"/>
+              <w:cnfStyle w:val="000000000000"/>
               <w:rPr>
                 <w:color w:val="auto"/>
                 <w:rtl/>
@@ -7730,7 +8085,7 @@
           <w:p>
             <w:pPr>
               <w:jc w:val="left"/>
-              <w:cnfStyle w:val="000000000000" w:firstRow="0" w:lastRow="0" w:firstColumn="0" w:lastColumn="0" w:oddVBand="0" w:evenVBand="0" w:oddHBand="0" w:evenHBand="0" w:firstRowFirstColumn="0" w:firstRowLastColumn="0" w:lastRowFirstColumn="0" w:lastRowLastColumn="0"/>
+              <w:cnfStyle w:val="000000000000"/>
               <w:rPr>
                 <w:color w:val="auto"/>
                 <w:rtl/>
@@ -7748,7 +8103,7 @@
           <w:p>
             <w:pPr>
               <w:jc w:val="left"/>
-              <w:cnfStyle w:val="000000000000" w:firstRow="0" w:lastRow="0" w:firstColumn="0" w:lastColumn="0" w:oddVBand="0" w:evenVBand="0" w:oddHBand="0" w:evenHBand="0" w:firstRowFirstColumn="0" w:firstRowLastColumn="0" w:lastRowFirstColumn="0" w:lastRowLastColumn="0"/>
+              <w:cnfStyle w:val="000000000000"/>
               <w:rPr>
                 <w:color w:val="auto"/>
                 <w:rtl/>
@@ -7766,48 +8121,30 @@
           <w:p>
             <w:pPr>
               <w:jc w:val="left"/>
-              <w:cnfStyle w:val="000000000000" w:firstRow="0" w:lastRow="0" w:firstColumn="0" w:lastColumn="0" w:oddVBand="0" w:evenVBand="0" w:oddHBand="0" w:evenHBand="0" w:firstRowFirstColumn="0" w:firstRowLastColumn="0" w:lastRowFirstColumn="0" w:lastRowLastColumn="0"/>
-              <w:rPr>
-                <w:color w:val="auto"/>
-                <w:rtl/>
-              </w:rPr>
-            </w:pPr>
-            <w:r>
-              <w:rPr>
-                <w:rFonts w:hint="cs"/>
-                <w:color w:val="auto"/>
-                <w:rtl/>
-              </w:rPr>
-              <w:t xml:space="preserve">כך שאנשים נוספים יוכלו </w:t>
-            </w:r>
-            <w:proofErr w:type="spellStart"/>
-            <w:r>
-              <w:rPr>
-                <w:rFonts w:hint="cs"/>
-                <w:color w:val="auto"/>
-                <w:rtl/>
-              </w:rPr>
-              <w:t>להנות</w:t>
-            </w:r>
-            <w:proofErr w:type="spellEnd"/>
-            <w:r>
-              <w:rPr>
-                <w:rFonts w:hint="cs"/>
-                <w:color w:val="auto"/>
-                <w:rtl/>
-              </w:rPr>
-              <w:t xml:space="preserve"> מהם ואני אוכל להוסיף אותם לספר המתכונים שלי</w:t>
+              <w:cnfStyle w:val="000000000000"/>
+              <w:rPr>
+                <w:color w:val="auto"/>
+                <w:rtl/>
+              </w:rPr>
+            </w:pPr>
+            <w:r>
+              <w:rPr>
+                <w:rFonts w:hint="cs"/>
+                <w:color w:val="auto"/>
+                <w:rtl/>
+              </w:rPr>
+              <w:t>כך שאנשים נוספים יוכלו להנות מהם ואני אוכל להוסיף אותם לספר המתכונים שלי</w:t>
             </w:r>
           </w:p>
         </w:tc>
       </w:tr>
       <w:tr>
         <w:trPr>
-          <w:cnfStyle w:val="000000100000" w:firstRow="0" w:lastRow="0" w:firstColumn="0" w:lastColumn="0" w:oddVBand="0" w:evenVBand="0" w:oddHBand="1" w:evenHBand="0" w:firstRowFirstColumn="0" w:firstRowLastColumn="0" w:lastRowFirstColumn="0" w:lastRowLastColumn="0"/>
+          <w:cnfStyle w:val="000000100000"/>
         </w:trPr>
         <w:tc>
           <w:tcPr>
-            <w:cnfStyle w:val="001000000000" w:firstRow="0" w:lastRow="0" w:firstColumn="1" w:lastColumn="0" w:oddVBand="0" w:evenVBand="0" w:oddHBand="0" w:evenHBand="0" w:firstRowFirstColumn="0" w:firstRowLastColumn="0" w:lastRowFirstColumn="0" w:lastRowLastColumn="0"/>
+            <w:cnfStyle w:val="001000000000"/>
             <w:tcW w:w="764" w:type="dxa"/>
           </w:tcPr>
           <w:p>
@@ -7838,7 +8175,7 @@
           <w:p>
             <w:pPr>
               <w:jc w:val="both"/>
-              <w:cnfStyle w:val="000000100000" w:firstRow="0" w:lastRow="0" w:firstColumn="0" w:lastColumn="0" w:oddVBand="0" w:evenVBand="0" w:oddHBand="1" w:evenHBand="0" w:firstRowFirstColumn="0" w:firstRowLastColumn="0" w:lastRowFirstColumn="0" w:lastRowLastColumn="0"/>
+              <w:cnfStyle w:val="000000100000"/>
               <w:rPr>
                 <w:color w:val="auto"/>
                 <w:rtl/>
@@ -7861,7 +8198,7 @@
           <w:p>
             <w:pPr>
               <w:jc w:val="left"/>
-              <w:cnfStyle w:val="000000100000" w:firstRow="0" w:lastRow="0" w:firstColumn="0" w:lastColumn="0" w:oddVBand="0" w:evenVBand="0" w:oddHBand="1" w:evenHBand="0" w:firstRowFirstColumn="0" w:firstRowLastColumn="0" w:lastRowFirstColumn="0" w:lastRowLastColumn="0"/>
+              <w:cnfStyle w:val="000000100000"/>
               <w:rPr>
                 <w:color w:val="auto"/>
                 <w:rtl/>
@@ -7879,7 +8216,7 @@
           <w:p>
             <w:pPr>
               <w:jc w:val="left"/>
-              <w:cnfStyle w:val="000000100000" w:firstRow="0" w:lastRow="0" w:firstColumn="0" w:lastColumn="0" w:oddVBand="0" w:evenVBand="0" w:oddHBand="1" w:evenHBand="0" w:firstRowFirstColumn="0" w:firstRowLastColumn="0" w:lastRowFirstColumn="0" w:lastRowLastColumn="0"/>
+              <w:cnfStyle w:val="000000100000"/>
               <w:rPr>
                 <w:color w:val="auto"/>
                 <w:rtl/>
@@ -7911,7 +8248,7 @@
           <w:p>
             <w:pPr>
               <w:jc w:val="left"/>
-              <w:cnfStyle w:val="000000100000" w:firstRow="0" w:lastRow="0" w:firstColumn="0" w:lastColumn="0" w:oddVBand="0" w:evenVBand="0" w:oddHBand="1" w:evenHBand="0" w:firstRowFirstColumn="0" w:firstRowLastColumn="0" w:lastRowFirstColumn="0" w:lastRowLastColumn="0"/>
+              <w:cnfStyle w:val="000000100000"/>
               <w:rPr>
                 <w:color w:val="auto"/>
                 <w:rtl/>
@@ -7966,7 +8303,7 @@
     </w:p>
     <w:p>
       <w:pPr>
-        <w:pStyle w:val="1"/>
+        <w:pStyle w:val="Heading1"/>
         <w:numPr>
           <w:ilvl w:val="0"/>
           <w:numId w:val="19"/>
@@ -7991,7 +8328,7 @@
     </w:p>
     <w:p>
       <w:pPr>
-        <w:pStyle w:val="a7"/>
+        <w:pStyle w:val="ListParagraph"/>
         <w:keepNext/>
         <w:keepLines/>
         <w:numPr>
@@ -8023,7 +8360,7 @@
     </w:p>
     <w:p>
       <w:pPr>
-        <w:pStyle w:val="a7"/>
+        <w:pStyle w:val="ListParagraph"/>
         <w:keepNext/>
         <w:keepLines/>
         <w:numPr>
@@ -8055,7 +8392,7 @@
     </w:p>
     <w:p>
       <w:pPr>
-        <w:pStyle w:val="a7"/>
+        <w:pStyle w:val="ListParagraph"/>
         <w:keepNext/>
         <w:keepLines/>
         <w:numPr>
@@ -8087,9 +8424,8 @@
     </w:p>
     <w:p>
       <w:pPr>
-        <w:pStyle w:val="2"/>
-        <w:rPr>
-          <w:rFonts w:hint="cs"/>
+        <w:pStyle w:val="Heading2"/>
+        <w:rPr>
           <w:rtl/>
         </w:rPr>
       </w:pPr>
@@ -8108,7 +8444,6 @@
         <w:ind w:left="390"/>
         <w:jc w:val="left"/>
         <w:rPr>
-          <w:rFonts w:hint="cs"/>
           <w:rtl/>
         </w:rPr>
       </w:pPr>
@@ -8122,9 +8457,8 @@
     </w:p>
     <w:p>
       <w:pPr>
-        <w:pStyle w:val="2"/>
-        <w:rPr>
-          <w:rFonts w:hint="cs"/>
+        <w:pStyle w:val="Heading2"/>
+        <w:rPr>
           <w:rtl/>
         </w:rPr>
       </w:pPr>
@@ -8143,7 +8477,6 @@
         <w:ind w:firstLine="720"/>
         <w:jc w:val="left"/>
         <w:rPr>
-          <w:rFonts w:hint="cs"/>
           <w:rtl/>
         </w:rPr>
       </w:pPr>
@@ -8169,7 +8502,6 @@
         <w:ind w:left="780" w:firstLine="660"/>
         <w:jc w:val="left"/>
         <w:rPr>
-          <w:rFonts w:hint="cs"/>
           <w:rtl/>
         </w:rPr>
       </w:pPr>
@@ -8181,7 +8513,6 @@
       <w:pPr>
         <w:jc w:val="left"/>
         <w:rPr>
-          <w:rFonts w:hint="cs"/>
           <w:rtl/>
         </w:rPr>
       </w:pPr>
@@ -8198,7 +8529,6 @@
       <w:pPr>
         <w:jc w:val="left"/>
         <w:rPr>
-          <w:rFonts w:hint="cs"/>
           <w:rtl/>
         </w:rPr>
       </w:pPr>
@@ -8227,9 +8557,8 @@
     </w:p>
     <w:p>
       <w:pPr>
-        <w:pStyle w:val="2"/>
-        <w:rPr>
-          <w:rFonts w:hint="cs"/>
+        <w:pStyle w:val="Heading2"/>
+        <w:rPr>
           <w:rtl/>
         </w:rPr>
       </w:pPr>
@@ -8261,9 +8590,8 @@
     </w:p>
     <w:p>
       <w:pPr>
-        <w:pStyle w:val="2"/>
-        <w:rPr>
-          <w:rFonts w:hint="cs"/>
+        <w:pStyle w:val="Heading2"/>
+        <w:rPr>
           <w:rtl/>
         </w:rPr>
       </w:pPr>
@@ -8318,10 +8646,10 @@
                     </pic:cNvPicPr>
                   </pic:nvPicPr>
                   <pic:blipFill>
-                    <a:blip r:embed="rId11">
+                    <a:blip r:embed="rId13" cstate="print">
                       <a:extLst>
                         <a:ext uri="{28A0092B-C50C-407E-A947-70E740481C1C}">
-                          <a14:useLocalDpi xmlns:a14="http://schemas.microsoft.com/office/drawing/2010/main" val="0"/>
+                          <a14:useLocalDpi xmlns:a14="http://schemas.microsoft.com/office/drawing/2010/main" xmlns:wps="http://schemas.microsoft.com/office/word/2010/wordprocessingShape" xmlns:wpi="http://schemas.microsoft.com/office/word/2010/wordprocessingInk" xmlns:wpg="http://schemas.microsoft.com/office/word/2010/wordprocessingGroup" xmlns:w14="http://schemas.microsoft.com/office/word/2010/wordml" xmlns:w="http://schemas.openxmlformats.org/wordprocessingml/2006/main" xmlns:w10="urn:schemas-microsoft-com:office:word" xmlns:wp14="http://schemas.microsoft.com/office/word/2010/wordprocessingDrawing" xmlns:v="urn:schemas-microsoft-com:vml" xmlns:o="urn:schemas-microsoft-com:office:office" xmlns:mc="http://schemas.openxmlformats.org/markup-compatibility/2006" xmlns:wpc="http://schemas.microsoft.com/office/word/2010/wordprocessingCanvas" xmlns="" val="0"/>
                         </a:ext>
                       </a:extLst>
                     </a:blip>
@@ -8354,7 +8682,7 @@
     </w:p>
     <w:p>
       <w:pPr>
-        <w:pStyle w:val="1"/>
+        <w:pStyle w:val="Heading1"/>
         <w:numPr>
           <w:ilvl w:val="0"/>
           <w:numId w:val="19"/>
@@ -8381,7 +8709,6 @@
       <w:pPr>
         <w:jc w:val="left"/>
         <w:rPr>
-          <w:rFonts w:hint="cs"/>
           <w:rtl/>
         </w:rPr>
       </w:pPr>
@@ -8392,7 +8719,7 @@
           <w:rtl/>
         </w:rPr>
         <w:drawing>
-          <wp:inline distT="0" distB="0" distL="0" distR="0" wp14:anchorId="20B31EE4" wp14:editId="12B4DBAF">
+          <wp:inline distT="0" distB="0" distL="0" distR="0">
             <wp:extent cx="254635" cy="246380"/>
             <wp:effectExtent l="19050" t="0" r="0" b="0"/>
             <wp:docPr id="8" name="Picture 16"/>
@@ -8409,7 +8736,7 @@
                     </pic:cNvPicPr>
                   </pic:nvPicPr>
                   <pic:blipFill>
-                    <a:blip r:embed="rId9" cstate="print"/>
+                    <a:blip r:embed="rId11" cstate="print"/>
                     <a:srcRect/>
                     <a:stretch>
                       <a:fillRect/>
@@ -8482,7 +8809,7 @@
     </w:p>
     <w:p>
       <w:pPr>
-        <w:pStyle w:val="1"/>
+        <w:pStyle w:val="Heading1"/>
         <w:numPr>
           <w:ilvl w:val="0"/>
           <w:numId w:val="19"/>
@@ -8539,7 +8866,7 @@
     </w:p>
     <w:p>
       <w:pPr>
-        <w:pStyle w:val="ae"/>
+        <w:pStyle w:val="a0"/>
         <w:rPr>
           <w:rFonts w:cs="Arial"/>
         </w:rPr>
@@ -8547,10 +8874,10 @@
     </w:p>
     <w:tbl>
       <w:tblPr>
-        <w:tblStyle w:val="-1"/>
+        <w:tblStyle w:val="ColorfulGrid-Accent1"/>
         <w:bidiVisual/>
         <w:tblW w:w="0" w:type="auto"/>
-        <w:tblLook w:val="04A0" w:firstRow="1" w:lastRow="0" w:firstColumn="1" w:lastColumn="0" w:noHBand="0" w:noVBand="1"/>
+        <w:tblLook w:val="04A0"/>
       </w:tblPr>
       <w:tblGrid>
         <w:gridCol w:w="597"/>
@@ -8562,12 +8889,12 @@
       </w:tblGrid>
       <w:tr>
         <w:trPr>
-          <w:cnfStyle w:val="100000000000" w:firstRow="1" w:lastRow="0" w:firstColumn="0" w:lastColumn="0" w:oddVBand="0" w:evenVBand="0" w:oddHBand="0" w:evenHBand="0" w:firstRowFirstColumn="0" w:firstRowLastColumn="0" w:lastRowFirstColumn="0" w:lastRowLastColumn="0"/>
+          <w:cnfStyle w:val="100000000000"/>
           <w:trHeight w:val="139"/>
         </w:trPr>
         <w:tc>
           <w:tcPr>
-            <w:cnfStyle w:val="001000000000" w:firstRow="0" w:lastRow="0" w:firstColumn="1" w:lastColumn="0" w:oddVBand="0" w:evenVBand="0" w:oddHBand="0" w:evenHBand="0" w:firstRowFirstColumn="0" w:firstRowLastColumn="0" w:lastRowFirstColumn="0" w:lastRowLastColumn="0"/>
+            <w:cnfStyle w:val="001000000000"/>
             <w:tcW w:w="597" w:type="dxa"/>
           </w:tcPr>
           <w:p>
@@ -8593,7 +8920,7 @@
           </w:tcPr>
           <w:p>
             <w:pPr>
-              <w:cnfStyle w:val="100000000000" w:firstRow="1" w:lastRow="0" w:firstColumn="0" w:lastColumn="0" w:oddVBand="0" w:evenVBand="0" w:oddHBand="0" w:evenHBand="0" w:firstRowFirstColumn="0" w:firstRowLastColumn="0" w:lastRowFirstColumn="0" w:lastRowLastColumn="0"/>
+              <w:cnfStyle w:val="100000000000"/>
               <w:rPr>
                 <w:rtl/>
               </w:rPr>
@@ -8613,7 +8940,7 @@
           </w:tcPr>
           <w:p>
             <w:pPr>
-              <w:cnfStyle w:val="100000000000" w:firstRow="1" w:lastRow="0" w:firstColumn="0" w:lastColumn="0" w:oddVBand="0" w:evenVBand="0" w:oddHBand="0" w:evenHBand="0" w:firstRowFirstColumn="0" w:firstRowLastColumn="0" w:lastRowFirstColumn="0" w:lastRowLastColumn="0"/>
+              <w:cnfStyle w:val="100000000000"/>
               <w:rPr>
                 <w:rtl/>
               </w:rPr>
@@ -8633,7 +8960,7 @@
           </w:tcPr>
           <w:p>
             <w:pPr>
-              <w:cnfStyle w:val="100000000000" w:firstRow="1" w:lastRow="0" w:firstColumn="0" w:lastColumn="0" w:oddVBand="0" w:evenVBand="0" w:oddHBand="0" w:evenHBand="0" w:firstRowFirstColumn="0" w:firstRowLastColumn="0" w:lastRowFirstColumn="0" w:lastRowLastColumn="0"/>
+              <w:cnfStyle w:val="100000000000"/>
               <w:rPr>
                 <w:rtl/>
               </w:rPr>
@@ -8653,7 +8980,7 @@
           </w:tcPr>
           <w:p>
             <w:pPr>
-              <w:cnfStyle w:val="100000000000" w:firstRow="1" w:lastRow="0" w:firstColumn="0" w:lastColumn="0" w:oddVBand="0" w:evenVBand="0" w:oddHBand="0" w:evenHBand="0" w:firstRowFirstColumn="0" w:firstRowLastColumn="0" w:lastRowFirstColumn="0" w:lastRowLastColumn="0"/>
+              <w:cnfStyle w:val="100000000000"/>
               <w:rPr>
                 <w:rtl/>
               </w:rPr>
@@ -8673,7 +9000,7 @@
           </w:tcPr>
           <w:p>
             <w:pPr>
-              <w:cnfStyle w:val="100000000000" w:firstRow="1" w:lastRow="0" w:firstColumn="0" w:lastColumn="0" w:oddVBand="0" w:evenVBand="0" w:oddHBand="0" w:evenHBand="0" w:firstRowFirstColumn="0" w:firstRowLastColumn="0" w:lastRowFirstColumn="0" w:lastRowLastColumn="0"/>
+              <w:cnfStyle w:val="100000000000"/>
               <w:rPr>
                 <w:rtl/>
               </w:rPr>
@@ -8690,11 +9017,11 @@
       </w:tr>
       <w:tr>
         <w:trPr>
-          <w:cnfStyle w:val="000000100000" w:firstRow="0" w:lastRow="0" w:firstColumn="0" w:lastColumn="0" w:oddVBand="0" w:evenVBand="0" w:oddHBand="1" w:evenHBand="0" w:firstRowFirstColumn="0" w:firstRowLastColumn="0" w:lastRowFirstColumn="0" w:lastRowLastColumn="0"/>
+          <w:cnfStyle w:val="000000100000"/>
         </w:trPr>
         <w:tc>
           <w:tcPr>
-            <w:cnfStyle w:val="001000000000" w:firstRow="0" w:lastRow="0" w:firstColumn="1" w:lastColumn="0" w:oddVBand="0" w:evenVBand="0" w:oddHBand="0" w:evenHBand="0" w:firstRowFirstColumn="0" w:firstRowLastColumn="0" w:lastRowFirstColumn="0" w:lastRowLastColumn="0"/>
+            <w:cnfStyle w:val="001000000000"/>
             <w:tcW w:w="597" w:type="dxa"/>
           </w:tcPr>
           <w:p>
@@ -8721,8 +9048,8 @@
           </w:tcPr>
           <w:p>
             <w:pPr>
-              <w:pStyle w:val="ad"/>
-              <w:cnfStyle w:val="000000100000" w:firstRow="0" w:lastRow="0" w:firstColumn="0" w:lastColumn="0" w:oddVBand="0" w:evenVBand="0" w:oddHBand="1" w:evenHBand="0" w:firstRowFirstColumn="0" w:firstRowLastColumn="0" w:lastRowFirstColumn="0" w:lastRowLastColumn="0"/>
+              <w:pStyle w:val="a"/>
+              <w:cnfStyle w:val="000000100000"/>
               <w:rPr>
                 <w:rtl/>
               </w:rPr>
@@ -8742,8 +9069,8 @@
           </w:tcPr>
           <w:p>
             <w:pPr>
-              <w:pStyle w:val="ad"/>
-              <w:cnfStyle w:val="000000100000" w:firstRow="0" w:lastRow="0" w:firstColumn="0" w:lastColumn="0" w:oddVBand="0" w:evenVBand="0" w:oddHBand="1" w:evenHBand="0" w:firstRowFirstColumn="0" w:firstRowLastColumn="0" w:lastRowFirstColumn="0" w:lastRowLastColumn="0"/>
+              <w:pStyle w:val="a"/>
+              <w:cnfStyle w:val="000000100000"/>
               <w:rPr>
                 <w:rtl/>
               </w:rPr>
@@ -8763,8 +9090,8 @@
           </w:tcPr>
           <w:p>
             <w:pPr>
-              <w:pStyle w:val="ad"/>
-              <w:cnfStyle w:val="000000100000" w:firstRow="0" w:lastRow="0" w:firstColumn="0" w:lastColumn="0" w:oddVBand="0" w:evenVBand="0" w:oddHBand="1" w:evenHBand="0" w:firstRowFirstColumn="0" w:firstRowLastColumn="0" w:lastRowFirstColumn="0" w:lastRowLastColumn="0"/>
+              <w:pStyle w:val="a"/>
+              <w:cnfStyle w:val="000000100000"/>
             </w:pPr>
             <w:r>
               <w:rPr>
@@ -8783,8 +9110,8 @@
           </w:tcPr>
           <w:p>
             <w:pPr>
-              <w:pStyle w:val="ad"/>
-              <w:cnfStyle w:val="000000100000" w:firstRow="0" w:lastRow="0" w:firstColumn="0" w:lastColumn="0" w:oddVBand="0" w:evenVBand="0" w:oddHBand="1" w:evenHBand="0" w:firstRowFirstColumn="0" w:firstRowLastColumn="0" w:lastRowFirstColumn="0" w:lastRowLastColumn="0"/>
+              <w:pStyle w:val="a"/>
+              <w:cnfStyle w:val="000000100000"/>
               <w:rPr>
                 <w:rtl/>
               </w:rPr>
@@ -8804,8 +9131,8 @@
           </w:tcPr>
           <w:p>
             <w:pPr>
-              <w:pStyle w:val="ad"/>
-              <w:cnfStyle w:val="000000100000" w:firstRow="0" w:lastRow="0" w:firstColumn="0" w:lastColumn="0" w:oddVBand="0" w:evenVBand="0" w:oddHBand="1" w:evenHBand="0" w:firstRowFirstColumn="0" w:firstRowLastColumn="0" w:lastRowFirstColumn="0" w:lastRowLastColumn="0"/>
+              <w:pStyle w:val="a"/>
+              <w:cnfStyle w:val="000000100000"/>
               <w:rPr>
                 <w:rtl/>
               </w:rPr>
@@ -8816,7 +9143,7 @@
       <w:tr>
         <w:tc>
           <w:tcPr>
-            <w:cnfStyle w:val="001000000000" w:firstRow="0" w:lastRow="0" w:firstColumn="1" w:lastColumn="0" w:oddVBand="0" w:evenVBand="0" w:oddHBand="0" w:evenHBand="0" w:firstRowFirstColumn="0" w:firstRowLastColumn="0" w:lastRowFirstColumn="0" w:lastRowLastColumn="0"/>
+            <w:cnfStyle w:val="001000000000"/>
             <w:tcW w:w="597" w:type="dxa"/>
           </w:tcPr>
           <w:p>
@@ -8843,8 +9170,8 @@
           </w:tcPr>
           <w:p>
             <w:pPr>
-              <w:pStyle w:val="ad"/>
-              <w:cnfStyle w:val="000000000000" w:firstRow="0" w:lastRow="0" w:firstColumn="0" w:lastColumn="0" w:oddVBand="0" w:evenVBand="0" w:oddHBand="0" w:evenHBand="0" w:firstRowFirstColumn="0" w:firstRowLastColumn="0" w:lastRowFirstColumn="0" w:lastRowLastColumn="0"/>
+              <w:pStyle w:val="a"/>
+              <w:cnfStyle w:val="000000000000"/>
               <w:rPr>
                 <w:rtl/>
               </w:rPr>
@@ -8864,8 +9191,8 @@
           </w:tcPr>
           <w:p>
             <w:pPr>
-              <w:pStyle w:val="ad"/>
-              <w:cnfStyle w:val="000000000000" w:firstRow="0" w:lastRow="0" w:firstColumn="0" w:lastColumn="0" w:oddVBand="0" w:evenVBand="0" w:oddHBand="0" w:evenHBand="0" w:firstRowFirstColumn="0" w:firstRowLastColumn="0" w:lastRowFirstColumn="0" w:lastRowLastColumn="0"/>
+              <w:pStyle w:val="a"/>
+              <w:cnfStyle w:val="000000000000"/>
               <w:rPr>
                 <w:rtl/>
               </w:rPr>
@@ -8885,8 +9212,8 @@
           </w:tcPr>
           <w:p>
             <w:pPr>
-              <w:pStyle w:val="ad"/>
-              <w:cnfStyle w:val="000000000000" w:firstRow="0" w:lastRow="0" w:firstColumn="0" w:lastColumn="0" w:oddVBand="0" w:evenVBand="0" w:oddHBand="0" w:evenHBand="0" w:firstRowFirstColumn="0" w:firstRowLastColumn="0" w:lastRowFirstColumn="0" w:lastRowLastColumn="0"/>
+              <w:pStyle w:val="a"/>
+              <w:cnfStyle w:val="000000000000"/>
               <w:rPr>
                 <w:rtl/>
               </w:rPr>
@@ -8902,8 +9229,8 @@
           </w:tcPr>
           <w:p>
             <w:pPr>
-              <w:pStyle w:val="ad"/>
-              <w:cnfStyle w:val="000000000000" w:firstRow="0" w:lastRow="0" w:firstColumn="0" w:lastColumn="0" w:oddVBand="0" w:evenVBand="0" w:oddHBand="0" w:evenHBand="0" w:firstRowFirstColumn="0" w:firstRowLastColumn="0" w:lastRowFirstColumn="0" w:lastRowLastColumn="0"/>
+              <w:pStyle w:val="a"/>
+              <w:cnfStyle w:val="000000000000"/>
               <w:rPr>
                 <w:rtl/>
               </w:rPr>
@@ -8923,8 +9250,8 @@
           </w:tcPr>
           <w:p>
             <w:pPr>
-              <w:pStyle w:val="ad"/>
-              <w:cnfStyle w:val="000000000000" w:firstRow="0" w:lastRow="0" w:firstColumn="0" w:lastColumn="0" w:oddVBand="0" w:evenVBand="0" w:oddHBand="0" w:evenHBand="0" w:firstRowFirstColumn="0" w:firstRowLastColumn="0" w:lastRowFirstColumn="0" w:lastRowLastColumn="0"/>
+              <w:pStyle w:val="a"/>
+              <w:cnfStyle w:val="000000000000"/>
               <w:rPr>
                 <w:rtl/>
               </w:rPr>
@@ -8934,11 +9261,11 @@
       </w:tr>
       <w:tr>
         <w:trPr>
-          <w:cnfStyle w:val="000000100000" w:firstRow="0" w:lastRow="0" w:firstColumn="0" w:lastColumn="0" w:oddVBand="0" w:evenVBand="0" w:oddHBand="1" w:evenHBand="0" w:firstRowFirstColumn="0" w:firstRowLastColumn="0" w:lastRowFirstColumn="0" w:lastRowLastColumn="0"/>
+          <w:cnfStyle w:val="000000100000"/>
         </w:trPr>
         <w:tc>
           <w:tcPr>
-            <w:cnfStyle w:val="001000000000" w:firstRow="0" w:lastRow="0" w:firstColumn="1" w:lastColumn="0" w:oddVBand="0" w:evenVBand="0" w:oddHBand="0" w:evenHBand="0" w:firstRowFirstColumn="0" w:firstRowLastColumn="0" w:lastRowFirstColumn="0" w:lastRowLastColumn="0"/>
+            <w:cnfStyle w:val="001000000000"/>
             <w:tcW w:w="597" w:type="dxa"/>
           </w:tcPr>
           <w:p>
@@ -8965,8 +9292,8 @@
           </w:tcPr>
           <w:p>
             <w:pPr>
-              <w:pStyle w:val="ad"/>
-              <w:cnfStyle w:val="000000100000" w:firstRow="0" w:lastRow="0" w:firstColumn="0" w:lastColumn="0" w:oddVBand="0" w:evenVBand="0" w:oddHBand="1" w:evenHBand="0" w:firstRowFirstColumn="0" w:firstRowLastColumn="0" w:lastRowFirstColumn="0" w:lastRowLastColumn="0"/>
+              <w:pStyle w:val="a"/>
+              <w:cnfStyle w:val="000000100000"/>
               <w:rPr>
                 <w:rtl/>
               </w:rPr>
@@ -8986,8 +9313,8 @@
           </w:tcPr>
           <w:p>
             <w:pPr>
-              <w:pStyle w:val="ad"/>
-              <w:cnfStyle w:val="000000100000" w:firstRow="0" w:lastRow="0" w:firstColumn="0" w:lastColumn="0" w:oddVBand="0" w:evenVBand="0" w:oddHBand="1" w:evenHBand="0" w:firstRowFirstColumn="0" w:firstRowLastColumn="0" w:lastRowFirstColumn="0" w:lastRowLastColumn="0"/>
+              <w:pStyle w:val="a"/>
+              <w:cnfStyle w:val="000000100000"/>
               <w:rPr>
                 <w:rtl/>
               </w:rPr>
@@ -9007,14 +9334,11 @@
           </w:tcPr>
           <w:p>
             <w:pPr>
-              <w:pStyle w:val="ad"/>
-              <w:cnfStyle w:val="000000100000" w:firstRow="0" w:lastRow="0" w:firstColumn="0" w:lastColumn="0" w:oddVBand="0" w:evenVBand="0" w:oddHBand="1" w:evenHBand="0" w:firstRowFirstColumn="0" w:firstRowLastColumn="0" w:lastRowFirstColumn="0" w:lastRowLastColumn="0"/>
-            </w:pPr>
-            <w:r>
-              <w:t>US</w:t>
-            </w:r>
-            <w:r>
-              <w:t>?</w:t>
+              <w:pStyle w:val="a"/>
+              <w:cnfStyle w:val="000000100000"/>
+            </w:pPr>
+            <w:r>
+              <w:t>US?</w:t>
             </w:r>
           </w:p>
         </w:tc>
@@ -9024,8 +9348,8 @@
           </w:tcPr>
           <w:p>
             <w:pPr>
-              <w:pStyle w:val="ad"/>
-              <w:cnfStyle w:val="000000100000" w:firstRow="0" w:lastRow="0" w:firstColumn="0" w:lastColumn="0" w:oddVBand="0" w:evenVBand="0" w:oddHBand="1" w:evenHBand="0" w:firstRowFirstColumn="0" w:firstRowLastColumn="0" w:lastRowFirstColumn="0" w:lastRowLastColumn="0"/>
+              <w:pStyle w:val="a"/>
+              <w:cnfStyle w:val="000000100000"/>
               <w:rPr>
                 <w:rtl/>
               </w:rPr>
@@ -9045,8 +9369,8 @@
           </w:tcPr>
           <w:p>
             <w:pPr>
-              <w:pStyle w:val="ad"/>
-              <w:cnfStyle w:val="000000100000" w:firstRow="0" w:lastRow="0" w:firstColumn="0" w:lastColumn="0" w:oddVBand="0" w:evenVBand="0" w:oddHBand="1" w:evenHBand="0" w:firstRowFirstColumn="0" w:firstRowLastColumn="0" w:lastRowFirstColumn="0" w:lastRowLastColumn="0"/>
+              <w:pStyle w:val="a"/>
+              <w:cnfStyle w:val="000000100000"/>
               <w:rPr>
                 <w:rtl/>
               </w:rPr>
@@ -9057,7 +9381,7 @@
       <w:tr>
         <w:tc>
           <w:tcPr>
-            <w:cnfStyle w:val="001000000000" w:firstRow="0" w:lastRow="0" w:firstColumn="1" w:lastColumn="0" w:oddVBand="0" w:evenVBand="0" w:oddHBand="0" w:evenHBand="0" w:firstRowFirstColumn="0" w:firstRowLastColumn="0" w:lastRowFirstColumn="0" w:lastRowLastColumn="0"/>
+            <w:cnfStyle w:val="001000000000"/>
             <w:tcW w:w="597" w:type="dxa"/>
           </w:tcPr>
           <w:p>
@@ -9084,8 +9408,8 @@
           </w:tcPr>
           <w:p>
             <w:pPr>
-              <w:pStyle w:val="ad"/>
-              <w:cnfStyle w:val="000000000000" w:firstRow="0" w:lastRow="0" w:firstColumn="0" w:lastColumn="0" w:oddVBand="0" w:evenVBand="0" w:oddHBand="0" w:evenHBand="0" w:firstRowFirstColumn="0" w:firstRowLastColumn="0" w:lastRowFirstColumn="0" w:lastRowLastColumn="0"/>
+              <w:pStyle w:val="a"/>
+              <w:cnfStyle w:val="000000000000"/>
               <w:rPr>
                 <w:rtl/>
               </w:rPr>
@@ -9105,8 +9429,8 @@
           </w:tcPr>
           <w:p>
             <w:pPr>
-              <w:pStyle w:val="ad"/>
-              <w:cnfStyle w:val="000000000000" w:firstRow="0" w:lastRow="0" w:firstColumn="0" w:lastColumn="0" w:oddVBand="0" w:evenVBand="0" w:oddHBand="0" w:evenHBand="0" w:firstRowFirstColumn="0" w:firstRowLastColumn="0" w:lastRowFirstColumn="0" w:lastRowLastColumn="0"/>
+              <w:pStyle w:val="a"/>
+              <w:cnfStyle w:val="000000000000"/>
               <w:rPr>
                 <w:rtl/>
               </w:rPr>
@@ -9126,8 +9450,8 @@
           </w:tcPr>
           <w:p>
             <w:pPr>
-              <w:pStyle w:val="ad"/>
-              <w:cnfStyle w:val="000000000000" w:firstRow="0" w:lastRow="0" w:firstColumn="0" w:lastColumn="0" w:oddVBand="0" w:evenVBand="0" w:oddHBand="0" w:evenHBand="0" w:firstRowFirstColumn="0" w:firstRowLastColumn="0" w:lastRowFirstColumn="0" w:lastRowLastColumn="0"/>
+              <w:pStyle w:val="a"/>
+              <w:cnfStyle w:val="000000000000"/>
             </w:pPr>
             <w:r>
               <w:rPr>
@@ -9150,8 +9474,8 @@
           </w:tcPr>
           <w:p>
             <w:pPr>
-              <w:pStyle w:val="ad"/>
-              <w:cnfStyle w:val="000000000000" w:firstRow="0" w:lastRow="0" w:firstColumn="0" w:lastColumn="0" w:oddVBand="0" w:evenVBand="0" w:oddHBand="0" w:evenHBand="0" w:firstRowFirstColumn="0" w:firstRowLastColumn="0" w:lastRowFirstColumn="0" w:lastRowLastColumn="0"/>
+              <w:pStyle w:val="a"/>
+              <w:cnfStyle w:val="000000000000"/>
               <w:rPr>
                 <w:rtl/>
               </w:rPr>
@@ -9171,8 +9495,8 @@
           </w:tcPr>
           <w:p>
             <w:pPr>
-              <w:pStyle w:val="ad"/>
-              <w:cnfStyle w:val="000000000000" w:firstRow="0" w:lastRow="0" w:firstColumn="0" w:lastColumn="0" w:oddVBand="0" w:evenVBand="0" w:oddHBand="0" w:evenHBand="0" w:firstRowFirstColumn="0" w:firstRowLastColumn="0" w:lastRowFirstColumn="0" w:lastRowLastColumn="0"/>
+              <w:pStyle w:val="a"/>
+              <w:cnfStyle w:val="000000000000"/>
               <w:rPr>
                 <w:rtl/>
               </w:rPr>
@@ -9182,11 +9506,11 @@
       </w:tr>
       <w:tr>
         <w:trPr>
-          <w:cnfStyle w:val="000000100000" w:firstRow="0" w:lastRow="0" w:firstColumn="0" w:lastColumn="0" w:oddVBand="0" w:evenVBand="0" w:oddHBand="1" w:evenHBand="0" w:firstRowFirstColumn="0" w:firstRowLastColumn="0" w:lastRowFirstColumn="0" w:lastRowLastColumn="0"/>
+          <w:cnfStyle w:val="000000100000"/>
         </w:trPr>
         <w:tc>
           <w:tcPr>
-            <w:cnfStyle w:val="001000000000" w:firstRow="0" w:lastRow="0" w:firstColumn="1" w:lastColumn="0" w:oddVBand="0" w:evenVBand="0" w:oddHBand="0" w:evenHBand="0" w:firstRowFirstColumn="0" w:firstRowLastColumn="0" w:lastRowFirstColumn="0" w:lastRowLastColumn="0"/>
+            <w:cnfStyle w:val="001000000000"/>
             <w:tcW w:w="597" w:type="dxa"/>
           </w:tcPr>
           <w:p>
@@ -9213,8 +9537,8 @@
           </w:tcPr>
           <w:p>
             <w:pPr>
-              <w:pStyle w:val="ad"/>
-              <w:cnfStyle w:val="000000100000" w:firstRow="0" w:lastRow="0" w:firstColumn="0" w:lastColumn="0" w:oddVBand="0" w:evenVBand="0" w:oddHBand="1" w:evenHBand="0" w:firstRowFirstColumn="0" w:firstRowLastColumn="0" w:lastRowFirstColumn="0" w:lastRowLastColumn="0"/>
+              <w:pStyle w:val="a"/>
+              <w:cnfStyle w:val="000000100000"/>
               <w:rPr>
                 <w:rtl/>
               </w:rPr>
@@ -9234,8 +9558,8 @@
           </w:tcPr>
           <w:p>
             <w:pPr>
-              <w:pStyle w:val="ad"/>
-              <w:cnfStyle w:val="000000100000" w:firstRow="0" w:lastRow="0" w:firstColumn="0" w:lastColumn="0" w:oddVBand="0" w:evenVBand="0" w:oddHBand="1" w:evenHBand="0" w:firstRowFirstColumn="0" w:firstRowLastColumn="0" w:lastRowFirstColumn="0" w:lastRowLastColumn="0"/>
+              <w:pStyle w:val="a"/>
+              <w:cnfStyle w:val="000000100000"/>
               <w:rPr>
                 <w:rtl/>
               </w:rPr>
@@ -9255,8 +9579,8 @@
           </w:tcPr>
           <w:p>
             <w:pPr>
-              <w:pStyle w:val="ad"/>
-              <w:cnfStyle w:val="000000100000" w:firstRow="0" w:lastRow="0" w:firstColumn="0" w:lastColumn="0" w:oddVBand="0" w:evenVBand="0" w:oddHBand="1" w:evenHBand="0" w:firstRowFirstColumn="0" w:firstRowLastColumn="0" w:lastRowFirstColumn="0" w:lastRowLastColumn="0"/>
+              <w:pStyle w:val="a"/>
+              <w:cnfStyle w:val="000000100000"/>
               <w:rPr>
                 <w:rtl/>
               </w:rPr>
@@ -9282,8 +9606,8 @@
           </w:tcPr>
           <w:p>
             <w:pPr>
-              <w:pStyle w:val="ad"/>
-              <w:cnfStyle w:val="000000100000" w:firstRow="0" w:lastRow="0" w:firstColumn="0" w:lastColumn="0" w:oddVBand="0" w:evenVBand="0" w:oddHBand="1" w:evenHBand="0" w:firstRowFirstColumn="0" w:firstRowLastColumn="0" w:lastRowFirstColumn="0" w:lastRowLastColumn="0"/>
+              <w:pStyle w:val="a"/>
+              <w:cnfStyle w:val="000000100000"/>
               <w:rPr>
                 <w:rtl/>
               </w:rPr>
@@ -9303,8 +9627,8 @@
           </w:tcPr>
           <w:p>
             <w:pPr>
-              <w:pStyle w:val="ad"/>
-              <w:cnfStyle w:val="000000100000" w:firstRow="0" w:lastRow="0" w:firstColumn="0" w:lastColumn="0" w:oddVBand="0" w:evenVBand="0" w:oddHBand="1" w:evenHBand="0" w:firstRowFirstColumn="0" w:firstRowLastColumn="0" w:lastRowFirstColumn="0" w:lastRowLastColumn="0"/>
+              <w:pStyle w:val="a"/>
+              <w:cnfStyle w:val="000000100000"/>
               <w:rPr>
                 <w:rtl/>
               </w:rPr>
@@ -9315,7 +9639,7 @@
       <w:tr>
         <w:tc>
           <w:tcPr>
-            <w:cnfStyle w:val="001000000000" w:firstRow="0" w:lastRow="0" w:firstColumn="1" w:lastColumn="0" w:oddVBand="0" w:evenVBand="0" w:oddHBand="0" w:evenHBand="0" w:firstRowFirstColumn="0" w:firstRowLastColumn="0" w:lastRowFirstColumn="0" w:lastRowLastColumn="0"/>
+            <w:cnfStyle w:val="001000000000"/>
             <w:tcW w:w="597" w:type="dxa"/>
           </w:tcPr>
           <w:p>
@@ -9342,8 +9666,8 @@
           </w:tcPr>
           <w:p>
             <w:pPr>
-              <w:pStyle w:val="ad"/>
-              <w:cnfStyle w:val="000000000000" w:firstRow="0" w:lastRow="0" w:firstColumn="0" w:lastColumn="0" w:oddVBand="0" w:evenVBand="0" w:oddHBand="0" w:evenHBand="0" w:firstRowFirstColumn="0" w:firstRowLastColumn="0" w:lastRowFirstColumn="0" w:lastRowLastColumn="0"/>
+              <w:pStyle w:val="a"/>
+              <w:cnfStyle w:val="000000000000"/>
               <w:rPr>
                 <w:rtl/>
               </w:rPr>
@@ -9363,8 +9687,8 @@
           </w:tcPr>
           <w:p>
             <w:pPr>
-              <w:pStyle w:val="ad"/>
-              <w:cnfStyle w:val="000000000000" w:firstRow="0" w:lastRow="0" w:firstColumn="0" w:lastColumn="0" w:oddVBand="0" w:evenVBand="0" w:oddHBand="0" w:evenHBand="0" w:firstRowFirstColumn="0" w:firstRowLastColumn="0" w:lastRowFirstColumn="0" w:lastRowLastColumn="0"/>
+              <w:pStyle w:val="a"/>
+              <w:cnfStyle w:val="000000000000"/>
               <w:rPr>
                 <w:rtl/>
               </w:rPr>
@@ -9384,8 +9708,8 @@
           </w:tcPr>
           <w:p>
             <w:pPr>
-              <w:pStyle w:val="ad"/>
-              <w:cnfStyle w:val="000000000000" w:firstRow="0" w:lastRow="0" w:firstColumn="0" w:lastColumn="0" w:oddVBand="0" w:evenVBand="0" w:oddHBand="0" w:evenHBand="0" w:firstRowFirstColumn="0" w:firstRowLastColumn="0" w:lastRowFirstColumn="0" w:lastRowLastColumn="0"/>
+              <w:pStyle w:val="a"/>
+              <w:cnfStyle w:val="000000000000"/>
               <w:rPr>
                 <w:rtl/>
               </w:rPr>
@@ -9411,8 +9735,8 @@
           </w:tcPr>
           <w:p>
             <w:pPr>
-              <w:pStyle w:val="ad"/>
-              <w:cnfStyle w:val="000000000000" w:firstRow="0" w:lastRow="0" w:firstColumn="0" w:lastColumn="0" w:oddVBand="0" w:evenVBand="0" w:oddHBand="0" w:evenHBand="0" w:firstRowFirstColumn="0" w:firstRowLastColumn="0" w:lastRowFirstColumn="0" w:lastRowLastColumn="0"/>
+              <w:pStyle w:val="a"/>
+              <w:cnfStyle w:val="000000000000"/>
               <w:rPr>
                 <w:rtl/>
               </w:rPr>
@@ -9432,8 +9756,8 @@
           </w:tcPr>
           <w:p>
             <w:pPr>
-              <w:pStyle w:val="ad"/>
-              <w:cnfStyle w:val="000000000000" w:firstRow="0" w:lastRow="0" w:firstColumn="0" w:lastColumn="0" w:oddVBand="0" w:evenVBand="0" w:oddHBand="0" w:evenHBand="0" w:firstRowFirstColumn="0" w:firstRowLastColumn="0" w:lastRowFirstColumn="0" w:lastRowLastColumn="0"/>
+              <w:pStyle w:val="a"/>
+              <w:cnfStyle w:val="000000000000"/>
               <w:rPr>
                 <w:rtl/>
               </w:rPr>
@@ -9466,8 +9790,8 @@
       </w:pPr>
     </w:p>
     <w:sectPr>
-      <w:headerReference w:type="default" r:id="rId12"/>
-      <w:footerReference w:type="default" r:id="rId13"/>
+      <w:headerReference w:type="default" r:id="rId14"/>
+      <w:footerReference w:type="default" r:id="rId15"/>
       <w:pgSz w:w="11906" w:h="16838"/>
       <w:pgMar w:top="2658" w:right="1700" w:bottom="1797" w:left="1701" w:header="426" w:footer="708" w:gutter="0"/>
       <w:cols w:space="708"/>
@@ -9480,7 +9804,7 @@
 </file>
 
 <file path=word/endnotes.xml><?xml version="1.0" encoding="utf-8"?>
-<w:endnotes xmlns:wpc="http://schemas.microsoft.com/office/word/2010/wordprocessingCanvas" xmlns:mc="http://schemas.openxmlformats.org/markup-compatibility/2006" xmlns:o="urn:schemas-microsoft-com:office:office" xmlns:r="http://schemas.openxmlformats.org/officeDocument/2006/relationships" xmlns:m="http://schemas.openxmlformats.org/officeDocument/2006/math" xmlns:v="urn:schemas-microsoft-com:vml" xmlns:wp14="http://schemas.microsoft.com/office/word/2010/wordprocessingDrawing" xmlns:wp="http://schemas.openxmlformats.org/drawingml/2006/wordprocessingDrawing" xmlns:w10="urn:schemas-microsoft-com:office:word" xmlns:w="http://schemas.openxmlformats.org/wordprocessingml/2006/main" xmlns:w14="http://schemas.microsoft.com/office/word/2010/wordml" xmlns:wpg="http://schemas.microsoft.com/office/word/2010/wordprocessingGroup" xmlns:wpi="http://schemas.microsoft.com/office/word/2010/wordprocessingInk" xmlns:wne="http://schemas.microsoft.com/office/word/2006/wordml" xmlns:wps="http://schemas.microsoft.com/office/word/2010/wordprocessingShape" mc:Ignorable="w14 wp14">
+<w:endnotes xmlns:ve="http://schemas.openxmlformats.org/markup-compatibility/2006" xmlns:o="urn:schemas-microsoft-com:office:office" xmlns:r="http://schemas.openxmlformats.org/officeDocument/2006/relationships" xmlns:m="http://schemas.openxmlformats.org/officeDocument/2006/math" xmlns:v="urn:schemas-microsoft-com:vml" xmlns:wp="http://schemas.openxmlformats.org/drawingml/2006/wordprocessingDrawing" xmlns:w10="urn:schemas-microsoft-com:office:word" xmlns:w="http://schemas.openxmlformats.org/wordprocessingml/2006/main" xmlns:wne="http://schemas.microsoft.com/office/word/2006/wordml">
   <w:endnote w:type="separator" w:id="-1">
     <w:p>
       <w:r>
@@ -9499,7 +9823,7 @@
 </file>
 
 <file path=word/footer1.xml><?xml version="1.0" encoding="utf-8"?>
-<w:ftr xmlns:wpc="http://schemas.microsoft.com/office/word/2010/wordprocessingCanvas" xmlns:mc="http://schemas.openxmlformats.org/markup-compatibility/2006" xmlns:o="urn:schemas-microsoft-com:office:office" xmlns:r="http://schemas.openxmlformats.org/officeDocument/2006/relationships" xmlns:m="http://schemas.openxmlformats.org/officeDocument/2006/math" xmlns:v="urn:schemas-microsoft-com:vml" xmlns:wp14="http://schemas.microsoft.com/office/word/2010/wordprocessingDrawing" xmlns:wp="http://schemas.openxmlformats.org/drawingml/2006/wordprocessingDrawing" xmlns:w10="urn:schemas-microsoft-com:office:word" xmlns:w="http://schemas.openxmlformats.org/wordprocessingml/2006/main" xmlns:w14="http://schemas.microsoft.com/office/word/2010/wordml" xmlns:wpg="http://schemas.microsoft.com/office/word/2010/wordprocessingGroup" xmlns:wpi="http://schemas.microsoft.com/office/word/2010/wordprocessingInk" xmlns:wne="http://schemas.microsoft.com/office/word/2006/wordml" xmlns:wps="http://schemas.microsoft.com/office/word/2010/wordprocessingShape" mc:Ignorable="w14 wp14">
+<w:ftr xmlns:ve="http://schemas.openxmlformats.org/markup-compatibility/2006" xmlns:o="urn:schemas-microsoft-com:office:office" xmlns:r="http://schemas.openxmlformats.org/officeDocument/2006/relationships" xmlns:m="http://schemas.openxmlformats.org/officeDocument/2006/math" xmlns:v="urn:schemas-microsoft-com:vml" xmlns:wp="http://schemas.openxmlformats.org/drawingml/2006/wordprocessingDrawing" xmlns:w10="urn:schemas-microsoft-com:office:word" xmlns:w="http://schemas.openxmlformats.org/wordprocessingml/2006/main" xmlns:wne="http://schemas.microsoft.com/office/word/2006/wordml">
   <w:sdt>
     <w:sdtPr>
       <w:rPr>
@@ -9519,7 +9843,7 @@
     <w:sdtContent>
       <w:p>
         <w:pPr>
-          <w:pStyle w:val="a5"/>
+          <w:pStyle w:val="Footer"/>
           <w:rPr>
             <w:rtl/>
             <w:cs/>
@@ -9544,7 +9868,7 @@
             <w:rtl/>
             <w:lang w:val="he-IL"/>
           </w:rPr>
-          <w:t>7</w:t>
+          <w:t>1</w:t>
         </w:r>
         <w:r>
           <w:fldChar w:fldCharType="end"/>
@@ -9567,7 +9891,7 @@
 </file>
 
 <file path=word/footnotes.xml><?xml version="1.0" encoding="utf-8"?>
-<w:footnotes xmlns:wpc="http://schemas.microsoft.com/office/word/2010/wordprocessingCanvas" xmlns:mc="http://schemas.openxmlformats.org/markup-compatibility/2006" xmlns:o="urn:schemas-microsoft-com:office:office" xmlns:r="http://schemas.openxmlformats.org/officeDocument/2006/relationships" xmlns:m="http://schemas.openxmlformats.org/officeDocument/2006/math" xmlns:v="urn:schemas-microsoft-com:vml" xmlns:wp14="http://schemas.microsoft.com/office/word/2010/wordprocessingDrawing" xmlns:wp="http://schemas.openxmlformats.org/drawingml/2006/wordprocessingDrawing" xmlns:w10="urn:schemas-microsoft-com:office:word" xmlns:w="http://schemas.openxmlformats.org/wordprocessingml/2006/main" xmlns:w14="http://schemas.microsoft.com/office/word/2010/wordml" xmlns:wpg="http://schemas.microsoft.com/office/word/2010/wordprocessingGroup" xmlns:wpi="http://schemas.microsoft.com/office/word/2010/wordprocessingInk" xmlns:wne="http://schemas.microsoft.com/office/word/2006/wordml" xmlns:wps="http://schemas.microsoft.com/office/word/2010/wordprocessingShape" mc:Ignorable="w14 wp14">
+<w:footnotes xmlns:ve="http://schemas.openxmlformats.org/markup-compatibility/2006" xmlns:o="urn:schemas-microsoft-com:office:office" xmlns:r="http://schemas.openxmlformats.org/officeDocument/2006/relationships" xmlns:m="http://schemas.openxmlformats.org/officeDocument/2006/math" xmlns:v="urn:schemas-microsoft-com:vml" xmlns:wp="http://schemas.openxmlformats.org/drawingml/2006/wordprocessingDrawing" xmlns:w10="urn:schemas-microsoft-com:office:word" xmlns:w="http://schemas.openxmlformats.org/wordprocessingml/2006/main" xmlns:wne="http://schemas.microsoft.com/office/word/2006/wordml">
   <w:footnote w:type="separator" w:id="-1">
     <w:p>
       <w:r>
@@ -9586,10 +9910,10 @@
 </file>
 
 <file path=word/header1.xml><?xml version="1.0" encoding="utf-8"?>
-<w:hdr xmlns:wpc="http://schemas.microsoft.com/office/word/2010/wordprocessingCanvas" xmlns:mc="http://schemas.openxmlformats.org/markup-compatibility/2006" xmlns:o="urn:schemas-microsoft-com:office:office" xmlns:r="http://schemas.openxmlformats.org/officeDocument/2006/relationships" xmlns:m="http://schemas.openxmlformats.org/officeDocument/2006/math" xmlns:v="urn:schemas-microsoft-com:vml" xmlns:wp14="http://schemas.microsoft.com/office/word/2010/wordprocessingDrawing" xmlns:wp="http://schemas.openxmlformats.org/drawingml/2006/wordprocessingDrawing" xmlns:w10="urn:schemas-microsoft-com:office:word" xmlns:w="http://schemas.openxmlformats.org/wordprocessingml/2006/main" xmlns:w14="http://schemas.microsoft.com/office/word/2010/wordml" xmlns:wpg="http://schemas.microsoft.com/office/word/2010/wordprocessingGroup" xmlns:wpi="http://schemas.microsoft.com/office/word/2010/wordprocessingInk" xmlns:wne="http://schemas.microsoft.com/office/word/2006/wordml" xmlns:wps="http://schemas.microsoft.com/office/word/2010/wordprocessingShape" mc:Ignorable="w14 wp14">
+<w:hdr xmlns:ve="http://schemas.openxmlformats.org/markup-compatibility/2006" xmlns:o="urn:schemas-microsoft-com:office:office" xmlns:r="http://schemas.openxmlformats.org/officeDocument/2006/relationships" xmlns:m="http://schemas.openxmlformats.org/officeDocument/2006/math" xmlns:v="urn:schemas-microsoft-com:vml" xmlns:wp="http://schemas.openxmlformats.org/drawingml/2006/wordprocessingDrawing" xmlns:w10="urn:schemas-microsoft-com:office:word" xmlns:w="http://schemas.openxmlformats.org/wordprocessingml/2006/main" xmlns:wne="http://schemas.microsoft.com/office/word/2006/wordml">
   <w:p>
     <w:pPr>
-      <w:pStyle w:val="a3"/>
+      <w:pStyle w:val="Header"/>
       <w:tabs>
         <w:tab w:val="clear" w:pos="4153"/>
         <w:tab w:val="center" w:pos="2834"/>
@@ -9632,7 +9956,7 @@
                   <a:blip r:embed="rId1">
                     <a:extLst>
                       <a:ext uri="{28A0092B-C50C-407E-A947-70E740481C1C}">
-                        <a14:useLocalDpi xmlns:a14="http://schemas.microsoft.com/office/drawing/2010/main" val="0"/>
+                        <a14:useLocalDpi xmlns:a14="http://schemas.microsoft.com/office/drawing/2010/main" xmlns:wps="http://schemas.microsoft.com/office/word/2010/wordprocessingShape" xmlns:wpi="http://schemas.microsoft.com/office/word/2010/wordprocessingInk" xmlns:wpg="http://schemas.microsoft.com/office/word/2010/wordprocessingGroup" xmlns:w14="http://schemas.microsoft.com/office/word/2010/wordml" xmlns:w="http://schemas.openxmlformats.org/wordprocessingml/2006/main" xmlns:w10="urn:schemas-microsoft-com:office:word" xmlns:wp14="http://schemas.microsoft.com/office/word/2010/wordprocessingDrawing" xmlns:v="urn:schemas-microsoft-com:vml" xmlns:o="urn:schemas-microsoft-com:office:office" xmlns:mc="http://schemas.openxmlformats.org/markup-compatibility/2006" xmlns:wpc="http://schemas.microsoft.com/office/word/2010/wordprocessingCanvas" xmlns="" val="0"/>
                       </a:ext>
                     </a:extLst>
                   </a:blip>
@@ -9663,14 +9987,14 @@
   </w:p>
   <w:p>
     <w:pPr>
-      <w:pStyle w:val="a3"/>
+      <w:pStyle w:val="Header"/>
     </w:pPr>
   </w:p>
 </w:hdr>
 </file>
 
 <file path=word/numbering.xml><?xml version="1.0" encoding="utf-8"?>
-<w:numbering xmlns:wpc="http://schemas.microsoft.com/office/word/2010/wordprocessingCanvas" xmlns:mc="http://schemas.openxmlformats.org/markup-compatibility/2006" xmlns:o="urn:schemas-microsoft-com:office:office" xmlns:r="http://schemas.openxmlformats.org/officeDocument/2006/relationships" xmlns:m="http://schemas.openxmlformats.org/officeDocument/2006/math" xmlns:v="urn:schemas-microsoft-com:vml" xmlns:wp14="http://schemas.microsoft.com/office/word/2010/wordprocessingDrawing" xmlns:wp="http://schemas.openxmlformats.org/drawingml/2006/wordprocessingDrawing" xmlns:w10="urn:schemas-microsoft-com:office:word" xmlns:w="http://schemas.openxmlformats.org/wordprocessingml/2006/main" xmlns:w14="http://schemas.microsoft.com/office/word/2010/wordml" xmlns:wpg="http://schemas.microsoft.com/office/word/2010/wordprocessingGroup" xmlns:wpi="http://schemas.microsoft.com/office/word/2010/wordprocessingInk" xmlns:wne="http://schemas.microsoft.com/office/word/2006/wordml" xmlns:wps="http://schemas.microsoft.com/office/word/2010/wordprocessingShape" mc:Ignorable="w14 wp14">
+<w:numbering xmlns:ve="http://schemas.openxmlformats.org/markup-compatibility/2006" xmlns:o="urn:schemas-microsoft-com:office:office" xmlns:r="http://schemas.openxmlformats.org/officeDocument/2006/relationships" xmlns:m="http://schemas.openxmlformats.org/officeDocument/2006/math" xmlns:v="urn:schemas-microsoft-com:vml" xmlns:wp="http://schemas.openxmlformats.org/drawingml/2006/wordprocessingDrawing" xmlns:w10="urn:schemas-microsoft-com:office:word" xmlns:w="http://schemas.openxmlformats.org/wordprocessingml/2006/main" xmlns:wne="http://schemas.microsoft.com/office/word/2006/wordml">
   <w:abstractNum w:abstractNumId="0">
     <w:nsid w:val="FFFFFF7C"/>
     <w:multiLevelType w:val="singleLevel"/>
@@ -10258,6 +10582,119 @@
     </w:lvl>
   </w:abstractNum>
   <w:abstractNum w:abstractNumId="14">
+    <w:nsid w:val="3865283E"/>
+    <w:multiLevelType w:val="hybridMultilevel"/>
+    <w:tmpl w:val="0742D960"/>
+    <w:lvl w:ilvl="0" w:tplc="04090001">
+      <w:start w:val="1"/>
+      <w:numFmt w:val="bullet"/>
+      <w:lvlText w:val=""/>
+      <w:lvlJc w:val="left"/>
+      <w:pPr>
+        <w:ind w:left="720" w:hanging="360"/>
+      </w:pPr>
+      <w:rPr>
+        <w:rFonts w:ascii="Symbol" w:hAnsi="Symbol" w:hint="default"/>
+      </w:rPr>
+    </w:lvl>
+    <w:lvl w:ilvl="1" w:tplc="04090003" w:tentative="1">
+      <w:start w:val="1"/>
+      <w:numFmt w:val="bullet"/>
+      <w:lvlText w:val="o"/>
+      <w:lvlJc w:val="left"/>
+      <w:pPr>
+        <w:ind w:left="1440" w:hanging="360"/>
+      </w:pPr>
+      <w:rPr>
+        <w:rFonts w:ascii="Courier New" w:hAnsi="Courier New" w:cs="Courier New" w:hint="default"/>
+      </w:rPr>
+    </w:lvl>
+    <w:lvl w:ilvl="2" w:tplc="04090005" w:tentative="1">
+      <w:start w:val="1"/>
+      <w:numFmt w:val="bullet"/>
+      <w:lvlText w:val=""/>
+      <w:lvlJc w:val="left"/>
+      <w:pPr>
+        <w:ind w:left="2160" w:hanging="360"/>
+      </w:pPr>
+      <w:rPr>
+        <w:rFonts w:ascii="Wingdings" w:hAnsi="Wingdings" w:hint="default"/>
+      </w:rPr>
+    </w:lvl>
+    <w:lvl w:ilvl="3" w:tplc="04090001" w:tentative="1">
+      <w:start w:val="1"/>
+      <w:numFmt w:val="bullet"/>
+      <w:lvlText w:val=""/>
+      <w:lvlJc w:val="left"/>
+      <w:pPr>
+        <w:ind w:left="2880" w:hanging="360"/>
+      </w:pPr>
+      <w:rPr>
+        <w:rFonts w:ascii="Symbol" w:hAnsi="Symbol" w:hint="default"/>
+      </w:rPr>
+    </w:lvl>
+    <w:lvl w:ilvl="4" w:tplc="04090003" w:tentative="1">
+      <w:start w:val="1"/>
+      <w:numFmt w:val="bullet"/>
+      <w:lvlText w:val="o"/>
+      <w:lvlJc w:val="left"/>
+      <w:pPr>
+        <w:ind w:left="3600" w:hanging="360"/>
+      </w:pPr>
+      <w:rPr>
+        <w:rFonts w:ascii="Courier New" w:hAnsi="Courier New" w:cs="Courier New" w:hint="default"/>
+      </w:rPr>
+    </w:lvl>
+    <w:lvl w:ilvl="5" w:tplc="04090005" w:tentative="1">
+      <w:start w:val="1"/>
+      <w:numFmt w:val="bullet"/>
+      <w:lvlText w:val=""/>
+      <w:lvlJc w:val="left"/>
+      <w:pPr>
+        <w:ind w:left="4320" w:hanging="360"/>
+      </w:pPr>
+      <w:rPr>
+        <w:rFonts w:ascii="Wingdings" w:hAnsi="Wingdings" w:hint="default"/>
+      </w:rPr>
+    </w:lvl>
+    <w:lvl w:ilvl="6" w:tplc="04090001" w:tentative="1">
+      <w:start w:val="1"/>
+      <w:numFmt w:val="bullet"/>
+      <w:lvlText w:val=""/>
+      <w:lvlJc w:val="left"/>
+      <w:pPr>
+        <w:ind w:left="5040" w:hanging="360"/>
+      </w:pPr>
+      <w:rPr>
+        <w:rFonts w:ascii="Symbol" w:hAnsi="Symbol" w:hint="default"/>
+      </w:rPr>
+    </w:lvl>
+    <w:lvl w:ilvl="7" w:tplc="04090003" w:tentative="1">
+      <w:start w:val="1"/>
+      <w:numFmt w:val="bullet"/>
+      <w:lvlText w:val="o"/>
+      <w:lvlJc w:val="left"/>
+      <w:pPr>
+        <w:ind w:left="5760" w:hanging="360"/>
+      </w:pPr>
+      <w:rPr>
+        <w:rFonts w:ascii="Courier New" w:hAnsi="Courier New" w:cs="Courier New" w:hint="default"/>
+      </w:rPr>
+    </w:lvl>
+    <w:lvl w:ilvl="8" w:tplc="04090005" w:tentative="1">
+      <w:start w:val="1"/>
+      <w:numFmt w:val="bullet"/>
+      <w:lvlText w:val=""/>
+      <w:lvlJc w:val="left"/>
+      <w:pPr>
+        <w:ind w:left="6480" w:hanging="360"/>
+      </w:pPr>
+      <w:rPr>
+        <w:rFonts w:ascii="Wingdings" w:hAnsi="Wingdings" w:hint="default"/>
+      </w:rPr>
+    </w:lvl>
+  </w:abstractNum>
+  <w:abstractNum w:abstractNumId="15">
     <w:nsid w:val="3A0768B7"/>
     <w:multiLevelType w:val="hybridMultilevel"/>
     <w:tmpl w:val="9968B4D0"/>
@@ -10347,7 +10784,7 @@
       </w:pPr>
     </w:lvl>
   </w:abstractNum>
-  <w:abstractNum w:abstractNumId="15">
+  <w:abstractNum w:abstractNumId="16">
     <w:nsid w:val="4F460336"/>
     <w:multiLevelType w:val="multilevel"/>
     <w:tmpl w:val="2808481E"/>
@@ -10366,7 +10803,7 @@
     <w:lvl w:ilvl="1">
       <w:start w:val="1"/>
       <w:numFmt w:val="decimal"/>
-      <w:pStyle w:val="2"/>
+      <w:pStyle w:val="Heading2"/>
       <w:lvlText w:val="%1.%2"/>
       <w:lvlJc w:val="left"/>
       <w:pPr>
@@ -10461,7 +10898,120 @@
       </w:rPr>
     </w:lvl>
   </w:abstractNum>
-  <w:abstractNum w:abstractNumId="16">
+  <w:abstractNum w:abstractNumId="17">
+    <w:nsid w:val="54366C2B"/>
+    <w:multiLevelType w:val="hybridMultilevel"/>
+    <w:tmpl w:val="D7461FB0"/>
+    <w:lvl w:ilvl="0" w:tplc="04090001">
+      <w:start w:val="1"/>
+      <w:numFmt w:val="bullet"/>
+      <w:lvlText w:val=""/>
+      <w:lvlJc w:val="left"/>
+      <w:pPr>
+        <w:ind w:left="720" w:hanging="360"/>
+      </w:pPr>
+      <w:rPr>
+        <w:rFonts w:ascii="Symbol" w:hAnsi="Symbol" w:hint="default"/>
+      </w:rPr>
+    </w:lvl>
+    <w:lvl w:ilvl="1" w:tplc="04090003" w:tentative="1">
+      <w:start w:val="1"/>
+      <w:numFmt w:val="bullet"/>
+      <w:lvlText w:val="o"/>
+      <w:lvlJc w:val="left"/>
+      <w:pPr>
+        <w:ind w:left="1440" w:hanging="360"/>
+      </w:pPr>
+      <w:rPr>
+        <w:rFonts w:ascii="Courier New" w:hAnsi="Courier New" w:cs="Courier New" w:hint="default"/>
+      </w:rPr>
+    </w:lvl>
+    <w:lvl w:ilvl="2" w:tplc="04090005" w:tentative="1">
+      <w:start w:val="1"/>
+      <w:numFmt w:val="bullet"/>
+      <w:lvlText w:val=""/>
+      <w:lvlJc w:val="left"/>
+      <w:pPr>
+        <w:ind w:left="2160" w:hanging="360"/>
+      </w:pPr>
+      <w:rPr>
+        <w:rFonts w:ascii="Wingdings" w:hAnsi="Wingdings" w:hint="default"/>
+      </w:rPr>
+    </w:lvl>
+    <w:lvl w:ilvl="3" w:tplc="04090001" w:tentative="1">
+      <w:start w:val="1"/>
+      <w:numFmt w:val="bullet"/>
+      <w:lvlText w:val=""/>
+      <w:lvlJc w:val="left"/>
+      <w:pPr>
+        <w:ind w:left="2880" w:hanging="360"/>
+      </w:pPr>
+      <w:rPr>
+        <w:rFonts w:ascii="Symbol" w:hAnsi="Symbol" w:hint="default"/>
+      </w:rPr>
+    </w:lvl>
+    <w:lvl w:ilvl="4" w:tplc="04090003" w:tentative="1">
+      <w:start w:val="1"/>
+      <w:numFmt w:val="bullet"/>
+      <w:lvlText w:val="o"/>
+      <w:lvlJc w:val="left"/>
+      <w:pPr>
+        <w:ind w:left="3600" w:hanging="360"/>
+      </w:pPr>
+      <w:rPr>
+        <w:rFonts w:ascii="Courier New" w:hAnsi="Courier New" w:cs="Courier New" w:hint="default"/>
+      </w:rPr>
+    </w:lvl>
+    <w:lvl w:ilvl="5" w:tplc="04090005" w:tentative="1">
+      <w:start w:val="1"/>
+      <w:numFmt w:val="bullet"/>
+      <w:lvlText w:val=""/>
+      <w:lvlJc w:val="left"/>
+      <w:pPr>
+        <w:ind w:left="4320" w:hanging="360"/>
+      </w:pPr>
+      <w:rPr>
+        <w:rFonts w:ascii="Wingdings" w:hAnsi="Wingdings" w:hint="default"/>
+      </w:rPr>
+    </w:lvl>
+    <w:lvl w:ilvl="6" w:tplc="04090001" w:tentative="1">
+      <w:start w:val="1"/>
+      <w:numFmt w:val="bullet"/>
+      <w:lvlText w:val=""/>
+      <w:lvlJc w:val="left"/>
+      <w:pPr>
+        <w:ind w:left="5040" w:hanging="360"/>
+      </w:pPr>
+      <w:rPr>
+        <w:rFonts w:ascii="Symbol" w:hAnsi="Symbol" w:hint="default"/>
+      </w:rPr>
+    </w:lvl>
+    <w:lvl w:ilvl="7" w:tplc="04090003" w:tentative="1">
+      <w:start w:val="1"/>
+      <w:numFmt w:val="bullet"/>
+      <w:lvlText w:val="o"/>
+      <w:lvlJc w:val="left"/>
+      <w:pPr>
+        <w:ind w:left="5760" w:hanging="360"/>
+      </w:pPr>
+      <w:rPr>
+        <w:rFonts w:ascii="Courier New" w:hAnsi="Courier New" w:cs="Courier New" w:hint="default"/>
+      </w:rPr>
+    </w:lvl>
+    <w:lvl w:ilvl="8" w:tplc="04090005" w:tentative="1">
+      <w:start w:val="1"/>
+      <w:numFmt w:val="bullet"/>
+      <w:lvlText w:val=""/>
+      <w:lvlJc w:val="left"/>
+      <w:pPr>
+        <w:ind w:left="6480" w:hanging="360"/>
+      </w:pPr>
+      <w:rPr>
+        <w:rFonts w:ascii="Wingdings" w:hAnsi="Wingdings" w:hint="default"/>
+      </w:rPr>
+    </w:lvl>
+  </w:abstractNum>
+  <w:abstractNum w:abstractNumId="18">
     <w:nsid w:val="566A7859"/>
     <w:multiLevelType w:val="hybridMultilevel"/>
     <w:tmpl w:val="CE3EB48A"/>
@@ -10575,7 +11125,7 @@
       </w:pPr>
     </w:lvl>
   </w:abstractNum>
-  <w:abstractNum w:abstractNumId="17">
+  <w:abstractNum w:abstractNumId="19">
     <w:nsid w:val="634B0239"/>
     <w:multiLevelType w:val="hybridMultilevel"/>
     <w:tmpl w:val="EE20D8A4"/>
@@ -10691,7 +11241,7 @@
       </w:pPr>
     </w:lvl>
   </w:abstractNum>
-  <w:abstractNum w:abstractNumId="18">
+  <w:abstractNum w:abstractNumId="20">
     <w:nsid w:val="65787047"/>
     <w:multiLevelType w:val="hybridMultilevel"/>
     <w:tmpl w:val="2B780ED2"/>
@@ -10807,7 +11357,7 @@
       </w:pPr>
     </w:lvl>
   </w:abstractNum>
-  <w:abstractNum w:abstractNumId="19">
+  <w:abstractNum w:abstractNumId="21">
     <w:nsid w:val="782D3A82"/>
     <w:multiLevelType w:val="multilevel"/>
     <w:tmpl w:val="962CC46C"/>
@@ -10915,10 +11465,10 @@
     <w:abstractNumId w:val="12"/>
   </w:num>
   <w:num w:numId="2">
-    <w:abstractNumId w:val="19"/>
+    <w:abstractNumId w:val="21"/>
   </w:num>
   <w:num w:numId="3">
-    <w:abstractNumId w:val="16"/>
+    <w:abstractNumId w:val="18"/>
     <w:lvlOverride w:ilvl="0"/>
     <w:lvlOverride w:ilvl="1"/>
     <w:lvlOverride w:ilvl="2">
@@ -10972,10 +11522,10 @@
     </w:lvlOverride>
   </w:num>
   <w:num w:numId="5">
-    <w:abstractNumId w:val="18"/>
+    <w:abstractNumId w:val="20"/>
   </w:num>
   <w:num w:numId="6">
-    <w:abstractNumId w:val="17"/>
+    <w:abstractNumId w:val="19"/>
   </w:num>
   <w:num w:numId="7">
     <w:abstractNumId w:val="8"/>
@@ -11011,19 +11561,25 @@
     <w:abstractNumId w:val="11"/>
   </w:num>
   <w:num w:numId="18">
-    <w:abstractNumId w:val="15"/>
+    <w:abstractNumId w:val="16"/>
   </w:num>
   <w:num w:numId="19">
     <w:abstractNumId w:val="10"/>
   </w:num>
   <w:num w:numId="20">
+    <w:abstractNumId w:val="15"/>
+  </w:num>
+  <w:num w:numId="21">
+    <w:abstractNumId w:val="17"/>
+  </w:num>
+  <w:num w:numId="22">
     <w:abstractNumId w:val="14"/>
   </w:num>
 </w:numbering>
 </file>
 
 <file path=word/styles.xml><?xml version="1.0" encoding="utf-8"?>
-<w:styles xmlns:mc="http://schemas.openxmlformats.org/markup-compatibility/2006" xmlns:r="http://schemas.openxmlformats.org/officeDocument/2006/relationships" xmlns:w="http://schemas.openxmlformats.org/wordprocessingml/2006/main" xmlns:w14="http://schemas.microsoft.com/office/word/2010/wordml" mc:Ignorable="w14">
+<w:styles xmlns:r="http://schemas.openxmlformats.org/officeDocument/2006/relationships" xmlns:w="http://schemas.openxmlformats.org/wordprocessingml/2006/main">
   <w:docDefaults>
     <w:rPrDefault>
       <w:rPr>
@@ -11172,7 +11728,7 @@
     <w:lsdException w:name="Bibliography" w:uiPriority="37"/>
     <w:lsdException w:name="TOC Heading" w:uiPriority="39" w:qFormat="1"/>
   </w:latentStyles>
-  <w:style w:type="paragraph" w:default="1" w:styleId="a">
+  <w:style w:type="paragraph" w:default="1" w:styleId="Normal">
     <w:name w:val="Normal"/>
     <w:qFormat/>
     <w:rsid w:val="00523618"/>
@@ -11185,11 +11741,11 @@
       <w:szCs w:val="22"/>
     </w:rPr>
   </w:style>
-  <w:style w:type="paragraph" w:styleId="1">
+  <w:style w:type="paragraph" w:styleId="Heading1">
     <w:name w:val="heading 1"/>
-    <w:basedOn w:val="a"/>
-    <w:next w:val="a"/>
-    <w:link w:val="10"/>
+    <w:basedOn w:val="Normal"/>
+    <w:next w:val="Normal"/>
+    <w:link w:val="Heading1Char"/>
     <w:uiPriority w:val="9"/>
     <w:qFormat/>
     <w:rsid w:val="00DF608B"/>
@@ -11209,11 +11765,11 @@
       <w:szCs w:val="28"/>
     </w:rPr>
   </w:style>
-  <w:style w:type="paragraph" w:styleId="2">
+  <w:style w:type="paragraph" w:styleId="Heading2">
     <w:name w:val="heading 2"/>
-    <w:basedOn w:val="a"/>
-    <w:next w:val="a"/>
-    <w:link w:val="20"/>
+    <w:basedOn w:val="Normal"/>
+    <w:next w:val="Normal"/>
+    <w:link w:val="Heading2Char"/>
     <w:uiPriority w:val="9"/>
     <w:unhideWhenUsed/>
     <w:qFormat/>
@@ -11238,17 +11794,18 @@
       <w:szCs w:val="26"/>
     </w:rPr>
   </w:style>
-  <w:style w:type="character" w:default="1" w:styleId="a0">
+  <w:style w:type="character" w:default="1" w:styleId="DefaultParagraphFont">
     <w:name w:val="Default Paragraph Font"/>
     <w:uiPriority w:val="1"/>
     <w:semiHidden/>
     <w:unhideWhenUsed/>
   </w:style>
-  <w:style w:type="table" w:default="1" w:styleId="a1">
+  <w:style w:type="table" w:default="1" w:styleId="TableNormal">
     <w:name w:val="Normal Table"/>
     <w:uiPriority w:val="99"/>
     <w:semiHidden/>
     <w:unhideWhenUsed/>
+    <w:qFormat/>
     <w:tblPr>
       <w:tblInd w:w="0" w:type="dxa"/>
       <w:tblCellMar>
@@ -11259,16 +11816,16 @@
       </w:tblCellMar>
     </w:tblPr>
   </w:style>
-  <w:style w:type="numbering" w:default="1" w:styleId="a2">
+  <w:style w:type="numbering" w:default="1" w:styleId="NoList">
     <w:name w:val="No List"/>
     <w:uiPriority w:val="99"/>
     <w:semiHidden/>
     <w:unhideWhenUsed/>
   </w:style>
-  <w:style w:type="paragraph" w:styleId="a3">
+  <w:style w:type="paragraph" w:styleId="Header">
     <w:name w:val="header"/>
-    <w:basedOn w:val="a"/>
-    <w:link w:val="a4"/>
+    <w:basedOn w:val="Normal"/>
+    <w:link w:val="HeaderChar"/>
     <w:uiPriority w:val="99"/>
     <w:unhideWhenUsed/>
     <w:rsid w:val="00523618"/>
@@ -11279,9 +11836,9 @@
       </w:tabs>
     </w:pPr>
   </w:style>
-  <w:style w:type="character" w:customStyle="1" w:styleId="a4">
-    <w:name w:val="כותרת עליונה תו"/>
-    <w:link w:val="a3"/>
+  <w:style w:type="character" w:customStyle="1" w:styleId="HeaderChar">
+    <w:name w:val="Header Char"/>
+    <w:link w:val="Header"/>
     <w:uiPriority w:val="99"/>
     <w:rsid w:val="00523618"/>
     <w:rPr>
@@ -11297,10 +11854,10 @@
       <w:u w:val="single"/>
     </w:rPr>
   </w:style>
-  <w:style w:type="paragraph" w:styleId="a5">
+  <w:style w:type="paragraph" w:styleId="Footer">
     <w:name w:val="footer"/>
-    <w:basedOn w:val="a"/>
-    <w:link w:val="a6"/>
+    <w:basedOn w:val="Normal"/>
+    <w:link w:val="FooterChar"/>
     <w:uiPriority w:val="99"/>
     <w:unhideWhenUsed/>
     <w:rsid w:val="00045302"/>
@@ -11311,9 +11868,9 @@
       </w:tabs>
     </w:pPr>
   </w:style>
-  <w:style w:type="character" w:customStyle="1" w:styleId="a6">
-    <w:name w:val="כותרת תחתונה תו"/>
-    <w:link w:val="a5"/>
+  <w:style w:type="character" w:customStyle="1" w:styleId="FooterChar">
+    <w:name w:val="Footer Char"/>
+    <w:link w:val="Footer"/>
     <w:uiPriority w:val="99"/>
     <w:rsid w:val="00045302"/>
     <w:rPr>
@@ -11321,9 +11878,9 @@
       <w:szCs w:val="22"/>
     </w:rPr>
   </w:style>
-  <w:style w:type="paragraph" w:styleId="a7">
+  <w:style w:type="paragraph" w:styleId="ListParagraph">
     <w:name w:val="List Paragraph"/>
-    <w:basedOn w:val="a"/>
+    <w:basedOn w:val="Normal"/>
     <w:uiPriority w:val="34"/>
     <w:qFormat/>
     <w:rsid w:val="003D451F"/>
@@ -11341,13 +11898,13 @@
   </w:style>
   <w:style w:type="character" w:customStyle="1" w:styleId="longtext">
     <w:name w:val="long_text"/>
-    <w:basedOn w:val="a0"/>
+    <w:basedOn w:val="DefaultParagraphFont"/>
     <w:rsid w:val="003D451F"/>
   </w:style>
-  <w:style w:type="paragraph" w:styleId="a8">
+  <w:style w:type="paragraph" w:styleId="BalloonText">
     <w:name w:val="Balloon Text"/>
-    <w:basedOn w:val="a"/>
-    <w:link w:val="a9"/>
+    <w:basedOn w:val="Normal"/>
+    <w:link w:val="BalloonTextChar"/>
     <w:uiPriority w:val="99"/>
     <w:semiHidden/>
     <w:unhideWhenUsed/>
@@ -11358,9 +11915,9 @@
       <w:szCs w:val="16"/>
     </w:rPr>
   </w:style>
-  <w:style w:type="character" w:customStyle="1" w:styleId="a9">
-    <w:name w:val="טקסט בלונים תו"/>
-    <w:link w:val="a8"/>
+  <w:style w:type="character" w:customStyle="1" w:styleId="BalloonTextChar">
+    <w:name w:val="Balloon Text Char"/>
+    <w:link w:val="BalloonText"/>
     <w:uiPriority w:val="99"/>
     <w:semiHidden/>
     <w:rsid w:val="003E4D70"/>
@@ -11370,10 +11927,10 @@
       <w:szCs w:val="16"/>
     </w:rPr>
   </w:style>
-  <w:style w:type="character" w:customStyle="1" w:styleId="10">
-    <w:name w:val="כותרת 1 תו"/>
-    <w:basedOn w:val="a0"/>
-    <w:link w:val="1"/>
+  <w:style w:type="character" w:customStyle="1" w:styleId="Heading1Char">
+    <w:name w:val="Heading 1 Char"/>
+    <w:basedOn w:val="DefaultParagraphFont"/>
+    <w:link w:val="Heading1"/>
     <w:uiPriority w:val="9"/>
     <w:rsid w:val="00DF608B"/>
     <w:rPr>
@@ -11385,10 +11942,10 @@
       <w:szCs w:val="28"/>
     </w:rPr>
   </w:style>
-  <w:style w:type="character" w:customStyle="1" w:styleId="20">
-    <w:name w:val="כותרת 2 תו"/>
-    <w:basedOn w:val="a0"/>
-    <w:link w:val="2"/>
+  <w:style w:type="character" w:customStyle="1" w:styleId="Heading2Char">
+    <w:name w:val="Heading 2 Char"/>
+    <w:basedOn w:val="DefaultParagraphFont"/>
+    <w:link w:val="Heading2"/>
     <w:uiPriority w:val="9"/>
     <w:rsid w:val="00DF608B"/>
     <w:rPr>
@@ -11400,11 +11957,11 @@
       <w:szCs w:val="26"/>
     </w:rPr>
   </w:style>
-  <w:style w:type="paragraph" w:styleId="aa">
+  <w:style w:type="paragraph" w:styleId="Title">
     <w:name w:val="Title"/>
-    <w:basedOn w:val="a"/>
-    <w:next w:val="a"/>
-    <w:link w:val="ab"/>
+    <w:basedOn w:val="Normal"/>
+    <w:next w:val="Normal"/>
+    <w:link w:val="TitleChar"/>
     <w:uiPriority w:val="10"/>
     <w:qFormat/>
     <w:rsid w:val="00DF608B"/>
@@ -11425,10 +11982,10 @@
       <w:szCs w:val="52"/>
     </w:rPr>
   </w:style>
-  <w:style w:type="character" w:customStyle="1" w:styleId="ab">
-    <w:name w:val="כותרת טקסט תו"/>
-    <w:basedOn w:val="a0"/>
-    <w:link w:val="aa"/>
+  <w:style w:type="character" w:customStyle="1" w:styleId="TitleChar">
+    <w:name w:val="Title Char"/>
+    <w:basedOn w:val="DefaultParagraphFont"/>
+    <w:link w:val="Title"/>
     <w:uiPriority w:val="10"/>
     <w:rsid w:val="00DF608B"/>
     <w:rPr>
@@ -11440,9 +11997,9 @@
       <w:szCs w:val="52"/>
     </w:rPr>
   </w:style>
-  <w:style w:type="table" w:styleId="ac">
+  <w:style w:type="table" w:styleId="TableGrid">
     <w:name w:val="Table Grid"/>
-    <w:basedOn w:val="a1"/>
+    <w:basedOn w:val="TableNormal"/>
     <w:rsid w:val="00DF608B"/>
     <w:rPr>
       <w:rFonts w:asciiTheme="minorHAnsi" w:eastAsiaTheme="minorHAnsi" w:hAnsiTheme="minorHAnsi" w:cstheme="minorBidi"/>
@@ -11467,9 +12024,9 @@
       </w:tblCellMar>
     </w:tblPr>
   </w:style>
-  <w:style w:type="paragraph" w:customStyle="1" w:styleId="ad">
+  <w:style w:type="paragraph" w:customStyle="1" w:styleId="a">
     <w:name w:val="למילוי"/>
-    <w:basedOn w:val="a"/>
+    <w:basedOn w:val="Normal"/>
     <w:link w:val="Char"/>
     <w:qFormat/>
     <w:rsid w:val="00DF608B"/>
@@ -11486,8 +12043,8 @@
   </w:style>
   <w:style w:type="character" w:customStyle="1" w:styleId="Char">
     <w:name w:val="למילוי Char"/>
-    <w:basedOn w:val="a0"/>
-    <w:link w:val="ad"/>
+    <w:basedOn w:val="DefaultParagraphFont"/>
+    <w:link w:val="a"/>
     <w:rsid w:val="00DF608B"/>
     <w:rPr>
       <w:rFonts w:asciiTheme="minorHAnsi" w:eastAsiaTheme="minorHAnsi" w:hAnsiTheme="minorHAnsi" w:cstheme="minorBidi"/>
@@ -11499,9 +12056,9 @@
       <w:u w:val="single"/>
     </w:rPr>
   </w:style>
-  <w:style w:type="paragraph" w:customStyle="1" w:styleId="ae">
+  <w:style w:type="paragraph" w:customStyle="1" w:styleId="a0">
     <w:name w:val="הסברים"/>
-    <w:basedOn w:val="a"/>
+    <w:basedOn w:val="Normal"/>
     <w:link w:val="Char0"/>
     <w:qFormat/>
     <w:rsid w:val="00DF608B"/>
@@ -11518,8 +12075,8 @@
   </w:style>
   <w:style w:type="character" w:customStyle="1" w:styleId="Char0">
     <w:name w:val="הסברים Char"/>
-    <w:basedOn w:val="a0"/>
-    <w:link w:val="ae"/>
+    <w:basedOn w:val="DefaultParagraphFont"/>
+    <w:link w:val="a0"/>
     <w:rsid w:val="00DF608B"/>
     <w:rPr>
       <w:rFonts w:asciiTheme="minorHAnsi" w:eastAsiaTheme="minorHAnsi" w:hAnsiTheme="minorHAnsi" w:cstheme="minorBidi"/>
@@ -11530,10 +12087,10 @@
       <w:szCs w:val="22"/>
     </w:rPr>
   </w:style>
-  <w:style w:type="paragraph" w:styleId="af">
+  <w:style w:type="paragraph" w:styleId="TOCHeading">
     <w:name w:val="TOC Heading"/>
-    <w:basedOn w:val="1"/>
-    <w:next w:val="a"/>
+    <w:basedOn w:val="Heading1"/>
+    <w:next w:val="Normal"/>
     <w:uiPriority w:val="39"/>
     <w:unhideWhenUsed/>
     <w:qFormat/>
@@ -11548,8 +12105,8 @@
   </w:style>
   <w:style w:type="paragraph" w:styleId="TOC1">
     <w:name w:val="toc 1"/>
-    <w:basedOn w:val="a"/>
-    <w:next w:val="a"/>
+    <w:basedOn w:val="Normal"/>
+    <w:next w:val="Normal"/>
     <w:autoRedefine/>
     <w:uiPriority w:val="39"/>
     <w:unhideWhenUsed/>
@@ -11564,8 +12121,8 @@
   </w:style>
   <w:style w:type="paragraph" w:styleId="TOC2">
     <w:name w:val="toc 2"/>
-    <w:basedOn w:val="a"/>
-    <w:next w:val="a"/>
+    <w:basedOn w:val="Normal"/>
+    <w:next w:val="Normal"/>
     <w:autoRedefine/>
     <w:uiPriority w:val="39"/>
     <w:unhideWhenUsed/>
@@ -11579,9 +12136,9 @@
       <w:rFonts w:asciiTheme="minorHAnsi" w:eastAsiaTheme="minorHAnsi" w:hAnsiTheme="minorHAnsi" w:cstheme="minorBidi"/>
     </w:rPr>
   </w:style>
-  <w:style w:type="table" w:styleId="-1">
+  <w:style w:type="table" w:styleId="ColorfulGrid-Accent1">
     <w:name w:val="Colorful Grid Accent 1"/>
-    <w:basedOn w:val="a1"/>
+    <w:basedOn w:val="TableNormal"/>
     <w:uiPriority w:val="73"/>
     <w:rsid w:val="00DF608B"/>
     <w:rPr>

--- a/Documents/SRS.docx
+++ b/Documents/SRS.docx
@@ -1,10 +1,10 @@
 
 <file path=word/document.xml><?xml version="1.0" encoding="utf-8"?>
-<w:document xmlns:ve="http://schemas.openxmlformats.org/markup-compatibility/2006" xmlns:o="urn:schemas-microsoft-com:office:office" xmlns:r="http://schemas.openxmlformats.org/officeDocument/2006/relationships" xmlns:m="http://schemas.openxmlformats.org/officeDocument/2006/math" xmlns:v="urn:schemas-microsoft-com:vml" xmlns:wp="http://schemas.openxmlformats.org/drawingml/2006/wordprocessingDrawing" xmlns:w10="urn:schemas-microsoft-com:office:word" xmlns:w="http://schemas.openxmlformats.org/wordprocessingml/2006/main" xmlns:wne="http://schemas.microsoft.com/office/word/2006/wordml">
+<w:document xmlns:wpc="http://schemas.microsoft.com/office/word/2010/wordprocessingCanvas" xmlns:mc="http://schemas.openxmlformats.org/markup-compatibility/2006" xmlns:o="urn:schemas-microsoft-com:office:office" xmlns:r="http://schemas.openxmlformats.org/officeDocument/2006/relationships" xmlns:m="http://schemas.openxmlformats.org/officeDocument/2006/math" xmlns:v="urn:schemas-microsoft-com:vml" xmlns:wp14="http://schemas.microsoft.com/office/word/2010/wordprocessingDrawing" xmlns:wp="http://schemas.openxmlformats.org/drawingml/2006/wordprocessingDrawing" xmlns:w10="urn:schemas-microsoft-com:office:word" xmlns:w="http://schemas.openxmlformats.org/wordprocessingml/2006/main" xmlns:w14="http://schemas.microsoft.com/office/word/2010/wordml" xmlns:wpg="http://schemas.microsoft.com/office/word/2010/wordprocessingGroup" xmlns:wpi="http://schemas.microsoft.com/office/word/2010/wordprocessingInk" xmlns:wne="http://schemas.microsoft.com/office/word/2006/wordml" xmlns:wps="http://schemas.microsoft.com/office/word/2010/wordprocessingShape" mc:Ignorable="w14 wp14">
   <w:body>
     <w:p>
       <w:pPr>
-        <w:pStyle w:val="Title"/>
+        <w:pStyle w:val="aa"/>
         <w:rPr>
           <w:noProof/>
           <w:rtl/>
@@ -28,7 +28,7 @@
     </w:p>
     <w:p>
       <w:pPr>
-        <w:pStyle w:val="Heading1"/>
+        <w:pStyle w:val="1"/>
         <w:rPr>
           <w:noProof/>
           <w:rtl/>
@@ -49,10 +49,10 @@
     </w:p>
     <w:tbl>
       <w:tblPr>
-        <w:tblStyle w:val="TableGrid"/>
+        <w:tblStyle w:val="ac"/>
         <w:bidiVisual/>
         <w:tblW w:w="0" w:type="auto"/>
-        <w:tblLook w:val="04A0"/>
+        <w:tblLook w:val="04A0" w:firstRow="1" w:lastRow="0" w:firstColumn="1" w:lastColumn="0" w:noHBand="0" w:noVBand="1"/>
       </w:tblPr>
       <w:tblGrid>
         <w:gridCol w:w="1893"/>
@@ -86,7 +86,7 @@
           </w:tcPr>
           <w:p>
             <w:pPr>
-              <w:pStyle w:val="a"/>
+              <w:pStyle w:val="ad"/>
               <w:rPr>
                 <w:i/>
                 <w:iCs w:val="0"/>
@@ -134,7 +134,7 @@
           </w:tcPr>
           <w:p>
             <w:pPr>
-              <w:pStyle w:val="a"/>
+              <w:pStyle w:val="ad"/>
               <w:rPr>
                 <w:i/>
                 <w:iCs w:val="0"/>
@@ -185,7 +185,7 @@
           </w:tcPr>
           <w:p>
             <w:pPr>
-              <w:pStyle w:val="a"/>
+              <w:pStyle w:val="ad"/>
               <w:rPr>
                 <w:rtl/>
               </w:rPr>
@@ -223,7 +223,6 @@
             <w:pPr>
               <w:jc w:val="left"/>
               <w:rPr>
-                <w:rFonts w:hint="cs"/>
                 <w:noProof/>
                 <w:rtl/>
               </w:rPr>
@@ -248,7 +247,7 @@
             <w:r>
               <w:t xml:space="preserve"> </w:t>
             </w:r>
-            <w:hyperlink r:id="rId7" w:history="1">
+            <w:hyperlink r:id="rId8" w:history="1">
               <w:r>
                 <w:rPr>
                   <w:rStyle w:val="Hyperlink"/>
@@ -262,7 +261,6 @@
               <w:jc w:val="left"/>
               <w:rPr>
                 <w:rStyle w:val="Char"/>
-                <w:rFonts w:hint="cs"/>
                 <w:rtl/>
               </w:rPr>
             </w:pPr>
@@ -292,7 +290,7 @@
               </w:rPr>
               <w:t xml:space="preserve"> </w:t>
             </w:r>
-            <w:hyperlink r:id="rId8" w:history="1">
+            <w:hyperlink r:id="rId9" w:history="1">
               <w:r>
                 <w:rPr>
                   <w:rStyle w:val="Hyperlink"/>
@@ -326,7 +324,7 @@
               </w:rPr>
               <w:t xml:space="preserve"> </w:t>
             </w:r>
-            <w:hyperlink r:id="rId9" w:history="1">
+            <w:hyperlink r:id="rId10" w:history="1">
               <w:r>
                 <w:rPr>
                   <w:rStyle w:val="Hyperlink"/>
@@ -403,7 +401,7 @@
                     </pic:cNvPicPr>
                   </pic:nvPicPr>
                   <pic:blipFill>
-                    <a:blip r:embed="rId10" cstate="print"/>
+                    <a:blip r:embed="rId11" cstate="print"/>
                     <a:srcRect/>
                     <a:stretch>
                       <a:fillRect/>
@@ -505,10 +503,11 @@
           <w:docPartUnique/>
         </w:docPartObj>
       </w:sdtPr>
+      <w:sdtEndPr/>
       <w:sdtContent>
         <w:p>
           <w:pPr>
-            <w:pStyle w:val="TOCHeading"/>
+            <w:pStyle w:val="af"/>
             <w:bidi/>
             <w:rPr>
               <w:noProof/>
@@ -2863,7 +2862,7 @@
     </w:sdt>
     <w:p>
       <w:pPr>
-        <w:pStyle w:val="Heading1"/>
+        <w:pStyle w:val="1"/>
         <w:rPr>
           <w:noProof/>
           <w:rtl/>
@@ -2884,10 +2883,10 @@
     </w:p>
     <w:tbl>
       <w:tblPr>
-        <w:tblStyle w:val="TableGrid"/>
+        <w:tblStyle w:val="ac"/>
         <w:bidiVisual/>
         <w:tblW w:w="0" w:type="auto"/>
-        <w:tblLook w:val="04A0"/>
+        <w:tblLook w:val="04A0" w:firstRow="1" w:lastRow="0" w:firstColumn="1" w:lastColumn="0" w:noHBand="0" w:noVBand="1"/>
       </w:tblPr>
       <w:tblGrid>
         <w:gridCol w:w="1043"/>
@@ -3137,7 +3136,7 @@
     </w:tbl>
     <w:p>
       <w:pPr>
-        <w:pStyle w:val="Heading1"/>
+        <w:pStyle w:val="1"/>
         <w:numPr>
           <w:ilvl w:val="0"/>
           <w:numId w:val="17"/>
@@ -3161,9 +3160,8 @@
     </w:p>
     <w:p>
       <w:pPr>
-        <w:pStyle w:val="Heading2"/>
-        <w:rPr>
-          <w:rFonts w:hint="cs"/>
+        <w:pStyle w:val="2"/>
+        <w:rPr>
           <w:rtl/>
         </w:rPr>
       </w:pPr>
@@ -3179,9 +3177,8 @@
     </w:p>
     <w:p>
       <w:pPr>
-        <w:pStyle w:val="a"/>
-        <w:rPr>
-          <w:rFonts w:hint="cs"/>
+        <w:pStyle w:val="ad"/>
+        <w:rPr>
           <w:color w:val="auto"/>
           <w:u w:val="none"/>
           <w:rtl/>
@@ -3280,13 +3277,31 @@
     </w:p>
     <w:p>
       <w:pPr>
-        <w:pStyle w:val="a"/>
+        <w:pStyle w:val="ad"/>
+        <w:rPr>
+          <w:color w:val="auto"/>
+          <w:u w:val="none"/>
+          <w:rtl/>
+        </w:rPr>
+      </w:pPr>
+      <w:r>
         <w:rPr>
           <w:rFonts w:hint="cs"/>
           <w:color w:val="auto"/>
           <w:u w:val="none"/>
           <w:rtl/>
         </w:rPr>
+        <w:t>כאשר נכנסים לדף הראשי , בוחרים מה רוצים לבשל/להכין מתוך האפשרויות , מזינים את המצרכים ומקבלים  את המתכונים שאפשר להכין עם אותם מצרכים.</w:t>
+      </w:r>
+    </w:p>
+    <w:p>
+      <w:pPr>
+        <w:pStyle w:val="ad"/>
+        <w:rPr>
+          <w:color w:val="auto"/>
+          <w:u w:val="none"/>
+          <w:rtl/>
+        </w:rPr>
       </w:pPr>
       <w:r>
         <w:rPr>
@@ -3295,34 +3310,13 @@
           <w:u w:val="none"/>
           <w:rtl/>
         </w:rPr>
-        <w:t>כאשר נכנסים לדף הראשי , בוחרים מה רוצים לבשל/להכין מתוך האפשרויות , מזינים את המצרכים ומקבלים  את המתכונים שאפשר להכין עם אותם מצרכים.</w:t>
+        <w:t>כמו כן ניתן יהיה לחפש בתיבת החיפוש מתכונים אשר לא כוללים רכיבים ספציפיים שיש ברשותכם.</w:t>
       </w:r>
     </w:p>
     <w:p>
       <w:pPr>
-        <w:pStyle w:val="a"/>
-        <w:rPr>
-          <w:rFonts w:hint="cs"/>
-          <w:color w:val="auto"/>
-          <w:u w:val="none"/>
-          <w:rtl/>
-        </w:rPr>
-      </w:pPr>
-      <w:r>
-        <w:rPr>
-          <w:rFonts w:hint="cs"/>
-          <w:color w:val="auto"/>
-          <w:u w:val="none"/>
-          <w:rtl/>
-        </w:rPr>
-        <w:t>כמו כן ניתן יהיה לחפש בתיבת החיפוש מתכונים אשר לא כוללים רכיבים ספציפיים שיש ברשותכם.</w:t>
-      </w:r>
-    </w:p>
-    <w:p>
-      <w:pPr>
-        <w:pStyle w:val="a"/>
-        <w:rPr>
-          <w:rFonts w:hint="cs"/>
+        <w:pStyle w:val="ad"/>
+        <w:rPr>
           <w:color w:val="auto"/>
           <w:u w:val="none"/>
           <w:rtl/>
@@ -3371,14 +3365,42 @@
           <w:u w:val="none"/>
           <w:rtl/>
         </w:rPr>
-        <w:t xml:space="preserve"> , לדרג ולהגיב על מתכונים , אולם בתור משתמש לא ניתן יהיה להוסיף מתכונים לרשימת המתכונים של האתר.</w:t>
+        <w:t xml:space="preserve"> , לדרג ולהגיב על מתכונים , בתור משתמש</w:t>
+      </w:r>
+      <w:r>
+        <w:rPr>
+          <w:rFonts w:hint="cs"/>
+          <w:color w:val="auto"/>
+          <w:u w:val="none"/>
+          <w:rtl/>
+        </w:rPr>
+        <w:t xml:space="preserve"> ייתכן ויהיה</w:t>
+      </w:r>
+      <w:r>
+        <w:rPr>
+          <w:rFonts w:hint="cs"/>
+          <w:color w:val="auto"/>
+          <w:u w:val="none"/>
+          <w:rtl/>
+        </w:rPr>
+        <w:t xml:space="preserve"> ניתן</w:t>
+      </w:r>
+      <w:bookmarkStart w:id="6" w:name="_GoBack"/>
+      <w:bookmarkEnd w:id="6"/>
+      <w:r>
+        <w:rPr>
+          <w:rFonts w:hint="cs"/>
+          <w:color w:val="auto"/>
+          <w:u w:val="none"/>
+          <w:rtl/>
+        </w:rPr>
+        <w:t xml:space="preserve"> להוסיף מתכונים לרשימת המתכונים של האתר.</w:t>
       </w:r>
     </w:p>
     <w:p>
       <w:pPr>
-        <w:pStyle w:val="a"/>
-        <w:rPr>
-          <w:rFonts w:hint="cs"/>
+        <w:pStyle w:val="ad"/>
+        <w:rPr>
           <w:color w:val="auto"/>
           <w:u w:val="none"/>
           <w:rtl/>
@@ -3432,103 +3454,96 @@
     </w:p>
     <w:p>
       <w:pPr>
-        <w:pStyle w:val="a"/>
+        <w:pStyle w:val="ad"/>
+        <w:rPr>
+          <w:color w:val="auto"/>
+          <w:u w:val="none"/>
+          <w:rtl/>
+        </w:rPr>
+      </w:pPr>
+    </w:p>
+    <w:p>
+      <w:pPr>
+        <w:pStyle w:val="ad"/>
+        <w:rPr>
+          <w:color w:val="auto"/>
+          <w:u w:val="none"/>
+          <w:rtl/>
+        </w:rPr>
+      </w:pPr>
+      <w:r>
         <w:rPr>
           <w:rFonts w:hint="cs"/>
           <w:color w:val="auto"/>
           <w:u w:val="none"/>
           <w:rtl/>
         </w:rPr>
-      </w:pPr>
+        <w:t>הקשר של המוצר שלנו למוצרים האחרים הוא שקיימים בשוק עוד הרבה אתרי מתכונים למינהם , אולם למוצר שלנו יתרון משמעותי על כל מתחריו בעצם היותו גם כלי חיפוש לפי נתונים וחלופותיהם.</w:t>
+      </w:r>
     </w:p>
     <w:p>
       <w:pPr>
-        <w:pStyle w:val="a"/>
+        <w:pStyle w:val="ad"/>
+        <w:rPr>
+          <w:color w:val="auto"/>
+          <w:u w:val="none"/>
+          <w:rtl/>
+        </w:rPr>
+      </w:pPr>
+      <w:r>
         <w:rPr>
           <w:rFonts w:hint="cs"/>
           <w:color w:val="auto"/>
           <w:u w:val="none"/>
           <w:rtl/>
         </w:rPr>
+        <w:t xml:space="preserve">נתון זה מקנה למוצר שלנו אופי שונה מכל שאר אתרי המתכונים. </w:t>
+      </w:r>
+    </w:p>
+    <w:p>
+      <w:pPr>
+        <w:pStyle w:val="ad"/>
+        <w:rPr>
+          <w:color w:val="auto"/>
+          <w:u w:val="none"/>
+          <w:rtl/>
+        </w:rPr>
+      </w:pPr>
+    </w:p>
+    <w:p>
+      <w:pPr>
+        <w:pStyle w:val="ad"/>
+        <w:rPr>
+          <w:color w:val="auto"/>
+          <w:rtl/>
+        </w:rPr>
       </w:pPr>
       <w:r>
         <w:rPr>
           <w:rFonts w:hint="cs"/>
           <w:color w:val="auto"/>
-          <w:u w:val="none"/>
-          <w:rtl/>
-        </w:rPr>
-        <w:t>הקשר של המוצר שלנו למוצרים האחרים הוא שקיימים בשוק עוד הרבה אתרי מתכונים למינהם , אולם למוצר שלנו יתרון משמעותי על כל מתחריו בעצם היותו גם כלי חיפוש לפי נתונים וחלופותיהם.</w:t>
+          <w:rtl/>
+        </w:rPr>
+        <w:t>יתרונות יחסיים</w:t>
       </w:r>
     </w:p>
     <w:p>
       <w:pPr>
-        <w:pStyle w:val="a"/>
-        <w:rPr>
-          <w:rFonts w:hint="cs"/>
+        <w:pStyle w:val="ad"/>
+        <w:rPr>
           <w:color w:val="auto"/>
-          <w:u w:val="none"/>
-          <w:rtl/>
-        </w:rPr>
-      </w:pPr>
-      <w:r>
-        <w:rPr>
-          <w:rFonts w:hint="cs"/>
-          <w:color w:val="auto"/>
-          <w:u w:val="none"/>
-          <w:rtl/>
-        </w:rPr>
-        <w:t xml:space="preserve">נתון זה מקנה למוצר שלנו אופי שונה מכל שאר אתרי המתכונים. </w:t>
-      </w:r>
+          <w:rtl/>
+        </w:rPr>
+      </w:pPr>
     </w:p>
     <w:p>
       <w:pPr>
-        <w:pStyle w:val="a"/>
-        <w:rPr>
-          <w:rFonts w:hint="cs"/>
-          <w:color w:val="auto"/>
-          <w:u w:val="none"/>
-          <w:rtl/>
-        </w:rPr>
-      </w:pPr>
-    </w:p>
-    <w:p>
-      <w:pPr>
-        <w:pStyle w:val="a"/>
-        <w:rPr>
-          <w:rFonts w:hint="cs"/>
-          <w:color w:val="auto"/>
-          <w:rtl/>
-        </w:rPr>
-      </w:pPr>
-      <w:r>
-        <w:rPr>
-          <w:rFonts w:hint="cs"/>
-          <w:color w:val="auto"/>
-          <w:rtl/>
-        </w:rPr>
-        <w:t>יתרונות יחסיים</w:t>
-      </w:r>
-    </w:p>
-    <w:p>
-      <w:pPr>
-        <w:pStyle w:val="a"/>
-        <w:rPr>
-          <w:rFonts w:hint="cs"/>
-          <w:color w:val="auto"/>
-          <w:rtl/>
-        </w:rPr>
-      </w:pPr>
-    </w:p>
-    <w:p>
-      <w:pPr>
-        <w:pStyle w:val="a"/>
+        <w:pStyle w:val="ad"/>
         <w:numPr>
           <w:ilvl w:val="0"/>
           <w:numId w:val="21"/>
         </w:numPr>
         <w:rPr>
-          <w:rFonts w:hint="cs"/>
           <w:color w:val="auto"/>
         </w:rPr>
       </w:pPr>
@@ -3544,13 +3559,12 @@
     </w:p>
     <w:p>
       <w:pPr>
-        <w:pStyle w:val="a"/>
+        <w:pStyle w:val="ad"/>
         <w:numPr>
           <w:ilvl w:val="0"/>
           <w:numId w:val="21"/>
         </w:numPr>
         <w:rPr>
-          <w:rFonts w:hint="cs"/>
           <w:color w:val="auto"/>
         </w:rPr>
       </w:pPr>
@@ -3566,13 +3580,12 @@
     </w:p>
     <w:p>
       <w:pPr>
-        <w:pStyle w:val="a"/>
+        <w:pStyle w:val="ad"/>
         <w:numPr>
           <w:ilvl w:val="0"/>
           <w:numId w:val="21"/>
         </w:numPr>
         <w:rPr>
-          <w:rFonts w:hint="cs"/>
           <w:color w:val="auto"/>
         </w:rPr>
       </w:pPr>
@@ -3588,13 +3601,12 @@
     </w:p>
     <w:p>
       <w:pPr>
-        <w:pStyle w:val="a"/>
+        <w:pStyle w:val="ad"/>
         <w:numPr>
           <w:ilvl w:val="0"/>
           <w:numId w:val="21"/>
         </w:numPr>
         <w:rPr>
-          <w:rFonts w:hint="cs"/>
           <w:color w:val="auto"/>
           <w:rtl/>
         </w:rPr>
@@ -3611,52 +3623,76 @@
     </w:p>
     <w:p>
       <w:pPr>
-        <w:pStyle w:val="a"/>
+        <w:pStyle w:val="ad"/>
+        <w:rPr>
+          <w:color w:val="auto"/>
+          <w:u w:val="none"/>
+          <w:rtl/>
+        </w:rPr>
+      </w:pPr>
+    </w:p>
+    <w:p>
+      <w:pPr>
+        <w:pStyle w:val="ad"/>
+        <w:rPr>
+          <w:color w:val="auto"/>
+          <w:rtl/>
+        </w:rPr>
+      </w:pPr>
+      <w:r>
+        <w:rPr>
+          <w:rFonts w:hint="cs"/>
+          <w:color w:val="auto"/>
+          <w:rtl/>
+        </w:rPr>
+        <w:t>בעלי עניין</w:t>
+      </w:r>
+    </w:p>
+    <w:p>
+      <w:pPr>
+        <w:pStyle w:val="ad"/>
+        <w:rPr>
+          <w:color w:val="auto"/>
+          <w:rtl/>
+        </w:rPr>
+      </w:pPr>
+    </w:p>
+    <w:p>
+      <w:pPr>
+        <w:pStyle w:val="ad"/>
+        <w:rPr>
+          <w:color w:val="auto"/>
+          <w:u w:val="none"/>
+          <w:rtl/>
+        </w:rPr>
+      </w:pPr>
+      <w:r>
         <w:rPr>
           <w:rFonts w:hint="cs"/>
           <w:color w:val="auto"/>
           <w:u w:val="none"/>
           <w:rtl/>
         </w:rPr>
-      </w:pPr>
-    </w:p>
-    <w:p>
-      <w:pPr>
-        <w:pStyle w:val="a"/>
-        <w:rPr>
-          <w:rFonts w:hint="cs"/>
-          <w:color w:val="auto"/>
-          <w:rtl/>
-        </w:rPr>
-      </w:pPr>
-      <w:r>
-        <w:rPr>
-          <w:rFonts w:hint="cs"/>
-          <w:color w:val="auto"/>
-          <w:rtl/>
-        </w:rPr>
-        <w:t>בעלי עניין</w:t>
-      </w:r>
-    </w:p>
-    <w:p>
-      <w:pPr>
-        <w:pStyle w:val="a"/>
-        <w:rPr>
-          <w:rFonts w:hint="cs"/>
-          <w:color w:val="auto"/>
-          <w:rtl/>
-        </w:rPr>
-      </w:pPr>
-    </w:p>
-    <w:p>
-      <w:pPr>
-        <w:pStyle w:val="a"/>
+        <w:t xml:space="preserve">המוצר שלנו מיועד </w:t>
+      </w:r>
+      <w:r>
         <w:rPr>
           <w:rFonts w:hint="cs"/>
           <w:color w:val="auto"/>
           <w:u w:val="none"/>
           <w:rtl/>
         </w:rPr>
+        <w:t>עבור האנשים שמבשלים, כולם.</w:t>
+      </w:r>
+    </w:p>
+    <w:p>
+      <w:pPr>
+        <w:pStyle w:val="ad"/>
+        <w:rPr>
+          <w:color w:val="auto"/>
+          <w:u w:val="none"/>
+          <w:rtl/>
+        </w:rPr>
       </w:pPr>
       <w:r>
         <w:rPr>
@@ -3665,7 +3701,7 @@
           <w:u w:val="none"/>
           <w:rtl/>
         </w:rPr>
-        <w:t xml:space="preserve">המוצר שלנו מיועד </w:t>
+        <w:t xml:space="preserve">אם זה בשלן ביתי </w:t>
       </w:r>
       <w:r>
         <w:rPr>
@@ -3674,19 +3710,17 @@
           <w:u w:val="none"/>
           <w:rtl/>
         </w:rPr>
-        <w:t>עבור האנשים שמבשלים, כולם.</w:t>
-      </w:r>
-    </w:p>
-    <w:p>
-      <w:pPr>
-        <w:pStyle w:val="a"/>
+        <w:t>שרוצה לבשל משהו</w:t>
+      </w:r>
+      <w:r>
         <w:rPr>
           <w:rFonts w:hint="cs"/>
           <w:color w:val="auto"/>
           <w:u w:val="none"/>
           <w:rtl/>
         </w:rPr>
-      </w:pPr>
+        <w:t>,</w:t>
+      </w:r>
       <w:r>
         <w:rPr>
           <w:rFonts w:hint="cs"/>
@@ -3694,8 +3728,18 @@
           <w:u w:val="none"/>
           <w:rtl/>
         </w:rPr>
-        <w:t xml:space="preserve">אם זה בשלן ביתי </w:t>
-      </w:r>
+        <w:t xml:space="preserve"> אדם שצריך להכין ארוחה זריזה רק עם מוצרים שיש ברשותו , חובבי בישולים אשר רוצים לנהל ספר מתכונים או אפילו שף שמחפש מתכון חדש.</w:t>
+      </w:r>
+    </w:p>
+    <w:p>
+      <w:pPr>
+        <w:pStyle w:val="ad"/>
+        <w:rPr>
+          <w:color w:val="auto"/>
+          <w:u w:val="none"/>
+          <w:rtl/>
+        </w:rPr>
+      </w:pPr>
       <w:r>
         <w:rPr>
           <w:rFonts w:hint="cs"/>
@@ -3703,8 +3747,18 @@
           <w:u w:val="none"/>
           <w:rtl/>
         </w:rPr>
-        <w:t>שרוצה לבשל משהו</w:t>
-      </w:r>
+        <w:t>אלו הם הלקוחות שלנו.</w:t>
+      </w:r>
+    </w:p>
+    <w:p>
+      <w:pPr>
+        <w:pStyle w:val="ad"/>
+        <w:rPr>
+          <w:color w:val="auto"/>
+          <w:u w:val="none"/>
+          <w:rtl/>
+        </w:rPr>
+      </w:pPr>
       <w:r>
         <w:rPr>
           <w:rFonts w:hint="cs"/>
@@ -3712,128 +3766,73 @@
           <w:u w:val="none"/>
           <w:rtl/>
         </w:rPr>
-        <w:t>,</w:t>
-      </w:r>
+        <w:t>בעלי עסקים וחברות יוכלו לפרסם באתר שלנו ואף לתת חסות.</w:t>
+      </w:r>
+    </w:p>
+    <w:p>
+      <w:pPr>
+        <w:pStyle w:val="ad"/>
+        <w:rPr>
+          <w:color w:val="auto"/>
+          <w:u w:val="none"/>
+          <w:rtl/>
+        </w:rPr>
+      </w:pPr>
+    </w:p>
+    <w:p>
+      <w:pPr>
+        <w:pStyle w:val="ad"/>
+        <w:rPr>
+          <w:color w:val="auto"/>
+          <w:u w:val="none"/>
+          <w:rtl/>
+        </w:rPr>
+      </w:pPr>
+    </w:p>
+    <w:p>
+      <w:pPr>
+        <w:pStyle w:val="ad"/>
+        <w:rPr>
+          <w:color w:val="auto"/>
+          <w:rtl/>
+        </w:rPr>
+      </w:pPr>
+    </w:p>
+    <w:p>
+      <w:pPr>
+        <w:pStyle w:val="ad"/>
+        <w:rPr>
+          <w:color w:val="auto"/>
+          <w:rtl/>
+        </w:rPr>
+      </w:pPr>
       <w:r>
         <w:rPr>
           <w:rFonts w:hint="cs"/>
           <w:color w:val="auto"/>
-          <w:u w:val="none"/>
-          <w:rtl/>
-        </w:rPr>
-        <w:t xml:space="preserve"> אדם שצריך להכין ארוחה זריזה רק עם מוצרים שיש ברשותו , חובבי בישולים אשר רוצים לנהל ספר מתכונים או אפילו שף שמחפש מתכון חדש.</w:t>
+          <w:rtl/>
+        </w:rPr>
+        <w:lastRenderedPageBreak/>
+        <w:t>יעדים ומטרות</w:t>
       </w:r>
     </w:p>
     <w:p>
       <w:pPr>
-        <w:pStyle w:val="a"/>
-        <w:rPr>
-          <w:rFonts w:hint="cs"/>
+        <w:pStyle w:val="ad"/>
+        <w:rPr>
           <w:color w:val="auto"/>
-          <w:u w:val="none"/>
-          <w:rtl/>
-        </w:rPr>
-      </w:pPr>
-      <w:r>
-        <w:rPr>
-          <w:rFonts w:hint="cs"/>
-          <w:color w:val="auto"/>
-          <w:u w:val="none"/>
-          <w:rtl/>
-        </w:rPr>
-        <w:t>אלו הם הלקוחות שלנו.</w:t>
-      </w:r>
+          <w:rtl/>
+        </w:rPr>
+      </w:pPr>
     </w:p>
     <w:p>
       <w:pPr>
-        <w:pStyle w:val="a"/>
-        <w:rPr>
-          <w:rFonts w:hint="cs"/>
-          <w:color w:val="auto"/>
-          <w:u w:val="none"/>
-          <w:rtl/>
-        </w:rPr>
-      </w:pPr>
-      <w:r>
-        <w:rPr>
-          <w:rFonts w:hint="cs"/>
-          <w:color w:val="auto"/>
-          <w:u w:val="none"/>
-          <w:rtl/>
-        </w:rPr>
-        <w:t>בעלי עסקים וחברות יוכלו לפרסם באתר שלנו ואף לתת חסות.</w:t>
-      </w:r>
-    </w:p>
-    <w:p>
-      <w:pPr>
-        <w:pStyle w:val="a"/>
-        <w:rPr>
-          <w:rFonts w:hint="cs"/>
-          <w:color w:val="auto"/>
-          <w:u w:val="none"/>
-          <w:rtl/>
-        </w:rPr>
-      </w:pPr>
-    </w:p>
-    <w:p>
-      <w:pPr>
-        <w:pStyle w:val="a"/>
-        <w:rPr>
-          <w:rFonts w:hint="cs"/>
-          <w:color w:val="auto"/>
-          <w:u w:val="none"/>
-          <w:rtl/>
-        </w:rPr>
-      </w:pPr>
-    </w:p>
-    <w:p>
-      <w:pPr>
-        <w:pStyle w:val="a"/>
-        <w:rPr>
-          <w:rFonts w:hint="cs"/>
-          <w:color w:val="auto"/>
-          <w:rtl/>
-        </w:rPr>
-      </w:pPr>
-    </w:p>
-    <w:p>
-      <w:pPr>
-        <w:pStyle w:val="a"/>
-        <w:rPr>
-          <w:rFonts w:hint="cs"/>
-          <w:color w:val="auto"/>
-          <w:rtl/>
-        </w:rPr>
-      </w:pPr>
-      <w:r>
-        <w:rPr>
-          <w:rFonts w:hint="cs"/>
-          <w:color w:val="auto"/>
-          <w:rtl/>
-        </w:rPr>
-        <w:lastRenderedPageBreak/>
-        <w:t>יעדים ומטרות</w:t>
-      </w:r>
-    </w:p>
-    <w:p>
-      <w:pPr>
-        <w:pStyle w:val="a"/>
-        <w:rPr>
-          <w:rFonts w:hint="cs"/>
-          <w:color w:val="auto"/>
-          <w:rtl/>
-        </w:rPr>
-      </w:pPr>
-    </w:p>
-    <w:p>
-      <w:pPr>
-        <w:pStyle w:val="a"/>
+        <w:pStyle w:val="ad"/>
         <w:numPr>
           <w:ilvl w:val="0"/>
           <w:numId w:val="22"/>
         </w:numPr>
         <w:rPr>
-          <w:rFonts w:hint="cs"/>
           <w:color w:val="auto"/>
         </w:rPr>
       </w:pPr>
@@ -3849,13 +3848,12 @@
     </w:p>
     <w:p>
       <w:pPr>
-        <w:pStyle w:val="a"/>
+        <w:pStyle w:val="ad"/>
         <w:numPr>
           <w:ilvl w:val="0"/>
           <w:numId w:val="22"/>
         </w:numPr>
         <w:rPr>
-          <w:rFonts w:hint="cs"/>
           <w:color w:val="auto"/>
         </w:rPr>
       </w:pPr>
@@ -3898,22 +3896,21 @@
     </w:p>
     <w:p>
       <w:pPr>
-        <w:pStyle w:val="a"/>
+        <w:pStyle w:val="ad"/>
         <w:numPr>
           <w:ilvl w:val="0"/>
           <w:numId w:val="22"/>
         </w:numPr>
         <w:rPr>
+          <w:color w:val="auto"/>
+          <w:u w:val="none"/>
+        </w:rPr>
+      </w:pPr>
+      <w:r>
+        <w:rPr>
           <w:rFonts w:hint="cs"/>
           <w:color w:val="auto"/>
           <w:u w:val="none"/>
-        </w:rPr>
-      </w:pPr>
-      <w:r>
-        <w:rPr>
-          <w:rFonts w:hint="cs"/>
-          <w:color w:val="auto"/>
-          <w:u w:val="none"/>
           <w:rtl/>
         </w:rPr>
         <w:t>גיוס לקוחות על ידי פרסום ושיווק</w:t>
@@ -3921,13 +3918,12 @@
     </w:p>
     <w:p>
       <w:pPr>
-        <w:pStyle w:val="a"/>
+        <w:pStyle w:val="ad"/>
         <w:numPr>
           <w:ilvl w:val="0"/>
           <w:numId w:val="22"/>
         </w:numPr>
         <w:rPr>
-          <w:rFonts w:hint="cs"/>
           <w:color w:val="auto"/>
         </w:rPr>
       </w:pPr>
@@ -3943,22 +3939,21 @@
     </w:p>
     <w:p>
       <w:pPr>
-        <w:pStyle w:val="a"/>
+        <w:pStyle w:val="ad"/>
         <w:numPr>
           <w:ilvl w:val="0"/>
           <w:numId w:val="22"/>
         </w:numPr>
         <w:rPr>
+          <w:color w:val="auto"/>
+          <w:u w:val="none"/>
+        </w:rPr>
+      </w:pPr>
+      <w:r>
+        <w:rPr>
           <w:rFonts w:hint="cs"/>
           <w:color w:val="auto"/>
           <w:u w:val="none"/>
-        </w:rPr>
-      </w:pPr>
-      <w:r>
-        <w:rPr>
-          <w:rFonts w:hint="cs"/>
-          <w:color w:val="auto"/>
-          <w:u w:val="none"/>
           <w:rtl/>
         </w:rPr>
         <w:t>להשיג נותן חסות</w:t>
@@ -3966,66 +3961,74 @@
     </w:p>
     <w:p>
       <w:pPr>
-        <w:pStyle w:val="a"/>
+        <w:pStyle w:val="ad"/>
         <w:numPr>
           <w:ilvl w:val="0"/>
           <w:numId w:val="22"/>
         </w:numPr>
         <w:rPr>
+          <w:color w:val="auto"/>
+          <w:u w:val="none"/>
+          <w:rtl/>
+        </w:rPr>
+      </w:pPr>
+      <w:r>
+        <w:rPr>
           <w:rFonts w:hint="cs"/>
           <w:color w:val="auto"/>
           <w:u w:val="none"/>
           <w:rtl/>
         </w:rPr>
-      </w:pPr>
+        <w:t>הצבת פרסומות באתר</w:t>
+      </w:r>
+    </w:p>
+    <w:p>
+      <w:pPr>
+        <w:pStyle w:val="ad"/>
+        <w:rPr>
+          <w:rtl/>
+        </w:rPr>
+      </w:pPr>
+    </w:p>
+    <w:p>
+      <w:pPr>
+        <w:pStyle w:val="2"/>
+        <w:rPr>
+          <w:rtl/>
+        </w:rPr>
+      </w:pPr>
+      <w:bookmarkStart w:id="7" w:name="_Toc370413129"/>
       <w:r>
         <w:rPr>
           <w:rFonts w:hint="cs"/>
+          <w:rtl/>
+        </w:rPr>
+        <w:t>היקף</w:t>
+      </w:r>
+      <w:bookmarkEnd w:id="7"/>
+    </w:p>
+    <w:p>
+      <w:pPr>
+        <w:pStyle w:val="ad"/>
+        <w:rPr>
+          <w:rFonts w:cs="Arial"/>
+          <w:bCs/>
+          <w:rtl/>
+        </w:rPr>
+      </w:pPr>
+    </w:p>
+    <w:p>
+      <w:pPr>
+        <w:pStyle w:val="ad"/>
+        <w:rPr>
+          <w:rFonts w:cs="Arial"/>
+          <w:b/>
           <w:color w:val="auto"/>
           <w:u w:val="none"/>
           <w:rtl/>
         </w:rPr>
-        <w:t>הצבת פרסומות באתר</w:t>
-      </w:r>
-    </w:p>
-    <w:p>
-      <w:pPr>
-        <w:pStyle w:val="a"/>
-        <w:rPr>
-          <w:rtl/>
-        </w:rPr>
-      </w:pPr>
-    </w:p>
-    <w:p>
-      <w:pPr>
-        <w:pStyle w:val="Heading2"/>
-        <w:rPr>
-          <w:rtl/>
-        </w:rPr>
-      </w:pPr>
-      <w:bookmarkStart w:id="6" w:name="_Toc370413129"/>
-      <w:r>
-        <w:rPr>
-          <w:rFonts w:hint="cs"/>
-          <w:rtl/>
-        </w:rPr>
-        <w:t>היקף</w:t>
-      </w:r>
-      <w:bookmarkEnd w:id="6"/>
-    </w:p>
-    <w:p>
-      <w:pPr>
-        <w:pStyle w:val="a"/>
-        <w:rPr>
-          <w:rFonts w:cs="Arial" w:hint="cs"/>
-          <w:bCs/>
-          <w:rtl/>
-        </w:rPr>
-      </w:pPr>
-    </w:p>
-    <w:p>
-      <w:pPr>
-        <w:pStyle w:val="a"/>
+      </w:pPr>
+      <w:r>
         <w:rPr>
           <w:rFonts w:cs="Arial" w:hint="cs"/>
           <w:b/>
@@ -4033,16 +4036,25 @@
           <w:u w:val="none"/>
           <w:rtl/>
         </w:rPr>
-      </w:pPr>
+        <w:t>המערכת תשתמש ב</w:t>
+      </w:r>
       <w:r>
         <w:rPr>
           <w:rFonts w:cs="Arial" w:hint="cs"/>
           <w:b/>
           <w:color w:val="auto"/>
           <w:u w:val="none"/>
-          <w:rtl/>
-        </w:rPr>
-        <w:t>המערכת תשתמש ב</w:t>
+        </w:rPr>
+        <w:t>DATA</w:t>
+      </w:r>
+      <w:r>
+        <w:rPr>
+          <w:rFonts w:cs="Arial"/>
+          <w:b/>
+          <w:color w:val="auto"/>
+          <w:u w:val="none"/>
+        </w:rPr>
+        <w:t xml:space="preserve"> </w:t>
       </w:r>
       <w:r>
         <w:rPr>
@@ -4051,7 +4063,7 @@
           <w:color w:val="auto"/>
           <w:u w:val="none"/>
         </w:rPr>
-        <w:t>DATA</w:t>
+        <w:t>BASE</w:t>
       </w:r>
       <w:r>
         <w:rPr>
@@ -4060,7 +4072,7 @@
           <w:color w:val="auto"/>
           <w:u w:val="none"/>
         </w:rPr>
-        <w:t xml:space="preserve"> </w:t>
+        <w:t xml:space="preserve"> -</w:t>
       </w:r>
       <w:r>
         <w:rPr>
@@ -4068,18 +4080,255 @@
           <w:b/>
           <w:color w:val="auto"/>
           <w:u w:val="none"/>
-        </w:rPr>
-        <w:t>BASE</w:t>
-      </w:r>
-      <w:r>
+          <w:rtl/>
+        </w:rPr>
+        <w:t xml:space="preserve"> </w:t>
+      </w:r>
+      <w:r>
+        <w:rPr>
+          <w:rFonts w:cs="Arial" w:hint="cs"/>
+          <w:b/>
+          <w:color w:val="auto"/>
+          <w:u w:val="none"/>
+          <w:rtl/>
+        </w:rPr>
+        <w:t>קיים של מתכונים מתוך אתרי מתכונים אחרים.</w:t>
+      </w:r>
+    </w:p>
+    <w:p>
+      <w:pPr>
+        <w:ind w:left="390"/>
+        <w:jc w:val="left"/>
+        <w:rPr>
+          <w:rtl/>
+        </w:rPr>
+      </w:pPr>
+    </w:p>
+    <w:p>
+      <w:pPr>
+        <w:pStyle w:val="2"/>
+        <w:numPr>
+          <w:ilvl w:val="0"/>
+          <w:numId w:val="0"/>
+        </w:numPr>
+        <w:rPr>
+          <w:color w:val="auto"/>
+          <w:u w:val="single"/>
+          <w:rtl/>
+        </w:rPr>
+      </w:pPr>
+      <w:r>
+        <w:rPr>
+          <w:rFonts w:hint="cs"/>
+          <w:color w:val="auto"/>
+          <w:u w:val="single"/>
+          <w:rtl/>
+        </w:rPr>
+        <w:t>דרישות חומרה</w:t>
+      </w:r>
+    </w:p>
+    <w:p>
+      <w:pPr>
+        <w:rPr>
+          <w:rtl/>
+        </w:rPr>
+      </w:pPr>
+    </w:p>
+    <w:p>
+      <w:pPr>
+        <w:ind w:left="390"/>
+        <w:jc w:val="left"/>
+        <w:rPr>
+          <w:rtl/>
+        </w:rPr>
+      </w:pPr>
+      <w:r>
+        <w:rPr>
+          <w:rFonts w:hint="cs"/>
+          <w:rtl/>
+        </w:rPr>
+        <w:t>ללקוח ולמפתחים :  מחשב בעל חיבור לאינטרנט</w:t>
+      </w:r>
+    </w:p>
+    <w:p>
+      <w:pPr>
+        <w:pStyle w:val="2"/>
+        <w:numPr>
+          <w:ilvl w:val="0"/>
+          <w:numId w:val="0"/>
+        </w:numPr>
+        <w:rPr>
+          <w:color w:val="auto"/>
+          <w:u w:val="single"/>
+          <w:rtl/>
+        </w:rPr>
+      </w:pPr>
+      <w:r>
+        <w:rPr>
+          <w:rFonts w:hint="cs"/>
+          <w:color w:val="auto"/>
+          <w:u w:val="single"/>
+          <w:rtl/>
+        </w:rPr>
+        <w:t>דרישות תוכנה</w:t>
+      </w:r>
+    </w:p>
+    <w:p>
+      <w:pPr>
+        <w:rPr>
+          <w:rtl/>
+        </w:rPr>
+      </w:pPr>
+    </w:p>
+    <w:p>
+      <w:pPr>
+        <w:ind w:firstLine="720"/>
+        <w:jc w:val="left"/>
+        <w:rPr>
+          <w:rtl/>
+        </w:rPr>
+      </w:pPr>
+      <w:r>
+        <w:rPr>
+          <w:rFonts w:hint="cs"/>
+          <w:rtl/>
+        </w:rPr>
+        <w:t>למפתחים:</w:t>
+      </w:r>
+    </w:p>
+    <w:p>
+      <w:pPr>
+        <w:ind w:left="1110" w:firstLine="330"/>
+        <w:jc w:val="left"/>
+      </w:pPr>
+      <w:r>
+        <w:t>Eclipse IDE</w:t>
+      </w:r>
+    </w:p>
+    <w:p>
+      <w:pPr>
+        <w:ind w:left="780" w:firstLine="660"/>
+        <w:jc w:val="left"/>
+        <w:rPr>
+          <w:rtl/>
+        </w:rPr>
+      </w:pPr>
+      <w:r>
+        <w:t>GAE</w:t>
+      </w:r>
+    </w:p>
+    <w:p>
+      <w:pPr>
+        <w:ind w:left="780" w:firstLine="660"/>
+        <w:jc w:val="left"/>
+        <w:rPr>
+          <w:rtl/>
+        </w:rPr>
+      </w:pPr>
+    </w:p>
+    <w:p>
+      <w:pPr>
+        <w:jc w:val="left"/>
+        <w:rPr>
+          <w:rtl/>
+        </w:rPr>
+      </w:pPr>
+      <w:r>
+        <w:rPr>
+          <w:rFonts w:hint="cs"/>
+          <w:rtl/>
+        </w:rPr>
+        <w:tab/>
+        <w:t>למשתמש:</w:t>
+      </w:r>
+    </w:p>
+    <w:p>
+      <w:pPr>
+        <w:jc w:val="left"/>
+        <w:rPr>
+          <w:rtl/>
+        </w:rPr>
+      </w:pPr>
+      <w:r>
+        <w:rPr>
+          <w:rFonts w:hint="cs"/>
+          <w:rtl/>
+        </w:rPr>
+        <w:tab/>
+      </w:r>
+      <w:r>
+        <w:rPr>
+          <w:rFonts w:hint="cs"/>
+          <w:rtl/>
+        </w:rPr>
+        <w:tab/>
+      </w:r>
+      <w:r>
+        <w:rPr>
+          <w:rFonts w:hint="cs"/>
+          <w:color w:val="000000" w:themeColor="text1"/>
+          <w:rtl/>
+        </w:rPr>
+        <w:t>דפדפן אינטרנט.</w:t>
+      </w:r>
+    </w:p>
+    <w:p>
+      <w:pPr>
+        <w:ind w:left="390"/>
+        <w:jc w:val="left"/>
+        <w:rPr>
+          <w:rtl/>
+        </w:rPr>
+      </w:pPr>
+    </w:p>
+    <w:p>
+      <w:pPr>
+        <w:pStyle w:val="2"/>
+        <w:numPr>
+          <w:ilvl w:val="0"/>
+          <w:numId w:val="0"/>
+        </w:numPr>
+        <w:rPr>
+          <w:color w:val="auto"/>
+          <w:u w:val="single"/>
+          <w:rtl/>
+        </w:rPr>
+      </w:pPr>
+      <w:r>
+        <w:rPr>
+          <w:rFonts w:hint="cs"/>
+          <w:color w:val="auto"/>
+          <w:u w:val="single"/>
+          <w:rtl/>
+        </w:rPr>
+        <w:t>ביצועים ואמינות</w:t>
+      </w:r>
+    </w:p>
+    <w:p>
+      <w:pPr>
+        <w:rPr>
+          <w:rtl/>
+        </w:rPr>
+      </w:pPr>
+    </w:p>
+    <w:p>
+      <w:pPr>
+        <w:rPr>
+          <w:rtl/>
+        </w:rPr>
+      </w:pPr>
+    </w:p>
+    <w:p>
+      <w:pPr>
+        <w:pStyle w:val="ad"/>
         <w:rPr>
           <w:rFonts w:cs="Arial"/>
           <w:b/>
           <w:color w:val="auto"/>
           <w:u w:val="none"/>
-        </w:rPr>
-        <w:t xml:space="preserve"> -</w:t>
-      </w:r>
+          <w:rtl/>
+        </w:rPr>
+      </w:pPr>
       <w:r>
         <w:rPr>
           <w:rFonts w:cs="Arial" w:hint="cs"/>
@@ -4088,336 +4337,81 @@
           <w:u w:val="none"/>
           <w:rtl/>
         </w:rPr>
-        <w:t xml:space="preserve"> </w:t>
-      </w:r>
-      <w:r>
-        <w:rPr>
-          <w:rFonts w:cs="Arial" w:hint="cs"/>
+        <w:t>בשביל לשמור על מהירות , אמינות ויעילות נשתמש באלגוריתמים קיימים על מנת לבצע פעולות של חיפוש , הוספה וכדומה.</w:t>
+      </w:r>
+    </w:p>
+    <w:p>
+      <w:pPr>
+        <w:pStyle w:val="ad"/>
+        <w:rPr>
+          <w:rFonts w:cs="Arial"/>
           <w:b/>
           <w:color w:val="auto"/>
           <w:u w:val="none"/>
           <w:rtl/>
         </w:rPr>
-        <w:t>קיים של מתכונים מתוך אתרי מתכונים אחרים.</w:t>
-      </w:r>
+      </w:pPr>
     </w:p>
     <w:p>
       <w:pPr>
-        <w:ind w:left="390"/>
-        <w:jc w:val="left"/>
+        <w:pStyle w:val="2"/>
+        <w:rPr>
+          <w:rtl/>
+        </w:rPr>
+      </w:pPr>
+      <w:bookmarkStart w:id="8" w:name="_Toc370413130"/>
+      <w:r>
         <w:rPr>
           <w:rFonts w:hint="cs"/>
           <w:rtl/>
         </w:rPr>
-      </w:pPr>
-    </w:p>
-    <w:p>
-      <w:pPr>
-        <w:pStyle w:val="Heading2"/>
-        <w:numPr>
-          <w:ilvl w:val="0"/>
-          <w:numId w:val="0"/>
-        </w:numPr>
-        <w:rPr>
-          <w:rFonts w:hint="cs"/>
-          <w:color w:val="auto"/>
-          <w:u w:val="single"/>
-          <w:rtl/>
-        </w:rPr>
-      </w:pPr>
-      <w:r>
-        <w:rPr>
-          <w:rFonts w:hint="cs"/>
-          <w:color w:val="auto"/>
-          <w:u w:val="single"/>
-          <w:rtl/>
-        </w:rPr>
-        <w:t>דרישות חומרה</w:t>
-      </w:r>
-    </w:p>
-    <w:p>
-      <w:pPr>
-        <w:rPr>
-          <w:rtl/>
-        </w:rPr>
-      </w:pPr>
-    </w:p>
-    <w:p>
-      <w:pPr>
-        <w:ind w:left="390"/>
-        <w:jc w:val="left"/>
-        <w:rPr>
-          <w:rFonts w:hint="cs"/>
-          <w:rtl/>
-        </w:rPr>
-      </w:pPr>
-      <w:r>
-        <w:rPr>
-          <w:rFonts w:hint="cs"/>
-          <w:rtl/>
-        </w:rPr>
-        <w:t>ללקוח ולמפתחים :  מחשב בעל חיבור לאינטרנט</w:t>
-      </w:r>
-    </w:p>
-    <w:p>
-      <w:pPr>
-        <w:pStyle w:val="Heading2"/>
-        <w:numPr>
-          <w:ilvl w:val="0"/>
-          <w:numId w:val="0"/>
-        </w:numPr>
-        <w:rPr>
-          <w:rFonts w:hint="cs"/>
-          <w:color w:val="auto"/>
-          <w:u w:val="single"/>
-          <w:rtl/>
-        </w:rPr>
-      </w:pPr>
-      <w:r>
-        <w:rPr>
-          <w:rFonts w:hint="cs"/>
-          <w:color w:val="auto"/>
-          <w:u w:val="single"/>
-          <w:rtl/>
-        </w:rPr>
-        <w:t>דרישות תוכנה</w:t>
-      </w:r>
-    </w:p>
-    <w:p>
-      <w:pPr>
-        <w:rPr>
-          <w:rtl/>
-        </w:rPr>
-      </w:pPr>
-    </w:p>
-    <w:p>
-      <w:pPr>
-        <w:ind w:firstLine="720"/>
-        <w:jc w:val="left"/>
-        <w:rPr>
-          <w:rtl/>
-        </w:rPr>
-      </w:pPr>
-      <w:r>
-        <w:rPr>
-          <w:rFonts w:hint="cs"/>
-          <w:rtl/>
-        </w:rPr>
-        <w:t>למפתחים:</w:t>
-      </w:r>
-    </w:p>
-    <w:p>
-      <w:pPr>
-        <w:ind w:left="1110" w:firstLine="330"/>
-        <w:jc w:val="left"/>
-      </w:pPr>
-      <w:r>
-        <w:t>Eclipse IDE</w:t>
-      </w:r>
-    </w:p>
-    <w:p>
-      <w:pPr>
-        <w:ind w:left="780" w:firstLine="660"/>
-        <w:jc w:val="left"/>
-        <w:rPr>
-          <w:rFonts w:hint="cs"/>
-          <w:rtl/>
-        </w:rPr>
-      </w:pPr>
-      <w:r>
-        <w:t>GAE</w:t>
-      </w:r>
-    </w:p>
-    <w:p>
-      <w:pPr>
-        <w:ind w:left="780" w:firstLine="660"/>
-        <w:jc w:val="left"/>
-        <w:rPr>
-          <w:rtl/>
-        </w:rPr>
-      </w:pPr>
-    </w:p>
-    <w:p>
-      <w:pPr>
-        <w:jc w:val="left"/>
-        <w:rPr>
-          <w:rtl/>
-        </w:rPr>
-      </w:pPr>
-      <w:r>
-        <w:rPr>
-          <w:rFonts w:hint="cs"/>
-          <w:rtl/>
-        </w:rPr>
-        <w:tab/>
-        <w:t>למשתמש:</w:t>
-      </w:r>
-    </w:p>
-    <w:p>
-      <w:pPr>
-        <w:jc w:val="left"/>
-        <w:rPr>
-          <w:rtl/>
-        </w:rPr>
-      </w:pPr>
-      <w:r>
-        <w:rPr>
-          <w:rFonts w:hint="cs"/>
-          <w:rtl/>
-        </w:rPr>
-        <w:tab/>
-      </w:r>
-      <w:r>
-        <w:rPr>
-          <w:rFonts w:hint="cs"/>
-          <w:rtl/>
-        </w:rPr>
-        <w:tab/>
-      </w:r>
-      <w:r>
-        <w:rPr>
-          <w:rFonts w:hint="cs"/>
-          <w:color w:val="000000" w:themeColor="text1"/>
-          <w:rtl/>
-        </w:rPr>
-        <w:t>דפדפן אינטרנט.</w:t>
-      </w:r>
-    </w:p>
-    <w:p>
-      <w:pPr>
-        <w:ind w:left="390"/>
-        <w:jc w:val="left"/>
-        <w:rPr>
-          <w:rtl/>
-        </w:rPr>
-      </w:pPr>
-    </w:p>
-    <w:p>
-      <w:pPr>
-        <w:pStyle w:val="Heading2"/>
-        <w:numPr>
-          <w:ilvl w:val="0"/>
-          <w:numId w:val="0"/>
-        </w:numPr>
-        <w:rPr>
-          <w:rFonts w:hint="cs"/>
-          <w:color w:val="auto"/>
-          <w:u w:val="single"/>
-          <w:rtl/>
-        </w:rPr>
-      </w:pPr>
-      <w:r>
-        <w:rPr>
-          <w:rFonts w:hint="cs"/>
-          <w:color w:val="auto"/>
-          <w:u w:val="single"/>
-          <w:rtl/>
-        </w:rPr>
-        <w:t>ביצועים ואמינות</w:t>
-      </w:r>
-    </w:p>
-    <w:p>
-      <w:pPr>
-        <w:rPr>
-          <w:rFonts w:hint="cs"/>
-          <w:rtl/>
-        </w:rPr>
-      </w:pPr>
-    </w:p>
-    <w:p>
-      <w:pPr>
-        <w:rPr>
-          <w:rFonts w:hint="cs"/>
-          <w:rtl/>
-        </w:rPr>
-      </w:pPr>
-    </w:p>
-    <w:p>
-      <w:pPr>
-        <w:pStyle w:val="a"/>
-        <w:rPr>
-          <w:rFonts w:cs="Arial" w:hint="cs"/>
-          <w:b/>
-          <w:color w:val="auto"/>
-          <w:u w:val="none"/>
-          <w:rtl/>
-        </w:rPr>
-      </w:pPr>
-      <w:r>
-        <w:rPr>
-          <w:rFonts w:cs="Arial" w:hint="cs"/>
-          <w:b/>
-          <w:color w:val="auto"/>
-          <w:u w:val="none"/>
-          <w:rtl/>
-        </w:rPr>
-        <w:t>בשביל לשמור על מהירות , אמינות ויעילות נשתמש באלגוריתמים קיימים על מנת לבצע פעולות של חיפוש , הוספה וכדומה.</w:t>
-      </w:r>
-    </w:p>
-    <w:p>
-      <w:pPr>
-        <w:pStyle w:val="a"/>
-        <w:rPr>
-          <w:rFonts w:cs="Arial" w:hint="cs"/>
-          <w:b/>
-          <w:color w:val="auto"/>
-          <w:u w:val="none"/>
-          <w:rtl/>
-        </w:rPr>
-      </w:pPr>
-    </w:p>
-    <w:p>
-      <w:pPr>
-        <w:pStyle w:val="Heading2"/>
-        <w:rPr>
-          <w:rtl/>
-        </w:rPr>
-      </w:pPr>
-      <w:bookmarkStart w:id="7" w:name="_Toc370413130"/>
-      <w:r>
-        <w:rPr>
-          <w:rFonts w:hint="cs"/>
-          <w:rtl/>
-        </w:rPr>
         <w:t>מילון מונחים</w:t>
-      </w:r>
-      <w:bookmarkEnd w:id="7"/>
-    </w:p>
-    <w:p>
-      <w:pPr>
-        <w:pStyle w:val="Heading2"/>
-        <w:rPr>
-          <w:rtl/>
-        </w:rPr>
-      </w:pPr>
-      <w:bookmarkStart w:id="8" w:name="_Toc370413131"/>
-      <w:r>
-        <w:rPr>
-          <w:rFonts w:hint="cs"/>
-          <w:rtl/>
-        </w:rPr>
-        <w:t>סקירה</w:t>
       </w:r>
       <w:bookmarkEnd w:id="8"/>
     </w:p>
     <w:p>
       <w:pPr>
-        <w:pStyle w:val="a"/>
-        <w:rPr>
-          <w:rtl/>
-        </w:rPr>
-      </w:pPr>
+        <w:pStyle w:val="2"/>
+        <w:rPr>
+          <w:rtl/>
+        </w:rPr>
+      </w:pPr>
+      <w:bookmarkStart w:id="9" w:name="_Toc370413131"/>
+      <w:r>
+        <w:rPr>
+          <w:rFonts w:hint="cs"/>
+          <w:rtl/>
+        </w:rPr>
+        <w:t>סקירה</w:t>
+      </w:r>
+      <w:bookmarkEnd w:id="9"/>
     </w:p>
     <w:p>
       <w:pPr>
-        <w:pStyle w:val="a"/>
+        <w:pStyle w:val="ad"/>
+        <w:rPr>
+          <w:rtl/>
+        </w:rPr>
+      </w:pPr>
+    </w:p>
+    <w:p>
+      <w:pPr>
+        <w:pStyle w:val="ad"/>
+        <w:rPr>
+          <w:color w:val="auto"/>
+          <w:u w:val="none"/>
+          <w:rtl/>
+        </w:rPr>
+      </w:pPr>
+      <w:r>
         <w:rPr>
           <w:rFonts w:hint="cs"/>
           <w:color w:val="auto"/>
           <w:u w:val="none"/>
           <w:rtl/>
         </w:rPr>
-      </w:pPr>
+        <w:t>בהמשך המסמך נציג תרחישי שימוש במוצר ומידע בנושא , דרישות סביבת עבודה ופיתוח , ודרישות משתמש</w:t>
+      </w:r>
       <w:r>
         <w:rPr>
           <w:rFonts w:hint="cs"/>
@@ -4425,7 +4419,7 @@
           <w:u w:val="none"/>
           <w:rtl/>
         </w:rPr>
-        <w:t>בהמשך המסמך נציג תרחישי שימוש במוצר ומידע בנושא , דרישות סביבת עבודה ופיתוח , ודרישות משתמש</w:t>
+        <w:t xml:space="preserve"> , כמו כן גם אב טיפוס של המוצר וטבלת דרישות</w:t>
       </w:r>
       <w:r>
         <w:rPr>
@@ -4434,8 +4428,18 @@
           <w:u w:val="none"/>
           <w:rtl/>
         </w:rPr>
-        <w:t xml:space="preserve"> , כמו כן גם אב טיפוס של המוצר וטבלת דרישות</w:t>
-      </w:r>
+        <w:t>.</w:t>
+      </w:r>
+    </w:p>
+    <w:p>
+      <w:pPr>
+        <w:pStyle w:val="ad"/>
+        <w:rPr>
+          <w:color w:val="auto"/>
+          <w:u w:val="none"/>
+          <w:rtl/>
+        </w:rPr>
+      </w:pPr>
       <w:r>
         <w:rPr>
           <w:rFonts w:hint="cs"/>
@@ -4443,31 +4447,20 @@
           <w:u w:val="none"/>
           <w:rtl/>
         </w:rPr>
-        <w:t>.</w:t>
+        <w:t>רשימת המסמכים הקשורים מופיעה בתחילת הדף.</w:t>
       </w:r>
     </w:p>
     <w:p>
       <w:pPr>
-        <w:pStyle w:val="a"/>
-        <w:rPr>
-          <w:color w:val="auto"/>
-          <w:u w:val="none"/>
-          <w:rtl/>
-        </w:rPr>
-      </w:pPr>
-      <w:r>
-        <w:rPr>
-          <w:rFonts w:hint="cs"/>
-          <w:color w:val="auto"/>
-          <w:u w:val="none"/>
-          <w:rtl/>
-        </w:rPr>
-        <w:t>רשימת המסמכים הקשורים מופיעה בתחילת הדף.</w:t>
-      </w:r>
+        <w:pStyle w:val="ad"/>
+        <w:rPr>
+          <w:rtl/>
+        </w:rPr>
+      </w:pPr>
     </w:p>
     <w:p>
       <w:pPr>
-        <w:pStyle w:val="a"/>
+        <w:pStyle w:val="ad"/>
         <w:rPr>
           <w:rtl/>
         </w:rPr>
@@ -4475,7 +4468,7 @@
     </w:p>
     <w:p>
       <w:pPr>
-        <w:pStyle w:val="a"/>
+        <w:pStyle w:val="ad"/>
         <w:rPr>
           <w:rtl/>
         </w:rPr>
@@ -4483,15 +4476,7 @@
     </w:p>
     <w:p>
       <w:pPr>
-        <w:pStyle w:val="a"/>
-        <w:rPr>
-          <w:rtl/>
-        </w:rPr>
-      </w:pPr>
-    </w:p>
-    <w:p>
-      <w:pPr>
-        <w:pStyle w:val="Heading1"/>
+        <w:pStyle w:val="1"/>
         <w:numPr>
           <w:ilvl w:val="0"/>
           <w:numId w:val="17"/>
@@ -4502,7 +4487,7 @@
           <w:rtl/>
         </w:rPr>
       </w:pPr>
-      <w:bookmarkStart w:id="9" w:name="_Toc370413132"/>
+      <w:bookmarkStart w:id="10" w:name="_Toc370413132"/>
       <w:r>
         <w:rPr>
           <w:rFonts w:hint="cs"/>
@@ -4533,7 +4518,7 @@
         </w:rPr>
         <w:t>Use Cases</w:t>
       </w:r>
-      <w:bookmarkEnd w:id="9"/>
+      <w:bookmarkEnd w:id="10"/>
     </w:p>
     <w:p>
       <w:pPr>
@@ -4565,7 +4550,7 @@
                     </pic:cNvPicPr>
                   </pic:nvPicPr>
                   <pic:blipFill>
-                    <a:blip r:embed="rId11" cstate="print"/>
+                    <a:blip r:embed="rId12" cstate="print"/>
                     <a:srcRect/>
                     <a:stretch>
                       <a:fillRect/>
@@ -4603,7 +4588,7 @@
     </w:p>
     <w:p>
       <w:pPr>
-        <w:pStyle w:val="ListParagraph"/>
+        <w:pStyle w:val="a7"/>
         <w:numPr>
           <w:ilvl w:val="0"/>
           <w:numId w:val="19"/>
@@ -4637,10 +4622,10 @@
     </w:p>
     <w:tbl>
       <w:tblPr>
-        <w:tblStyle w:val="ColorfulGrid-Accent1"/>
+        <w:tblStyle w:val="-1"/>
         <w:bidiVisual/>
         <w:tblW w:w="0" w:type="auto"/>
-        <w:tblLook w:val="04A0"/>
+        <w:tblLook w:val="04A0" w:firstRow="1" w:lastRow="0" w:firstColumn="1" w:lastColumn="0" w:noHBand="0" w:noVBand="1"/>
       </w:tblPr>
       <w:tblGrid>
         <w:gridCol w:w="2114"/>
@@ -4648,11 +4633,11 @@
       </w:tblGrid>
       <w:tr>
         <w:trPr>
-          <w:cnfStyle w:val="100000000000"/>
+          <w:cnfStyle w:val="100000000000" w:firstRow="1" w:lastRow="0" w:firstColumn="0" w:lastColumn="0" w:oddVBand="0" w:evenVBand="0" w:oddHBand="0" w:evenHBand="0" w:firstRowFirstColumn="0" w:firstRowLastColumn="0" w:lastRowFirstColumn="0" w:lastRowLastColumn="0"/>
         </w:trPr>
         <w:tc>
           <w:tcPr>
-            <w:cnfStyle w:val="001000000000"/>
+            <w:cnfStyle w:val="001000000000" w:firstRow="0" w:lastRow="0" w:firstColumn="1" w:lastColumn="0" w:oddVBand="0" w:evenVBand="0" w:oddHBand="0" w:evenHBand="0" w:firstRowFirstColumn="0" w:firstRowLastColumn="0" w:lastRowFirstColumn="0" w:lastRowLastColumn="0"/>
             <w:tcW w:w="2114" w:type="dxa"/>
           </w:tcPr>
           <w:p>
@@ -4676,7 +4661,7 @@
           </w:tcPr>
           <w:p>
             <w:pPr>
-              <w:cnfStyle w:val="100000000000"/>
+              <w:cnfStyle w:val="100000000000" w:firstRow="1" w:lastRow="0" w:firstColumn="0" w:lastColumn="0" w:oddVBand="0" w:evenVBand="0" w:oddHBand="0" w:evenHBand="0" w:firstRowFirstColumn="0" w:firstRowLastColumn="0" w:lastRowFirstColumn="0" w:lastRowLastColumn="0"/>
               <w:rPr>
                 <w:rtl/>
               </w:rPr>
@@ -4693,11 +4678,11 @@
       </w:tr>
       <w:tr>
         <w:trPr>
-          <w:cnfStyle w:val="000000100000"/>
+          <w:cnfStyle w:val="000000100000" w:firstRow="0" w:lastRow="0" w:firstColumn="0" w:lastColumn="0" w:oddVBand="0" w:evenVBand="0" w:oddHBand="1" w:evenHBand="0" w:firstRowFirstColumn="0" w:firstRowLastColumn="0" w:lastRowFirstColumn="0" w:lastRowLastColumn="0"/>
         </w:trPr>
         <w:tc>
           <w:tcPr>
-            <w:cnfStyle w:val="001000000000"/>
+            <w:cnfStyle w:val="001000000000" w:firstRow="0" w:lastRow="0" w:firstColumn="1" w:lastColumn="0" w:oddVBand="0" w:evenVBand="0" w:oddHBand="0" w:evenHBand="0" w:firstRowFirstColumn="0" w:firstRowLastColumn="0" w:lastRowFirstColumn="0" w:lastRowLastColumn="0"/>
             <w:tcW w:w="2114" w:type="dxa"/>
           </w:tcPr>
           <w:p>
@@ -4721,7 +4706,7 @@
           </w:tcPr>
           <w:p>
             <w:pPr>
-              <w:cnfStyle w:val="000000100000"/>
+              <w:cnfStyle w:val="000000100000" w:firstRow="0" w:lastRow="0" w:firstColumn="0" w:lastColumn="0" w:oddVBand="0" w:evenVBand="0" w:oddHBand="1" w:evenHBand="0" w:firstRowFirstColumn="0" w:firstRowLastColumn="0" w:lastRowFirstColumn="0" w:lastRowLastColumn="0"/>
               <w:rPr>
                 <w:rtl/>
               </w:rPr>
@@ -4739,7 +4724,7 @@
       <w:tr>
         <w:tc>
           <w:tcPr>
-            <w:cnfStyle w:val="001000000000"/>
+            <w:cnfStyle w:val="001000000000" w:firstRow="0" w:lastRow="0" w:firstColumn="1" w:lastColumn="0" w:oddVBand="0" w:evenVBand="0" w:oddHBand="0" w:evenHBand="0" w:firstRowFirstColumn="0" w:firstRowLastColumn="0" w:lastRowFirstColumn="0" w:lastRowLastColumn="0"/>
             <w:tcW w:w="2114" w:type="dxa"/>
           </w:tcPr>
           <w:p>
@@ -4756,7 +4741,7 @@
           </w:tcPr>
           <w:p>
             <w:pPr>
-              <w:cnfStyle w:val="000000000000"/>
+              <w:cnfStyle w:val="000000000000" w:firstRow="0" w:lastRow="0" w:firstColumn="0" w:lastColumn="0" w:oddVBand="0" w:evenVBand="0" w:oddHBand="0" w:evenHBand="0" w:firstRowFirstColumn="0" w:firstRowLastColumn="0" w:lastRowFirstColumn="0" w:lastRowLastColumn="0"/>
               <w:rPr>
                 <w:rtl/>
               </w:rPr>
@@ -4773,11 +4758,11 @@
       </w:tr>
       <w:tr>
         <w:trPr>
-          <w:cnfStyle w:val="000000100000"/>
+          <w:cnfStyle w:val="000000100000" w:firstRow="0" w:lastRow="0" w:firstColumn="0" w:lastColumn="0" w:oddVBand="0" w:evenVBand="0" w:oddHBand="1" w:evenHBand="0" w:firstRowFirstColumn="0" w:firstRowLastColumn="0" w:lastRowFirstColumn="0" w:lastRowLastColumn="0"/>
         </w:trPr>
         <w:tc>
           <w:tcPr>
-            <w:cnfStyle w:val="001000000000"/>
+            <w:cnfStyle w:val="001000000000" w:firstRow="0" w:lastRow="0" w:firstColumn="1" w:lastColumn="0" w:oddVBand="0" w:evenVBand="0" w:oddHBand="0" w:evenHBand="0" w:firstRowFirstColumn="0" w:firstRowLastColumn="0" w:lastRowFirstColumn="0" w:lastRowLastColumn="0"/>
             <w:tcW w:w="2114" w:type="dxa"/>
           </w:tcPr>
           <w:p>
@@ -4794,7 +4779,7 @@
           </w:tcPr>
           <w:p>
             <w:pPr>
-              <w:cnfStyle w:val="000000100000"/>
+              <w:cnfStyle w:val="000000100000" w:firstRow="0" w:lastRow="0" w:firstColumn="0" w:lastColumn="0" w:oddVBand="0" w:evenVBand="0" w:oddHBand="1" w:evenHBand="0" w:firstRowFirstColumn="0" w:firstRowLastColumn="0" w:lastRowFirstColumn="0" w:lastRowLastColumn="0"/>
               <w:rPr>
                 <w:rtl/>
               </w:rPr>
@@ -4812,7 +4797,7 @@
       <w:tr>
         <w:tc>
           <w:tcPr>
-            <w:cnfStyle w:val="001000000000"/>
+            <w:cnfStyle w:val="001000000000" w:firstRow="0" w:lastRow="0" w:firstColumn="1" w:lastColumn="0" w:oddVBand="0" w:evenVBand="0" w:oddHBand="0" w:evenHBand="0" w:firstRowFirstColumn="0" w:firstRowLastColumn="0" w:lastRowFirstColumn="0" w:lastRowLastColumn="0"/>
             <w:tcW w:w="2114" w:type="dxa"/>
           </w:tcPr>
           <w:p>
@@ -4829,7 +4814,7 @@
           </w:tcPr>
           <w:p>
             <w:pPr>
-              <w:cnfStyle w:val="000000000000"/>
+              <w:cnfStyle w:val="000000000000" w:firstRow="0" w:lastRow="0" w:firstColumn="0" w:lastColumn="0" w:oddVBand="0" w:evenVBand="0" w:oddHBand="0" w:evenHBand="0" w:firstRowFirstColumn="0" w:firstRowLastColumn="0" w:lastRowFirstColumn="0" w:lastRowLastColumn="0"/>
               <w:rPr>
                 <w:rtl/>
               </w:rPr>
@@ -4846,11 +4831,11 @@
       </w:tr>
       <w:tr>
         <w:trPr>
-          <w:cnfStyle w:val="000000100000"/>
+          <w:cnfStyle w:val="000000100000" w:firstRow="0" w:lastRow="0" w:firstColumn="0" w:lastColumn="0" w:oddVBand="0" w:evenVBand="0" w:oddHBand="1" w:evenHBand="0" w:firstRowFirstColumn="0" w:firstRowLastColumn="0" w:lastRowFirstColumn="0" w:lastRowLastColumn="0"/>
         </w:trPr>
         <w:tc>
           <w:tcPr>
-            <w:cnfStyle w:val="001000000000"/>
+            <w:cnfStyle w:val="001000000000" w:firstRow="0" w:lastRow="0" w:firstColumn="1" w:lastColumn="0" w:oddVBand="0" w:evenVBand="0" w:oddHBand="0" w:evenHBand="0" w:firstRowFirstColumn="0" w:firstRowLastColumn="0" w:lastRowFirstColumn="0" w:lastRowLastColumn="0"/>
             <w:tcW w:w="2114" w:type="dxa"/>
           </w:tcPr>
           <w:p>
@@ -4867,7 +4852,7 @@
           </w:tcPr>
           <w:p>
             <w:pPr>
-              <w:cnfStyle w:val="000000100000"/>
+              <w:cnfStyle w:val="000000100000" w:firstRow="0" w:lastRow="0" w:firstColumn="0" w:lastColumn="0" w:oddVBand="0" w:evenVBand="0" w:oddHBand="1" w:evenHBand="0" w:firstRowFirstColumn="0" w:firstRowLastColumn="0" w:lastRowFirstColumn="0" w:lastRowLastColumn="0"/>
               <w:rPr>
                 <w:rtl/>
               </w:rPr>
@@ -4885,7 +4870,7 @@
       <w:tr>
         <w:tc>
           <w:tcPr>
-            <w:cnfStyle w:val="001000000000"/>
+            <w:cnfStyle w:val="001000000000" w:firstRow="0" w:lastRow="0" w:firstColumn="1" w:lastColumn="0" w:oddVBand="0" w:evenVBand="0" w:oddHBand="0" w:evenHBand="0" w:firstRowFirstColumn="0" w:firstRowLastColumn="0" w:lastRowFirstColumn="0" w:lastRowLastColumn="0"/>
             <w:tcW w:w="2114" w:type="dxa"/>
           </w:tcPr>
           <w:p>
@@ -4909,7 +4894,7 @@
           </w:tcPr>
           <w:p>
             <w:pPr>
-              <w:cnfStyle w:val="000000000000"/>
+              <w:cnfStyle w:val="000000000000" w:firstRow="0" w:lastRow="0" w:firstColumn="0" w:lastColumn="0" w:oddVBand="0" w:evenVBand="0" w:oddHBand="0" w:evenHBand="0" w:firstRowFirstColumn="0" w:firstRowLastColumn="0" w:lastRowFirstColumn="0" w:lastRowLastColumn="0"/>
               <w:rPr>
                 <w:rtl/>
               </w:rPr>
@@ -4926,11 +4911,11 @@
       </w:tr>
       <w:tr>
         <w:trPr>
-          <w:cnfStyle w:val="000000100000"/>
+          <w:cnfStyle w:val="000000100000" w:firstRow="0" w:lastRow="0" w:firstColumn="0" w:lastColumn="0" w:oddVBand="0" w:evenVBand="0" w:oddHBand="1" w:evenHBand="0" w:firstRowFirstColumn="0" w:firstRowLastColumn="0" w:lastRowFirstColumn="0" w:lastRowLastColumn="0"/>
         </w:trPr>
         <w:tc>
           <w:tcPr>
-            <w:cnfStyle w:val="001000000000"/>
+            <w:cnfStyle w:val="001000000000" w:firstRow="0" w:lastRow="0" w:firstColumn="1" w:lastColumn="0" w:oddVBand="0" w:evenVBand="0" w:oddHBand="0" w:evenHBand="0" w:firstRowFirstColumn="0" w:firstRowLastColumn="0" w:lastRowFirstColumn="0" w:lastRowLastColumn="0"/>
             <w:tcW w:w="2114" w:type="dxa"/>
           </w:tcPr>
           <w:p>
@@ -4947,7 +4932,7 @@
           </w:tcPr>
           <w:p>
             <w:pPr>
-              <w:cnfStyle w:val="000000100000"/>
+              <w:cnfStyle w:val="000000100000" w:firstRow="0" w:lastRow="0" w:firstColumn="0" w:lastColumn="0" w:oddVBand="0" w:evenVBand="0" w:oddHBand="1" w:evenHBand="0" w:firstRowFirstColumn="0" w:firstRowLastColumn="0" w:lastRowFirstColumn="0" w:lastRowLastColumn="0"/>
               <w:rPr>
                 <w:rtl/>
               </w:rPr>
@@ -4965,7 +4950,7 @@
       <w:tr>
         <w:tc>
           <w:tcPr>
-            <w:cnfStyle w:val="001000000000"/>
+            <w:cnfStyle w:val="001000000000" w:firstRow="0" w:lastRow="0" w:firstColumn="1" w:lastColumn="0" w:oddVBand="0" w:evenVBand="0" w:oddHBand="0" w:evenHBand="0" w:firstRowFirstColumn="0" w:firstRowLastColumn="0" w:lastRowFirstColumn="0" w:lastRowLastColumn="0"/>
             <w:tcW w:w="2114" w:type="dxa"/>
           </w:tcPr>
           <w:p>
@@ -4982,7 +4967,7 @@
           </w:tcPr>
           <w:p>
             <w:pPr>
-              <w:cnfStyle w:val="000000000000"/>
+              <w:cnfStyle w:val="000000000000" w:firstRow="0" w:lastRow="0" w:firstColumn="0" w:lastColumn="0" w:oddVBand="0" w:evenVBand="0" w:oddHBand="0" w:evenHBand="0" w:firstRowFirstColumn="0" w:firstRowLastColumn="0" w:lastRowFirstColumn="0" w:lastRowLastColumn="0"/>
               <w:rPr>
                 <w:rtl/>
               </w:rPr>
@@ -5009,7 +4994,7 @@
     </w:p>
     <w:p>
       <w:pPr>
-        <w:pStyle w:val="ListParagraph"/>
+        <w:pStyle w:val="a7"/>
         <w:numPr>
           <w:ilvl w:val="0"/>
           <w:numId w:val="19"/>
@@ -5179,7 +5164,7 @@
                     </pic:cNvPicPr>
                   </pic:nvPicPr>
                   <pic:blipFill>
-                    <a:blip r:embed="rId12" cstate="print"/>
+                    <a:blip r:embed="rId13" cstate="print"/>
                     <a:srcRect/>
                     <a:stretch>
                       <a:fillRect/>
@@ -5223,7 +5208,7 @@
     </w:p>
     <w:p>
       <w:pPr>
-        <w:pStyle w:val="ListParagraph"/>
+        <w:pStyle w:val="a7"/>
         <w:numPr>
           <w:ilvl w:val="0"/>
           <w:numId w:val="19"/>
@@ -5301,7 +5286,7 @@
     </w:p>
     <w:p>
       <w:pPr>
-        <w:pStyle w:val="ListParagraph"/>
+        <w:pStyle w:val="a7"/>
         <w:spacing w:after="200" w:line="276" w:lineRule="auto"/>
         <w:ind w:left="900"/>
         <w:rPr>
@@ -5328,10 +5313,10 @@
     </w:p>
     <w:tbl>
       <w:tblPr>
-        <w:tblStyle w:val="ColorfulGrid-Accent1"/>
+        <w:tblStyle w:val="-1"/>
         <w:bidiVisual/>
         <w:tblW w:w="0" w:type="auto"/>
-        <w:tblLook w:val="04A0"/>
+        <w:tblLook w:val="04A0" w:firstRow="1" w:lastRow="0" w:firstColumn="1" w:lastColumn="0" w:noHBand="0" w:noVBand="1"/>
       </w:tblPr>
       <w:tblGrid>
         <w:gridCol w:w="1326"/>
@@ -5339,11 +5324,11 @@
       </w:tblGrid>
       <w:tr>
         <w:trPr>
-          <w:cnfStyle w:val="100000000000"/>
+          <w:cnfStyle w:val="100000000000" w:firstRow="1" w:lastRow="0" w:firstColumn="0" w:lastColumn="0" w:oddVBand="0" w:evenVBand="0" w:oddHBand="0" w:evenHBand="0" w:firstRowFirstColumn="0" w:firstRowLastColumn="0" w:lastRowFirstColumn="0" w:lastRowLastColumn="0"/>
         </w:trPr>
         <w:tc>
           <w:tcPr>
-            <w:cnfStyle w:val="001000000000"/>
+            <w:cnfStyle w:val="001000000000" w:firstRow="0" w:lastRow="0" w:firstColumn="1" w:lastColumn="0" w:oddVBand="0" w:evenVBand="0" w:oddHBand="0" w:evenHBand="0" w:firstRowFirstColumn="0" w:firstRowLastColumn="0" w:lastRowFirstColumn="0" w:lastRowLastColumn="0"/>
             <w:tcW w:w="1326" w:type="dxa"/>
           </w:tcPr>
           <w:p>
@@ -5367,9 +5352,9 @@
           </w:tcPr>
           <w:p>
             <w:pPr>
-              <w:pStyle w:val="a"/>
+              <w:pStyle w:val="ad"/>
               <w:ind w:left="360"/>
-              <w:cnfStyle w:val="100000000000"/>
+              <w:cnfStyle w:val="100000000000" w:firstRow="1" w:lastRow="0" w:firstColumn="0" w:lastColumn="0" w:oddVBand="0" w:evenVBand="0" w:oddHBand="0" w:evenHBand="0" w:firstRowFirstColumn="0" w:firstRowLastColumn="0" w:lastRowFirstColumn="0" w:lastRowLastColumn="0"/>
               <w:rPr>
                 <w:i/>
                 <w:iCs w:val="0"/>
@@ -5394,11 +5379,11 @@
       </w:tr>
       <w:tr>
         <w:trPr>
-          <w:cnfStyle w:val="000000100000"/>
+          <w:cnfStyle w:val="000000100000" w:firstRow="0" w:lastRow="0" w:firstColumn="0" w:lastColumn="0" w:oddVBand="0" w:evenVBand="0" w:oddHBand="1" w:evenHBand="0" w:firstRowFirstColumn="0" w:firstRowLastColumn="0" w:lastRowFirstColumn="0" w:lastRowLastColumn="0"/>
         </w:trPr>
         <w:tc>
           <w:tcPr>
-            <w:cnfStyle w:val="001000000000"/>
+            <w:cnfStyle w:val="001000000000" w:firstRow="0" w:lastRow="0" w:firstColumn="1" w:lastColumn="0" w:oddVBand="0" w:evenVBand="0" w:oddHBand="0" w:evenHBand="0" w:firstRowFirstColumn="0" w:firstRowLastColumn="0" w:lastRowFirstColumn="0" w:lastRowLastColumn="0"/>
             <w:tcW w:w="1326" w:type="dxa"/>
           </w:tcPr>
           <w:p>
@@ -5422,8 +5407,8 @@
           </w:tcPr>
           <w:p>
             <w:pPr>
-              <w:pStyle w:val="a"/>
-              <w:cnfStyle w:val="000000100000"/>
+              <w:pStyle w:val="ad"/>
+              <w:cnfStyle w:val="000000100000" w:firstRow="0" w:lastRow="0" w:firstColumn="0" w:lastColumn="0" w:oddVBand="0" w:evenVBand="0" w:oddHBand="1" w:evenHBand="0" w:firstRowFirstColumn="0" w:firstRowLastColumn="0" w:lastRowFirstColumn="0" w:lastRowLastColumn="0"/>
               <w:rPr>
                 <w:i/>
                 <w:iCs w:val="0"/>
@@ -5449,7 +5434,7 @@
       <w:tr>
         <w:tc>
           <w:tcPr>
-            <w:cnfStyle w:val="001000000000"/>
+            <w:cnfStyle w:val="001000000000" w:firstRow="0" w:lastRow="0" w:firstColumn="1" w:lastColumn="0" w:oddVBand="0" w:evenVBand="0" w:oddHBand="0" w:evenHBand="0" w:firstRowFirstColumn="0" w:firstRowLastColumn="0" w:lastRowFirstColumn="0" w:lastRowLastColumn="0"/>
             <w:tcW w:w="1326" w:type="dxa"/>
           </w:tcPr>
           <w:p>
@@ -5473,8 +5458,8 @@
           </w:tcPr>
           <w:p>
             <w:pPr>
-              <w:pStyle w:val="a"/>
-              <w:cnfStyle w:val="000000000000"/>
+              <w:pStyle w:val="ad"/>
+              <w:cnfStyle w:val="000000000000" w:firstRow="0" w:lastRow="0" w:firstColumn="0" w:lastColumn="0" w:oddVBand="0" w:evenVBand="0" w:oddHBand="0" w:evenHBand="0" w:firstRowFirstColumn="0" w:firstRowLastColumn="0" w:lastRowFirstColumn="0" w:lastRowLastColumn="0"/>
               <w:rPr>
                 <w:i/>
                 <w:iCs w:val="0"/>
@@ -5499,11 +5484,11 @@
       </w:tr>
       <w:tr>
         <w:trPr>
-          <w:cnfStyle w:val="000000100000"/>
+          <w:cnfStyle w:val="000000100000" w:firstRow="0" w:lastRow="0" w:firstColumn="0" w:lastColumn="0" w:oddVBand="0" w:evenVBand="0" w:oddHBand="1" w:evenHBand="0" w:firstRowFirstColumn="0" w:firstRowLastColumn="0" w:lastRowFirstColumn="0" w:lastRowLastColumn="0"/>
         </w:trPr>
         <w:tc>
           <w:tcPr>
-            <w:cnfStyle w:val="001000000000"/>
+            <w:cnfStyle w:val="001000000000" w:firstRow="0" w:lastRow="0" w:firstColumn="1" w:lastColumn="0" w:oddVBand="0" w:evenVBand="0" w:oddHBand="0" w:evenHBand="0" w:firstRowFirstColumn="0" w:firstRowLastColumn="0" w:lastRowFirstColumn="0" w:lastRowLastColumn="0"/>
             <w:tcW w:w="1326" w:type="dxa"/>
           </w:tcPr>
           <w:p>
@@ -5527,8 +5512,8 @@
           </w:tcPr>
           <w:p>
             <w:pPr>
-              <w:pStyle w:val="a"/>
-              <w:cnfStyle w:val="000000100000"/>
+              <w:pStyle w:val="ad"/>
+              <w:cnfStyle w:val="000000100000" w:firstRow="0" w:lastRow="0" w:firstColumn="0" w:lastColumn="0" w:oddVBand="0" w:evenVBand="0" w:oddHBand="1" w:evenHBand="0" w:firstRowFirstColumn="0" w:firstRowLastColumn="0" w:lastRowFirstColumn="0" w:lastRowLastColumn="0"/>
               <w:rPr>
                 <w:i/>
                 <w:iCs w:val="0"/>
@@ -5565,7 +5550,7 @@
       <w:tr>
         <w:tc>
           <w:tcPr>
-            <w:cnfStyle w:val="001000000000"/>
+            <w:cnfStyle w:val="001000000000" w:firstRow="0" w:lastRow="0" w:firstColumn="1" w:lastColumn="0" w:oddVBand="0" w:evenVBand="0" w:oddHBand="0" w:evenHBand="0" w:firstRowFirstColumn="0" w:firstRowLastColumn="0" w:lastRowFirstColumn="0" w:lastRowLastColumn="0"/>
             <w:tcW w:w="1326" w:type="dxa"/>
           </w:tcPr>
           <w:p>
@@ -5588,8 +5573,8 @@
           </w:tcPr>
           <w:p>
             <w:pPr>
-              <w:pStyle w:val="a"/>
-              <w:cnfStyle w:val="000000000000"/>
+              <w:pStyle w:val="ad"/>
+              <w:cnfStyle w:val="000000000000" w:firstRow="0" w:lastRow="0" w:firstColumn="0" w:lastColumn="0" w:oddVBand="0" w:evenVBand="0" w:oddHBand="0" w:evenHBand="0" w:firstRowFirstColumn="0" w:firstRowLastColumn="0" w:lastRowFirstColumn="0" w:lastRowLastColumn="0"/>
               <w:rPr>
                 <w:i/>
                 <w:iCs w:val="0"/>
@@ -5622,8 +5607,8 @@
           </w:p>
           <w:p>
             <w:pPr>
-              <w:pStyle w:val="a"/>
-              <w:cnfStyle w:val="000000000000"/>
+              <w:pStyle w:val="ad"/>
+              <w:cnfStyle w:val="000000000000" w:firstRow="0" w:lastRow="0" w:firstColumn="0" w:lastColumn="0" w:oddVBand="0" w:evenVBand="0" w:oddHBand="0" w:evenHBand="0" w:firstRowFirstColumn="0" w:firstRowLastColumn="0" w:lastRowFirstColumn="0" w:lastRowLastColumn="0"/>
               <w:rPr>
                 <w:i/>
                 <w:iCs w:val="0"/>
@@ -5648,11 +5633,11 @@
       </w:tr>
       <w:tr>
         <w:trPr>
-          <w:cnfStyle w:val="000000100000"/>
+          <w:cnfStyle w:val="000000100000" w:firstRow="0" w:lastRow="0" w:firstColumn="0" w:lastColumn="0" w:oddVBand="0" w:evenVBand="0" w:oddHBand="1" w:evenHBand="0" w:firstRowFirstColumn="0" w:firstRowLastColumn="0" w:lastRowFirstColumn="0" w:lastRowLastColumn="0"/>
         </w:trPr>
         <w:tc>
           <w:tcPr>
-            <w:cnfStyle w:val="001000000000"/>
+            <w:cnfStyle w:val="001000000000" w:firstRow="0" w:lastRow="0" w:firstColumn="1" w:lastColumn="0" w:oddVBand="0" w:evenVBand="0" w:oddHBand="0" w:evenHBand="0" w:firstRowFirstColumn="0" w:firstRowLastColumn="0" w:lastRowFirstColumn="0" w:lastRowLastColumn="0"/>
             <w:tcW w:w="1326" w:type="dxa"/>
           </w:tcPr>
           <w:p>
@@ -5676,8 +5661,8 @@
           </w:tcPr>
           <w:p>
             <w:pPr>
-              <w:pStyle w:val="a"/>
-              <w:cnfStyle w:val="000000100000"/>
+              <w:pStyle w:val="ad"/>
+              <w:cnfStyle w:val="000000100000" w:firstRow="0" w:lastRow="0" w:firstColumn="0" w:lastColumn="0" w:oddVBand="0" w:evenVBand="0" w:oddHBand="1" w:evenHBand="0" w:firstRowFirstColumn="0" w:firstRowLastColumn="0" w:lastRowFirstColumn="0" w:lastRowLastColumn="0"/>
               <w:rPr>
                 <w:i/>
                 <w:iCs w:val="0"/>
@@ -5703,7 +5688,7 @@
       <w:tr>
         <w:tc>
           <w:tcPr>
-            <w:cnfStyle w:val="001000000000"/>
+            <w:cnfStyle w:val="001000000000" w:firstRow="0" w:lastRow="0" w:firstColumn="1" w:lastColumn="0" w:oddVBand="0" w:evenVBand="0" w:oddHBand="0" w:evenHBand="0" w:firstRowFirstColumn="0" w:firstRowLastColumn="0" w:lastRowFirstColumn="0" w:lastRowLastColumn="0"/>
             <w:tcW w:w="1326" w:type="dxa"/>
           </w:tcPr>
           <w:p>
@@ -5726,8 +5711,8 @@
           </w:tcPr>
           <w:p>
             <w:pPr>
-              <w:pStyle w:val="a"/>
-              <w:cnfStyle w:val="000000000000"/>
+              <w:pStyle w:val="ad"/>
+              <w:cnfStyle w:val="000000000000" w:firstRow="0" w:lastRow="0" w:firstColumn="0" w:lastColumn="0" w:oddVBand="0" w:evenVBand="0" w:oddHBand="0" w:evenHBand="0" w:firstRowFirstColumn="0" w:firstRowLastColumn="0" w:lastRowFirstColumn="0" w:lastRowLastColumn="0"/>
               <w:rPr>
                 <w:i/>
                 <w:iCs w:val="0"/>
@@ -5752,11 +5737,11 @@
       </w:tr>
       <w:tr>
         <w:trPr>
-          <w:cnfStyle w:val="000000100000"/>
+          <w:cnfStyle w:val="000000100000" w:firstRow="0" w:lastRow="0" w:firstColumn="0" w:lastColumn="0" w:oddVBand="0" w:evenVBand="0" w:oddHBand="1" w:evenHBand="0" w:firstRowFirstColumn="0" w:firstRowLastColumn="0" w:lastRowFirstColumn="0" w:lastRowLastColumn="0"/>
         </w:trPr>
         <w:tc>
           <w:tcPr>
-            <w:cnfStyle w:val="001000000000"/>
+            <w:cnfStyle w:val="001000000000" w:firstRow="0" w:lastRow="0" w:firstColumn="1" w:lastColumn="0" w:oddVBand="0" w:evenVBand="0" w:oddHBand="0" w:evenHBand="0" w:firstRowFirstColumn="0" w:firstRowLastColumn="0" w:lastRowFirstColumn="0" w:lastRowLastColumn="0"/>
             <w:tcW w:w="1326" w:type="dxa"/>
           </w:tcPr>
           <w:p>
@@ -5780,8 +5765,8 @@
           </w:tcPr>
           <w:p>
             <w:pPr>
-              <w:pStyle w:val="a"/>
-              <w:cnfStyle w:val="000000100000"/>
+              <w:pStyle w:val="ad"/>
+              <w:cnfStyle w:val="000000100000" w:firstRow="0" w:lastRow="0" w:firstColumn="0" w:lastColumn="0" w:oddVBand="0" w:evenVBand="0" w:oddHBand="1" w:evenHBand="0" w:firstRowFirstColumn="0" w:firstRowLastColumn="0" w:lastRowFirstColumn="0" w:lastRowLastColumn="0"/>
               <w:rPr>
                 <w:i/>
                 <w:iCs w:val="0"/>
@@ -5807,7 +5792,7 @@
       <w:tr>
         <w:tc>
           <w:tcPr>
-            <w:cnfStyle w:val="001000000000"/>
+            <w:cnfStyle w:val="001000000000" w:firstRow="0" w:lastRow="0" w:firstColumn="1" w:lastColumn="0" w:oddVBand="0" w:evenVBand="0" w:oddHBand="0" w:evenHBand="0" w:firstRowFirstColumn="0" w:firstRowLastColumn="0" w:lastRowFirstColumn="0" w:lastRowLastColumn="0"/>
             <w:tcW w:w="1326" w:type="dxa"/>
           </w:tcPr>
           <w:p>
@@ -5830,8 +5815,8 @@
           </w:tcPr>
           <w:p>
             <w:pPr>
-              <w:pStyle w:val="a"/>
-              <w:cnfStyle w:val="000000000000"/>
+              <w:pStyle w:val="ad"/>
+              <w:cnfStyle w:val="000000000000" w:firstRow="0" w:lastRow="0" w:firstColumn="0" w:lastColumn="0" w:oddVBand="0" w:evenVBand="0" w:oddHBand="0" w:evenHBand="0" w:firstRowFirstColumn="0" w:firstRowLastColumn="0" w:lastRowFirstColumn="0" w:lastRowLastColumn="0"/>
               <w:rPr>
                 <w:i/>
                 <w:iCs w:val="0"/>
@@ -5853,7 +5838,7 @@
           </w:p>
           <w:p>
             <w:pPr>
-              <w:cnfStyle w:val="000000000000"/>
+              <w:cnfStyle w:val="000000000000" w:firstRow="0" w:lastRow="0" w:firstColumn="0" w:lastColumn="0" w:oddVBand="0" w:evenVBand="0" w:oddHBand="0" w:evenHBand="0" w:firstRowFirstColumn="0" w:firstRowLastColumn="0" w:lastRowFirstColumn="0" w:lastRowLastColumn="0"/>
               <w:rPr>
                 <w:i/>
                 <w:color w:val="auto"/>
@@ -5865,11 +5850,11 @@
       </w:tr>
       <w:tr>
         <w:trPr>
-          <w:cnfStyle w:val="000000100000"/>
+          <w:cnfStyle w:val="000000100000" w:firstRow="0" w:lastRow="0" w:firstColumn="0" w:lastColumn="0" w:oddVBand="0" w:evenVBand="0" w:oddHBand="1" w:evenHBand="0" w:firstRowFirstColumn="0" w:firstRowLastColumn="0" w:lastRowFirstColumn="0" w:lastRowLastColumn="0"/>
         </w:trPr>
         <w:tc>
           <w:tcPr>
-            <w:cnfStyle w:val="001000000000"/>
+            <w:cnfStyle w:val="001000000000" w:firstRow="0" w:lastRow="0" w:firstColumn="1" w:lastColumn="0" w:oddVBand="0" w:evenVBand="0" w:oddHBand="0" w:evenHBand="0" w:firstRowFirstColumn="0" w:firstRowLastColumn="0" w:lastRowFirstColumn="0" w:lastRowLastColumn="0"/>
             <w:tcW w:w="1326" w:type="dxa"/>
           </w:tcPr>
           <w:p>
@@ -5905,8 +5890,8 @@
           </w:tcPr>
           <w:p>
             <w:pPr>
-              <w:pStyle w:val="a"/>
-              <w:cnfStyle w:val="000000100000"/>
+              <w:pStyle w:val="ad"/>
+              <w:cnfStyle w:val="000000100000" w:firstRow="0" w:lastRow="0" w:firstColumn="0" w:lastColumn="0" w:oddVBand="0" w:evenVBand="0" w:oddHBand="1" w:evenHBand="0" w:firstRowFirstColumn="0" w:firstRowLastColumn="0" w:lastRowFirstColumn="0" w:lastRowLastColumn="0"/>
               <w:rPr>
                 <w:i/>
                 <w:iCs w:val="0"/>
@@ -5942,7 +5927,7 @@
       <w:tr>
         <w:tc>
           <w:tcPr>
-            <w:cnfStyle w:val="001000000000"/>
+            <w:cnfStyle w:val="001000000000" w:firstRow="0" w:lastRow="0" w:firstColumn="1" w:lastColumn="0" w:oddVBand="0" w:evenVBand="0" w:oddHBand="0" w:evenHBand="0" w:firstRowFirstColumn="0" w:firstRowLastColumn="0" w:lastRowFirstColumn="0" w:lastRowLastColumn="0"/>
             <w:tcW w:w="1326" w:type="dxa"/>
           </w:tcPr>
           <w:p>
@@ -5971,8 +5956,8 @@
           </w:tcPr>
           <w:p>
             <w:pPr>
-              <w:pStyle w:val="a"/>
-              <w:cnfStyle w:val="000000000000"/>
+              <w:pStyle w:val="ad"/>
+              <w:cnfStyle w:val="000000000000" w:firstRow="0" w:lastRow="0" w:firstColumn="0" w:lastColumn="0" w:oddVBand="0" w:evenVBand="0" w:oddHBand="0" w:evenHBand="0" w:firstRowFirstColumn="0" w:firstRowLastColumn="0" w:lastRowFirstColumn="0" w:lastRowLastColumn="0"/>
               <w:rPr>
                 <w:i/>
                 <w:iCs w:val="0"/>
@@ -6048,8 +6033,8 @@
           </w:p>
           <w:p>
             <w:pPr>
-              <w:pStyle w:val="a"/>
-              <w:cnfStyle w:val="000000000000"/>
+              <w:pStyle w:val="ad"/>
+              <w:cnfStyle w:val="000000000000" w:firstRow="0" w:lastRow="0" w:firstColumn="0" w:lastColumn="0" w:oddVBand="0" w:evenVBand="0" w:oddHBand="0" w:evenHBand="0" w:firstRowFirstColumn="0" w:firstRowLastColumn="0" w:lastRowFirstColumn="0" w:lastRowLastColumn="0"/>
               <w:rPr>
                 <w:i/>
                 <w:iCs w:val="0"/>
@@ -6135,8 +6120,8 @@
           </w:p>
           <w:p>
             <w:pPr>
-              <w:pStyle w:val="a"/>
-              <w:cnfStyle w:val="000000000000"/>
+              <w:pStyle w:val="ad"/>
+              <w:cnfStyle w:val="000000000000" w:firstRow="0" w:lastRow="0" w:firstColumn="0" w:lastColumn="0" w:oddVBand="0" w:evenVBand="0" w:oddHBand="0" w:evenHBand="0" w:firstRowFirstColumn="0" w:firstRowLastColumn="0" w:lastRowFirstColumn="0" w:lastRowLastColumn="0"/>
               <w:rPr>
                 <w:i/>
                 <w:iCs w:val="0"/>
@@ -6201,8 +6186,8 @@
           </w:p>
           <w:p>
             <w:pPr>
-              <w:pStyle w:val="a"/>
-              <w:cnfStyle w:val="000000000000"/>
+              <w:pStyle w:val="ad"/>
+              <w:cnfStyle w:val="000000000000" w:firstRow="0" w:lastRow="0" w:firstColumn="0" w:lastColumn="0" w:oddVBand="0" w:evenVBand="0" w:oddHBand="0" w:evenHBand="0" w:firstRowFirstColumn="0" w:firstRowLastColumn="0" w:lastRowFirstColumn="0" w:lastRowLastColumn="0"/>
               <w:rPr>
                 <w:i/>
                 <w:iCs w:val="0"/>
@@ -6236,8 +6221,8 @@
           </w:p>
           <w:p>
             <w:pPr>
-              <w:pStyle w:val="a"/>
-              <w:cnfStyle w:val="000000000000"/>
+              <w:pStyle w:val="ad"/>
+              <w:cnfStyle w:val="000000000000" w:firstRow="0" w:lastRow="0" w:firstColumn="0" w:lastColumn="0" w:oddVBand="0" w:evenVBand="0" w:oddHBand="0" w:evenHBand="0" w:firstRowFirstColumn="0" w:firstRowLastColumn="0" w:lastRowFirstColumn="0" w:lastRowLastColumn="0"/>
               <w:rPr>
                 <w:i/>
                 <w:iCs w:val="0"/>
@@ -6273,11 +6258,11 @@
       </w:tr>
       <w:tr>
         <w:trPr>
-          <w:cnfStyle w:val="000000100000"/>
+          <w:cnfStyle w:val="000000100000" w:firstRow="0" w:lastRow="0" w:firstColumn="0" w:lastColumn="0" w:oddVBand="0" w:evenVBand="0" w:oddHBand="1" w:evenHBand="0" w:firstRowFirstColumn="0" w:firstRowLastColumn="0" w:lastRowFirstColumn="0" w:lastRowLastColumn="0"/>
         </w:trPr>
         <w:tc>
           <w:tcPr>
-            <w:cnfStyle w:val="001000000000"/>
+            <w:cnfStyle w:val="001000000000" w:firstRow="0" w:lastRow="0" w:firstColumn="1" w:lastColumn="0" w:oddVBand="0" w:evenVBand="0" w:oddHBand="0" w:evenHBand="0" w:firstRowFirstColumn="0" w:firstRowLastColumn="0" w:lastRowFirstColumn="0" w:lastRowLastColumn="0"/>
             <w:tcW w:w="1326" w:type="dxa"/>
           </w:tcPr>
           <w:p>
@@ -6302,8 +6287,8 @@
           </w:tcPr>
           <w:p>
             <w:pPr>
-              <w:pStyle w:val="a"/>
-              <w:cnfStyle w:val="000000100000"/>
+              <w:pStyle w:val="ad"/>
+              <w:cnfStyle w:val="000000100000" w:firstRow="0" w:lastRow="0" w:firstColumn="0" w:lastColumn="0" w:oddVBand="0" w:evenVBand="0" w:oddHBand="1" w:evenHBand="0" w:firstRowFirstColumn="0" w:firstRowLastColumn="0" w:lastRowFirstColumn="0" w:lastRowLastColumn="0"/>
               <w:rPr>
                 <w:i/>
                 <w:iCs w:val="0"/>
@@ -6326,8 +6311,8 @@
           </w:p>
           <w:p>
             <w:pPr>
-              <w:pStyle w:val="a"/>
-              <w:cnfStyle w:val="000000100000"/>
+              <w:pStyle w:val="ad"/>
+              <w:cnfStyle w:val="000000100000" w:firstRow="0" w:lastRow="0" w:firstColumn="0" w:lastColumn="0" w:oddVBand="0" w:evenVBand="0" w:oddHBand="1" w:evenHBand="0" w:firstRowFirstColumn="0" w:firstRowLastColumn="0" w:lastRowFirstColumn="0" w:lastRowLastColumn="0"/>
               <w:rPr>
                 <w:i/>
                 <w:iCs w:val="0"/>
@@ -6353,7 +6338,7 @@
       <w:tr>
         <w:tc>
           <w:tcPr>
-            <w:cnfStyle w:val="001000000000"/>
+            <w:cnfStyle w:val="001000000000" w:firstRow="0" w:lastRow="0" w:firstColumn="1" w:lastColumn="0" w:oddVBand="0" w:evenVBand="0" w:oddHBand="0" w:evenHBand="0" w:firstRowFirstColumn="0" w:firstRowLastColumn="0" w:lastRowFirstColumn="0" w:lastRowLastColumn="0"/>
             <w:tcW w:w="1326" w:type="dxa"/>
           </w:tcPr>
           <w:p>
@@ -6376,8 +6361,8 @@
           </w:tcPr>
           <w:p>
             <w:pPr>
-              <w:pStyle w:val="a"/>
-              <w:cnfStyle w:val="000000000000"/>
+              <w:pStyle w:val="ad"/>
+              <w:cnfStyle w:val="000000000000" w:firstRow="0" w:lastRow="0" w:firstColumn="0" w:lastColumn="0" w:oddVBand="0" w:evenVBand="0" w:oddHBand="0" w:evenHBand="0" w:firstRowFirstColumn="0" w:firstRowLastColumn="0" w:lastRowFirstColumn="0" w:lastRowLastColumn="0"/>
               <w:rPr>
                 <w:i/>
                 <w:iCs w:val="0"/>
@@ -6400,8 +6385,8 @@
           </w:p>
           <w:p>
             <w:pPr>
-              <w:pStyle w:val="a"/>
-              <w:cnfStyle w:val="000000000000"/>
+              <w:pStyle w:val="ad"/>
+              <w:cnfStyle w:val="000000000000" w:firstRow="0" w:lastRow="0" w:firstColumn="0" w:lastColumn="0" w:oddVBand="0" w:evenVBand="0" w:oddHBand="0" w:evenHBand="0" w:firstRowFirstColumn="0" w:firstRowLastColumn="0" w:lastRowFirstColumn="0" w:lastRowLastColumn="0"/>
               <w:rPr>
                 <w:i/>
                 <w:iCs w:val="0"/>
@@ -6448,7 +6433,7 @@
           <w:rtl/>
         </w:rPr>
       </w:pPr>
-      <w:bookmarkStart w:id="10" w:name="_Toc370413133"/>
+      <w:bookmarkStart w:id="11" w:name="_Toc370413133"/>
     </w:p>
     <w:p>
       <w:pPr>
@@ -6479,10 +6464,10 @@
     </w:p>
     <w:tbl>
       <w:tblPr>
-        <w:tblStyle w:val="ColorfulGrid-Accent1"/>
+        <w:tblStyle w:val="-1"/>
         <w:bidiVisual/>
         <w:tblW w:w="0" w:type="auto"/>
-        <w:tblLook w:val="04A0"/>
+        <w:tblLook w:val="04A0" w:firstRow="1" w:lastRow="0" w:firstColumn="1" w:lastColumn="0" w:noHBand="0" w:noVBand="1"/>
       </w:tblPr>
       <w:tblGrid>
         <w:gridCol w:w="1326"/>
@@ -6490,11 +6475,11 @@
       </w:tblGrid>
       <w:tr>
         <w:trPr>
-          <w:cnfStyle w:val="100000000000"/>
+          <w:cnfStyle w:val="100000000000" w:firstRow="1" w:lastRow="0" w:firstColumn="0" w:lastColumn="0" w:oddVBand="0" w:evenVBand="0" w:oddHBand="0" w:evenHBand="0" w:firstRowFirstColumn="0" w:firstRowLastColumn="0" w:lastRowFirstColumn="0" w:lastRowLastColumn="0"/>
         </w:trPr>
         <w:tc>
           <w:tcPr>
-            <w:cnfStyle w:val="001000000000"/>
+            <w:cnfStyle w:val="001000000000" w:firstRow="0" w:lastRow="0" w:firstColumn="1" w:lastColumn="0" w:oddVBand="0" w:evenVBand="0" w:oddHBand="0" w:evenHBand="0" w:firstRowFirstColumn="0" w:firstRowLastColumn="0" w:lastRowFirstColumn="0" w:lastRowLastColumn="0"/>
             <w:tcW w:w="1326" w:type="dxa"/>
           </w:tcPr>
           <w:p>
@@ -6519,9 +6504,9 @@
           </w:tcPr>
           <w:p>
             <w:pPr>
-              <w:pStyle w:val="a"/>
+              <w:pStyle w:val="ad"/>
               <w:ind w:left="360"/>
-              <w:cnfStyle w:val="100000000000"/>
+              <w:cnfStyle w:val="100000000000" w:firstRow="1" w:lastRow="0" w:firstColumn="0" w:lastColumn="0" w:oddVBand="0" w:evenVBand="0" w:oddHBand="0" w:evenHBand="0" w:firstRowFirstColumn="0" w:firstRowLastColumn="0" w:lastRowFirstColumn="0" w:lastRowLastColumn="0"/>
               <w:rPr>
                 <w:i/>
                 <w:iCs w:val="0"/>
@@ -6546,11 +6531,11 @@
       </w:tr>
       <w:tr>
         <w:trPr>
-          <w:cnfStyle w:val="000000100000"/>
+          <w:cnfStyle w:val="000000100000" w:firstRow="0" w:lastRow="0" w:firstColumn="0" w:lastColumn="0" w:oddVBand="0" w:evenVBand="0" w:oddHBand="1" w:evenHBand="0" w:firstRowFirstColumn="0" w:firstRowLastColumn="0" w:lastRowFirstColumn="0" w:lastRowLastColumn="0"/>
         </w:trPr>
         <w:tc>
           <w:tcPr>
-            <w:cnfStyle w:val="001000000000"/>
+            <w:cnfStyle w:val="001000000000" w:firstRow="0" w:lastRow="0" w:firstColumn="1" w:lastColumn="0" w:oddVBand="0" w:evenVBand="0" w:oddHBand="0" w:evenHBand="0" w:firstRowFirstColumn="0" w:firstRowLastColumn="0" w:lastRowFirstColumn="0" w:lastRowLastColumn="0"/>
             <w:tcW w:w="1326" w:type="dxa"/>
           </w:tcPr>
           <w:p>
@@ -6574,8 +6559,8 @@
           </w:tcPr>
           <w:p>
             <w:pPr>
-              <w:pStyle w:val="a"/>
-              <w:cnfStyle w:val="000000100000"/>
+              <w:pStyle w:val="ad"/>
+              <w:cnfStyle w:val="000000100000" w:firstRow="0" w:lastRow="0" w:firstColumn="0" w:lastColumn="0" w:oddVBand="0" w:evenVBand="0" w:oddHBand="1" w:evenHBand="0" w:firstRowFirstColumn="0" w:firstRowLastColumn="0" w:lastRowFirstColumn="0" w:lastRowLastColumn="0"/>
               <w:rPr>
                 <w:i/>
                 <w:iCs w:val="0"/>
@@ -6601,7 +6586,7 @@
       <w:tr>
         <w:tc>
           <w:tcPr>
-            <w:cnfStyle w:val="001000000000"/>
+            <w:cnfStyle w:val="001000000000" w:firstRow="0" w:lastRow="0" w:firstColumn="1" w:lastColumn="0" w:oddVBand="0" w:evenVBand="0" w:oddHBand="0" w:evenHBand="0" w:firstRowFirstColumn="0" w:firstRowLastColumn="0" w:lastRowFirstColumn="0" w:lastRowLastColumn="0"/>
             <w:tcW w:w="1326" w:type="dxa"/>
           </w:tcPr>
           <w:p>
@@ -6625,8 +6610,8 @@
           </w:tcPr>
           <w:p>
             <w:pPr>
-              <w:pStyle w:val="a"/>
-              <w:cnfStyle w:val="000000000000"/>
+              <w:pStyle w:val="ad"/>
+              <w:cnfStyle w:val="000000000000" w:firstRow="0" w:lastRow="0" w:firstColumn="0" w:lastColumn="0" w:oddVBand="0" w:evenVBand="0" w:oddHBand="0" w:evenHBand="0" w:firstRowFirstColumn="0" w:firstRowLastColumn="0" w:lastRowFirstColumn="0" w:lastRowLastColumn="0"/>
               <w:rPr>
                 <w:i/>
                 <w:iCs w:val="0"/>
@@ -6651,11 +6636,11 @@
       </w:tr>
       <w:tr>
         <w:trPr>
-          <w:cnfStyle w:val="000000100000"/>
+          <w:cnfStyle w:val="000000100000" w:firstRow="0" w:lastRow="0" w:firstColumn="0" w:lastColumn="0" w:oddVBand="0" w:evenVBand="0" w:oddHBand="1" w:evenHBand="0" w:firstRowFirstColumn="0" w:firstRowLastColumn="0" w:lastRowFirstColumn="0" w:lastRowLastColumn="0"/>
         </w:trPr>
         <w:tc>
           <w:tcPr>
-            <w:cnfStyle w:val="001000000000"/>
+            <w:cnfStyle w:val="001000000000" w:firstRow="0" w:lastRow="0" w:firstColumn="1" w:lastColumn="0" w:oddVBand="0" w:evenVBand="0" w:oddHBand="0" w:evenHBand="0" w:firstRowFirstColumn="0" w:firstRowLastColumn="0" w:lastRowFirstColumn="0" w:lastRowLastColumn="0"/>
             <w:tcW w:w="1326" w:type="dxa"/>
           </w:tcPr>
           <w:p>
@@ -6679,8 +6664,8 @@
           </w:tcPr>
           <w:p>
             <w:pPr>
-              <w:pStyle w:val="a"/>
-              <w:cnfStyle w:val="000000100000"/>
+              <w:pStyle w:val="ad"/>
+              <w:cnfStyle w:val="000000100000" w:firstRow="0" w:lastRow="0" w:firstColumn="0" w:lastColumn="0" w:oddVBand="0" w:evenVBand="0" w:oddHBand="1" w:evenHBand="0" w:firstRowFirstColumn="0" w:firstRowLastColumn="0" w:lastRowFirstColumn="0" w:lastRowLastColumn="0"/>
               <w:rPr>
                 <w:i/>
                 <w:iCs w:val="0"/>
@@ -6706,7 +6691,7 @@
       <w:tr>
         <w:tc>
           <w:tcPr>
-            <w:cnfStyle w:val="001000000000"/>
+            <w:cnfStyle w:val="001000000000" w:firstRow="0" w:lastRow="0" w:firstColumn="1" w:lastColumn="0" w:oddVBand="0" w:evenVBand="0" w:oddHBand="0" w:evenHBand="0" w:firstRowFirstColumn="0" w:firstRowLastColumn="0" w:lastRowFirstColumn="0" w:lastRowLastColumn="0"/>
             <w:tcW w:w="1326" w:type="dxa"/>
           </w:tcPr>
           <w:p>
@@ -6729,8 +6714,8 @@
           </w:tcPr>
           <w:p>
             <w:pPr>
-              <w:pStyle w:val="a"/>
-              <w:cnfStyle w:val="000000000000"/>
+              <w:pStyle w:val="ad"/>
+              <w:cnfStyle w:val="000000000000" w:firstRow="0" w:lastRow="0" w:firstColumn="0" w:lastColumn="0" w:oddVBand="0" w:evenVBand="0" w:oddHBand="0" w:evenHBand="0" w:firstRowFirstColumn="0" w:firstRowLastColumn="0" w:lastRowFirstColumn="0" w:lastRowLastColumn="0"/>
               <w:rPr>
                 <w:i/>
                 <w:iCs w:val="0"/>
@@ -6764,8 +6749,8 @@
           </w:p>
           <w:p>
             <w:pPr>
-              <w:pStyle w:val="a"/>
-              <w:cnfStyle w:val="000000000000"/>
+              <w:pStyle w:val="ad"/>
+              <w:cnfStyle w:val="000000000000" w:firstRow="0" w:lastRow="0" w:firstColumn="0" w:lastColumn="0" w:oddVBand="0" w:evenVBand="0" w:oddHBand="0" w:evenHBand="0" w:firstRowFirstColumn="0" w:firstRowLastColumn="0" w:lastRowFirstColumn="0" w:lastRowLastColumn="0"/>
               <w:rPr>
                 <w:i/>
                 <w:iCs w:val="0"/>
@@ -6801,11 +6786,11 @@
       </w:tr>
       <w:tr>
         <w:trPr>
-          <w:cnfStyle w:val="000000100000"/>
+          <w:cnfStyle w:val="000000100000" w:firstRow="0" w:lastRow="0" w:firstColumn="0" w:lastColumn="0" w:oddVBand="0" w:evenVBand="0" w:oddHBand="1" w:evenHBand="0" w:firstRowFirstColumn="0" w:firstRowLastColumn="0" w:lastRowFirstColumn="0" w:lastRowLastColumn="0"/>
         </w:trPr>
         <w:tc>
           <w:tcPr>
-            <w:cnfStyle w:val="001000000000"/>
+            <w:cnfStyle w:val="001000000000" w:firstRow="0" w:lastRow="0" w:firstColumn="1" w:lastColumn="0" w:oddVBand="0" w:evenVBand="0" w:oddHBand="0" w:evenHBand="0" w:firstRowFirstColumn="0" w:firstRowLastColumn="0" w:lastRowFirstColumn="0" w:lastRowLastColumn="0"/>
             <w:tcW w:w="1326" w:type="dxa"/>
           </w:tcPr>
           <w:p>
@@ -6829,8 +6814,8 @@
           </w:tcPr>
           <w:p>
             <w:pPr>
-              <w:pStyle w:val="a"/>
-              <w:cnfStyle w:val="000000100000"/>
+              <w:pStyle w:val="ad"/>
+              <w:cnfStyle w:val="000000100000" w:firstRow="0" w:lastRow="0" w:firstColumn="0" w:lastColumn="0" w:oddVBand="0" w:evenVBand="0" w:oddHBand="1" w:evenHBand="0" w:firstRowFirstColumn="0" w:firstRowLastColumn="0" w:lastRowFirstColumn="0" w:lastRowLastColumn="0"/>
               <w:rPr>
                 <w:i/>
                 <w:iCs w:val="0"/>
@@ -6856,7 +6841,7 @@
       <w:tr>
         <w:tc>
           <w:tcPr>
-            <w:cnfStyle w:val="001000000000"/>
+            <w:cnfStyle w:val="001000000000" w:firstRow="0" w:lastRow="0" w:firstColumn="1" w:lastColumn="0" w:oddVBand="0" w:evenVBand="0" w:oddHBand="0" w:evenHBand="0" w:firstRowFirstColumn="0" w:firstRowLastColumn="0" w:lastRowFirstColumn="0" w:lastRowLastColumn="0"/>
             <w:tcW w:w="1326" w:type="dxa"/>
           </w:tcPr>
           <w:p>
@@ -6879,8 +6864,8 @@
           </w:tcPr>
           <w:p>
             <w:pPr>
-              <w:pStyle w:val="a"/>
-              <w:cnfStyle w:val="000000000000"/>
+              <w:pStyle w:val="ad"/>
+              <w:cnfStyle w:val="000000000000" w:firstRow="0" w:lastRow="0" w:firstColumn="0" w:lastColumn="0" w:oddVBand="0" w:evenVBand="0" w:oddHBand="0" w:evenHBand="0" w:firstRowFirstColumn="0" w:firstRowLastColumn="0" w:lastRowFirstColumn="0" w:lastRowLastColumn="0"/>
               <w:rPr>
                 <w:i/>
                 <w:iCs w:val="0"/>
@@ -6905,11 +6890,11 @@
       </w:tr>
       <w:tr>
         <w:trPr>
-          <w:cnfStyle w:val="000000100000"/>
+          <w:cnfStyle w:val="000000100000" w:firstRow="0" w:lastRow="0" w:firstColumn="0" w:lastColumn="0" w:oddVBand="0" w:evenVBand="0" w:oddHBand="1" w:evenHBand="0" w:firstRowFirstColumn="0" w:firstRowLastColumn="0" w:lastRowFirstColumn="0" w:lastRowLastColumn="0"/>
         </w:trPr>
         <w:tc>
           <w:tcPr>
-            <w:cnfStyle w:val="001000000000"/>
+            <w:cnfStyle w:val="001000000000" w:firstRow="0" w:lastRow="0" w:firstColumn="1" w:lastColumn="0" w:oddVBand="0" w:evenVBand="0" w:oddHBand="0" w:evenHBand="0" w:firstRowFirstColumn="0" w:firstRowLastColumn="0" w:lastRowFirstColumn="0" w:lastRowLastColumn="0"/>
             <w:tcW w:w="1326" w:type="dxa"/>
           </w:tcPr>
           <w:p>
@@ -6933,8 +6918,8 @@
           </w:tcPr>
           <w:p>
             <w:pPr>
-              <w:pStyle w:val="a"/>
-              <w:cnfStyle w:val="000000100000"/>
+              <w:pStyle w:val="ad"/>
+              <w:cnfStyle w:val="000000100000" w:firstRow="0" w:lastRow="0" w:firstColumn="0" w:lastColumn="0" w:oddVBand="0" w:evenVBand="0" w:oddHBand="1" w:evenHBand="0" w:firstRowFirstColumn="0" w:firstRowLastColumn="0" w:lastRowFirstColumn="0" w:lastRowLastColumn="0"/>
               <w:rPr>
                 <w:i/>
                 <w:iCs w:val="0"/>
@@ -6960,7 +6945,7 @@
       <w:tr>
         <w:tc>
           <w:tcPr>
-            <w:cnfStyle w:val="001000000000"/>
+            <w:cnfStyle w:val="001000000000" w:firstRow="0" w:lastRow="0" w:firstColumn="1" w:lastColumn="0" w:oddVBand="0" w:evenVBand="0" w:oddHBand="0" w:evenHBand="0" w:firstRowFirstColumn="0" w:firstRowLastColumn="0" w:lastRowFirstColumn="0" w:lastRowLastColumn="0"/>
             <w:tcW w:w="1326" w:type="dxa"/>
           </w:tcPr>
           <w:p>
@@ -6983,8 +6968,8 @@
           </w:tcPr>
           <w:p>
             <w:pPr>
-              <w:pStyle w:val="a"/>
-              <w:cnfStyle w:val="000000000000"/>
+              <w:pStyle w:val="ad"/>
+              <w:cnfStyle w:val="000000000000" w:firstRow="0" w:lastRow="0" w:firstColumn="0" w:lastColumn="0" w:oddVBand="0" w:evenVBand="0" w:oddHBand="0" w:evenHBand="0" w:firstRowFirstColumn="0" w:firstRowLastColumn="0" w:lastRowFirstColumn="0" w:lastRowLastColumn="0"/>
               <w:rPr>
                 <w:i/>
                 <w:iCs w:val="0"/>
@@ -7006,7 +6991,7 @@
           </w:p>
           <w:p>
             <w:pPr>
-              <w:cnfStyle w:val="000000000000"/>
+              <w:cnfStyle w:val="000000000000" w:firstRow="0" w:lastRow="0" w:firstColumn="0" w:lastColumn="0" w:oddVBand="0" w:evenVBand="0" w:oddHBand="0" w:evenHBand="0" w:firstRowFirstColumn="0" w:firstRowLastColumn="0" w:lastRowFirstColumn="0" w:lastRowLastColumn="0"/>
               <w:rPr>
                 <w:i/>
                 <w:color w:val="auto"/>
@@ -7018,11 +7003,11 @@
       </w:tr>
       <w:tr>
         <w:trPr>
-          <w:cnfStyle w:val="000000100000"/>
+          <w:cnfStyle w:val="000000100000" w:firstRow="0" w:lastRow="0" w:firstColumn="0" w:lastColumn="0" w:oddVBand="0" w:evenVBand="0" w:oddHBand="1" w:evenHBand="0" w:firstRowFirstColumn="0" w:firstRowLastColumn="0" w:lastRowFirstColumn="0" w:lastRowLastColumn="0"/>
         </w:trPr>
         <w:tc>
           <w:tcPr>
-            <w:cnfStyle w:val="001000000000"/>
+            <w:cnfStyle w:val="001000000000" w:firstRow="0" w:lastRow="0" w:firstColumn="1" w:lastColumn="0" w:oddVBand="0" w:evenVBand="0" w:oddHBand="0" w:evenHBand="0" w:firstRowFirstColumn="0" w:firstRowLastColumn="0" w:lastRowFirstColumn="0" w:lastRowLastColumn="0"/>
             <w:tcW w:w="1326" w:type="dxa"/>
           </w:tcPr>
           <w:p>
@@ -7059,8 +7044,8 @@
           </w:tcPr>
           <w:p>
             <w:pPr>
-              <w:pStyle w:val="a"/>
-              <w:cnfStyle w:val="000000100000"/>
+              <w:pStyle w:val="ad"/>
+              <w:cnfStyle w:val="000000100000" w:firstRow="0" w:lastRow="0" w:firstColumn="0" w:lastColumn="0" w:oddVBand="0" w:evenVBand="0" w:oddHBand="1" w:evenHBand="0" w:firstRowFirstColumn="0" w:firstRowLastColumn="0" w:lastRowFirstColumn="0" w:lastRowLastColumn="0"/>
               <w:rPr>
                 <w:i/>
                 <w:iCs w:val="0"/>
@@ -7096,7 +7081,7 @@
       <w:tr>
         <w:tc>
           <w:tcPr>
-            <w:cnfStyle w:val="001000000000"/>
+            <w:cnfStyle w:val="001000000000" w:firstRow="0" w:lastRow="0" w:firstColumn="1" w:lastColumn="0" w:oddVBand="0" w:evenVBand="0" w:oddHBand="0" w:evenHBand="0" w:firstRowFirstColumn="0" w:firstRowLastColumn="0" w:lastRowFirstColumn="0" w:lastRowLastColumn="0"/>
             <w:tcW w:w="1326" w:type="dxa"/>
           </w:tcPr>
           <w:p>
@@ -7125,8 +7110,8 @@
           </w:tcPr>
           <w:p>
             <w:pPr>
-              <w:pStyle w:val="a"/>
-              <w:cnfStyle w:val="000000000000"/>
+              <w:pStyle w:val="ad"/>
+              <w:cnfStyle w:val="000000000000" w:firstRow="0" w:lastRow="0" w:firstColumn="0" w:lastColumn="0" w:oddVBand="0" w:evenVBand="0" w:oddHBand="0" w:evenHBand="0" w:firstRowFirstColumn="0" w:firstRowLastColumn="0" w:lastRowFirstColumn="0" w:lastRowLastColumn="0"/>
               <w:rPr>
                 <w:i/>
                 <w:iCs w:val="0"/>
@@ -7160,8 +7145,8 @@
           </w:p>
           <w:p>
             <w:pPr>
-              <w:pStyle w:val="a"/>
-              <w:cnfStyle w:val="000000000000"/>
+              <w:pStyle w:val="ad"/>
+              <w:cnfStyle w:val="000000000000" w:firstRow="0" w:lastRow="0" w:firstColumn="0" w:lastColumn="0" w:oddVBand="0" w:evenVBand="0" w:oddHBand="0" w:evenHBand="0" w:firstRowFirstColumn="0" w:firstRowLastColumn="0" w:lastRowFirstColumn="0" w:lastRowLastColumn="0"/>
               <w:rPr>
                 <w:i/>
                 <w:iCs w:val="0"/>
@@ -7195,8 +7180,8 @@
           </w:p>
           <w:p>
             <w:pPr>
-              <w:pStyle w:val="a"/>
-              <w:cnfStyle w:val="000000000000"/>
+              <w:pStyle w:val="ad"/>
+              <w:cnfStyle w:val="000000000000" w:firstRow="0" w:lastRow="0" w:firstColumn="0" w:lastColumn="0" w:oddVBand="0" w:evenVBand="0" w:oddHBand="0" w:evenHBand="0" w:firstRowFirstColumn="0" w:firstRowLastColumn="0" w:lastRowFirstColumn="0" w:lastRowLastColumn="0"/>
               <w:rPr>
                 <w:i/>
                 <w:iCs w:val="0"/>
@@ -7230,8 +7215,8 @@
           </w:p>
           <w:p>
             <w:pPr>
-              <w:pStyle w:val="a"/>
-              <w:cnfStyle w:val="000000000000"/>
+              <w:pStyle w:val="ad"/>
+              <w:cnfStyle w:val="000000000000" w:firstRow="0" w:lastRow="0" w:firstColumn="0" w:lastColumn="0" w:oddVBand="0" w:evenVBand="0" w:oddHBand="0" w:evenHBand="0" w:firstRowFirstColumn="0" w:firstRowLastColumn="0" w:lastRowFirstColumn="0" w:lastRowLastColumn="0"/>
               <w:rPr>
                 <w:i/>
                 <w:iCs w:val="0"/>
@@ -7265,8 +7250,8 @@
           </w:p>
           <w:p>
             <w:pPr>
-              <w:pStyle w:val="a"/>
-              <w:cnfStyle w:val="000000000000"/>
+              <w:pStyle w:val="ad"/>
+              <w:cnfStyle w:val="000000000000" w:firstRow="0" w:lastRow="0" w:firstColumn="0" w:lastColumn="0" w:oddVBand="0" w:evenVBand="0" w:oddHBand="0" w:evenHBand="0" w:firstRowFirstColumn="0" w:firstRowLastColumn="0" w:lastRowFirstColumn="0" w:lastRowLastColumn="0"/>
               <w:rPr>
                 <w:i/>
                 <w:iCs w:val="0"/>
@@ -7302,11 +7287,11 @@
       </w:tr>
       <w:tr>
         <w:trPr>
-          <w:cnfStyle w:val="000000100000"/>
+          <w:cnfStyle w:val="000000100000" w:firstRow="0" w:lastRow="0" w:firstColumn="0" w:lastColumn="0" w:oddVBand="0" w:evenVBand="0" w:oddHBand="1" w:evenHBand="0" w:firstRowFirstColumn="0" w:firstRowLastColumn="0" w:lastRowFirstColumn="0" w:lastRowLastColumn="0"/>
         </w:trPr>
         <w:tc>
           <w:tcPr>
-            <w:cnfStyle w:val="001000000000"/>
+            <w:cnfStyle w:val="001000000000" w:firstRow="0" w:lastRow="0" w:firstColumn="1" w:lastColumn="0" w:oddVBand="0" w:evenVBand="0" w:oddHBand="0" w:evenHBand="0" w:firstRowFirstColumn="0" w:firstRowLastColumn="0" w:lastRowFirstColumn="0" w:lastRowLastColumn="0"/>
             <w:tcW w:w="1326" w:type="dxa"/>
           </w:tcPr>
           <w:p>
@@ -7331,8 +7316,8 @@
           </w:tcPr>
           <w:p>
             <w:pPr>
-              <w:pStyle w:val="a"/>
-              <w:cnfStyle w:val="000000100000"/>
+              <w:pStyle w:val="ad"/>
+              <w:cnfStyle w:val="000000100000" w:firstRow="0" w:lastRow="0" w:firstColumn="0" w:lastColumn="0" w:oddVBand="0" w:evenVBand="0" w:oddHBand="1" w:evenHBand="0" w:firstRowFirstColumn="0" w:firstRowLastColumn="0" w:lastRowFirstColumn="0" w:lastRowLastColumn="0"/>
               <w:rPr>
                 <w:i/>
                 <w:iCs w:val="0"/>
@@ -7366,8 +7351,8 @@
           </w:p>
           <w:p>
             <w:pPr>
-              <w:pStyle w:val="a"/>
-              <w:cnfStyle w:val="000000100000"/>
+              <w:pStyle w:val="ad"/>
+              <w:cnfStyle w:val="000000100000" w:firstRow="0" w:lastRow="0" w:firstColumn="0" w:lastColumn="0" w:oddVBand="0" w:evenVBand="0" w:oddHBand="1" w:evenHBand="0" w:firstRowFirstColumn="0" w:firstRowLastColumn="0" w:lastRowFirstColumn="0" w:lastRowLastColumn="0"/>
               <w:rPr>
                 <w:i/>
                 <w:iCs w:val="0"/>
@@ -7404,7 +7389,7 @@
       <w:tr>
         <w:tc>
           <w:tcPr>
-            <w:cnfStyle w:val="001000000000"/>
+            <w:cnfStyle w:val="001000000000" w:firstRow="0" w:lastRow="0" w:firstColumn="1" w:lastColumn="0" w:oddVBand="0" w:evenVBand="0" w:oddHBand="0" w:evenHBand="0" w:firstRowFirstColumn="0" w:firstRowLastColumn="0" w:lastRowFirstColumn="0" w:lastRowLastColumn="0"/>
             <w:tcW w:w="1326" w:type="dxa"/>
           </w:tcPr>
           <w:p>
@@ -7427,8 +7412,8 @@
           </w:tcPr>
           <w:p>
             <w:pPr>
-              <w:pStyle w:val="a"/>
-              <w:cnfStyle w:val="000000000000"/>
+              <w:pStyle w:val="ad"/>
+              <w:cnfStyle w:val="000000000000" w:firstRow="0" w:lastRow="0" w:firstColumn="0" w:lastColumn="0" w:oddVBand="0" w:evenVBand="0" w:oddHBand="0" w:evenHBand="0" w:firstRowFirstColumn="0" w:firstRowLastColumn="0" w:lastRowFirstColumn="0" w:lastRowLastColumn="0"/>
               <w:rPr>
                 <w:i/>
                 <w:iCs w:val="0"/>
@@ -7462,8 +7447,8 @@
           </w:p>
           <w:p>
             <w:pPr>
-              <w:pStyle w:val="a"/>
-              <w:cnfStyle w:val="000000000000"/>
+              <w:pStyle w:val="ad"/>
+              <w:cnfStyle w:val="000000000000" w:firstRow="0" w:lastRow="0" w:firstColumn="0" w:lastColumn="0" w:oddVBand="0" w:evenVBand="0" w:oddHBand="0" w:evenHBand="0" w:firstRowFirstColumn="0" w:firstRowLastColumn="0" w:lastRowFirstColumn="0" w:lastRowLastColumn="0"/>
               <w:rPr>
                 <w:i/>
                 <w:iCs w:val="0"/>
@@ -7490,7 +7475,7 @@
     <w:p/>
     <w:p>
       <w:pPr>
-        <w:pStyle w:val="Heading1"/>
+        <w:pStyle w:val="1"/>
         <w:rPr>
           <w:noProof/>
         </w:rPr>
@@ -7542,7 +7527,7 @@
         </w:rPr>
         <w:t>UserStories</w:t>
       </w:r>
-      <w:bookmarkEnd w:id="10"/>
+      <w:bookmarkEnd w:id="11"/>
     </w:p>
     <w:p>
       <w:pPr>
@@ -7556,10 +7541,10 @@
     </w:p>
     <w:tbl>
       <w:tblPr>
-        <w:tblStyle w:val="ColorfulGrid-Accent1"/>
+        <w:tblStyle w:val="-1"/>
         <w:bidiVisual/>
         <w:tblW w:w="0" w:type="auto"/>
-        <w:tblLook w:val="04A0"/>
+        <w:tblLook w:val="04A0" w:firstRow="1" w:lastRow="0" w:firstColumn="1" w:lastColumn="0" w:noHBand="0" w:noVBand="1"/>
       </w:tblPr>
       <w:tblGrid>
         <w:gridCol w:w="764"/>
@@ -7568,11 +7553,11 @@
       </w:tblGrid>
       <w:tr>
         <w:trPr>
-          <w:cnfStyle w:val="100000000000"/>
+          <w:cnfStyle w:val="100000000000" w:firstRow="1" w:lastRow="0" w:firstColumn="0" w:lastColumn="0" w:oddVBand="0" w:evenVBand="0" w:oddHBand="0" w:evenHBand="0" w:firstRowFirstColumn="0" w:firstRowLastColumn="0" w:lastRowFirstColumn="0" w:lastRowLastColumn="0"/>
         </w:trPr>
         <w:tc>
           <w:tcPr>
-            <w:cnfStyle w:val="001000000000"/>
+            <w:cnfStyle w:val="001000000000" w:firstRow="0" w:lastRow="0" w:firstColumn="1" w:lastColumn="0" w:oddVBand="0" w:evenVBand="0" w:oddHBand="0" w:evenHBand="0" w:firstRowFirstColumn="0" w:firstRowLastColumn="0" w:lastRowFirstColumn="0" w:lastRowLastColumn="0"/>
             <w:tcW w:w="764" w:type="dxa"/>
           </w:tcPr>
           <w:p>
@@ -7589,7 +7574,7 @@
           </w:tcPr>
           <w:p>
             <w:pPr>
-              <w:cnfStyle w:val="100000000000"/>
+              <w:cnfStyle w:val="100000000000" w:firstRow="1" w:lastRow="0" w:firstColumn="0" w:lastColumn="0" w:oddVBand="0" w:evenVBand="0" w:oddHBand="0" w:evenHBand="0" w:firstRowFirstColumn="0" w:firstRowLastColumn="0" w:lastRowFirstColumn="0" w:lastRowLastColumn="0"/>
               <w:rPr>
                 <w:rtl/>
               </w:rPr>
@@ -7609,7 +7594,7 @@
           </w:tcPr>
           <w:p>
             <w:pPr>
-              <w:cnfStyle w:val="100000000000"/>
+              <w:cnfStyle w:val="100000000000" w:firstRow="1" w:lastRow="0" w:firstColumn="0" w:lastColumn="0" w:oddVBand="0" w:evenVBand="0" w:oddHBand="0" w:evenHBand="0" w:firstRowFirstColumn="0" w:firstRowLastColumn="0" w:lastRowFirstColumn="0" w:lastRowLastColumn="0"/>
               <w:rPr>
                 <w:rtl/>
               </w:rPr>
@@ -7626,11 +7611,11 @@
       </w:tr>
       <w:tr>
         <w:trPr>
-          <w:cnfStyle w:val="000000100000"/>
+          <w:cnfStyle w:val="000000100000" w:firstRow="0" w:lastRow="0" w:firstColumn="0" w:lastColumn="0" w:oddVBand="0" w:evenVBand="0" w:oddHBand="1" w:evenHBand="0" w:firstRowFirstColumn="0" w:firstRowLastColumn="0" w:lastRowFirstColumn="0" w:lastRowLastColumn="0"/>
         </w:trPr>
         <w:tc>
           <w:tcPr>
-            <w:cnfStyle w:val="001000000000"/>
+            <w:cnfStyle w:val="001000000000" w:firstRow="0" w:lastRow="0" w:firstColumn="1" w:lastColumn="0" w:oddVBand="0" w:evenVBand="0" w:oddHBand="0" w:evenHBand="0" w:firstRowFirstColumn="0" w:firstRowLastColumn="0" w:lastRowFirstColumn="0" w:lastRowLastColumn="0"/>
             <w:tcW w:w="764" w:type="dxa"/>
           </w:tcPr>
           <w:p>
@@ -7645,8 +7630,8 @@
           </w:tcPr>
           <w:p>
             <w:pPr>
-              <w:pStyle w:val="a"/>
-              <w:cnfStyle w:val="000000100000"/>
+              <w:pStyle w:val="ad"/>
+              <w:cnfStyle w:val="000000100000" w:firstRow="0" w:lastRow="0" w:firstColumn="0" w:lastColumn="0" w:oddVBand="0" w:evenVBand="0" w:oddHBand="1" w:evenHBand="0" w:firstRowFirstColumn="0" w:firstRowLastColumn="0" w:lastRowFirstColumn="0" w:lastRowLastColumn="0"/>
               <w:rPr>
                 <w:color w:val="auto"/>
                 <w:u w:val="none"/>
@@ -7670,8 +7655,8 @@
           </w:tcPr>
           <w:p>
             <w:pPr>
-              <w:pStyle w:val="a"/>
-              <w:cnfStyle w:val="000000100000"/>
+              <w:pStyle w:val="ad"/>
+              <w:cnfStyle w:val="000000100000" w:firstRow="0" w:lastRow="0" w:firstColumn="0" w:lastColumn="0" w:oddVBand="0" w:evenVBand="0" w:oddHBand="1" w:evenHBand="0" w:firstRowFirstColumn="0" w:firstRowLastColumn="0" w:lastRowFirstColumn="0" w:lastRowLastColumn="0"/>
               <w:rPr>
                 <w:color w:val="auto"/>
                 <w:u w:val="none"/>
@@ -7707,8 +7692,8 @@
           </w:p>
           <w:p>
             <w:pPr>
-              <w:pStyle w:val="a"/>
-              <w:cnfStyle w:val="000000100000"/>
+              <w:pStyle w:val="ad"/>
+              <w:cnfStyle w:val="000000100000" w:firstRow="0" w:lastRow="0" w:firstColumn="0" w:lastColumn="0" w:oddVBand="0" w:evenVBand="0" w:oddHBand="1" w:evenHBand="0" w:firstRowFirstColumn="0" w:firstRowLastColumn="0" w:lastRowFirstColumn="0" w:lastRowLastColumn="0"/>
               <w:rPr>
                 <w:color w:val="auto"/>
                 <w:u w:val="none"/>
@@ -7761,8 +7746,8 @@
           </w:p>
           <w:p>
             <w:pPr>
-              <w:pStyle w:val="a"/>
-              <w:cnfStyle w:val="000000100000"/>
+              <w:pStyle w:val="ad"/>
+              <w:cnfStyle w:val="000000100000" w:firstRow="0" w:lastRow="0" w:firstColumn="0" w:lastColumn="0" w:oddVBand="0" w:evenVBand="0" w:oddHBand="1" w:evenHBand="0" w:firstRowFirstColumn="0" w:firstRowLastColumn="0" w:lastRowFirstColumn="0" w:lastRowLastColumn="0"/>
               <w:rPr>
                 <w:color w:val="auto"/>
                 <w:u w:val="none"/>
@@ -7810,7 +7795,7 @@
       <w:tr>
         <w:tc>
           <w:tcPr>
-            <w:cnfStyle w:val="001000000000"/>
+            <w:cnfStyle w:val="001000000000" w:firstRow="0" w:lastRow="0" w:firstColumn="1" w:lastColumn="0" w:oddVBand="0" w:evenVBand="0" w:oddHBand="0" w:evenHBand="0" w:firstRowFirstColumn="0" w:firstRowLastColumn="0" w:lastRowFirstColumn="0" w:lastRowLastColumn="0"/>
             <w:tcW w:w="764" w:type="dxa"/>
           </w:tcPr>
           <w:p>
@@ -7830,8 +7815,8 @@
           </w:tcPr>
           <w:p>
             <w:pPr>
-              <w:pStyle w:val="a"/>
-              <w:cnfStyle w:val="000000000000"/>
+              <w:pStyle w:val="ad"/>
+              <w:cnfStyle w:val="000000000000" w:firstRow="0" w:lastRow="0" w:firstColumn="0" w:lastColumn="0" w:oddVBand="0" w:evenVBand="0" w:oddHBand="0" w:evenHBand="0" w:firstRowFirstColumn="0" w:firstRowLastColumn="0" w:lastRowFirstColumn="0" w:lastRowLastColumn="0"/>
               <w:rPr>
                 <w:color w:val="auto"/>
                 <w:u w:val="none"/>
@@ -7855,8 +7840,8 @@
           </w:tcPr>
           <w:p>
             <w:pPr>
-              <w:pStyle w:val="a"/>
-              <w:cnfStyle w:val="000000000000"/>
+              <w:pStyle w:val="ad"/>
+              <w:cnfStyle w:val="000000000000" w:firstRow="0" w:lastRow="0" w:firstColumn="0" w:lastColumn="0" w:oddVBand="0" w:evenVBand="0" w:oddHBand="0" w:evenHBand="0" w:firstRowFirstColumn="0" w:firstRowLastColumn="0" w:lastRowFirstColumn="0" w:lastRowLastColumn="0"/>
               <w:rPr>
                 <w:color w:val="auto"/>
                 <w:u w:val="none"/>
@@ -7884,8 +7869,8 @@
           </w:p>
           <w:p>
             <w:pPr>
-              <w:pStyle w:val="a"/>
-              <w:cnfStyle w:val="000000000000"/>
+              <w:pStyle w:val="ad"/>
+              <w:cnfStyle w:val="000000000000" w:firstRow="0" w:lastRow="0" w:firstColumn="0" w:lastColumn="0" w:oddVBand="0" w:evenVBand="0" w:oddHBand="0" w:evenHBand="0" w:firstRowFirstColumn="0" w:firstRowLastColumn="0" w:lastRowFirstColumn="0" w:lastRowLastColumn="0"/>
               <w:rPr>
                 <w:color w:val="auto"/>
                 <w:u w:val="none"/>
@@ -7915,11 +7900,11 @@
       </w:tr>
       <w:tr>
         <w:trPr>
-          <w:cnfStyle w:val="000000100000"/>
+          <w:cnfStyle w:val="000000100000" w:firstRow="0" w:lastRow="0" w:firstColumn="0" w:lastColumn="0" w:oddVBand="0" w:evenVBand="0" w:oddHBand="1" w:evenHBand="0" w:firstRowFirstColumn="0" w:firstRowLastColumn="0" w:lastRowFirstColumn="0" w:lastRowLastColumn="0"/>
         </w:trPr>
         <w:tc>
           <w:tcPr>
-            <w:cnfStyle w:val="001000000000"/>
+            <w:cnfStyle w:val="001000000000" w:firstRow="0" w:lastRow="0" w:firstColumn="1" w:lastColumn="0" w:oddVBand="0" w:evenVBand="0" w:oddHBand="0" w:evenHBand="0" w:firstRowFirstColumn="0" w:firstRowLastColumn="0" w:lastRowFirstColumn="0" w:lastRowLastColumn="0"/>
             <w:tcW w:w="764" w:type="dxa"/>
           </w:tcPr>
           <w:p>
@@ -7949,7 +7934,7 @@
           </w:tcPr>
           <w:p>
             <w:pPr>
-              <w:cnfStyle w:val="000000100000"/>
+              <w:cnfStyle w:val="000000100000" w:firstRow="0" w:lastRow="0" w:firstColumn="0" w:lastColumn="0" w:oddVBand="0" w:evenVBand="0" w:oddHBand="1" w:evenHBand="0" w:firstRowFirstColumn="0" w:firstRowLastColumn="0" w:lastRowFirstColumn="0" w:lastRowLastColumn="0"/>
               <w:rPr>
                 <w:color w:val="auto"/>
                 <w:rtl/>
@@ -7976,7 +7961,7 @@
                 <w:tab w:val="center" w:pos="2393"/>
               </w:tabs>
               <w:jc w:val="left"/>
-              <w:cnfStyle w:val="000000100000"/>
+              <w:cnfStyle w:val="000000100000" w:firstRow="0" w:lastRow="0" w:firstColumn="0" w:lastColumn="0" w:oddVBand="0" w:evenVBand="0" w:oddHBand="1" w:evenHBand="0" w:firstRowFirstColumn="0" w:firstRowLastColumn="0" w:lastRowFirstColumn="0" w:lastRowLastColumn="0"/>
               <w:rPr>
                 <w:color w:val="auto"/>
                 <w:rtl/>
@@ -7994,7 +7979,7 @@
           <w:p>
             <w:pPr>
               <w:jc w:val="left"/>
-              <w:cnfStyle w:val="000000100000"/>
+              <w:cnfStyle w:val="000000100000" w:firstRow="0" w:lastRow="0" w:firstColumn="0" w:lastColumn="0" w:oddVBand="0" w:evenVBand="0" w:oddHBand="1" w:evenHBand="0" w:firstRowFirstColumn="0" w:firstRowLastColumn="0" w:lastRowFirstColumn="0" w:lastRowLastColumn="0"/>
               <w:rPr>
                 <w:color w:val="auto"/>
                 <w:rtl/>
@@ -8012,7 +7997,7 @@
           <w:p>
             <w:pPr>
               <w:jc w:val="left"/>
-              <w:cnfStyle w:val="000000100000"/>
+              <w:cnfStyle w:val="000000100000" w:firstRow="0" w:lastRow="0" w:firstColumn="0" w:lastColumn="0" w:oddVBand="0" w:evenVBand="0" w:oddHBand="1" w:evenHBand="0" w:firstRowFirstColumn="0" w:firstRowLastColumn="0" w:lastRowFirstColumn="0" w:lastRowLastColumn="0"/>
               <w:rPr>
                 <w:color w:val="auto"/>
                 <w:rtl/>
@@ -8032,7 +8017,7 @@
       <w:tr>
         <w:tc>
           <w:tcPr>
-            <w:cnfStyle w:val="001000000000"/>
+            <w:cnfStyle w:val="001000000000" w:firstRow="0" w:lastRow="0" w:firstColumn="1" w:lastColumn="0" w:oddVBand="0" w:evenVBand="0" w:oddHBand="0" w:evenHBand="0" w:firstRowFirstColumn="0" w:firstRowLastColumn="0" w:lastRowFirstColumn="0" w:lastRowLastColumn="0"/>
             <w:tcW w:w="764" w:type="dxa"/>
           </w:tcPr>
           <w:p>
@@ -8062,7 +8047,7 @@
           </w:tcPr>
           <w:p>
             <w:pPr>
-              <w:cnfStyle w:val="000000000000"/>
+              <w:cnfStyle w:val="000000000000" w:firstRow="0" w:lastRow="0" w:firstColumn="0" w:lastColumn="0" w:oddVBand="0" w:evenVBand="0" w:oddHBand="0" w:evenHBand="0" w:firstRowFirstColumn="0" w:firstRowLastColumn="0" w:lastRowFirstColumn="0" w:lastRowLastColumn="0"/>
               <w:rPr>
                 <w:color w:val="auto"/>
                 <w:rtl/>
@@ -8085,7 +8070,7 @@
           <w:p>
             <w:pPr>
               <w:jc w:val="left"/>
-              <w:cnfStyle w:val="000000000000"/>
+              <w:cnfStyle w:val="000000000000" w:firstRow="0" w:lastRow="0" w:firstColumn="0" w:lastColumn="0" w:oddVBand="0" w:evenVBand="0" w:oddHBand="0" w:evenHBand="0" w:firstRowFirstColumn="0" w:firstRowLastColumn="0" w:lastRowFirstColumn="0" w:lastRowLastColumn="0"/>
               <w:rPr>
                 <w:color w:val="auto"/>
                 <w:rtl/>
@@ -8103,7 +8088,7 @@
           <w:p>
             <w:pPr>
               <w:jc w:val="left"/>
-              <w:cnfStyle w:val="000000000000"/>
+              <w:cnfStyle w:val="000000000000" w:firstRow="0" w:lastRow="0" w:firstColumn="0" w:lastColumn="0" w:oddVBand="0" w:evenVBand="0" w:oddHBand="0" w:evenHBand="0" w:firstRowFirstColumn="0" w:firstRowLastColumn="0" w:lastRowFirstColumn="0" w:lastRowLastColumn="0"/>
               <w:rPr>
                 <w:color w:val="auto"/>
                 <w:rtl/>
@@ -8121,7 +8106,7 @@
           <w:p>
             <w:pPr>
               <w:jc w:val="left"/>
-              <w:cnfStyle w:val="000000000000"/>
+              <w:cnfStyle w:val="000000000000" w:firstRow="0" w:lastRow="0" w:firstColumn="0" w:lastColumn="0" w:oddVBand="0" w:evenVBand="0" w:oddHBand="0" w:evenHBand="0" w:firstRowFirstColumn="0" w:firstRowLastColumn="0" w:lastRowFirstColumn="0" w:lastRowLastColumn="0"/>
               <w:rPr>
                 <w:color w:val="auto"/>
                 <w:rtl/>
@@ -8140,11 +8125,11 @@
       </w:tr>
       <w:tr>
         <w:trPr>
-          <w:cnfStyle w:val="000000100000"/>
+          <w:cnfStyle w:val="000000100000" w:firstRow="0" w:lastRow="0" w:firstColumn="0" w:lastColumn="0" w:oddVBand="0" w:evenVBand="0" w:oddHBand="1" w:evenHBand="0" w:firstRowFirstColumn="0" w:firstRowLastColumn="0" w:lastRowFirstColumn="0" w:lastRowLastColumn="0"/>
         </w:trPr>
         <w:tc>
           <w:tcPr>
-            <w:cnfStyle w:val="001000000000"/>
+            <w:cnfStyle w:val="001000000000" w:firstRow="0" w:lastRow="0" w:firstColumn="1" w:lastColumn="0" w:oddVBand="0" w:evenVBand="0" w:oddHBand="0" w:evenHBand="0" w:firstRowFirstColumn="0" w:firstRowLastColumn="0" w:lastRowFirstColumn="0" w:lastRowLastColumn="0"/>
             <w:tcW w:w="764" w:type="dxa"/>
           </w:tcPr>
           <w:p>
@@ -8175,7 +8160,7 @@
           <w:p>
             <w:pPr>
               <w:jc w:val="both"/>
-              <w:cnfStyle w:val="000000100000"/>
+              <w:cnfStyle w:val="000000100000" w:firstRow="0" w:lastRow="0" w:firstColumn="0" w:lastColumn="0" w:oddVBand="0" w:evenVBand="0" w:oddHBand="1" w:evenHBand="0" w:firstRowFirstColumn="0" w:firstRowLastColumn="0" w:lastRowFirstColumn="0" w:lastRowLastColumn="0"/>
               <w:rPr>
                 <w:color w:val="auto"/>
                 <w:rtl/>
@@ -8198,7 +8183,7 @@
           <w:p>
             <w:pPr>
               <w:jc w:val="left"/>
-              <w:cnfStyle w:val="000000100000"/>
+              <w:cnfStyle w:val="000000100000" w:firstRow="0" w:lastRow="0" w:firstColumn="0" w:lastColumn="0" w:oddVBand="0" w:evenVBand="0" w:oddHBand="1" w:evenHBand="0" w:firstRowFirstColumn="0" w:firstRowLastColumn="0" w:lastRowFirstColumn="0" w:lastRowLastColumn="0"/>
               <w:rPr>
                 <w:color w:val="auto"/>
                 <w:rtl/>
@@ -8216,7 +8201,7 @@
           <w:p>
             <w:pPr>
               <w:jc w:val="left"/>
-              <w:cnfStyle w:val="000000100000"/>
+              <w:cnfStyle w:val="000000100000" w:firstRow="0" w:lastRow="0" w:firstColumn="0" w:lastColumn="0" w:oddVBand="0" w:evenVBand="0" w:oddHBand="1" w:evenHBand="0" w:firstRowFirstColumn="0" w:firstRowLastColumn="0" w:lastRowFirstColumn="0" w:lastRowLastColumn="0"/>
               <w:rPr>
                 <w:color w:val="auto"/>
                 <w:rtl/>
@@ -8248,7 +8233,7 @@
           <w:p>
             <w:pPr>
               <w:jc w:val="left"/>
-              <w:cnfStyle w:val="000000100000"/>
+              <w:cnfStyle w:val="000000100000" w:firstRow="0" w:lastRow="0" w:firstColumn="0" w:lastColumn="0" w:oddVBand="0" w:evenVBand="0" w:oddHBand="1" w:evenHBand="0" w:firstRowFirstColumn="0" w:firstRowLastColumn="0" w:lastRowFirstColumn="0" w:lastRowLastColumn="0"/>
               <w:rPr>
                 <w:color w:val="auto"/>
                 <w:rtl/>
@@ -8303,7 +8288,7 @@
     </w:p>
     <w:p>
       <w:pPr>
-        <w:pStyle w:val="Heading1"/>
+        <w:pStyle w:val="1"/>
         <w:numPr>
           <w:ilvl w:val="0"/>
           <w:numId w:val="19"/>
@@ -8314,7 +8299,7 @@
           <w:rtl/>
         </w:rPr>
       </w:pPr>
-      <w:bookmarkStart w:id="11" w:name="_Toc370413134"/>
+      <w:bookmarkStart w:id="12" w:name="_Toc370413134"/>
       <w:r>
         <w:rPr>
           <w:rFonts w:hint="cs"/>
@@ -8324,11 +8309,11 @@
         <w:lastRenderedPageBreak/>
         <w:t>דרישות סביבה</w:t>
       </w:r>
-      <w:bookmarkEnd w:id="11"/>
+      <w:bookmarkEnd w:id="12"/>
     </w:p>
     <w:p>
       <w:pPr>
-        <w:pStyle w:val="ListParagraph"/>
+        <w:pStyle w:val="a7"/>
         <w:keepNext/>
         <w:keepLines/>
         <w:numPr>
@@ -8349,18 +8334,18 @@
           <w:rtl/>
         </w:rPr>
       </w:pPr>
-      <w:bookmarkStart w:id="12" w:name="_Toc244824635"/>
-      <w:bookmarkStart w:id="13" w:name="_Toc275434974"/>
-      <w:bookmarkStart w:id="14" w:name="_Toc275493960"/>
-      <w:bookmarkStart w:id="15" w:name="_Toc370413135"/>
-      <w:bookmarkEnd w:id="12"/>
+      <w:bookmarkStart w:id="13" w:name="_Toc244824635"/>
+      <w:bookmarkStart w:id="14" w:name="_Toc275434974"/>
+      <w:bookmarkStart w:id="15" w:name="_Toc275493960"/>
+      <w:bookmarkStart w:id="16" w:name="_Toc370413135"/>
       <w:bookmarkEnd w:id="13"/>
       <w:bookmarkEnd w:id="14"/>
       <w:bookmarkEnd w:id="15"/>
+      <w:bookmarkEnd w:id="16"/>
     </w:p>
     <w:p>
       <w:pPr>
-        <w:pStyle w:val="ListParagraph"/>
+        <w:pStyle w:val="a7"/>
         <w:keepNext/>
         <w:keepLines/>
         <w:numPr>
@@ -8381,18 +8366,18 @@
           <w:rtl/>
         </w:rPr>
       </w:pPr>
-      <w:bookmarkStart w:id="16" w:name="_Toc244824636"/>
-      <w:bookmarkStart w:id="17" w:name="_Toc275434975"/>
-      <w:bookmarkStart w:id="18" w:name="_Toc275493961"/>
-      <w:bookmarkStart w:id="19" w:name="_Toc370413136"/>
-      <w:bookmarkEnd w:id="16"/>
+      <w:bookmarkStart w:id="17" w:name="_Toc244824636"/>
+      <w:bookmarkStart w:id="18" w:name="_Toc275434975"/>
+      <w:bookmarkStart w:id="19" w:name="_Toc275493961"/>
+      <w:bookmarkStart w:id="20" w:name="_Toc370413136"/>
       <w:bookmarkEnd w:id="17"/>
       <w:bookmarkEnd w:id="18"/>
       <w:bookmarkEnd w:id="19"/>
+      <w:bookmarkEnd w:id="20"/>
     </w:p>
     <w:p>
       <w:pPr>
-        <w:pStyle w:val="ListParagraph"/>
+        <w:pStyle w:val="a7"/>
         <w:keepNext/>
         <w:keepLines/>
         <w:numPr>
@@ -8413,68 +8398,35 @@
           <w:rtl/>
         </w:rPr>
       </w:pPr>
-      <w:bookmarkStart w:id="20" w:name="_Toc244824637"/>
-      <w:bookmarkStart w:id="21" w:name="_Toc275434976"/>
-      <w:bookmarkStart w:id="22" w:name="_Toc275493962"/>
-      <w:bookmarkStart w:id="23" w:name="_Toc370413137"/>
-      <w:bookmarkEnd w:id="20"/>
+      <w:bookmarkStart w:id="21" w:name="_Toc244824637"/>
+      <w:bookmarkStart w:id="22" w:name="_Toc275434976"/>
+      <w:bookmarkStart w:id="23" w:name="_Toc275493962"/>
+      <w:bookmarkStart w:id="24" w:name="_Toc370413137"/>
       <w:bookmarkEnd w:id="21"/>
       <w:bookmarkEnd w:id="22"/>
       <w:bookmarkEnd w:id="23"/>
-    </w:p>
-    <w:p>
-      <w:pPr>
-        <w:pStyle w:val="Heading2"/>
-        <w:rPr>
-          <w:rtl/>
-        </w:rPr>
-      </w:pPr>
-      <w:bookmarkStart w:id="24" w:name="_Toc370413138"/>
-      <w:r>
-        <w:rPr>
-          <w:rFonts w:hint="cs"/>
-          <w:rtl/>
-        </w:rPr>
-        <w:t>דרישות חומרה</w:t>
-      </w:r>
       <w:bookmarkEnd w:id="24"/>
     </w:p>
     <w:p>
       <w:pPr>
-        <w:ind w:left="390"/>
-        <w:jc w:val="left"/>
-        <w:rPr>
-          <w:rtl/>
-        </w:rPr>
-      </w:pPr>
+        <w:pStyle w:val="2"/>
+        <w:rPr>
+          <w:rtl/>
+        </w:rPr>
+      </w:pPr>
+      <w:bookmarkStart w:id="25" w:name="_Toc370413138"/>
       <w:r>
         <w:rPr>
           <w:rFonts w:hint="cs"/>
           <w:rtl/>
         </w:rPr>
-        <w:t>מחשב בעל חיבור לאינטרנט</w:t>
-      </w:r>
-    </w:p>
-    <w:p>
-      <w:pPr>
-        <w:pStyle w:val="Heading2"/>
-        <w:rPr>
-          <w:rtl/>
-        </w:rPr>
-      </w:pPr>
-      <w:bookmarkStart w:id="25" w:name="_Toc370413139"/>
-      <w:r>
-        <w:rPr>
-          <w:rFonts w:hint="cs"/>
-          <w:rtl/>
-        </w:rPr>
-        <w:t>דרישות תוכנה</w:t>
+        <w:t>דרישות חומרה</w:t>
       </w:r>
       <w:bookmarkEnd w:id="25"/>
     </w:p>
     <w:p>
       <w:pPr>
-        <w:ind w:firstLine="720"/>
+        <w:ind w:left="390"/>
         <w:jc w:val="left"/>
         <w:rPr>
           <w:rtl/>
@@ -8485,95 +8437,128 @@
           <w:rFonts w:hint="cs"/>
           <w:rtl/>
         </w:rPr>
-        <w:t>למפתחים:</w:t>
+        <w:t>מחשב בעל חיבור לאינטרנט</w:t>
       </w:r>
     </w:p>
     <w:p>
       <w:pPr>
-        <w:ind w:left="1110" w:firstLine="330"/>
-        <w:jc w:val="left"/>
-      </w:pPr>
-      <w:r>
-        <w:t>Eclipse IDE</w:t>
-      </w:r>
-    </w:p>
-    <w:p>
-      <w:pPr>
-        <w:ind w:left="780" w:firstLine="660"/>
-        <w:jc w:val="left"/>
-        <w:rPr>
-          <w:rtl/>
-        </w:rPr>
-      </w:pPr>
-      <w:r>
-        <w:t>GAE</w:t>
-      </w:r>
-    </w:p>
-    <w:p>
-      <w:pPr>
-        <w:jc w:val="left"/>
-        <w:rPr>
-          <w:rtl/>
-        </w:rPr>
-      </w:pPr>
+        <w:pStyle w:val="2"/>
+        <w:rPr>
+          <w:rtl/>
+        </w:rPr>
+      </w:pPr>
+      <w:bookmarkStart w:id="26" w:name="_Toc370413139"/>
       <w:r>
         <w:rPr>
           <w:rFonts w:hint="cs"/>
           <w:rtl/>
         </w:rPr>
-        <w:tab/>
-        <w:t>למשתמש:</w:t>
-      </w:r>
-    </w:p>
-    <w:p>
-      <w:pPr>
-        <w:jc w:val="left"/>
-        <w:rPr>
-          <w:rtl/>
-        </w:rPr>
-      </w:pPr>
-      <w:r>
-        <w:rPr>
-          <w:rFonts w:hint="cs"/>
-          <w:rtl/>
-        </w:rPr>
-        <w:tab/>
-      </w:r>
-      <w:r>
-        <w:rPr>
-          <w:rFonts w:hint="cs"/>
-          <w:rtl/>
-        </w:rPr>
-        <w:tab/>
-      </w:r>
-      <w:r>
-        <w:rPr>
-          <w:rFonts w:hint="cs"/>
-          <w:color w:val="000000" w:themeColor="text1"/>
-          <w:rtl/>
-        </w:rPr>
-        <w:t>דפדפן אינטרנט.</w:t>
-      </w:r>
-    </w:p>
-    <w:p>
-      <w:pPr>
-        <w:pStyle w:val="Heading2"/>
-        <w:rPr>
-          <w:rtl/>
-        </w:rPr>
-      </w:pPr>
-      <w:bookmarkStart w:id="26" w:name="_Toc370413140"/>
-      <w:r>
-        <w:rPr>
-          <w:rFonts w:hint="cs"/>
-          <w:rtl/>
-        </w:rPr>
-        <w:t>דרישות נוספות</w:t>
+        <w:t>דרישות תוכנה</w:t>
       </w:r>
       <w:bookmarkEnd w:id="26"/>
     </w:p>
     <w:p>
       <w:pPr>
+        <w:ind w:firstLine="720"/>
+        <w:jc w:val="left"/>
+        <w:rPr>
+          <w:rtl/>
+        </w:rPr>
+      </w:pPr>
+      <w:r>
+        <w:rPr>
+          <w:rFonts w:hint="cs"/>
+          <w:rtl/>
+        </w:rPr>
+        <w:t>למפתחים:</w:t>
+      </w:r>
+    </w:p>
+    <w:p>
+      <w:pPr>
+        <w:ind w:left="1110" w:firstLine="330"/>
+        <w:jc w:val="left"/>
+      </w:pPr>
+      <w:r>
+        <w:t>Eclipse IDE</w:t>
+      </w:r>
+    </w:p>
+    <w:p>
+      <w:pPr>
+        <w:ind w:left="780" w:firstLine="660"/>
+        <w:jc w:val="left"/>
+        <w:rPr>
+          <w:rtl/>
+        </w:rPr>
+      </w:pPr>
+      <w:r>
+        <w:t>GAE</w:t>
+      </w:r>
+    </w:p>
+    <w:p>
+      <w:pPr>
+        <w:jc w:val="left"/>
+        <w:rPr>
+          <w:rtl/>
+        </w:rPr>
+      </w:pPr>
+      <w:r>
+        <w:rPr>
+          <w:rFonts w:hint="cs"/>
+          <w:rtl/>
+        </w:rPr>
+        <w:tab/>
+        <w:t>למשתמש:</w:t>
+      </w:r>
+    </w:p>
+    <w:p>
+      <w:pPr>
+        <w:jc w:val="left"/>
+        <w:rPr>
+          <w:rtl/>
+        </w:rPr>
+      </w:pPr>
+      <w:r>
+        <w:rPr>
+          <w:rFonts w:hint="cs"/>
+          <w:rtl/>
+        </w:rPr>
+        <w:tab/>
+      </w:r>
+      <w:r>
+        <w:rPr>
+          <w:rFonts w:hint="cs"/>
+          <w:rtl/>
+        </w:rPr>
+        <w:tab/>
+      </w:r>
+      <w:r>
+        <w:rPr>
+          <w:rFonts w:hint="cs"/>
+          <w:color w:val="000000" w:themeColor="text1"/>
+          <w:rtl/>
+        </w:rPr>
+        <w:t>דפדפן אינטרנט.</w:t>
+      </w:r>
+    </w:p>
+    <w:p>
+      <w:pPr>
+        <w:pStyle w:val="2"/>
+        <w:rPr>
+          <w:rtl/>
+        </w:rPr>
+      </w:pPr>
+      <w:bookmarkStart w:id="27" w:name="_Toc370413140"/>
+      <w:r>
+        <w:rPr>
+          <w:rFonts w:hint="cs"/>
+          <w:rtl/>
+        </w:rPr>
+        <w:t>דרישות נוספות</w:t>
+      </w:r>
+      <w:bookmarkEnd w:id="27"/>
+    </w:p>
+    <w:p>
+      <w:pPr>
         <w:ind w:left="720"/>
         <w:jc w:val="left"/>
         <w:rPr>
@@ -8590,12 +8575,12 @@
     </w:p>
     <w:p>
       <w:pPr>
-        <w:pStyle w:val="Heading2"/>
-        <w:rPr>
-          <w:rtl/>
-        </w:rPr>
-      </w:pPr>
-      <w:bookmarkStart w:id="27" w:name="_Toc370413141"/>
+        <w:pStyle w:val="2"/>
+        <w:rPr>
+          <w:rtl/>
+        </w:rPr>
+      </w:pPr>
+      <w:bookmarkStart w:id="28" w:name="_Toc370413141"/>
       <w:r>
         <w:rPr>
           <w:rFonts w:hint="cs"/>
@@ -8616,7 +8601,7 @@
         </w:rPr>
         <w:t xml:space="preserve"> אב טיפוס</w:t>
       </w:r>
-      <w:bookmarkEnd w:id="27"/>
+      <w:bookmarkEnd w:id="28"/>
     </w:p>
     <w:p>
       <w:pPr>
@@ -8646,10 +8631,10 @@
                     </pic:cNvPicPr>
                   </pic:nvPicPr>
                   <pic:blipFill>
-                    <a:blip r:embed="rId13" cstate="print">
+                    <a:blip r:embed="rId14" cstate="print">
                       <a:extLst>
                         <a:ext uri="{28A0092B-C50C-407E-A947-70E740481C1C}">
-                          <a14:useLocalDpi xmlns:a14="http://schemas.microsoft.com/office/drawing/2010/main" xmlns:wps="http://schemas.microsoft.com/office/word/2010/wordprocessingShape" xmlns:wpi="http://schemas.microsoft.com/office/word/2010/wordprocessingInk" xmlns:wpg="http://schemas.microsoft.com/office/word/2010/wordprocessingGroup" xmlns:w14="http://schemas.microsoft.com/office/word/2010/wordml" xmlns:w="http://schemas.openxmlformats.org/wordprocessingml/2006/main" xmlns:w10="urn:schemas-microsoft-com:office:word" xmlns:wp14="http://schemas.microsoft.com/office/word/2010/wordprocessingDrawing" xmlns:v="urn:schemas-microsoft-com:vml" xmlns:o="urn:schemas-microsoft-com:office:office" xmlns:mc="http://schemas.openxmlformats.org/markup-compatibility/2006" xmlns:wpc="http://schemas.microsoft.com/office/word/2010/wordprocessingCanvas" xmlns="" val="0"/>
+                          <a14:useLocalDpi xmlns:a14="http://schemas.microsoft.com/office/drawing/2010/main" val="0"/>
                         </a:ext>
                       </a:extLst>
                     </a:blip>
@@ -8682,7 +8667,7 @@
     </w:p>
     <w:p>
       <w:pPr>
-        <w:pStyle w:val="Heading1"/>
+        <w:pStyle w:val="1"/>
         <w:numPr>
           <w:ilvl w:val="0"/>
           <w:numId w:val="19"/>
@@ -8693,8 +8678,8 @@
           <w:rtl/>
         </w:rPr>
       </w:pPr>
-      <w:bookmarkStart w:id="28" w:name="_Toc370413142"/>
-      <w:bookmarkStart w:id="29" w:name="_Toc275493967"/>
+      <w:bookmarkStart w:id="29" w:name="_Toc370413142"/>
+      <w:bookmarkStart w:id="30" w:name="_Toc275493967"/>
       <w:r>
         <w:rPr>
           <w:rFonts w:hint="cs"/>
@@ -8703,7 +8688,7 @@
         </w:rPr>
         <w:t>רשימת דרישות לבירור נוסף</w:t>
       </w:r>
-      <w:bookmarkEnd w:id="28"/>
+      <w:bookmarkEnd w:id="29"/>
     </w:p>
     <w:p>
       <w:pPr>
@@ -8736,7 +8721,7 @@
                     </pic:cNvPicPr>
                   </pic:nvPicPr>
                   <pic:blipFill>
-                    <a:blip r:embed="rId11" cstate="print"/>
+                    <a:blip r:embed="rId12" cstate="print"/>
                     <a:srcRect/>
                     <a:stretch>
                       <a:fillRect/>
@@ -8797,7 +8782,7 @@
           <w:rtl/>
         </w:rPr>
       </w:pPr>
-      <w:bookmarkStart w:id="30" w:name="_Toc370413143"/>
+      <w:bookmarkStart w:id="31" w:name="_Toc370413143"/>
       <w:r>
         <w:rPr>
           <w:noProof/>
@@ -8809,7 +8794,7 @@
     </w:p>
     <w:p>
       <w:pPr>
-        <w:pStyle w:val="Heading1"/>
+        <w:pStyle w:val="1"/>
         <w:numPr>
           <w:ilvl w:val="0"/>
           <w:numId w:val="19"/>
@@ -8820,8 +8805,6 @@
           <w:rtl/>
         </w:rPr>
       </w:pPr>
-      <w:bookmarkStart w:id="31" w:name="_GoBack"/>
-      <w:bookmarkEnd w:id="31"/>
       <w:r>
         <w:rPr>
           <w:rFonts w:hint="cs"/>
@@ -8861,12 +8844,12 @@
         </w:rPr>
         <w:t>User Requirements Definition / Backlog</w:t>
       </w:r>
-      <w:bookmarkEnd w:id="29"/>
       <w:bookmarkEnd w:id="30"/>
+      <w:bookmarkEnd w:id="31"/>
     </w:p>
     <w:p>
       <w:pPr>
-        <w:pStyle w:val="a0"/>
+        <w:pStyle w:val="ae"/>
         <w:rPr>
           <w:rFonts w:cs="Arial"/>
         </w:rPr>
@@ -8874,10 +8857,10 @@
     </w:p>
     <w:tbl>
       <w:tblPr>
-        <w:tblStyle w:val="ColorfulGrid-Accent1"/>
+        <w:tblStyle w:val="-1"/>
         <w:bidiVisual/>
         <w:tblW w:w="0" w:type="auto"/>
-        <w:tblLook w:val="04A0"/>
+        <w:tblLook w:val="04A0" w:firstRow="1" w:lastRow="0" w:firstColumn="1" w:lastColumn="0" w:noHBand="0" w:noVBand="1"/>
       </w:tblPr>
       <w:tblGrid>
         <w:gridCol w:w="597"/>
@@ -8889,12 +8872,12 @@
       </w:tblGrid>
       <w:tr>
         <w:trPr>
-          <w:cnfStyle w:val="100000000000"/>
+          <w:cnfStyle w:val="100000000000" w:firstRow="1" w:lastRow="0" w:firstColumn="0" w:lastColumn="0" w:oddVBand="0" w:evenVBand="0" w:oddHBand="0" w:evenHBand="0" w:firstRowFirstColumn="0" w:firstRowLastColumn="0" w:lastRowFirstColumn="0" w:lastRowLastColumn="0"/>
           <w:trHeight w:val="139"/>
         </w:trPr>
         <w:tc>
           <w:tcPr>
-            <w:cnfStyle w:val="001000000000"/>
+            <w:cnfStyle w:val="001000000000" w:firstRow="0" w:lastRow="0" w:firstColumn="1" w:lastColumn="0" w:oddVBand="0" w:evenVBand="0" w:oddHBand="0" w:evenHBand="0" w:firstRowFirstColumn="0" w:firstRowLastColumn="0" w:lastRowFirstColumn="0" w:lastRowLastColumn="0"/>
             <w:tcW w:w="597" w:type="dxa"/>
           </w:tcPr>
           <w:p>
@@ -8920,7 +8903,7 @@
           </w:tcPr>
           <w:p>
             <w:pPr>
-              <w:cnfStyle w:val="100000000000"/>
+              <w:cnfStyle w:val="100000000000" w:firstRow="1" w:lastRow="0" w:firstColumn="0" w:lastColumn="0" w:oddVBand="0" w:evenVBand="0" w:oddHBand="0" w:evenHBand="0" w:firstRowFirstColumn="0" w:firstRowLastColumn="0" w:lastRowFirstColumn="0" w:lastRowLastColumn="0"/>
               <w:rPr>
                 <w:rtl/>
               </w:rPr>
@@ -8940,7 +8923,7 @@
           </w:tcPr>
           <w:p>
             <w:pPr>
-              <w:cnfStyle w:val="100000000000"/>
+              <w:cnfStyle w:val="100000000000" w:firstRow="1" w:lastRow="0" w:firstColumn="0" w:lastColumn="0" w:oddVBand="0" w:evenVBand="0" w:oddHBand="0" w:evenHBand="0" w:firstRowFirstColumn="0" w:firstRowLastColumn="0" w:lastRowFirstColumn="0" w:lastRowLastColumn="0"/>
               <w:rPr>
                 <w:rtl/>
               </w:rPr>
@@ -8960,7 +8943,7 @@
           </w:tcPr>
           <w:p>
             <w:pPr>
-              <w:cnfStyle w:val="100000000000"/>
+              <w:cnfStyle w:val="100000000000" w:firstRow="1" w:lastRow="0" w:firstColumn="0" w:lastColumn="0" w:oddVBand="0" w:evenVBand="0" w:oddHBand="0" w:evenHBand="0" w:firstRowFirstColumn="0" w:firstRowLastColumn="0" w:lastRowFirstColumn="0" w:lastRowLastColumn="0"/>
               <w:rPr>
                 <w:rtl/>
               </w:rPr>
@@ -8980,7 +8963,7 @@
           </w:tcPr>
           <w:p>
             <w:pPr>
-              <w:cnfStyle w:val="100000000000"/>
+              <w:cnfStyle w:val="100000000000" w:firstRow="1" w:lastRow="0" w:firstColumn="0" w:lastColumn="0" w:oddVBand="0" w:evenVBand="0" w:oddHBand="0" w:evenHBand="0" w:firstRowFirstColumn="0" w:firstRowLastColumn="0" w:lastRowFirstColumn="0" w:lastRowLastColumn="0"/>
               <w:rPr>
                 <w:rtl/>
               </w:rPr>
@@ -9000,7 +8983,7 @@
           </w:tcPr>
           <w:p>
             <w:pPr>
-              <w:cnfStyle w:val="100000000000"/>
+              <w:cnfStyle w:val="100000000000" w:firstRow="1" w:lastRow="0" w:firstColumn="0" w:lastColumn="0" w:oddVBand="0" w:evenVBand="0" w:oddHBand="0" w:evenHBand="0" w:firstRowFirstColumn="0" w:firstRowLastColumn="0" w:lastRowFirstColumn="0" w:lastRowLastColumn="0"/>
               <w:rPr>
                 <w:rtl/>
               </w:rPr>
@@ -9017,11 +9000,11 @@
       </w:tr>
       <w:tr>
         <w:trPr>
-          <w:cnfStyle w:val="000000100000"/>
+          <w:cnfStyle w:val="000000100000" w:firstRow="0" w:lastRow="0" w:firstColumn="0" w:lastColumn="0" w:oddVBand="0" w:evenVBand="0" w:oddHBand="1" w:evenHBand="0" w:firstRowFirstColumn="0" w:firstRowLastColumn="0" w:lastRowFirstColumn="0" w:lastRowLastColumn="0"/>
         </w:trPr>
         <w:tc>
           <w:tcPr>
-            <w:cnfStyle w:val="001000000000"/>
+            <w:cnfStyle w:val="001000000000" w:firstRow="0" w:lastRow="0" w:firstColumn="1" w:lastColumn="0" w:oddVBand="0" w:evenVBand="0" w:oddHBand="0" w:evenHBand="0" w:firstRowFirstColumn="0" w:firstRowLastColumn="0" w:lastRowFirstColumn="0" w:lastRowLastColumn="0"/>
             <w:tcW w:w="597" w:type="dxa"/>
           </w:tcPr>
           <w:p>
@@ -9048,8 +9031,8 @@
           </w:tcPr>
           <w:p>
             <w:pPr>
-              <w:pStyle w:val="a"/>
-              <w:cnfStyle w:val="000000100000"/>
+              <w:pStyle w:val="ad"/>
+              <w:cnfStyle w:val="000000100000" w:firstRow="0" w:lastRow="0" w:firstColumn="0" w:lastColumn="0" w:oddVBand="0" w:evenVBand="0" w:oddHBand="1" w:evenHBand="0" w:firstRowFirstColumn="0" w:firstRowLastColumn="0" w:lastRowFirstColumn="0" w:lastRowLastColumn="0"/>
               <w:rPr>
                 <w:rtl/>
               </w:rPr>
@@ -9069,8 +9052,8 @@
           </w:tcPr>
           <w:p>
             <w:pPr>
-              <w:pStyle w:val="a"/>
-              <w:cnfStyle w:val="000000100000"/>
+              <w:pStyle w:val="ad"/>
+              <w:cnfStyle w:val="000000100000" w:firstRow="0" w:lastRow="0" w:firstColumn="0" w:lastColumn="0" w:oddVBand="0" w:evenVBand="0" w:oddHBand="1" w:evenHBand="0" w:firstRowFirstColumn="0" w:firstRowLastColumn="0" w:lastRowFirstColumn="0" w:lastRowLastColumn="0"/>
               <w:rPr>
                 <w:rtl/>
               </w:rPr>
@@ -9090,8 +9073,8 @@
           </w:tcPr>
           <w:p>
             <w:pPr>
-              <w:pStyle w:val="a"/>
-              <w:cnfStyle w:val="000000100000"/>
+              <w:pStyle w:val="ad"/>
+              <w:cnfStyle w:val="000000100000" w:firstRow="0" w:lastRow="0" w:firstColumn="0" w:lastColumn="0" w:oddVBand="0" w:evenVBand="0" w:oddHBand="1" w:evenHBand="0" w:firstRowFirstColumn="0" w:firstRowLastColumn="0" w:lastRowFirstColumn="0" w:lastRowLastColumn="0"/>
             </w:pPr>
             <w:r>
               <w:rPr>
@@ -9110,8 +9093,8 @@
           </w:tcPr>
           <w:p>
             <w:pPr>
-              <w:pStyle w:val="a"/>
-              <w:cnfStyle w:val="000000100000"/>
+              <w:pStyle w:val="ad"/>
+              <w:cnfStyle w:val="000000100000" w:firstRow="0" w:lastRow="0" w:firstColumn="0" w:lastColumn="0" w:oddVBand="0" w:evenVBand="0" w:oddHBand="1" w:evenHBand="0" w:firstRowFirstColumn="0" w:firstRowLastColumn="0" w:lastRowFirstColumn="0" w:lastRowLastColumn="0"/>
               <w:rPr>
                 <w:rtl/>
               </w:rPr>
@@ -9131,8 +9114,8 @@
           </w:tcPr>
           <w:p>
             <w:pPr>
-              <w:pStyle w:val="a"/>
-              <w:cnfStyle w:val="000000100000"/>
+              <w:pStyle w:val="ad"/>
+              <w:cnfStyle w:val="000000100000" w:firstRow="0" w:lastRow="0" w:firstColumn="0" w:lastColumn="0" w:oddVBand="0" w:evenVBand="0" w:oddHBand="1" w:evenHBand="0" w:firstRowFirstColumn="0" w:firstRowLastColumn="0" w:lastRowFirstColumn="0" w:lastRowLastColumn="0"/>
               <w:rPr>
                 <w:rtl/>
               </w:rPr>
@@ -9143,7 +9126,7 @@
       <w:tr>
         <w:tc>
           <w:tcPr>
-            <w:cnfStyle w:val="001000000000"/>
+            <w:cnfStyle w:val="001000000000" w:firstRow="0" w:lastRow="0" w:firstColumn="1" w:lastColumn="0" w:oddVBand="0" w:evenVBand="0" w:oddHBand="0" w:evenHBand="0" w:firstRowFirstColumn="0" w:firstRowLastColumn="0" w:lastRowFirstColumn="0" w:lastRowLastColumn="0"/>
             <w:tcW w:w="597" w:type="dxa"/>
           </w:tcPr>
           <w:p>
@@ -9170,8 +9153,8 @@
           </w:tcPr>
           <w:p>
             <w:pPr>
-              <w:pStyle w:val="a"/>
-              <w:cnfStyle w:val="000000000000"/>
+              <w:pStyle w:val="ad"/>
+              <w:cnfStyle w:val="000000000000" w:firstRow="0" w:lastRow="0" w:firstColumn="0" w:lastColumn="0" w:oddVBand="0" w:evenVBand="0" w:oddHBand="0" w:evenHBand="0" w:firstRowFirstColumn="0" w:firstRowLastColumn="0" w:lastRowFirstColumn="0" w:lastRowLastColumn="0"/>
               <w:rPr>
                 <w:rtl/>
               </w:rPr>
@@ -9191,8 +9174,8 @@
           </w:tcPr>
           <w:p>
             <w:pPr>
-              <w:pStyle w:val="a"/>
-              <w:cnfStyle w:val="000000000000"/>
+              <w:pStyle w:val="ad"/>
+              <w:cnfStyle w:val="000000000000" w:firstRow="0" w:lastRow="0" w:firstColumn="0" w:lastColumn="0" w:oddVBand="0" w:evenVBand="0" w:oddHBand="0" w:evenHBand="0" w:firstRowFirstColumn="0" w:firstRowLastColumn="0" w:lastRowFirstColumn="0" w:lastRowLastColumn="0"/>
               <w:rPr>
                 <w:rtl/>
               </w:rPr>
@@ -9212,8 +9195,8 @@
           </w:tcPr>
           <w:p>
             <w:pPr>
-              <w:pStyle w:val="a"/>
-              <w:cnfStyle w:val="000000000000"/>
+              <w:pStyle w:val="ad"/>
+              <w:cnfStyle w:val="000000000000" w:firstRow="0" w:lastRow="0" w:firstColumn="0" w:lastColumn="0" w:oddVBand="0" w:evenVBand="0" w:oddHBand="0" w:evenHBand="0" w:firstRowFirstColumn="0" w:firstRowLastColumn="0" w:lastRowFirstColumn="0" w:lastRowLastColumn="0"/>
               <w:rPr>
                 <w:rtl/>
               </w:rPr>
@@ -9229,8 +9212,8 @@
           </w:tcPr>
           <w:p>
             <w:pPr>
-              <w:pStyle w:val="a"/>
-              <w:cnfStyle w:val="000000000000"/>
+              <w:pStyle w:val="ad"/>
+              <w:cnfStyle w:val="000000000000" w:firstRow="0" w:lastRow="0" w:firstColumn="0" w:lastColumn="0" w:oddVBand="0" w:evenVBand="0" w:oddHBand="0" w:evenHBand="0" w:firstRowFirstColumn="0" w:firstRowLastColumn="0" w:lastRowFirstColumn="0" w:lastRowLastColumn="0"/>
               <w:rPr>
                 <w:rtl/>
               </w:rPr>
@@ -9250,8 +9233,8 @@
           </w:tcPr>
           <w:p>
             <w:pPr>
-              <w:pStyle w:val="a"/>
-              <w:cnfStyle w:val="000000000000"/>
+              <w:pStyle w:val="ad"/>
+              <w:cnfStyle w:val="000000000000" w:firstRow="0" w:lastRow="0" w:firstColumn="0" w:lastColumn="0" w:oddVBand="0" w:evenVBand="0" w:oddHBand="0" w:evenHBand="0" w:firstRowFirstColumn="0" w:firstRowLastColumn="0" w:lastRowFirstColumn="0" w:lastRowLastColumn="0"/>
               <w:rPr>
                 <w:rtl/>
               </w:rPr>
@@ -9261,11 +9244,11 @@
       </w:tr>
       <w:tr>
         <w:trPr>
-          <w:cnfStyle w:val="000000100000"/>
+          <w:cnfStyle w:val="000000100000" w:firstRow="0" w:lastRow="0" w:firstColumn="0" w:lastColumn="0" w:oddVBand="0" w:evenVBand="0" w:oddHBand="1" w:evenHBand="0" w:firstRowFirstColumn="0" w:firstRowLastColumn="0" w:lastRowFirstColumn="0" w:lastRowLastColumn="0"/>
         </w:trPr>
         <w:tc>
           <w:tcPr>
-            <w:cnfStyle w:val="001000000000"/>
+            <w:cnfStyle w:val="001000000000" w:firstRow="0" w:lastRow="0" w:firstColumn="1" w:lastColumn="0" w:oddVBand="0" w:evenVBand="0" w:oddHBand="0" w:evenHBand="0" w:firstRowFirstColumn="0" w:firstRowLastColumn="0" w:lastRowFirstColumn="0" w:lastRowLastColumn="0"/>
             <w:tcW w:w="597" w:type="dxa"/>
           </w:tcPr>
           <w:p>
@@ -9292,8 +9275,8 @@
           </w:tcPr>
           <w:p>
             <w:pPr>
-              <w:pStyle w:val="a"/>
-              <w:cnfStyle w:val="000000100000"/>
+              <w:pStyle w:val="ad"/>
+              <w:cnfStyle w:val="000000100000" w:firstRow="0" w:lastRow="0" w:firstColumn="0" w:lastColumn="0" w:oddVBand="0" w:evenVBand="0" w:oddHBand="1" w:evenHBand="0" w:firstRowFirstColumn="0" w:firstRowLastColumn="0" w:lastRowFirstColumn="0" w:lastRowLastColumn="0"/>
               <w:rPr>
                 <w:rtl/>
               </w:rPr>
@@ -9313,8 +9296,8 @@
           </w:tcPr>
           <w:p>
             <w:pPr>
-              <w:pStyle w:val="a"/>
-              <w:cnfStyle w:val="000000100000"/>
+              <w:pStyle w:val="ad"/>
+              <w:cnfStyle w:val="000000100000" w:firstRow="0" w:lastRow="0" w:firstColumn="0" w:lastColumn="0" w:oddVBand="0" w:evenVBand="0" w:oddHBand="1" w:evenHBand="0" w:firstRowFirstColumn="0" w:firstRowLastColumn="0" w:lastRowFirstColumn="0" w:lastRowLastColumn="0"/>
               <w:rPr>
                 <w:rtl/>
               </w:rPr>
@@ -9334,8 +9317,8 @@
           </w:tcPr>
           <w:p>
             <w:pPr>
-              <w:pStyle w:val="a"/>
-              <w:cnfStyle w:val="000000100000"/>
+              <w:pStyle w:val="ad"/>
+              <w:cnfStyle w:val="000000100000" w:firstRow="0" w:lastRow="0" w:firstColumn="0" w:lastColumn="0" w:oddVBand="0" w:evenVBand="0" w:oddHBand="1" w:evenHBand="0" w:firstRowFirstColumn="0" w:firstRowLastColumn="0" w:lastRowFirstColumn="0" w:lastRowLastColumn="0"/>
             </w:pPr>
             <w:r>
               <w:t>US?</w:t>
@@ -9348,8 +9331,8 @@
           </w:tcPr>
           <w:p>
             <w:pPr>
-              <w:pStyle w:val="a"/>
-              <w:cnfStyle w:val="000000100000"/>
+              <w:pStyle w:val="ad"/>
+              <w:cnfStyle w:val="000000100000" w:firstRow="0" w:lastRow="0" w:firstColumn="0" w:lastColumn="0" w:oddVBand="0" w:evenVBand="0" w:oddHBand="1" w:evenHBand="0" w:firstRowFirstColumn="0" w:firstRowLastColumn="0" w:lastRowFirstColumn="0" w:lastRowLastColumn="0"/>
               <w:rPr>
                 <w:rtl/>
               </w:rPr>
@@ -9369,8 +9352,8 @@
           </w:tcPr>
           <w:p>
             <w:pPr>
-              <w:pStyle w:val="a"/>
-              <w:cnfStyle w:val="000000100000"/>
+              <w:pStyle w:val="ad"/>
+              <w:cnfStyle w:val="000000100000" w:firstRow="0" w:lastRow="0" w:firstColumn="0" w:lastColumn="0" w:oddVBand="0" w:evenVBand="0" w:oddHBand="1" w:evenHBand="0" w:firstRowFirstColumn="0" w:firstRowLastColumn="0" w:lastRowFirstColumn="0" w:lastRowLastColumn="0"/>
               <w:rPr>
                 <w:rtl/>
               </w:rPr>
@@ -9381,7 +9364,7 @@
       <w:tr>
         <w:tc>
           <w:tcPr>
-            <w:cnfStyle w:val="001000000000"/>
+            <w:cnfStyle w:val="001000000000" w:firstRow="0" w:lastRow="0" w:firstColumn="1" w:lastColumn="0" w:oddVBand="0" w:evenVBand="0" w:oddHBand="0" w:evenHBand="0" w:firstRowFirstColumn="0" w:firstRowLastColumn="0" w:lastRowFirstColumn="0" w:lastRowLastColumn="0"/>
             <w:tcW w:w="597" w:type="dxa"/>
           </w:tcPr>
           <w:p>
@@ -9408,8 +9391,8 @@
           </w:tcPr>
           <w:p>
             <w:pPr>
-              <w:pStyle w:val="a"/>
-              <w:cnfStyle w:val="000000000000"/>
+              <w:pStyle w:val="ad"/>
+              <w:cnfStyle w:val="000000000000" w:firstRow="0" w:lastRow="0" w:firstColumn="0" w:lastColumn="0" w:oddVBand="0" w:evenVBand="0" w:oddHBand="0" w:evenHBand="0" w:firstRowFirstColumn="0" w:firstRowLastColumn="0" w:lastRowFirstColumn="0" w:lastRowLastColumn="0"/>
               <w:rPr>
                 <w:rtl/>
               </w:rPr>
@@ -9429,8 +9412,8 @@
           </w:tcPr>
           <w:p>
             <w:pPr>
-              <w:pStyle w:val="a"/>
-              <w:cnfStyle w:val="000000000000"/>
+              <w:pStyle w:val="ad"/>
+              <w:cnfStyle w:val="000000000000" w:firstRow="0" w:lastRow="0" w:firstColumn="0" w:lastColumn="0" w:oddVBand="0" w:evenVBand="0" w:oddHBand="0" w:evenHBand="0" w:firstRowFirstColumn="0" w:firstRowLastColumn="0" w:lastRowFirstColumn="0" w:lastRowLastColumn="0"/>
               <w:rPr>
                 <w:rtl/>
               </w:rPr>
@@ -9450,8 +9433,8 @@
           </w:tcPr>
           <w:p>
             <w:pPr>
-              <w:pStyle w:val="a"/>
-              <w:cnfStyle w:val="000000000000"/>
+              <w:pStyle w:val="ad"/>
+              <w:cnfStyle w:val="000000000000" w:firstRow="0" w:lastRow="0" w:firstColumn="0" w:lastColumn="0" w:oddVBand="0" w:evenVBand="0" w:oddHBand="0" w:evenHBand="0" w:firstRowFirstColumn="0" w:firstRowLastColumn="0" w:lastRowFirstColumn="0" w:lastRowLastColumn="0"/>
             </w:pPr>
             <w:r>
               <w:rPr>
@@ -9474,8 +9457,8 @@
           </w:tcPr>
           <w:p>
             <w:pPr>
-              <w:pStyle w:val="a"/>
-              <w:cnfStyle w:val="000000000000"/>
+              <w:pStyle w:val="ad"/>
+              <w:cnfStyle w:val="000000000000" w:firstRow="0" w:lastRow="0" w:firstColumn="0" w:lastColumn="0" w:oddVBand="0" w:evenVBand="0" w:oddHBand="0" w:evenHBand="0" w:firstRowFirstColumn="0" w:firstRowLastColumn="0" w:lastRowFirstColumn="0" w:lastRowLastColumn="0"/>
               <w:rPr>
                 <w:rtl/>
               </w:rPr>
@@ -9495,8 +9478,8 @@
           </w:tcPr>
           <w:p>
             <w:pPr>
-              <w:pStyle w:val="a"/>
-              <w:cnfStyle w:val="000000000000"/>
+              <w:pStyle w:val="ad"/>
+              <w:cnfStyle w:val="000000000000" w:firstRow="0" w:lastRow="0" w:firstColumn="0" w:lastColumn="0" w:oddVBand="0" w:evenVBand="0" w:oddHBand="0" w:evenHBand="0" w:firstRowFirstColumn="0" w:firstRowLastColumn="0" w:lastRowFirstColumn="0" w:lastRowLastColumn="0"/>
               <w:rPr>
                 <w:rtl/>
               </w:rPr>
@@ -9506,11 +9489,11 @@
       </w:tr>
       <w:tr>
         <w:trPr>
-          <w:cnfStyle w:val="000000100000"/>
+          <w:cnfStyle w:val="000000100000" w:firstRow="0" w:lastRow="0" w:firstColumn="0" w:lastColumn="0" w:oddVBand="0" w:evenVBand="0" w:oddHBand="1" w:evenHBand="0" w:firstRowFirstColumn="0" w:firstRowLastColumn="0" w:lastRowFirstColumn="0" w:lastRowLastColumn="0"/>
         </w:trPr>
         <w:tc>
           <w:tcPr>
-            <w:cnfStyle w:val="001000000000"/>
+            <w:cnfStyle w:val="001000000000" w:firstRow="0" w:lastRow="0" w:firstColumn="1" w:lastColumn="0" w:oddVBand="0" w:evenVBand="0" w:oddHBand="0" w:evenHBand="0" w:firstRowFirstColumn="0" w:firstRowLastColumn="0" w:lastRowFirstColumn="0" w:lastRowLastColumn="0"/>
             <w:tcW w:w="597" w:type="dxa"/>
           </w:tcPr>
           <w:p>
@@ -9537,8 +9520,8 @@
           </w:tcPr>
           <w:p>
             <w:pPr>
-              <w:pStyle w:val="a"/>
-              <w:cnfStyle w:val="000000100000"/>
+              <w:pStyle w:val="ad"/>
+              <w:cnfStyle w:val="000000100000" w:firstRow="0" w:lastRow="0" w:firstColumn="0" w:lastColumn="0" w:oddVBand="0" w:evenVBand="0" w:oddHBand="1" w:evenHBand="0" w:firstRowFirstColumn="0" w:firstRowLastColumn="0" w:lastRowFirstColumn="0" w:lastRowLastColumn="0"/>
               <w:rPr>
                 <w:rtl/>
               </w:rPr>
@@ -9558,8 +9541,8 @@
           </w:tcPr>
           <w:p>
             <w:pPr>
-              <w:pStyle w:val="a"/>
-              <w:cnfStyle w:val="000000100000"/>
+              <w:pStyle w:val="ad"/>
+              <w:cnfStyle w:val="000000100000" w:firstRow="0" w:lastRow="0" w:firstColumn="0" w:lastColumn="0" w:oddVBand="0" w:evenVBand="0" w:oddHBand="1" w:evenHBand="0" w:firstRowFirstColumn="0" w:firstRowLastColumn="0" w:lastRowFirstColumn="0" w:lastRowLastColumn="0"/>
               <w:rPr>
                 <w:rtl/>
               </w:rPr>
@@ -9579,8 +9562,8 @@
           </w:tcPr>
           <w:p>
             <w:pPr>
-              <w:pStyle w:val="a"/>
-              <w:cnfStyle w:val="000000100000"/>
+              <w:pStyle w:val="ad"/>
+              <w:cnfStyle w:val="000000100000" w:firstRow="0" w:lastRow="0" w:firstColumn="0" w:lastColumn="0" w:oddVBand="0" w:evenVBand="0" w:oddHBand="1" w:evenHBand="0" w:firstRowFirstColumn="0" w:firstRowLastColumn="0" w:lastRowFirstColumn="0" w:lastRowLastColumn="0"/>
               <w:rPr>
                 <w:rtl/>
               </w:rPr>
@@ -9606,8 +9589,8 @@
           </w:tcPr>
           <w:p>
             <w:pPr>
-              <w:pStyle w:val="a"/>
-              <w:cnfStyle w:val="000000100000"/>
+              <w:pStyle w:val="ad"/>
+              <w:cnfStyle w:val="000000100000" w:firstRow="0" w:lastRow="0" w:firstColumn="0" w:lastColumn="0" w:oddVBand="0" w:evenVBand="0" w:oddHBand="1" w:evenHBand="0" w:firstRowFirstColumn="0" w:firstRowLastColumn="0" w:lastRowFirstColumn="0" w:lastRowLastColumn="0"/>
               <w:rPr>
                 <w:rtl/>
               </w:rPr>
@@ -9627,8 +9610,8 @@
           </w:tcPr>
           <w:p>
             <w:pPr>
-              <w:pStyle w:val="a"/>
-              <w:cnfStyle w:val="000000100000"/>
+              <w:pStyle w:val="ad"/>
+              <w:cnfStyle w:val="000000100000" w:firstRow="0" w:lastRow="0" w:firstColumn="0" w:lastColumn="0" w:oddVBand="0" w:evenVBand="0" w:oddHBand="1" w:evenHBand="0" w:firstRowFirstColumn="0" w:firstRowLastColumn="0" w:lastRowFirstColumn="0" w:lastRowLastColumn="0"/>
               <w:rPr>
                 <w:rtl/>
               </w:rPr>
@@ -9639,7 +9622,7 @@
       <w:tr>
         <w:tc>
           <w:tcPr>
-            <w:cnfStyle w:val="001000000000"/>
+            <w:cnfStyle w:val="001000000000" w:firstRow="0" w:lastRow="0" w:firstColumn="1" w:lastColumn="0" w:oddVBand="0" w:evenVBand="0" w:oddHBand="0" w:evenHBand="0" w:firstRowFirstColumn="0" w:firstRowLastColumn="0" w:lastRowFirstColumn="0" w:lastRowLastColumn="0"/>
             <w:tcW w:w="597" w:type="dxa"/>
           </w:tcPr>
           <w:p>
@@ -9666,8 +9649,8 @@
           </w:tcPr>
           <w:p>
             <w:pPr>
-              <w:pStyle w:val="a"/>
-              <w:cnfStyle w:val="000000000000"/>
+              <w:pStyle w:val="ad"/>
+              <w:cnfStyle w:val="000000000000" w:firstRow="0" w:lastRow="0" w:firstColumn="0" w:lastColumn="0" w:oddVBand="0" w:evenVBand="0" w:oddHBand="0" w:evenHBand="0" w:firstRowFirstColumn="0" w:firstRowLastColumn="0" w:lastRowFirstColumn="0" w:lastRowLastColumn="0"/>
               <w:rPr>
                 <w:rtl/>
               </w:rPr>
@@ -9687,8 +9670,8 @@
           </w:tcPr>
           <w:p>
             <w:pPr>
-              <w:pStyle w:val="a"/>
-              <w:cnfStyle w:val="000000000000"/>
+              <w:pStyle w:val="ad"/>
+              <w:cnfStyle w:val="000000000000" w:firstRow="0" w:lastRow="0" w:firstColumn="0" w:lastColumn="0" w:oddVBand="0" w:evenVBand="0" w:oddHBand="0" w:evenHBand="0" w:firstRowFirstColumn="0" w:firstRowLastColumn="0" w:lastRowFirstColumn="0" w:lastRowLastColumn="0"/>
               <w:rPr>
                 <w:rtl/>
               </w:rPr>
@@ -9708,8 +9691,8 @@
           </w:tcPr>
           <w:p>
             <w:pPr>
-              <w:pStyle w:val="a"/>
-              <w:cnfStyle w:val="000000000000"/>
+              <w:pStyle w:val="ad"/>
+              <w:cnfStyle w:val="000000000000" w:firstRow="0" w:lastRow="0" w:firstColumn="0" w:lastColumn="0" w:oddVBand="0" w:evenVBand="0" w:oddHBand="0" w:evenHBand="0" w:firstRowFirstColumn="0" w:firstRowLastColumn="0" w:lastRowFirstColumn="0" w:lastRowLastColumn="0"/>
               <w:rPr>
                 <w:rtl/>
               </w:rPr>
@@ -9735,8 +9718,8 @@
           </w:tcPr>
           <w:p>
             <w:pPr>
-              <w:pStyle w:val="a"/>
-              <w:cnfStyle w:val="000000000000"/>
+              <w:pStyle w:val="ad"/>
+              <w:cnfStyle w:val="000000000000" w:firstRow="0" w:lastRow="0" w:firstColumn="0" w:lastColumn="0" w:oddVBand="0" w:evenVBand="0" w:oddHBand="0" w:evenHBand="0" w:firstRowFirstColumn="0" w:firstRowLastColumn="0" w:lastRowFirstColumn="0" w:lastRowLastColumn="0"/>
               <w:rPr>
                 <w:rtl/>
               </w:rPr>
@@ -9756,8 +9739,8 @@
           </w:tcPr>
           <w:p>
             <w:pPr>
-              <w:pStyle w:val="a"/>
-              <w:cnfStyle w:val="000000000000"/>
+              <w:pStyle w:val="ad"/>
+              <w:cnfStyle w:val="000000000000" w:firstRow="0" w:lastRow="0" w:firstColumn="0" w:lastColumn="0" w:oddVBand="0" w:evenVBand="0" w:oddHBand="0" w:evenHBand="0" w:firstRowFirstColumn="0" w:firstRowLastColumn="0" w:lastRowFirstColumn="0" w:lastRowLastColumn="0"/>
               <w:rPr>
                 <w:rtl/>
               </w:rPr>
@@ -9790,8 +9773,8 @@
       </w:pPr>
     </w:p>
     <w:sectPr>
-      <w:headerReference w:type="default" r:id="rId14"/>
-      <w:footerReference w:type="default" r:id="rId15"/>
+      <w:headerReference w:type="default" r:id="rId15"/>
+      <w:footerReference w:type="default" r:id="rId16"/>
       <w:pgSz w:w="11906" w:h="16838"/>
       <w:pgMar w:top="2658" w:right="1700" w:bottom="1797" w:left="1701" w:header="426" w:footer="708" w:gutter="0"/>
       <w:cols w:space="708"/>
@@ -9804,7 +9787,7 @@
 </file>
 
 <file path=word/endnotes.xml><?xml version="1.0" encoding="utf-8"?>
-<w:endnotes xmlns:ve="http://schemas.openxmlformats.org/markup-compatibility/2006" xmlns:o="urn:schemas-microsoft-com:office:office" xmlns:r="http://schemas.openxmlformats.org/officeDocument/2006/relationships" xmlns:m="http://schemas.openxmlformats.org/officeDocument/2006/math" xmlns:v="urn:schemas-microsoft-com:vml" xmlns:wp="http://schemas.openxmlformats.org/drawingml/2006/wordprocessingDrawing" xmlns:w10="urn:schemas-microsoft-com:office:word" xmlns:w="http://schemas.openxmlformats.org/wordprocessingml/2006/main" xmlns:wne="http://schemas.microsoft.com/office/word/2006/wordml">
+<w:endnotes xmlns:wpc="http://schemas.microsoft.com/office/word/2010/wordprocessingCanvas" xmlns:mc="http://schemas.openxmlformats.org/markup-compatibility/2006" xmlns:o="urn:schemas-microsoft-com:office:office" xmlns:r="http://schemas.openxmlformats.org/officeDocument/2006/relationships" xmlns:m="http://schemas.openxmlformats.org/officeDocument/2006/math" xmlns:v="urn:schemas-microsoft-com:vml" xmlns:wp14="http://schemas.microsoft.com/office/word/2010/wordprocessingDrawing" xmlns:wp="http://schemas.openxmlformats.org/drawingml/2006/wordprocessingDrawing" xmlns:w10="urn:schemas-microsoft-com:office:word" xmlns:w="http://schemas.openxmlformats.org/wordprocessingml/2006/main" xmlns:w14="http://schemas.microsoft.com/office/word/2010/wordml" xmlns:wpg="http://schemas.microsoft.com/office/word/2010/wordprocessingGroup" xmlns:wpi="http://schemas.microsoft.com/office/word/2010/wordprocessingInk" xmlns:wne="http://schemas.microsoft.com/office/word/2006/wordml" xmlns:wps="http://schemas.microsoft.com/office/word/2010/wordprocessingShape" mc:Ignorable="w14 wp14">
   <w:endnote w:type="separator" w:id="-1">
     <w:p>
       <w:r>
@@ -9823,7 +9806,7 @@
 </file>
 
 <file path=word/footer1.xml><?xml version="1.0" encoding="utf-8"?>
-<w:ftr xmlns:ve="http://schemas.openxmlformats.org/markup-compatibility/2006" xmlns:o="urn:schemas-microsoft-com:office:office" xmlns:r="http://schemas.openxmlformats.org/officeDocument/2006/relationships" xmlns:m="http://schemas.openxmlformats.org/officeDocument/2006/math" xmlns:v="urn:schemas-microsoft-com:vml" xmlns:wp="http://schemas.openxmlformats.org/drawingml/2006/wordprocessingDrawing" xmlns:w10="urn:schemas-microsoft-com:office:word" xmlns:w="http://schemas.openxmlformats.org/wordprocessingml/2006/main" xmlns:wne="http://schemas.microsoft.com/office/word/2006/wordml">
+<w:ftr xmlns:wpc="http://schemas.microsoft.com/office/word/2010/wordprocessingCanvas" xmlns:mc="http://schemas.openxmlformats.org/markup-compatibility/2006" xmlns:o="urn:schemas-microsoft-com:office:office" xmlns:r="http://schemas.openxmlformats.org/officeDocument/2006/relationships" xmlns:m="http://schemas.openxmlformats.org/officeDocument/2006/math" xmlns:v="urn:schemas-microsoft-com:vml" xmlns:wp14="http://schemas.microsoft.com/office/word/2010/wordprocessingDrawing" xmlns:wp="http://schemas.openxmlformats.org/drawingml/2006/wordprocessingDrawing" xmlns:w10="urn:schemas-microsoft-com:office:word" xmlns:w="http://schemas.openxmlformats.org/wordprocessingml/2006/main" xmlns:w14="http://schemas.microsoft.com/office/word/2010/wordml" xmlns:wpg="http://schemas.microsoft.com/office/word/2010/wordprocessingGroup" xmlns:wpi="http://schemas.microsoft.com/office/word/2010/wordprocessingInk" xmlns:wne="http://schemas.microsoft.com/office/word/2006/wordml" xmlns:wps="http://schemas.microsoft.com/office/word/2010/wordprocessingShape" mc:Ignorable="w14 wp14">
   <w:sdt>
     <w:sdtPr>
       <w:rPr>
@@ -9843,7 +9826,7 @@
     <w:sdtContent>
       <w:p>
         <w:pPr>
-          <w:pStyle w:val="Footer"/>
+          <w:pStyle w:val="a5"/>
           <w:rPr>
             <w:rtl/>
             <w:cs/>
@@ -9868,7 +9851,7 @@
             <w:rtl/>
             <w:lang w:val="he-IL"/>
           </w:rPr>
-          <w:t>1</w:t>
+          <w:t>2</w:t>
         </w:r>
         <w:r>
           <w:fldChar w:fldCharType="end"/>
@@ -9891,7 +9874,7 @@
 </file>
 
 <file path=word/footnotes.xml><?xml version="1.0" encoding="utf-8"?>
-<w:footnotes xmlns:ve="http://schemas.openxmlformats.org/markup-compatibility/2006" xmlns:o="urn:schemas-microsoft-com:office:office" xmlns:r="http://schemas.openxmlformats.org/officeDocument/2006/relationships" xmlns:m="http://schemas.openxmlformats.org/officeDocument/2006/math" xmlns:v="urn:schemas-microsoft-com:vml" xmlns:wp="http://schemas.openxmlformats.org/drawingml/2006/wordprocessingDrawing" xmlns:w10="urn:schemas-microsoft-com:office:word" xmlns:w="http://schemas.openxmlformats.org/wordprocessingml/2006/main" xmlns:wne="http://schemas.microsoft.com/office/word/2006/wordml">
+<w:footnotes xmlns:wpc="http://schemas.microsoft.com/office/word/2010/wordprocessingCanvas" xmlns:mc="http://schemas.openxmlformats.org/markup-compatibility/2006" xmlns:o="urn:schemas-microsoft-com:office:office" xmlns:r="http://schemas.openxmlformats.org/officeDocument/2006/relationships" xmlns:m="http://schemas.openxmlformats.org/officeDocument/2006/math" xmlns:v="urn:schemas-microsoft-com:vml" xmlns:wp14="http://schemas.microsoft.com/office/word/2010/wordprocessingDrawing" xmlns:wp="http://schemas.openxmlformats.org/drawingml/2006/wordprocessingDrawing" xmlns:w10="urn:schemas-microsoft-com:office:word" xmlns:w="http://schemas.openxmlformats.org/wordprocessingml/2006/main" xmlns:w14="http://schemas.microsoft.com/office/word/2010/wordml" xmlns:wpg="http://schemas.microsoft.com/office/word/2010/wordprocessingGroup" xmlns:wpi="http://schemas.microsoft.com/office/word/2010/wordprocessingInk" xmlns:wne="http://schemas.microsoft.com/office/word/2006/wordml" xmlns:wps="http://schemas.microsoft.com/office/word/2010/wordprocessingShape" mc:Ignorable="w14 wp14">
   <w:footnote w:type="separator" w:id="-1">
     <w:p>
       <w:r>
@@ -9910,10 +9893,10 @@
 </file>
 
 <file path=word/header1.xml><?xml version="1.0" encoding="utf-8"?>
-<w:hdr xmlns:ve="http://schemas.openxmlformats.org/markup-compatibility/2006" xmlns:o="urn:schemas-microsoft-com:office:office" xmlns:r="http://schemas.openxmlformats.org/officeDocument/2006/relationships" xmlns:m="http://schemas.openxmlformats.org/officeDocument/2006/math" xmlns:v="urn:schemas-microsoft-com:vml" xmlns:wp="http://schemas.openxmlformats.org/drawingml/2006/wordprocessingDrawing" xmlns:w10="urn:schemas-microsoft-com:office:word" xmlns:w="http://schemas.openxmlformats.org/wordprocessingml/2006/main" xmlns:wne="http://schemas.microsoft.com/office/word/2006/wordml">
+<w:hdr xmlns:wpc="http://schemas.microsoft.com/office/word/2010/wordprocessingCanvas" xmlns:mc="http://schemas.openxmlformats.org/markup-compatibility/2006" xmlns:o="urn:schemas-microsoft-com:office:office" xmlns:r="http://schemas.openxmlformats.org/officeDocument/2006/relationships" xmlns:m="http://schemas.openxmlformats.org/officeDocument/2006/math" xmlns:v="urn:schemas-microsoft-com:vml" xmlns:wp14="http://schemas.microsoft.com/office/word/2010/wordprocessingDrawing" xmlns:wp="http://schemas.openxmlformats.org/drawingml/2006/wordprocessingDrawing" xmlns:w10="urn:schemas-microsoft-com:office:word" xmlns:w="http://schemas.openxmlformats.org/wordprocessingml/2006/main" xmlns:w14="http://schemas.microsoft.com/office/word/2010/wordml" xmlns:wpg="http://schemas.microsoft.com/office/word/2010/wordprocessingGroup" xmlns:wpi="http://schemas.microsoft.com/office/word/2010/wordprocessingInk" xmlns:wne="http://schemas.microsoft.com/office/word/2006/wordml" xmlns:wps="http://schemas.microsoft.com/office/word/2010/wordprocessingShape" mc:Ignorable="w14 wp14">
   <w:p>
     <w:pPr>
-      <w:pStyle w:val="Header"/>
+      <w:pStyle w:val="a3"/>
       <w:tabs>
         <w:tab w:val="clear" w:pos="4153"/>
         <w:tab w:val="center" w:pos="2834"/>
@@ -9956,7 +9939,7 @@
                   <a:blip r:embed="rId1">
                     <a:extLst>
                       <a:ext uri="{28A0092B-C50C-407E-A947-70E740481C1C}">
-                        <a14:useLocalDpi xmlns:a14="http://schemas.microsoft.com/office/drawing/2010/main" xmlns:wps="http://schemas.microsoft.com/office/word/2010/wordprocessingShape" xmlns:wpi="http://schemas.microsoft.com/office/word/2010/wordprocessingInk" xmlns:wpg="http://schemas.microsoft.com/office/word/2010/wordprocessingGroup" xmlns:w14="http://schemas.microsoft.com/office/word/2010/wordml" xmlns:w="http://schemas.openxmlformats.org/wordprocessingml/2006/main" xmlns:w10="urn:schemas-microsoft-com:office:word" xmlns:wp14="http://schemas.microsoft.com/office/word/2010/wordprocessingDrawing" xmlns:v="urn:schemas-microsoft-com:vml" xmlns:o="urn:schemas-microsoft-com:office:office" xmlns:mc="http://schemas.openxmlformats.org/markup-compatibility/2006" xmlns:wpc="http://schemas.microsoft.com/office/word/2010/wordprocessingCanvas" xmlns="" val="0"/>
+                        <a14:useLocalDpi xmlns:a14="http://schemas.microsoft.com/office/drawing/2010/main" val="0"/>
                       </a:ext>
                     </a:extLst>
                   </a:blip>
@@ -9987,14 +9970,14 @@
   </w:p>
   <w:p>
     <w:pPr>
-      <w:pStyle w:val="Header"/>
+      <w:pStyle w:val="a3"/>
     </w:pPr>
   </w:p>
 </w:hdr>
 </file>
 
 <file path=word/numbering.xml><?xml version="1.0" encoding="utf-8"?>
-<w:numbering xmlns:ve="http://schemas.openxmlformats.org/markup-compatibility/2006" xmlns:o="urn:schemas-microsoft-com:office:office" xmlns:r="http://schemas.openxmlformats.org/officeDocument/2006/relationships" xmlns:m="http://schemas.openxmlformats.org/officeDocument/2006/math" xmlns:v="urn:schemas-microsoft-com:vml" xmlns:wp="http://schemas.openxmlformats.org/drawingml/2006/wordprocessingDrawing" xmlns:w10="urn:schemas-microsoft-com:office:word" xmlns:w="http://schemas.openxmlformats.org/wordprocessingml/2006/main" xmlns:wne="http://schemas.microsoft.com/office/word/2006/wordml">
+<w:numbering xmlns:wpc="http://schemas.microsoft.com/office/word/2010/wordprocessingCanvas" xmlns:mc="http://schemas.openxmlformats.org/markup-compatibility/2006" xmlns:o="urn:schemas-microsoft-com:office:office" xmlns:r="http://schemas.openxmlformats.org/officeDocument/2006/relationships" xmlns:m="http://schemas.openxmlformats.org/officeDocument/2006/math" xmlns:v="urn:schemas-microsoft-com:vml" xmlns:wp14="http://schemas.microsoft.com/office/word/2010/wordprocessingDrawing" xmlns:wp="http://schemas.openxmlformats.org/drawingml/2006/wordprocessingDrawing" xmlns:w10="urn:schemas-microsoft-com:office:word" xmlns:w="http://schemas.openxmlformats.org/wordprocessingml/2006/main" xmlns:w14="http://schemas.microsoft.com/office/word/2010/wordml" xmlns:wpg="http://schemas.microsoft.com/office/word/2010/wordprocessingGroup" xmlns:wpi="http://schemas.microsoft.com/office/word/2010/wordprocessingInk" xmlns:wne="http://schemas.microsoft.com/office/word/2006/wordml" xmlns:wps="http://schemas.microsoft.com/office/word/2010/wordprocessingShape" mc:Ignorable="w14 wp14">
   <w:abstractNum w:abstractNumId="0">
     <w:nsid w:val="FFFFFF7C"/>
     <w:multiLevelType w:val="singleLevel"/>
@@ -10803,7 +10786,7 @@
     <w:lvl w:ilvl="1">
       <w:start w:val="1"/>
       <w:numFmt w:val="decimal"/>
-      <w:pStyle w:val="Heading2"/>
+      <w:pStyle w:val="2"/>
       <w:lvlText w:val="%1.%2"/>
       <w:lvlJc w:val="left"/>
       <w:pPr>
@@ -11579,7 +11562,7 @@
 </file>
 
 <file path=word/styles.xml><?xml version="1.0" encoding="utf-8"?>
-<w:styles xmlns:r="http://schemas.openxmlformats.org/officeDocument/2006/relationships" xmlns:w="http://schemas.openxmlformats.org/wordprocessingml/2006/main">
+<w:styles xmlns:mc="http://schemas.openxmlformats.org/markup-compatibility/2006" xmlns:r="http://schemas.openxmlformats.org/officeDocument/2006/relationships" xmlns:w="http://schemas.openxmlformats.org/wordprocessingml/2006/main" xmlns:w14="http://schemas.microsoft.com/office/word/2010/wordml" mc:Ignorable="w14">
   <w:docDefaults>
     <w:rPrDefault>
       <w:rPr>
@@ -11728,7 +11711,7 @@
     <w:lsdException w:name="Bibliography" w:uiPriority="37"/>
     <w:lsdException w:name="TOC Heading" w:uiPriority="39" w:qFormat="1"/>
   </w:latentStyles>
-  <w:style w:type="paragraph" w:default="1" w:styleId="Normal">
+  <w:style w:type="paragraph" w:default="1" w:styleId="a">
     <w:name w:val="Normal"/>
     <w:qFormat/>
     <w:rsid w:val="00523618"/>
@@ -11741,11 +11724,11 @@
       <w:szCs w:val="22"/>
     </w:rPr>
   </w:style>
-  <w:style w:type="paragraph" w:styleId="Heading1">
+  <w:style w:type="paragraph" w:styleId="1">
     <w:name w:val="heading 1"/>
-    <w:basedOn w:val="Normal"/>
-    <w:next w:val="Normal"/>
-    <w:link w:val="Heading1Char"/>
+    <w:basedOn w:val="a"/>
+    <w:next w:val="a"/>
+    <w:link w:val="10"/>
     <w:uiPriority w:val="9"/>
     <w:qFormat/>
     <w:rsid w:val="00DF608B"/>
@@ -11765,11 +11748,11 @@
       <w:szCs w:val="28"/>
     </w:rPr>
   </w:style>
-  <w:style w:type="paragraph" w:styleId="Heading2">
+  <w:style w:type="paragraph" w:styleId="2">
     <w:name w:val="heading 2"/>
-    <w:basedOn w:val="Normal"/>
-    <w:next w:val="Normal"/>
-    <w:link w:val="Heading2Char"/>
+    <w:basedOn w:val="a"/>
+    <w:next w:val="a"/>
+    <w:link w:val="20"/>
     <w:uiPriority w:val="9"/>
     <w:unhideWhenUsed/>
     <w:qFormat/>
@@ -11794,18 +11777,17 @@
       <w:szCs w:val="26"/>
     </w:rPr>
   </w:style>
-  <w:style w:type="character" w:default="1" w:styleId="DefaultParagraphFont">
+  <w:style w:type="character" w:default="1" w:styleId="a0">
     <w:name w:val="Default Paragraph Font"/>
     <w:uiPriority w:val="1"/>
     <w:semiHidden/>
     <w:unhideWhenUsed/>
   </w:style>
-  <w:style w:type="table" w:default="1" w:styleId="TableNormal">
+  <w:style w:type="table" w:default="1" w:styleId="a1">
     <w:name w:val="Normal Table"/>
     <w:uiPriority w:val="99"/>
     <w:semiHidden/>
     <w:unhideWhenUsed/>
-    <w:qFormat/>
     <w:tblPr>
       <w:tblInd w:w="0" w:type="dxa"/>
       <w:tblCellMar>
@@ -11816,16 +11798,16 @@
       </w:tblCellMar>
     </w:tblPr>
   </w:style>
-  <w:style w:type="numbering" w:default="1" w:styleId="NoList">
+  <w:style w:type="numbering" w:default="1" w:styleId="a2">
     <w:name w:val="No List"/>
     <w:uiPriority w:val="99"/>
     <w:semiHidden/>
     <w:unhideWhenUsed/>
   </w:style>
-  <w:style w:type="paragraph" w:styleId="Header">
+  <w:style w:type="paragraph" w:styleId="a3">
     <w:name w:val="header"/>
-    <w:basedOn w:val="Normal"/>
-    <w:link w:val="HeaderChar"/>
+    <w:basedOn w:val="a"/>
+    <w:link w:val="a4"/>
     <w:uiPriority w:val="99"/>
     <w:unhideWhenUsed/>
     <w:rsid w:val="00523618"/>
@@ -11836,9 +11818,9 @@
       </w:tabs>
     </w:pPr>
   </w:style>
-  <w:style w:type="character" w:customStyle="1" w:styleId="HeaderChar">
-    <w:name w:val="Header Char"/>
-    <w:link w:val="Header"/>
+  <w:style w:type="character" w:customStyle="1" w:styleId="a4">
+    <w:name w:val="כותרת עליונה תו"/>
+    <w:link w:val="a3"/>
     <w:uiPriority w:val="99"/>
     <w:rsid w:val="00523618"/>
     <w:rPr>
@@ -11854,10 +11836,10 @@
       <w:u w:val="single"/>
     </w:rPr>
   </w:style>
-  <w:style w:type="paragraph" w:styleId="Footer">
+  <w:style w:type="paragraph" w:styleId="a5">
     <w:name w:val="footer"/>
-    <w:basedOn w:val="Normal"/>
-    <w:link w:val="FooterChar"/>
+    <w:basedOn w:val="a"/>
+    <w:link w:val="a6"/>
     <w:uiPriority w:val="99"/>
     <w:unhideWhenUsed/>
     <w:rsid w:val="00045302"/>
@@ -11868,9 +11850,9 @@
       </w:tabs>
     </w:pPr>
   </w:style>
-  <w:style w:type="character" w:customStyle="1" w:styleId="FooterChar">
-    <w:name w:val="Footer Char"/>
-    <w:link w:val="Footer"/>
+  <w:style w:type="character" w:customStyle="1" w:styleId="a6">
+    <w:name w:val="כותרת תחתונה תו"/>
+    <w:link w:val="a5"/>
     <w:uiPriority w:val="99"/>
     <w:rsid w:val="00045302"/>
     <w:rPr>
@@ -11878,9 +11860,9 @@
       <w:szCs w:val="22"/>
     </w:rPr>
   </w:style>
-  <w:style w:type="paragraph" w:styleId="ListParagraph">
+  <w:style w:type="paragraph" w:styleId="a7">
     <w:name w:val="List Paragraph"/>
-    <w:basedOn w:val="Normal"/>
+    <w:basedOn w:val="a"/>
     <w:uiPriority w:val="34"/>
     <w:qFormat/>
     <w:rsid w:val="003D451F"/>
@@ -11898,13 +11880,13 @@
   </w:style>
   <w:style w:type="character" w:customStyle="1" w:styleId="longtext">
     <w:name w:val="long_text"/>
-    <w:basedOn w:val="DefaultParagraphFont"/>
+    <w:basedOn w:val="a0"/>
     <w:rsid w:val="003D451F"/>
   </w:style>
-  <w:style w:type="paragraph" w:styleId="BalloonText">
+  <w:style w:type="paragraph" w:styleId="a8">
     <w:name w:val="Balloon Text"/>
-    <w:basedOn w:val="Normal"/>
-    <w:link w:val="BalloonTextChar"/>
+    <w:basedOn w:val="a"/>
+    <w:link w:val="a9"/>
     <w:uiPriority w:val="99"/>
     <w:semiHidden/>
     <w:unhideWhenUsed/>
@@ -11915,9 +11897,9 @@
       <w:szCs w:val="16"/>
     </w:rPr>
   </w:style>
-  <w:style w:type="character" w:customStyle="1" w:styleId="BalloonTextChar">
-    <w:name w:val="Balloon Text Char"/>
-    <w:link w:val="BalloonText"/>
+  <w:style w:type="character" w:customStyle="1" w:styleId="a9">
+    <w:name w:val="טקסט בלונים תו"/>
+    <w:link w:val="a8"/>
     <w:uiPriority w:val="99"/>
     <w:semiHidden/>
     <w:rsid w:val="003E4D70"/>
@@ -11927,10 +11909,10 @@
       <w:szCs w:val="16"/>
     </w:rPr>
   </w:style>
-  <w:style w:type="character" w:customStyle="1" w:styleId="Heading1Char">
-    <w:name w:val="Heading 1 Char"/>
-    <w:basedOn w:val="DefaultParagraphFont"/>
-    <w:link w:val="Heading1"/>
+  <w:style w:type="character" w:customStyle="1" w:styleId="10">
+    <w:name w:val="כותרת 1 תו"/>
+    <w:basedOn w:val="a0"/>
+    <w:link w:val="1"/>
     <w:uiPriority w:val="9"/>
     <w:rsid w:val="00DF608B"/>
     <w:rPr>
@@ -11942,10 +11924,10 @@
       <w:szCs w:val="28"/>
     </w:rPr>
   </w:style>
-  <w:style w:type="character" w:customStyle="1" w:styleId="Heading2Char">
-    <w:name w:val="Heading 2 Char"/>
-    <w:basedOn w:val="DefaultParagraphFont"/>
-    <w:link w:val="Heading2"/>
+  <w:style w:type="character" w:customStyle="1" w:styleId="20">
+    <w:name w:val="כותרת 2 תו"/>
+    <w:basedOn w:val="a0"/>
+    <w:link w:val="2"/>
     <w:uiPriority w:val="9"/>
     <w:rsid w:val="00DF608B"/>
     <w:rPr>
@@ -11957,11 +11939,11 @@
       <w:szCs w:val="26"/>
     </w:rPr>
   </w:style>
-  <w:style w:type="paragraph" w:styleId="Title">
+  <w:style w:type="paragraph" w:styleId="aa">
     <w:name w:val="Title"/>
-    <w:basedOn w:val="Normal"/>
-    <w:next w:val="Normal"/>
-    <w:link w:val="TitleChar"/>
+    <w:basedOn w:val="a"/>
+    <w:next w:val="a"/>
+    <w:link w:val="ab"/>
     <w:uiPriority w:val="10"/>
     <w:qFormat/>
     <w:rsid w:val="00DF608B"/>
@@ -11982,10 +11964,10 @@
       <w:szCs w:val="52"/>
     </w:rPr>
   </w:style>
-  <w:style w:type="character" w:customStyle="1" w:styleId="TitleChar">
-    <w:name w:val="Title Char"/>
-    <w:basedOn w:val="DefaultParagraphFont"/>
-    <w:link w:val="Title"/>
+  <w:style w:type="character" w:customStyle="1" w:styleId="ab">
+    <w:name w:val="כותרת טקסט תו"/>
+    <w:basedOn w:val="a0"/>
+    <w:link w:val="aa"/>
     <w:uiPriority w:val="10"/>
     <w:rsid w:val="00DF608B"/>
     <w:rPr>
@@ -11997,9 +11979,9 @@
       <w:szCs w:val="52"/>
     </w:rPr>
   </w:style>
-  <w:style w:type="table" w:styleId="TableGrid">
+  <w:style w:type="table" w:styleId="ac">
     <w:name w:val="Table Grid"/>
-    <w:basedOn w:val="TableNormal"/>
+    <w:basedOn w:val="a1"/>
     <w:rsid w:val="00DF608B"/>
     <w:rPr>
       <w:rFonts w:asciiTheme="minorHAnsi" w:eastAsiaTheme="minorHAnsi" w:hAnsiTheme="minorHAnsi" w:cstheme="minorBidi"/>
@@ -12024,9 +12006,9 @@
       </w:tblCellMar>
     </w:tblPr>
   </w:style>
-  <w:style w:type="paragraph" w:customStyle="1" w:styleId="a">
+  <w:style w:type="paragraph" w:customStyle="1" w:styleId="ad">
     <w:name w:val="למילוי"/>
-    <w:basedOn w:val="Normal"/>
+    <w:basedOn w:val="a"/>
     <w:link w:val="Char"/>
     <w:qFormat/>
     <w:rsid w:val="00DF608B"/>
@@ -12043,8 +12025,8 @@
   </w:style>
   <w:style w:type="character" w:customStyle="1" w:styleId="Char">
     <w:name w:val="למילוי Char"/>
-    <w:basedOn w:val="DefaultParagraphFont"/>
-    <w:link w:val="a"/>
+    <w:basedOn w:val="a0"/>
+    <w:link w:val="ad"/>
     <w:rsid w:val="00DF608B"/>
     <w:rPr>
       <w:rFonts w:asciiTheme="minorHAnsi" w:eastAsiaTheme="minorHAnsi" w:hAnsiTheme="minorHAnsi" w:cstheme="minorBidi"/>
@@ -12056,9 +12038,9 @@
       <w:u w:val="single"/>
     </w:rPr>
   </w:style>
-  <w:style w:type="paragraph" w:customStyle="1" w:styleId="a0">
+  <w:style w:type="paragraph" w:customStyle="1" w:styleId="ae">
     <w:name w:val="הסברים"/>
-    <w:basedOn w:val="Normal"/>
+    <w:basedOn w:val="a"/>
     <w:link w:val="Char0"/>
     <w:qFormat/>
     <w:rsid w:val="00DF608B"/>
@@ -12075,8 +12057,8 @@
   </w:style>
   <w:style w:type="character" w:customStyle="1" w:styleId="Char0">
     <w:name w:val="הסברים Char"/>
-    <w:basedOn w:val="DefaultParagraphFont"/>
-    <w:link w:val="a0"/>
+    <w:basedOn w:val="a0"/>
+    <w:link w:val="ae"/>
     <w:rsid w:val="00DF608B"/>
     <w:rPr>
       <w:rFonts w:asciiTheme="minorHAnsi" w:eastAsiaTheme="minorHAnsi" w:hAnsiTheme="minorHAnsi" w:cstheme="minorBidi"/>
@@ -12087,10 +12069,10 @@
       <w:szCs w:val="22"/>
     </w:rPr>
   </w:style>
-  <w:style w:type="paragraph" w:styleId="TOCHeading">
+  <w:style w:type="paragraph" w:styleId="af">
     <w:name w:val="TOC Heading"/>
-    <w:basedOn w:val="Heading1"/>
-    <w:next w:val="Normal"/>
+    <w:basedOn w:val="1"/>
+    <w:next w:val="a"/>
     <w:uiPriority w:val="39"/>
     <w:unhideWhenUsed/>
     <w:qFormat/>
@@ -12105,8 +12087,8 @@
   </w:style>
   <w:style w:type="paragraph" w:styleId="TOC1">
     <w:name w:val="toc 1"/>
-    <w:basedOn w:val="Normal"/>
-    <w:next w:val="Normal"/>
+    <w:basedOn w:val="a"/>
+    <w:next w:val="a"/>
     <w:autoRedefine/>
     <w:uiPriority w:val="39"/>
     <w:unhideWhenUsed/>
@@ -12121,8 +12103,8 @@
   </w:style>
   <w:style w:type="paragraph" w:styleId="TOC2">
     <w:name w:val="toc 2"/>
-    <w:basedOn w:val="Normal"/>
-    <w:next w:val="Normal"/>
+    <w:basedOn w:val="a"/>
+    <w:next w:val="a"/>
     <w:autoRedefine/>
     <w:uiPriority w:val="39"/>
     <w:unhideWhenUsed/>
@@ -12136,9 +12118,9 @@
       <w:rFonts w:asciiTheme="minorHAnsi" w:eastAsiaTheme="minorHAnsi" w:hAnsiTheme="minorHAnsi" w:cstheme="minorBidi"/>
     </w:rPr>
   </w:style>
-  <w:style w:type="table" w:styleId="ColorfulGrid-Accent1">
+  <w:style w:type="table" w:styleId="-1">
     <w:name w:val="Colorful Grid Accent 1"/>
-    <w:basedOn w:val="TableNormal"/>
+    <w:basedOn w:val="a1"/>
     <w:uiPriority w:val="73"/>
     <w:rsid w:val="00DF608B"/>
     <w:rPr>

--- a/Documents/SRS.docx
+++ b/Documents/SRS.docx
@@ -3383,18 +3383,7 @@
           <w:u w:val="none"/>
           <w:rtl/>
         </w:rPr>
-        <w:t xml:space="preserve"> ניתן</w:t>
-      </w:r>
-      <w:bookmarkStart w:id="6" w:name="_GoBack"/>
-      <w:bookmarkEnd w:id="6"/>
-      <w:r>
-        <w:rPr>
-          <w:rFonts w:hint="cs"/>
-          <w:color w:val="auto"/>
-          <w:u w:val="none"/>
-          <w:rtl/>
-        </w:rPr>
-        <w:t xml:space="preserve"> להוסיף מתכונים לרשימת המתכונים של האתר.</w:t>
+        <w:t xml:space="preserve"> ניתן להוסיף מתכונים לרשימת המתכונים של האתר.</w:t>
       </w:r>
     </w:p>
     <w:p>
@@ -3997,7 +3986,7 @@
           <w:rtl/>
         </w:rPr>
       </w:pPr>
-      <w:bookmarkStart w:id="7" w:name="_Toc370413129"/>
+      <w:bookmarkStart w:id="6" w:name="_Toc370413129"/>
       <w:r>
         <w:rPr>
           <w:rFonts w:hint="cs"/>
@@ -4005,7 +3994,7 @@
         </w:rPr>
         <w:t>היקף</w:t>
       </w:r>
-      <w:bookmarkEnd w:id="7"/>
+      <w:bookmarkEnd w:id="6"/>
     </w:p>
     <w:p>
       <w:pPr>
@@ -4356,27 +4345,88 @@
       <w:pPr>
         <w:pStyle w:val="2"/>
         <w:rPr>
-          <w:rtl/>
-        </w:rPr>
-      </w:pPr>
-      <w:bookmarkStart w:id="8" w:name="_Toc370413130"/>
-      <w:r>
-        <w:rPr>
           <w:rFonts w:hint="cs"/>
           <w:rtl/>
         </w:rPr>
+      </w:pPr>
+      <w:bookmarkStart w:id="7" w:name="_Toc370413130"/>
+      <w:r>
+        <w:rPr>
+          <w:rFonts w:hint="cs"/>
+          <w:rtl/>
+        </w:rPr>
         <w:t>מילון מונחים</w:t>
       </w:r>
-      <w:bookmarkEnd w:id="8"/>
+      <w:bookmarkEnd w:id="7"/>
     </w:p>
     <w:p>
       <w:pPr>
+        <w:ind w:left="390"/>
+        <w:jc w:val="left"/>
+        <w:rPr>
+          <w:rFonts w:hint="cs"/>
+          <w:rtl/>
+        </w:rPr>
+      </w:pPr>
+      <w:r>
+        <w:rPr>
+          <w:rFonts w:hint="cs"/>
+          <w:b/>
+          <w:bCs/>
+          <w:u w:val="single"/>
+          <w:rtl/>
+        </w:rPr>
+        <w:t>משתמש:</w:t>
+      </w:r>
+      <w:r>
+        <w:rPr>
+          <w:rFonts w:hint="cs"/>
+          <w:rtl/>
+        </w:rPr>
+        <w:t xml:space="preserve"> </w:t>
+      </w:r>
+      <w:r>
+        <w:rPr>
+          <w:rFonts w:hint="cs"/>
+          <w:rtl/>
+        </w:rPr>
+        <w:t xml:space="preserve">חובבי בישולים </w:t>
+      </w:r>
+    </w:p>
+    <w:p>
+      <w:pPr>
+        <w:ind w:left="390"/>
+        <w:jc w:val="left"/>
+      </w:pPr>
+      <w:r>
+        <w:rPr>
+          <w:rFonts w:hint="cs"/>
+          <w:b/>
+          <w:bCs/>
+          <w:u w:val="single"/>
+          <w:rtl/>
+        </w:rPr>
+        <w:t>מנהל:</w:t>
+      </w:r>
+      <w:r>
+        <w:rPr>
+          <w:rFonts w:hint="cs"/>
+          <w:rtl/>
+        </w:rPr>
+        <w:t xml:space="preserve"> מנהל אתר המתכונים - </w:t>
+      </w:r>
+      <w:r>
+        <w:t>Administrator</w:t>
+      </w:r>
+    </w:p>
+    <w:p>
+      <w:pPr>
         <w:pStyle w:val="2"/>
         <w:rPr>
           <w:rtl/>
         </w:rPr>
       </w:pPr>
-      <w:bookmarkStart w:id="9" w:name="_Toc370413131"/>
+      <w:bookmarkStart w:id="8" w:name="_Toc370413131"/>
       <w:r>
         <w:rPr>
           <w:rFonts w:hint="cs"/>
@@ -4384,7 +4434,7 @@
         </w:rPr>
         <w:t>סקירה</w:t>
       </w:r>
-      <w:bookmarkEnd w:id="9"/>
+      <w:bookmarkEnd w:id="8"/>
     </w:p>
     <w:p>
       <w:pPr>
@@ -4487,14 +4537,13 @@
           <w:rtl/>
         </w:rPr>
       </w:pPr>
-      <w:bookmarkStart w:id="10" w:name="_Toc370413132"/>
+      <w:bookmarkStart w:id="9" w:name="_Toc370413132"/>
       <w:r>
         <w:rPr>
           <w:rFonts w:hint="cs"/>
           <w:noProof/>
           <w:rtl/>
         </w:rPr>
-        <w:lastRenderedPageBreak/>
         <w:t xml:space="preserve">תרחישי שימוש </w:t>
       </w:r>
       <w:r>
@@ -4518,7 +4567,7 @@
         </w:rPr>
         <w:t>Use Cases</w:t>
       </w:r>
-      <w:bookmarkEnd w:id="10"/>
+      <w:bookmarkEnd w:id="9"/>
     </w:p>
     <w:p>
       <w:pPr>
@@ -4619,6 +4668,13 @@
         </w:rPr>
         <w:t xml:space="preserve"> ומטרותיהם</w:t>
       </w:r>
+      <w:r>
+        <w:rPr>
+          <w:rFonts w:hint="cs"/>
+          <w:rtl/>
+        </w:rPr>
+        <w:t xml:space="preserve"> (ראה מילון מונחים, ובעלי עניין נוספים)</w:t>
+      </w:r>
     </w:p>
     <w:tbl>
       <w:tblPr>
@@ -4789,7 +4845,14 @@
                 <w:rFonts w:hint="cs"/>
                 <w:rtl/>
               </w:rPr>
-              <w:t>שמירת מתכון</w:t>
+              <w:t>שמירת</w:t>
+            </w:r>
+            <w:r>
+              <w:rPr>
+                <w:rFonts w:hint="cs"/>
+                <w:rtl/>
+              </w:rPr>
+              <w:t xml:space="preserve"> מתכון</w:t>
             </w:r>
           </w:p>
         </w:tc>
@@ -6433,7 +6496,7 @@
           <w:rtl/>
         </w:rPr>
       </w:pPr>
-      <w:bookmarkStart w:id="11" w:name="_Toc370413133"/>
+      <w:bookmarkStart w:id="10" w:name="_Toc370413133"/>
     </w:p>
     <w:p>
       <w:pPr>
@@ -6524,7 +6587,18 @@
                 <w:u w:val="none"/>
                 <w:rtl/>
               </w:rPr>
-              <w:t>שמירת מתכון</w:t>
+              <w:t>הוספת</w:t>
+            </w:r>
+            <w:r>
+              <w:rPr>
+                <w:rFonts w:hint="cs"/>
+                <w:i/>
+                <w:iCs w:val="0"/>
+                <w:color w:val="auto"/>
+                <w:u w:val="none"/>
+                <w:rtl/>
+              </w:rPr>
+              <w:t xml:space="preserve"> מתכון</w:t>
             </w:r>
           </w:p>
         </w:tc>
@@ -7527,7 +7601,7 @@
         </w:rPr>
         <w:t>UserStories</w:t>
       </w:r>
-      <w:bookmarkEnd w:id="11"/>
+      <w:bookmarkEnd w:id="10"/>
     </w:p>
     <w:p>
       <w:pPr>
@@ -7687,7 +7761,18 @@
                 <w:u w:val="none"/>
                 <w:rtl/>
               </w:rPr>
-              <w:t>אדם  הרגע שתמיד נזכר ברגע האחרון</w:t>
+              <w:t xml:space="preserve">אדם </w:t>
+            </w:r>
+            <w:bookmarkStart w:id="11" w:name="_GoBack"/>
+            <w:bookmarkEnd w:id="11"/>
+            <w:r>
+              <w:rPr>
+                <w:rFonts w:hint="cs"/>
+                <w:color w:val="auto"/>
+                <w:u w:val="none"/>
+                <w:rtl/>
+              </w:rPr>
+              <w:t xml:space="preserve"> שתמיד נזכר ברגע האחרון</w:t>
             </w:r>
           </w:p>
           <w:p>
@@ -9851,7 +9936,7 @@
             <w:rtl/>
             <w:lang w:val="he-IL"/>
           </w:rPr>
-          <w:t>2</w:t>
+          <w:t>6</w:t>
         </w:r>
         <w:r>
           <w:fldChar w:fldCharType="end"/>

--- a/Documents/SRS.docx
+++ b/Documents/SRS.docx
@@ -44,8 +44,10 @@
         </w:rPr>
         <w:t>מידע כללי</w:t>
       </w:r>
+      <w:bookmarkStart w:id="2" w:name="_GoBack"/>
       <w:bookmarkEnd w:id="0"/>
       <w:bookmarkEnd w:id="1"/>
+      <w:bookmarkEnd w:id="2"/>
     </w:p>
     <w:tbl>
       <w:tblPr>
@@ -366,127 +368,8 @@
     </w:tbl>
     <w:p>
       <w:pPr>
-        <w:jc w:val="left"/>
-        <w:rPr>
-          <w:rtl/>
-        </w:rPr>
-      </w:pPr>
-      <w:r>
-        <w:rPr>
-          <w:noProof/>
-          <w:rtl/>
-        </w:rPr>
-        <w:br/>
-      </w:r>
-      <w:r>
-        <w:rPr>
-          <w:rFonts w:hint="cs"/>
-          <w:noProof/>
-        </w:rPr>
-        <w:drawing>
-          <wp:inline distT="0" distB="0" distL="0" distR="0">
-            <wp:extent cx="228600" cy="228600"/>
-            <wp:effectExtent l="19050" t="0" r="0" b="0"/>
-            <wp:docPr id="5" name="Picture 5" descr="C:\Documents and Settings\yagel\Desktop\tmp\todo.gif"/>
-            <wp:cNvGraphicFramePr>
-              <a:graphicFrameLocks xmlns:a="http://schemas.openxmlformats.org/drawingml/2006/main" noChangeAspect="1"/>
-            </wp:cNvGraphicFramePr>
-            <a:graphic xmlns:a="http://schemas.openxmlformats.org/drawingml/2006/main">
-              <a:graphicData uri="http://schemas.openxmlformats.org/drawingml/2006/picture">
-                <pic:pic xmlns:pic="http://schemas.openxmlformats.org/drawingml/2006/picture">
-                  <pic:nvPicPr>
-                    <pic:cNvPr id="0" name="Picture 5" descr="C:\Documents and Settings\yagel\Desktop\tmp\todo.gif"/>
-                    <pic:cNvPicPr>
-                      <a:picLocks noChangeAspect="1" noChangeArrowheads="1"/>
-                    </pic:cNvPicPr>
-                  </pic:nvPicPr>
-                  <pic:blipFill>
-                    <a:blip r:embed="rId11" cstate="print"/>
-                    <a:srcRect/>
-                    <a:stretch>
-                      <a:fillRect/>
-                    </a:stretch>
-                  </pic:blipFill>
-                  <pic:spPr bwMode="auto">
-                    <a:xfrm>
-                      <a:off x="0" y="0"/>
-                      <a:ext cx="228600" cy="228600"/>
-                    </a:xfrm>
-                    <a:prstGeom prst="rect">
-                      <a:avLst/>
-                    </a:prstGeom>
-                    <a:noFill/>
-                    <a:ln w="9525">
-                      <a:noFill/>
-                      <a:miter lim="800000"/>
-                      <a:headEnd/>
-                      <a:tailEnd/>
-                    </a:ln>
-                  </pic:spPr>
-                </pic:pic>
-              </a:graphicData>
-            </a:graphic>
-          </wp:inline>
-        </w:drawing>
-      </w:r>
-      <w:r>
-        <w:rPr>
-          <w:rFonts w:hint="cs"/>
-          <w:rtl/>
-        </w:rPr>
-        <w:t>לעשות: מלאו את המידע מעל ומתחת, הוסיפו ומחקו שורות בהתאם לצורך</w:t>
-      </w:r>
-      <w:r>
-        <w:rPr>
-          <w:rFonts w:hint="cs"/>
-          <w:rtl/>
-        </w:rPr>
-        <w:t xml:space="preserve"> </w:t>
-      </w:r>
-      <w:r>
-        <w:rPr>
-          <w:rtl/>
-        </w:rPr>
-        <w:t>–</w:t>
-      </w:r>
-      <w:r>
-        <w:rPr>
-          <w:rFonts w:hint="cs"/>
-          <w:rtl/>
-        </w:rPr>
-        <w:t xml:space="preserve"> כולל שורות כמו כלו עם הסברים</w:t>
-      </w:r>
-      <w:r>
-        <w:rPr>
-          <w:rFonts w:hint="cs"/>
-          <w:rtl/>
-        </w:rPr>
-        <w:t>. עדכנו את תוכן העניינים</w:t>
-      </w:r>
-      <w:r>
-        <w:rPr>
-          <w:rFonts w:hint="cs"/>
-          <w:rtl/>
-        </w:rPr>
-        <w:t xml:space="preserve"> (באדום שורות לדוגמא שיש להחליף)</w:t>
-      </w:r>
-      <w:r>
-        <w:rPr>
-          <w:rFonts w:hint="cs"/>
-          <w:rtl/>
-        </w:rPr>
-        <w:t>.</w:t>
-      </w:r>
-      <w:r>
-        <w:rPr>
-          <w:rFonts w:hint="cs"/>
-          <w:rtl/>
-        </w:rPr>
-        <w:t xml:space="preserve"> שימו לב שסעיף 6 הינו רשות.</w:t>
-      </w:r>
-    </w:p>
-    <w:sdt>
-      <w:sdtPr>
+        <w:pStyle w:val="af"/>
+        <w:bidi/>
         <w:rPr>
           <w:rFonts w:asciiTheme="minorHAnsi" w:eastAsiaTheme="minorHAnsi" w:hAnsiTheme="minorHAnsi" w:cstheme="minorBidi"/>
           <w:b w:val="0"/>
@@ -497,18 +380,39 @@
           <w:rtl/>
           <w:lang w:bidi="he-IL"/>
         </w:rPr>
+      </w:pPr>
+      <w:r>
+        <w:rPr>
+          <w:noProof/>
+          <w:rtl/>
+        </w:rPr>
+        <w:br/>
+      </w:r>
+    </w:p>
+    <w:sdt>
+      <w:sdtPr>
+        <w:rPr>
+          <w:rFonts w:asciiTheme="minorHAnsi" w:eastAsiaTheme="minorHAnsi" w:hAnsiTheme="minorHAnsi" w:cstheme="minorBidi"/>
+          <w:b/>
+          <w:bCs/>
+          <w:rtl/>
+        </w:rPr>
         <w:id w:val="329701830"/>
         <w:docPartObj>
           <w:docPartGallery w:val="Table of Contents"/>
           <w:docPartUnique/>
         </w:docPartObj>
       </w:sdtPr>
-      <w:sdtEndPr/>
+      <w:sdtEndPr>
+        <w:rPr>
+          <w:b w:val="0"/>
+          <w:bCs w:val="0"/>
+        </w:rPr>
+      </w:sdtEndPr>
       <w:sdtContent>
         <w:p>
           <w:pPr>
-            <w:pStyle w:val="af"/>
-            <w:bidi/>
+            <w:jc w:val="left"/>
             <w:rPr>
               <w:noProof/>
             </w:rPr>
@@ -517,17 +421,34 @@
             <w:rPr>
               <w:rFonts w:hint="cs"/>
               <w:rtl/>
-              <w:lang w:bidi="he-IL"/>
             </w:rPr>
             <w:t>תוכן העניינים</w:t>
           </w:r>
           <w:r>
+            <w:rPr>
+              <w:rFonts w:asciiTheme="majorHAnsi" w:eastAsiaTheme="majorEastAsia" w:hAnsiTheme="majorHAnsi" w:cstheme="majorBidi"/>
+              <w:b/>
+              <w:bCs/>
+              <w:color w:val="365F91" w:themeColor="accent1" w:themeShade="BF"/>
+              <w:sz w:val="28"/>
+              <w:szCs w:val="28"/>
+              <w:lang w:bidi="ar-SA"/>
+            </w:rPr>
             <w:fldChar w:fldCharType="begin"/>
           </w:r>
           <w:r>
             <w:instrText xml:space="preserve"> TOC \o "1-3" \h \z \u </w:instrText>
           </w:r>
           <w:r>
+            <w:rPr>
+              <w:rFonts w:asciiTheme="majorHAnsi" w:eastAsiaTheme="majorEastAsia" w:hAnsiTheme="majorHAnsi" w:cstheme="majorBidi"/>
+              <w:b/>
+              <w:bCs/>
+              <w:color w:val="365F91" w:themeColor="accent1" w:themeShade="BF"/>
+              <w:sz w:val="28"/>
+              <w:szCs w:val="28"/>
+              <w:lang w:bidi="ar-SA"/>
+            </w:rPr>
             <w:fldChar w:fldCharType="separate"/>
           </w:r>
         </w:p>
@@ -2868,18 +2789,19 @@
           <w:rtl/>
         </w:rPr>
       </w:pPr>
-      <w:bookmarkStart w:id="2" w:name="_Toc244791905"/>
-      <w:bookmarkStart w:id="3" w:name="_Toc370413126"/>
+      <w:bookmarkStart w:id="3" w:name="_Toc244791905"/>
+      <w:bookmarkStart w:id="4" w:name="_Toc370413126"/>
       <w:r>
         <w:rPr>
           <w:rFonts w:hint="cs"/>
           <w:noProof/>
           <w:rtl/>
         </w:rPr>
+        <w:lastRenderedPageBreak/>
         <w:t>הסטורית שינויים</w:t>
       </w:r>
-      <w:bookmarkEnd w:id="2"/>
       <w:bookmarkEnd w:id="3"/>
+      <w:bookmarkEnd w:id="4"/>
     </w:p>
     <w:tbl>
       <w:tblPr>
@@ -3147,7 +3069,7 @@
           <w:rtl/>
         </w:rPr>
       </w:pPr>
-      <w:bookmarkStart w:id="4" w:name="_Toc370413127"/>
+      <w:bookmarkStart w:id="5" w:name="_Toc370413127"/>
       <w:r>
         <w:rPr>
           <w:rFonts w:hint="cs"/>
@@ -3156,7 +3078,7 @@
         </w:rPr>
         <w:t>הקדמה</w:t>
       </w:r>
-      <w:bookmarkEnd w:id="4"/>
+      <w:bookmarkEnd w:id="5"/>
     </w:p>
     <w:p>
       <w:pPr>
@@ -3165,7 +3087,7 @@
           <w:rtl/>
         </w:rPr>
       </w:pPr>
-      <w:bookmarkStart w:id="5" w:name="_Toc370413128"/>
+      <w:bookmarkStart w:id="6" w:name="_Toc370413128"/>
       <w:r>
         <w:rPr>
           <w:rFonts w:hint="cs"/>
@@ -3173,7 +3095,7 @@
         </w:rPr>
         <w:t>מטרה</w:t>
       </w:r>
-      <w:bookmarkEnd w:id="5"/>
+      <w:bookmarkEnd w:id="6"/>
     </w:p>
     <w:p>
       <w:pPr>
@@ -3801,7 +3723,6 @@
           <w:color w:val="auto"/>
           <w:rtl/>
         </w:rPr>
-        <w:lastRenderedPageBreak/>
         <w:t>יעדים ומטרות</w:t>
       </w:r>
     </w:p>
@@ -3825,6 +3746,7 @@
           <w:color w:val="auto"/>
         </w:rPr>
       </w:pPr>
+      <w:commentRangeStart w:id="7"/>
       <w:r>
         <w:rPr>
           <w:rFonts w:hint="cs"/>
@@ -3832,20 +3754,8 @@
           <w:u w:val="none"/>
           <w:rtl/>
         </w:rPr>
-        <w:t>להגיע לקהל היעד שלנו</w:t>
-      </w:r>
-    </w:p>
-    <w:p>
-      <w:pPr>
-        <w:pStyle w:val="ad"/>
-        <w:numPr>
-          <w:ilvl w:val="0"/>
-          <w:numId w:val="22"/>
-        </w:numPr>
-        <w:rPr>
-          <w:color w:val="auto"/>
-        </w:rPr>
-      </w:pPr>
+        <w:t>למתג את עצמנו בתור</w:t>
+      </w:r>
       <w:r>
         <w:rPr>
           <w:rFonts w:hint="cs"/>
@@ -3853,7 +3763,7 @@
           <w:u w:val="none"/>
           <w:rtl/>
         </w:rPr>
-        <w:t>למתג את עצמנו בתור</w:t>
+        <w:t xml:space="preserve"> אתר מתכונים</w:t>
       </w:r>
       <w:r>
         <w:rPr>
@@ -3862,7 +3772,7 @@
           <w:u w:val="none"/>
           <w:rtl/>
         </w:rPr>
-        <w:t xml:space="preserve"> אתר מתכונים</w:t>
+        <w:t xml:space="preserve"> </w:t>
       </w:r>
       <w:r>
         <w:rPr>
@@ -3871,130 +3781,47 @@
           <w:u w:val="none"/>
           <w:rtl/>
         </w:rPr>
-        <w:t xml:space="preserve"> </w:t>
-      </w:r>
-      <w:r>
-        <w:rPr>
-          <w:rFonts w:hint="cs"/>
+        <w:t>יעיל יותר משאר האתרים</w:t>
+      </w:r>
+      <w:commentRangeEnd w:id="7"/>
+      <w:r>
+        <w:rPr>
+          <w:rStyle w:val="af0"/>
+          <w:rFonts w:ascii="Calibri" w:eastAsia="Calibri" w:hAnsi="Calibri" w:cs="Arial"/>
+          <w:iCs w:val="0"/>
+          <w:noProof w:val="0"/>
           <w:color w:val="auto"/>
           <w:u w:val="none"/>
           <w:rtl/>
         </w:rPr>
-        <w:t>יעיל יותר משאר האתרים</w:t>
+        <w:commentReference w:id="7"/>
       </w:r>
     </w:p>
     <w:p>
       <w:pPr>
         <w:pStyle w:val="ad"/>
-        <w:numPr>
-          <w:ilvl w:val="0"/>
-          <w:numId w:val="22"/>
-        </w:numPr>
-        <w:rPr>
-          <w:color w:val="auto"/>
-          <w:u w:val="none"/>
-        </w:rPr>
-      </w:pPr>
-      <w:r>
-        <w:rPr>
-          <w:rFonts w:hint="cs"/>
-          <w:color w:val="auto"/>
-          <w:u w:val="none"/>
-          <w:rtl/>
-        </w:rPr>
-        <w:t>גיוס לקוחות על ידי פרסום ושיווק</w:t>
-      </w:r>
+        <w:rPr>
+          <w:rtl/>
+        </w:rPr>
+      </w:pPr>
     </w:p>
     <w:p>
       <w:pPr>
-        <w:pStyle w:val="ad"/>
-        <w:numPr>
-          <w:ilvl w:val="0"/>
-          <w:numId w:val="22"/>
-        </w:numPr>
-        <w:rPr>
-          <w:color w:val="auto"/>
-        </w:rPr>
-      </w:pPr>
+        <w:pStyle w:val="2"/>
+        <w:rPr>
+          <w:rtl/>
+        </w:rPr>
+      </w:pPr>
+      <w:bookmarkStart w:id="8" w:name="_Toc370413129"/>
       <w:r>
         <w:rPr>
           <w:rFonts w:hint="cs"/>
-          <w:color w:val="auto"/>
-          <w:u w:val="none"/>
-          <w:rtl/>
-        </w:rPr>
-        <w:t>קידום האתר והגברת ההתעניינות בו</w:t>
-      </w:r>
-    </w:p>
-    <w:p>
-      <w:pPr>
-        <w:pStyle w:val="ad"/>
-        <w:numPr>
-          <w:ilvl w:val="0"/>
-          <w:numId w:val="22"/>
-        </w:numPr>
-        <w:rPr>
-          <w:color w:val="auto"/>
-          <w:u w:val="none"/>
-        </w:rPr>
-      </w:pPr>
-      <w:r>
-        <w:rPr>
-          <w:rFonts w:hint="cs"/>
-          <w:color w:val="auto"/>
-          <w:u w:val="none"/>
-          <w:rtl/>
-        </w:rPr>
-        <w:t>להשיג נותן חסות</w:t>
-      </w:r>
-    </w:p>
-    <w:p>
-      <w:pPr>
-        <w:pStyle w:val="ad"/>
-        <w:numPr>
-          <w:ilvl w:val="0"/>
-          <w:numId w:val="22"/>
-        </w:numPr>
-        <w:rPr>
-          <w:color w:val="auto"/>
-          <w:u w:val="none"/>
-          <w:rtl/>
-        </w:rPr>
-      </w:pPr>
-      <w:r>
-        <w:rPr>
-          <w:rFonts w:hint="cs"/>
-          <w:color w:val="auto"/>
-          <w:u w:val="none"/>
-          <w:rtl/>
-        </w:rPr>
-        <w:t>הצבת פרסומות באתר</w:t>
-      </w:r>
-    </w:p>
-    <w:p>
-      <w:pPr>
-        <w:pStyle w:val="ad"/>
-        <w:rPr>
-          <w:rtl/>
-        </w:rPr>
-      </w:pPr>
-    </w:p>
-    <w:p>
-      <w:pPr>
-        <w:pStyle w:val="2"/>
-        <w:rPr>
-          <w:rtl/>
-        </w:rPr>
-      </w:pPr>
-      <w:bookmarkStart w:id="6" w:name="_Toc370413129"/>
-      <w:r>
-        <w:rPr>
-          <w:rFonts w:hint="cs"/>
-          <w:rtl/>
-        </w:rPr>
+          <w:rtl/>
+        </w:rPr>
+        <w:lastRenderedPageBreak/>
         <w:t>היקף</w:t>
       </w:r>
-      <w:bookmarkEnd w:id="6"/>
+      <w:bookmarkEnd w:id="8"/>
     </w:p>
     <w:p>
       <w:pPr>
@@ -4345,96 +4172,35 @@
       <w:pPr>
         <w:pStyle w:val="2"/>
         <w:rPr>
+          <w:rtl/>
+        </w:rPr>
+      </w:pPr>
+      <w:bookmarkStart w:id="9" w:name="_Toc370413130"/>
+      <w:r>
+        <w:rPr>
           <w:rFonts w:hint="cs"/>
           <w:rtl/>
         </w:rPr>
-      </w:pPr>
-      <w:bookmarkStart w:id="7" w:name="_Toc370413130"/>
-      <w:r>
-        <w:rPr>
-          <w:rFonts w:hint="cs"/>
-          <w:rtl/>
-        </w:rPr>
         <w:t>מילון מונחים</w:t>
       </w:r>
-      <w:bookmarkEnd w:id="7"/>
+      <w:bookmarkEnd w:id="9"/>
     </w:p>
     <w:p>
       <w:pPr>
-        <w:ind w:left="390"/>
-        <w:jc w:val="left"/>
+        <w:pStyle w:val="2"/>
+        <w:rPr>
+          <w:rtl/>
+        </w:rPr>
+      </w:pPr>
+      <w:bookmarkStart w:id="10" w:name="_Toc370413131"/>
+      <w:r>
         <w:rPr>
           <w:rFonts w:hint="cs"/>
           <w:rtl/>
         </w:rPr>
-      </w:pPr>
-      <w:r>
-        <w:rPr>
-          <w:rFonts w:hint="cs"/>
-          <w:b/>
-          <w:bCs/>
-          <w:u w:val="single"/>
-          <w:rtl/>
-        </w:rPr>
-        <w:t>משתמש:</w:t>
-      </w:r>
-      <w:r>
-        <w:rPr>
-          <w:rFonts w:hint="cs"/>
-          <w:rtl/>
-        </w:rPr>
-        <w:t xml:space="preserve"> </w:t>
-      </w:r>
-      <w:r>
-        <w:rPr>
-          <w:rFonts w:hint="cs"/>
-          <w:rtl/>
-        </w:rPr>
-        <w:t xml:space="preserve">חובבי בישולים </w:t>
-      </w:r>
-    </w:p>
-    <w:p>
-      <w:pPr>
-        <w:ind w:left="390"/>
-        <w:jc w:val="left"/>
-      </w:pPr>
-      <w:r>
-        <w:rPr>
-          <w:rFonts w:hint="cs"/>
-          <w:b/>
-          <w:bCs/>
-          <w:u w:val="single"/>
-          <w:rtl/>
-        </w:rPr>
-        <w:t>מנהל:</w:t>
-      </w:r>
-      <w:r>
-        <w:rPr>
-          <w:rFonts w:hint="cs"/>
-          <w:rtl/>
-        </w:rPr>
-        <w:t xml:space="preserve"> מנהל אתר המתכונים - </w:t>
-      </w:r>
-      <w:r>
-        <w:t>Administrator</w:t>
-      </w:r>
-    </w:p>
-    <w:p>
-      <w:pPr>
-        <w:pStyle w:val="2"/>
-        <w:rPr>
-          <w:rtl/>
-        </w:rPr>
-      </w:pPr>
-      <w:bookmarkStart w:id="8" w:name="_Toc370413131"/>
-      <w:r>
-        <w:rPr>
-          <w:rFonts w:hint="cs"/>
-          <w:rtl/>
-        </w:rPr>
         <w:t>סקירה</w:t>
       </w:r>
-      <w:bookmarkEnd w:id="8"/>
+      <w:bookmarkEnd w:id="10"/>
     </w:p>
     <w:p>
       <w:pPr>
@@ -4537,7 +4303,7 @@
           <w:rtl/>
         </w:rPr>
       </w:pPr>
-      <w:bookmarkStart w:id="9" w:name="_Toc370413132"/>
+      <w:bookmarkStart w:id="11" w:name="_Toc370413132"/>
       <w:r>
         <w:rPr>
           <w:rFonts w:hint="cs"/>
@@ -4567,7 +4333,7 @@
         </w:rPr>
         <w:t>Use Cases</w:t>
       </w:r>
-      <w:bookmarkEnd w:id="9"/>
+      <w:bookmarkEnd w:id="11"/>
     </w:p>
     <w:p>
       <w:pPr>
@@ -4668,13 +4434,6 @@
         </w:rPr>
         <w:t xml:space="preserve"> ומטרותיהם</w:t>
       </w:r>
-      <w:r>
-        <w:rPr>
-          <w:rFonts w:hint="cs"/>
-          <w:rtl/>
-        </w:rPr>
-        <w:t xml:space="preserve"> (ראה מילון מונחים, ובעלי עניין נוספים)</w:t>
-      </w:r>
     </w:p>
     <w:tbl>
       <w:tblPr>
@@ -4845,14 +4604,7 @@
                 <w:rFonts w:hint="cs"/>
                 <w:rtl/>
               </w:rPr>
-              <w:t>שמירת</w:t>
-            </w:r>
-            <w:r>
-              <w:rPr>
-                <w:rFonts w:hint="cs"/>
-                <w:rtl/>
-              </w:rPr>
-              <w:t xml:space="preserve"> מתכון</w:t>
+              <w:t>שמירת מתכון</w:t>
             </w:r>
           </w:p>
         </w:tc>
@@ -5287,7 +5039,6 @@
           <w:u w:val="single"/>
           <w:rtl/>
         </w:rPr>
-        <w:lastRenderedPageBreak/>
         <w:t>תרחישי</w:t>
       </w:r>
       <w:r>
@@ -5714,6 +5465,7 @@
                 <w:rFonts w:hint="cs"/>
                 <w:rtl/>
               </w:rPr>
+              <w:lastRenderedPageBreak/>
               <w:t>תיאור</w:t>
             </w:r>
           </w:p>
@@ -6496,7 +6248,7 @@
           <w:rtl/>
         </w:rPr>
       </w:pPr>
-      <w:bookmarkStart w:id="10" w:name="_Toc370413133"/>
+      <w:bookmarkStart w:id="12" w:name="_Toc370413133"/>
     </w:p>
     <w:p>
       <w:pPr>
@@ -6587,18 +6339,7 @@
                 <w:u w:val="none"/>
                 <w:rtl/>
               </w:rPr>
-              <w:t>הוספת</w:t>
-            </w:r>
-            <w:r>
-              <w:rPr>
-                <w:rFonts w:hint="cs"/>
-                <w:i/>
-                <w:iCs w:val="0"/>
-                <w:color w:val="auto"/>
-                <w:u w:val="none"/>
-                <w:rtl/>
-              </w:rPr>
-              <w:t xml:space="preserve"> מתכון</w:t>
+              <w:t>שמירת מתכון</w:t>
             </w:r>
           </w:p>
         </w:tc>
@@ -7094,7 +6835,6 @@
               <w:rPr>
                 <w:rtl/>
               </w:rPr>
-              <w:lastRenderedPageBreak/>
               <w:t xml:space="preserve">תנאי </w:t>
             </w:r>
             <w:r>
@@ -7476,7 +7216,14 @@
               <w:rPr>
                 <w:rtl/>
               </w:rPr>
-              <w:t>תרחישים חלופיים</w:t>
+              <w:t xml:space="preserve">תרחישים </w:t>
+            </w:r>
+            <w:r>
+              <w:rPr>
+                <w:rtl/>
+              </w:rPr>
+              <w:lastRenderedPageBreak/>
+              <w:t>חלופיים</w:t>
             </w:r>
           </w:p>
         </w:tc>
@@ -7505,6 +7252,7 @@
                 <w:u w:val="none"/>
                 <w:rtl/>
               </w:rPr>
+              <w:lastRenderedPageBreak/>
               <w:t>1.</w:t>
             </w:r>
             <w:r>
@@ -7516,7 +7264,19 @@
                 <w:u w:val="none"/>
                 <w:rtl/>
               </w:rPr>
-              <w:t>שליחת הודעה למשתמש  ע"י המנהל שבה הוא מציע להוסיף את הפרטים החסרים</w:t>
+              <w:t xml:space="preserve">שליחת הודעה למשתמש  ע"י המנהל שבה הוא מציע להוסיף את הפרטים </w:t>
+            </w:r>
+            <w:r>
+              <w:rPr>
+                <w:rFonts w:hint="cs"/>
+                <w:i/>
+                <w:iCs w:val="0"/>
+                <w:color w:val="auto"/>
+                <w:u w:val="none"/>
+                <w:rtl/>
+              </w:rPr>
+              <w:lastRenderedPageBreak/>
+              <w:t>החסרים</w:t>
             </w:r>
           </w:p>
           <w:p>
@@ -7601,7 +7361,7 @@
         </w:rPr>
         <w:t>UserStories</w:t>
       </w:r>
-      <w:bookmarkEnd w:id="10"/>
+      <w:bookmarkEnd w:id="12"/>
     </w:p>
     <w:p>
       <w:pPr>
@@ -7761,18 +7521,7 @@
                 <w:u w:val="none"/>
                 <w:rtl/>
               </w:rPr>
-              <w:t xml:space="preserve">אדם </w:t>
-            </w:r>
-            <w:bookmarkStart w:id="11" w:name="_GoBack"/>
-            <w:bookmarkEnd w:id="11"/>
-            <w:r>
-              <w:rPr>
-                <w:rFonts w:hint="cs"/>
-                <w:color w:val="auto"/>
-                <w:u w:val="none"/>
-                <w:rtl/>
-              </w:rPr>
-              <w:t xml:space="preserve"> שתמיד נזכר ברגע האחרון</w:t>
+              <w:t>אדם  הרגע שתמיד נזכר ברגע האחרון</w:t>
             </w:r>
           </w:p>
           <w:p>
@@ -8384,17 +8133,16 @@
           <w:rtl/>
         </w:rPr>
       </w:pPr>
-      <w:bookmarkStart w:id="12" w:name="_Toc370413134"/>
+      <w:bookmarkStart w:id="13" w:name="_Toc370413134"/>
       <w:r>
         <w:rPr>
           <w:rFonts w:hint="cs"/>
           <w:noProof/>
           <w:rtl/>
         </w:rPr>
-        <w:lastRenderedPageBreak/>
         <w:t>דרישות סביבה</w:t>
       </w:r>
-      <w:bookmarkEnd w:id="12"/>
+      <w:bookmarkEnd w:id="13"/>
     </w:p>
     <w:p>
       <w:pPr>
@@ -8419,14 +8167,14 @@
           <w:rtl/>
         </w:rPr>
       </w:pPr>
-      <w:bookmarkStart w:id="13" w:name="_Toc244824635"/>
-      <w:bookmarkStart w:id="14" w:name="_Toc275434974"/>
-      <w:bookmarkStart w:id="15" w:name="_Toc275493960"/>
-      <w:bookmarkStart w:id="16" w:name="_Toc370413135"/>
-      <w:bookmarkEnd w:id="13"/>
+      <w:bookmarkStart w:id="14" w:name="_Toc244824635"/>
+      <w:bookmarkStart w:id="15" w:name="_Toc275434974"/>
+      <w:bookmarkStart w:id="16" w:name="_Toc275493960"/>
+      <w:bookmarkStart w:id="17" w:name="_Toc370413135"/>
       <w:bookmarkEnd w:id="14"/>
       <w:bookmarkEnd w:id="15"/>
       <w:bookmarkEnd w:id="16"/>
+      <w:bookmarkEnd w:id="17"/>
     </w:p>
     <w:p>
       <w:pPr>
@@ -8451,14 +8199,14 @@
           <w:rtl/>
         </w:rPr>
       </w:pPr>
-      <w:bookmarkStart w:id="17" w:name="_Toc244824636"/>
-      <w:bookmarkStart w:id="18" w:name="_Toc275434975"/>
-      <w:bookmarkStart w:id="19" w:name="_Toc275493961"/>
-      <w:bookmarkStart w:id="20" w:name="_Toc370413136"/>
-      <w:bookmarkEnd w:id="17"/>
+      <w:bookmarkStart w:id="18" w:name="_Toc244824636"/>
+      <w:bookmarkStart w:id="19" w:name="_Toc275434975"/>
+      <w:bookmarkStart w:id="20" w:name="_Toc275493961"/>
+      <w:bookmarkStart w:id="21" w:name="_Toc370413136"/>
       <w:bookmarkEnd w:id="18"/>
       <w:bookmarkEnd w:id="19"/>
       <w:bookmarkEnd w:id="20"/>
+      <w:bookmarkEnd w:id="21"/>
     </w:p>
     <w:p>
       <w:pPr>
@@ -8483,68 +8231,35 @@
           <w:rtl/>
         </w:rPr>
       </w:pPr>
-      <w:bookmarkStart w:id="21" w:name="_Toc244824637"/>
-      <w:bookmarkStart w:id="22" w:name="_Toc275434976"/>
-      <w:bookmarkStart w:id="23" w:name="_Toc275493962"/>
-      <w:bookmarkStart w:id="24" w:name="_Toc370413137"/>
-      <w:bookmarkEnd w:id="21"/>
+      <w:bookmarkStart w:id="22" w:name="_Toc244824637"/>
+      <w:bookmarkStart w:id="23" w:name="_Toc275434976"/>
+      <w:bookmarkStart w:id="24" w:name="_Toc275493962"/>
+      <w:bookmarkStart w:id="25" w:name="_Toc370413137"/>
       <w:bookmarkEnd w:id="22"/>
       <w:bookmarkEnd w:id="23"/>
       <w:bookmarkEnd w:id="24"/>
-    </w:p>
-    <w:p>
-      <w:pPr>
-        <w:pStyle w:val="2"/>
-        <w:rPr>
-          <w:rtl/>
-        </w:rPr>
-      </w:pPr>
-      <w:bookmarkStart w:id="25" w:name="_Toc370413138"/>
-      <w:r>
-        <w:rPr>
-          <w:rFonts w:hint="cs"/>
-          <w:rtl/>
-        </w:rPr>
-        <w:t>דרישות חומרה</w:t>
-      </w:r>
       <w:bookmarkEnd w:id="25"/>
     </w:p>
     <w:p>
       <w:pPr>
-        <w:ind w:left="390"/>
-        <w:jc w:val="left"/>
-        <w:rPr>
-          <w:rtl/>
-        </w:rPr>
-      </w:pPr>
+        <w:pStyle w:val="2"/>
+        <w:rPr>
+          <w:rtl/>
+        </w:rPr>
+      </w:pPr>
+      <w:bookmarkStart w:id="26" w:name="_Toc370413138"/>
       <w:r>
         <w:rPr>
           <w:rFonts w:hint="cs"/>
           <w:rtl/>
         </w:rPr>
-        <w:t>מחשב בעל חיבור לאינטרנט</w:t>
-      </w:r>
-    </w:p>
-    <w:p>
-      <w:pPr>
-        <w:pStyle w:val="2"/>
-        <w:rPr>
-          <w:rtl/>
-        </w:rPr>
-      </w:pPr>
-      <w:bookmarkStart w:id="26" w:name="_Toc370413139"/>
-      <w:r>
-        <w:rPr>
-          <w:rFonts w:hint="cs"/>
-          <w:rtl/>
-        </w:rPr>
-        <w:t>דרישות תוכנה</w:t>
+        <w:t>דרישות חומרה</w:t>
       </w:r>
       <w:bookmarkEnd w:id="26"/>
     </w:p>
     <w:p>
       <w:pPr>
-        <w:ind w:firstLine="720"/>
+        <w:ind w:left="390"/>
         <w:jc w:val="left"/>
         <w:rPr>
           <w:rtl/>
@@ -8555,95 +8270,128 @@
           <w:rFonts w:hint="cs"/>
           <w:rtl/>
         </w:rPr>
-        <w:t>למפתחים:</w:t>
+        <w:t>מחשב בעל חיבור לאינטרנט</w:t>
       </w:r>
     </w:p>
     <w:p>
       <w:pPr>
-        <w:ind w:left="1110" w:firstLine="330"/>
-        <w:jc w:val="left"/>
-      </w:pPr>
-      <w:r>
-        <w:t>Eclipse IDE</w:t>
-      </w:r>
-    </w:p>
-    <w:p>
-      <w:pPr>
-        <w:ind w:left="780" w:firstLine="660"/>
-        <w:jc w:val="left"/>
-        <w:rPr>
-          <w:rtl/>
-        </w:rPr>
-      </w:pPr>
-      <w:r>
-        <w:t>GAE</w:t>
-      </w:r>
-    </w:p>
-    <w:p>
-      <w:pPr>
-        <w:jc w:val="left"/>
-        <w:rPr>
-          <w:rtl/>
-        </w:rPr>
-      </w:pPr>
+        <w:pStyle w:val="2"/>
+        <w:rPr>
+          <w:rtl/>
+        </w:rPr>
+      </w:pPr>
+      <w:bookmarkStart w:id="27" w:name="_Toc370413139"/>
       <w:r>
         <w:rPr>
           <w:rFonts w:hint="cs"/>
           <w:rtl/>
         </w:rPr>
-        <w:tab/>
-        <w:t>למשתמש:</w:t>
-      </w:r>
-    </w:p>
-    <w:p>
-      <w:pPr>
-        <w:jc w:val="left"/>
-        <w:rPr>
-          <w:rtl/>
-        </w:rPr>
-      </w:pPr>
-      <w:r>
-        <w:rPr>
-          <w:rFonts w:hint="cs"/>
-          <w:rtl/>
-        </w:rPr>
-        <w:tab/>
-      </w:r>
-      <w:r>
-        <w:rPr>
-          <w:rFonts w:hint="cs"/>
-          <w:rtl/>
-        </w:rPr>
-        <w:tab/>
-      </w:r>
-      <w:r>
-        <w:rPr>
-          <w:rFonts w:hint="cs"/>
-          <w:color w:val="000000" w:themeColor="text1"/>
-          <w:rtl/>
-        </w:rPr>
-        <w:t>דפדפן אינטרנט.</w:t>
-      </w:r>
-    </w:p>
-    <w:p>
-      <w:pPr>
-        <w:pStyle w:val="2"/>
-        <w:rPr>
-          <w:rtl/>
-        </w:rPr>
-      </w:pPr>
-      <w:bookmarkStart w:id="27" w:name="_Toc370413140"/>
-      <w:r>
-        <w:rPr>
-          <w:rFonts w:hint="cs"/>
-          <w:rtl/>
-        </w:rPr>
-        <w:t>דרישות נוספות</w:t>
+        <w:t>דרישות תוכנה</w:t>
       </w:r>
       <w:bookmarkEnd w:id="27"/>
     </w:p>
     <w:p>
       <w:pPr>
+        <w:ind w:firstLine="720"/>
+        <w:jc w:val="left"/>
+        <w:rPr>
+          <w:rtl/>
+        </w:rPr>
+      </w:pPr>
+      <w:r>
+        <w:rPr>
+          <w:rFonts w:hint="cs"/>
+          <w:rtl/>
+        </w:rPr>
+        <w:t>למפתחים:</w:t>
+      </w:r>
+    </w:p>
+    <w:p>
+      <w:pPr>
+        <w:ind w:left="1110" w:firstLine="330"/>
+        <w:jc w:val="left"/>
+      </w:pPr>
+      <w:r>
+        <w:t>Eclipse IDE</w:t>
+      </w:r>
+    </w:p>
+    <w:p>
+      <w:pPr>
+        <w:ind w:left="780" w:firstLine="660"/>
+        <w:jc w:val="left"/>
+        <w:rPr>
+          <w:rtl/>
+        </w:rPr>
+      </w:pPr>
+      <w:r>
+        <w:t>GAE</w:t>
+      </w:r>
+    </w:p>
+    <w:p>
+      <w:pPr>
+        <w:jc w:val="left"/>
+        <w:rPr>
+          <w:rtl/>
+        </w:rPr>
+      </w:pPr>
+      <w:r>
+        <w:rPr>
+          <w:rFonts w:hint="cs"/>
+          <w:rtl/>
+        </w:rPr>
+        <w:tab/>
+        <w:t>למשתמש:</w:t>
+      </w:r>
+    </w:p>
+    <w:p>
+      <w:pPr>
+        <w:jc w:val="left"/>
+        <w:rPr>
+          <w:rtl/>
+        </w:rPr>
+      </w:pPr>
+      <w:r>
+        <w:rPr>
+          <w:rFonts w:hint="cs"/>
+          <w:rtl/>
+        </w:rPr>
+        <w:tab/>
+      </w:r>
+      <w:r>
+        <w:rPr>
+          <w:rFonts w:hint="cs"/>
+          <w:rtl/>
+        </w:rPr>
+        <w:tab/>
+      </w:r>
+      <w:r>
+        <w:rPr>
+          <w:rFonts w:hint="cs"/>
+          <w:color w:val="000000" w:themeColor="text1"/>
+          <w:rtl/>
+        </w:rPr>
+        <w:t>דפדפן אינטרנט.</w:t>
+      </w:r>
+    </w:p>
+    <w:p>
+      <w:pPr>
+        <w:pStyle w:val="2"/>
+        <w:rPr>
+          <w:rtl/>
+        </w:rPr>
+      </w:pPr>
+      <w:bookmarkStart w:id="28" w:name="_Toc370413140"/>
+      <w:r>
+        <w:rPr>
+          <w:rFonts w:hint="cs"/>
+          <w:rtl/>
+        </w:rPr>
+        <w:t>דרישות נוספות</w:t>
+      </w:r>
+      <w:bookmarkEnd w:id="28"/>
+    </w:p>
+    <w:p>
+      <w:pPr>
         <w:ind w:left="720"/>
         <w:jc w:val="left"/>
         <w:rPr>
@@ -8665,12 +8413,13 @@
           <w:rtl/>
         </w:rPr>
       </w:pPr>
-      <w:bookmarkStart w:id="28" w:name="_Toc370413141"/>
+      <w:bookmarkStart w:id="29" w:name="_Toc370413141"/>
       <w:r>
         <w:rPr>
           <w:rFonts w:hint="cs"/>
           <w:rtl/>
         </w:rPr>
+        <w:lastRenderedPageBreak/>
         <w:t xml:space="preserve">ממשק משתמש </w:t>
       </w:r>
       <w:r>
@@ -8686,7 +8435,7 @@
         </w:rPr>
         <w:t xml:space="preserve"> אב טיפוס</w:t>
       </w:r>
-      <w:bookmarkEnd w:id="28"/>
+      <w:bookmarkEnd w:id="29"/>
     </w:p>
     <w:p>
       <w:pPr>
@@ -8763,8 +8512,9 @@
           <w:rtl/>
         </w:rPr>
       </w:pPr>
-      <w:bookmarkStart w:id="29" w:name="_Toc370413142"/>
-      <w:bookmarkStart w:id="30" w:name="_Toc275493967"/>
+      <w:bookmarkStart w:id="30" w:name="_Toc370413142"/>
+      <w:bookmarkStart w:id="31" w:name="_Toc275493967"/>
+      <w:commentRangeStart w:id="32"/>
       <w:r>
         <w:rPr>
           <w:rFonts w:hint="cs"/>
@@ -8773,12 +8523,22 @@
         </w:rPr>
         <w:t>רשימת דרישות לבירור נוסף</w:t>
       </w:r>
-      <w:bookmarkEnd w:id="29"/>
+      <w:bookmarkEnd w:id="30"/>
     </w:p>
     <w:p>
       <w:pPr>
         <w:jc w:val="left"/>
         <w:rPr>
+          <w:rFonts w:hint="cs"/>
+          <w:rtl/>
+        </w:rPr>
+      </w:pPr>
+    </w:p>
+    <w:p>
+      <w:pPr>
+        <w:jc w:val="left"/>
+        <w:rPr>
+          <w:rFonts w:hint="cs"/>
           <w:rtl/>
         </w:rPr>
       </w:pPr>
@@ -8789,7 +8549,7 @@
           <w:rtl/>
         </w:rPr>
         <w:drawing>
-          <wp:inline distT="0" distB="0" distL="0" distR="0">
+          <wp:inline distT="0" distB="0" distL="0" distR="0" wp14:anchorId="1B28B49D" wp14:editId="03A5A9E7">
             <wp:extent cx="254635" cy="246380"/>
             <wp:effectExtent l="19050" t="0" r="0" b="0"/>
             <wp:docPr id="8" name="Picture 16"/>
@@ -8851,6 +8611,191 @@
         </w:rPr>
         <w:t xml:space="preserve"> מתכונים.</w:t>
       </w:r>
+      <w:commentRangeEnd w:id="32"/>
+      <w:r>
+        <w:rPr>
+          <w:rStyle w:val="af0"/>
+          <w:rtl/>
+        </w:rPr>
+        <w:commentReference w:id="32"/>
+      </w:r>
+    </w:p>
+    <w:p>
+      <w:pPr>
+        <w:pStyle w:val="af1"/>
+        <w:jc w:val="left"/>
+        <w:rPr>
+          <w:rStyle w:val="af0"/>
+          <w:rFonts w:hint="cs"/>
+          <w:sz w:val="22"/>
+          <w:szCs w:val="22"/>
+          <w:rtl/>
+        </w:rPr>
+      </w:pPr>
+      <w:r>
+        <w:rPr>
+          <w:rFonts w:hint="cs"/>
+          <w:noProof/>
+          <w:rtl/>
+        </w:rPr>
+        <w:drawing>
+          <wp:inline distT="0" distB="0" distL="0" distR="0" wp14:anchorId="2DA75990" wp14:editId="0823AD34">
+            <wp:extent cx="254635" cy="246380"/>
+            <wp:effectExtent l="19050" t="0" r="0" b="0"/>
+            <wp:docPr id="2" name="Picture 16"/>
+            <wp:cNvGraphicFramePr>
+              <a:graphicFrameLocks xmlns:a="http://schemas.openxmlformats.org/drawingml/2006/main" noChangeAspect="1"/>
+            </wp:cNvGraphicFramePr>
+            <a:graphic xmlns:a="http://schemas.openxmlformats.org/drawingml/2006/main">
+              <a:graphicData uri="http://schemas.openxmlformats.org/drawingml/2006/picture">
+                <pic:pic xmlns:pic="http://schemas.openxmlformats.org/drawingml/2006/picture">
+                  <pic:nvPicPr>
+                    <pic:cNvPr id="0" name="Picture 16"/>
+                    <pic:cNvPicPr>
+                      <a:picLocks noChangeAspect="1" noChangeArrowheads="1"/>
+                    </pic:cNvPicPr>
+                  </pic:nvPicPr>
+                  <pic:blipFill>
+                    <a:blip r:embed="rId12" cstate="print"/>
+                    <a:srcRect/>
+                    <a:stretch>
+                      <a:fillRect/>
+                    </a:stretch>
+                  </pic:blipFill>
+                  <pic:spPr bwMode="auto">
+                    <a:xfrm>
+                      <a:off x="0" y="0"/>
+                      <a:ext cx="254635" cy="246380"/>
+                    </a:xfrm>
+                    <a:prstGeom prst="rect">
+                      <a:avLst/>
+                    </a:prstGeom>
+                    <a:noFill/>
+                    <a:ln w="9525">
+                      <a:noFill/>
+                      <a:miter lim="800000"/>
+                      <a:headEnd/>
+                      <a:tailEnd/>
+                    </a:ln>
+                  </pic:spPr>
+                </pic:pic>
+              </a:graphicData>
+            </a:graphic>
+          </wp:inline>
+        </w:drawing>
+      </w:r>
+      <w:r>
+        <w:rPr>
+          <w:rStyle w:val="af0"/>
+          <w:rFonts w:hint="cs"/>
+          <w:sz w:val="22"/>
+          <w:szCs w:val="22"/>
+          <w:rtl/>
+        </w:rPr>
+        <w:t>איך מוצאים מוצרים תחליפיים</w:t>
+      </w:r>
+      <w:r>
+        <w:rPr>
+          <w:rStyle w:val="af0"/>
+          <w:rFonts w:hint="cs"/>
+          <w:sz w:val="22"/>
+          <w:szCs w:val="22"/>
+          <w:rtl/>
+        </w:rPr>
+        <w:t xml:space="preserve"> </w:t>
+      </w:r>
+    </w:p>
+    <w:p>
+      <w:pPr>
+        <w:pStyle w:val="af1"/>
+        <w:jc w:val="left"/>
+        <w:rPr>
+          <w:rStyle w:val="af0"/>
+          <w:sz w:val="22"/>
+          <w:szCs w:val="22"/>
+          <w:rtl/>
+        </w:rPr>
+      </w:pPr>
+      <w:r>
+        <w:rPr>
+          <w:rFonts w:hint="cs"/>
+          <w:noProof/>
+          <w:rtl/>
+        </w:rPr>
+        <w:drawing>
+          <wp:inline distT="0" distB="0" distL="0" distR="0" wp14:anchorId="3354D36C" wp14:editId="583FB086">
+            <wp:extent cx="254635" cy="246380"/>
+            <wp:effectExtent l="19050" t="0" r="0" b="0"/>
+            <wp:docPr id="7" name="Picture 16"/>
+            <wp:cNvGraphicFramePr>
+              <a:graphicFrameLocks xmlns:a="http://schemas.openxmlformats.org/drawingml/2006/main" noChangeAspect="1"/>
+            </wp:cNvGraphicFramePr>
+            <a:graphic xmlns:a="http://schemas.openxmlformats.org/drawingml/2006/main">
+              <a:graphicData uri="http://schemas.openxmlformats.org/drawingml/2006/picture">
+                <pic:pic xmlns:pic="http://schemas.openxmlformats.org/drawingml/2006/picture">
+                  <pic:nvPicPr>
+                    <pic:cNvPr id="0" name="Picture 16"/>
+                    <pic:cNvPicPr>
+                      <a:picLocks noChangeAspect="1" noChangeArrowheads="1"/>
+                    </pic:cNvPicPr>
+                  </pic:nvPicPr>
+                  <pic:blipFill>
+                    <a:blip r:embed="rId12" cstate="print"/>
+                    <a:srcRect/>
+                    <a:stretch>
+                      <a:fillRect/>
+                    </a:stretch>
+                  </pic:blipFill>
+                  <pic:spPr bwMode="auto">
+                    <a:xfrm>
+                      <a:off x="0" y="0"/>
+                      <a:ext cx="254635" cy="246380"/>
+                    </a:xfrm>
+                    <a:prstGeom prst="rect">
+                      <a:avLst/>
+                    </a:prstGeom>
+                    <a:noFill/>
+                    <a:ln w="9525">
+                      <a:noFill/>
+                      <a:miter lim="800000"/>
+                      <a:headEnd/>
+                      <a:tailEnd/>
+                    </a:ln>
+                  </pic:spPr>
+                </pic:pic>
+              </a:graphicData>
+            </a:graphic>
+          </wp:inline>
+        </w:drawing>
+      </w:r>
+      <w:r>
+        <w:rPr>
+          <w:rStyle w:val="af0"/>
+          <w:rFonts w:hint="cs"/>
+          <w:sz w:val="22"/>
+          <w:szCs w:val="22"/>
+          <w:rtl/>
+        </w:rPr>
+        <w:t>איך מתבצע החיפוש</w:t>
+      </w:r>
+    </w:p>
+    <w:p>
+      <w:pPr>
+        <w:jc w:val="left"/>
+        <w:rPr>
+          <w:rFonts w:hint="cs"/>
+          <w:rtl/>
+        </w:rPr>
+      </w:pPr>
+    </w:p>
+    <w:p>
+      <w:pPr>
+        <w:jc w:val="left"/>
+        <w:rPr>
+          <w:rFonts w:hint="cs"/>
+          <w:rtl/>
+        </w:rPr>
+      </w:pPr>
     </w:p>
     <w:p>
       <w:pPr>
@@ -8867,7 +8812,7 @@
           <w:rtl/>
         </w:rPr>
       </w:pPr>
-      <w:bookmarkStart w:id="31" w:name="_Toc370413143"/>
+      <w:bookmarkStart w:id="33" w:name="_Toc370413143"/>
       <w:r>
         <w:rPr>
           <w:noProof/>
@@ -8929,8 +8874,8 @@
         </w:rPr>
         <w:t>User Requirements Definition / Backlog</w:t>
       </w:r>
-      <w:bookmarkEnd w:id="30"/>
       <w:bookmarkEnd w:id="31"/>
+      <w:bookmarkEnd w:id="33"/>
     </w:p>
     <w:p>
       <w:pPr>
@@ -9869,6 +9814,179 @@
     </w:sectPr>
   </w:body>
 </w:document>
+</file>
+
+<file path=word/comments.xml><?xml version="1.0" encoding="utf-8"?>
+<w:comments xmlns:wpc="http://schemas.microsoft.com/office/word/2010/wordprocessingCanvas" xmlns:mc="http://schemas.openxmlformats.org/markup-compatibility/2006" xmlns:o="urn:schemas-microsoft-com:office:office" xmlns:r="http://schemas.openxmlformats.org/officeDocument/2006/relationships" xmlns:m="http://schemas.openxmlformats.org/officeDocument/2006/math" xmlns:v="urn:schemas-microsoft-com:vml" xmlns:wp14="http://schemas.microsoft.com/office/word/2010/wordprocessingDrawing" xmlns:wp="http://schemas.openxmlformats.org/drawingml/2006/wordprocessingDrawing" xmlns:w10="urn:schemas-microsoft-com:office:word" xmlns:w="http://schemas.openxmlformats.org/wordprocessingml/2006/main" xmlns:w14="http://schemas.microsoft.com/office/word/2010/wordml" xmlns:wpg="http://schemas.microsoft.com/office/word/2010/wordprocessingGroup" xmlns:wpi="http://schemas.microsoft.com/office/word/2010/wordprocessingInk" xmlns:wne="http://schemas.microsoft.com/office/word/2006/wordml" xmlns:wps="http://schemas.microsoft.com/office/word/2010/wordprocessingShape" mc:Ignorable="w14 wp14">
+  <w:comment w:id="7" w:author="Shahar" w:date="2013-11-08T13:28:00Z" w:initials="S">
+    <w:p>
+      <w:pPr>
+        <w:pStyle w:val="af1"/>
+        <w:rPr>
+          <w:rtl/>
+        </w:rPr>
+      </w:pPr>
+      <w:r>
+        <w:rPr>
+          <w:rStyle w:val="af0"/>
+        </w:rPr>
+        <w:annotationRef/>
+      </w:r>
+      <w:r>
+        <w:rPr>
+          <w:rFonts w:hint="cs"/>
+          <w:rtl/>
+        </w:rPr>
+        <w:t>זאת המטרה היחידה של הפרויקט</w:t>
+      </w:r>
+    </w:p>
+    <w:p>
+      <w:pPr>
+        <w:pStyle w:val="af1"/>
+        <w:rPr>
+          <w:rtl/>
+        </w:rPr>
+      </w:pPr>
+      <w:r>
+        <w:rPr>
+          <w:rFonts w:hint="cs"/>
+          <w:rtl/>
+        </w:rPr>
+        <w:t>כל השאר זה מטרות של יחסי ציבור. זה אמנם חשוב, אבל לא במסגרת הזו</w:t>
+      </w:r>
+    </w:p>
+    <w:p>
+      <w:pPr>
+        <w:pStyle w:val="af1"/>
+        <w:rPr>
+          <w:rFonts w:hint="cs"/>
+          <w:rtl/>
+        </w:rPr>
+      </w:pPr>
+      <w:r>
+        <w:rPr>
+          <w:rFonts w:hint="cs"/>
+          <w:rtl/>
+        </w:rPr>
+        <w:t>2-</w:t>
+      </w:r>
+    </w:p>
+    <w:p>
+      <w:pPr>
+        <w:pStyle w:val="af1"/>
+        <w:rPr>
+          <w:rFonts w:hint="cs"/>
+          <w:rtl/>
+        </w:rPr>
+      </w:pPr>
+    </w:p>
+    <w:p>
+      <w:pPr>
+        <w:pStyle w:val="af1"/>
+      </w:pPr>
+      <w:r>
+        <w:rPr>
+          <w:rFonts w:hint="cs"/>
+          <w:rtl/>
+        </w:rPr>
+        <w:t>תוקן, הורדתי את הרשימה הנוספת</w:t>
+      </w:r>
+    </w:p>
+  </w:comment>
+  <w:comment w:id="32" w:author="Shahar" w:date="2013-11-08T13:28:00Z" w:initials="S">
+    <w:p>
+      <w:pPr>
+        <w:pStyle w:val="af1"/>
+        <w:rPr>
+          <w:rStyle w:val="af0"/>
+          <w:rtl/>
+        </w:rPr>
+      </w:pPr>
+      <w:r>
+        <w:rPr>
+          <w:rStyle w:val="af0"/>
+        </w:rPr>
+        <w:annotationRef/>
+      </w:r>
+      <w:r>
+        <w:rPr>
+          <w:rStyle w:val="af0"/>
+          <w:rFonts w:hint="cs"/>
+          <w:rtl/>
+        </w:rPr>
+        <w:t>איך מוצאים מוצרים תחליפיים</w:t>
+      </w:r>
+    </w:p>
+    <w:p>
+      <w:pPr>
+        <w:pStyle w:val="af1"/>
+        <w:rPr>
+          <w:rStyle w:val="af0"/>
+          <w:rtl/>
+        </w:rPr>
+      </w:pPr>
+      <w:r>
+        <w:rPr>
+          <w:rStyle w:val="af0"/>
+          <w:rFonts w:hint="cs"/>
+          <w:rtl/>
+        </w:rPr>
+        <w:t>איך מתבצע החיפוש</w:t>
+      </w:r>
+    </w:p>
+    <w:p>
+      <w:pPr>
+        <w:pStyle w:val="af1"/>
+        <w:rPr>
+          <w:rFonts w:hint="cs"/>
+          <w:rtl/>
+        </w:rPr>
+      </w:pPr>
+      <w:r>
+        <w:rPr>
+          <w:rStyle w:val="af0"/>
+          <w:rFonts w:hint="cs"/>
+          <w:rtl/>
+        </w:rPr>
+        <w:t>5-</w:t>
+      </w:r>
+    </w:p>
+    <w:p>
+      <w:pPr>
+        <w:pStyle w:val="af1"/>
+        <w:rPr>
+          <w:rFonts w:hint="cs"/>
+          <w:rtl/>
+        </w:rPr>
+      </w:pPr>
+    </w:p>
+    <w:p>
+      <w:pPr>
+        <w:pStyle w:val="af1"/>
+      </w:pPr>
+      <w:r>
+        <w:rPr>
+          <w:rFonts w:hint="cs"/>
+          <w:rtl/>
+        </w:rPr>
+        <w:t xml:space="preserve">תוקן </w:t>
+      </w:r>
+      <w:r>
+        <w:rPr>
+          <w:rtl/>
+        </w:rPr>
+        <w:t>–</w:t>
+      </w:r>
+      <w:r>
+        <w:rPr>
+          <w:rFonts w:hint="cs"/>
+          <w:rtl/>
+        </w:rPr>
+        <w:t xml:space="preserve"> הוספתי את הדרישות הנוספות</w:t>
+      </w:r>
+    </w:p>
+  </w:comment>
+</w:comments>
 </file>
 
 <file path=word/endnotes.xml><?xml version="1.0" encoding="utf-8"?>
@@ -9936,7 +10054,7 @@
             <w:rtl/>
             <w:lang w:val="he-IL"/>
           </w:rPr>
-          <w:t>6</w:t>
+          <w:t>1</w:t>
         </w:r>
         <w:r>
           <w:fldChar w:fldCharType="end"/>
@@ -12283,6 +12401,65 @@
       </w:tcPr>
     </w:tblStylePr>
   </w:style>
+  <w:style w:type="character" w:styleId="af0">
+    <w:name w:val="annotation reference"/>
+    <w:basedOn w:val="a0"/>
+    <w:uiPriority w:val="99"/>
+    <w:semiHidden/>
+    <w:unhideWhenUsed/>
+    <w:rsid w:val="003F1BDA"/>
+    <w:rPr>
+      <w:sz w:val="16"/>
+      <w:szCs w:val="16"/>
+    </w:rPr>
+  </w:style>
+  <w:style w:type="paragraph" w:styleId="af1">
+    <w:name w:val="annotation text"/>
+    <w:basedOn w:val="a"/>
+    <w:link w:val="af2"/>
+    <w:uiPriority w:val="99"/>
+    <w:semiHidden/>
+    <w:unhideWhenUsed/>
+    <w:rsid w:val="003F1BDA"/>
+    <w:rPr>
+      <w:sz w:val="20"/>
+      <w:szCs w:val="20"/>
+    </w:rPr>
+  </w:style>
+  <w:style w:type="character" w:customStyle="1" w:styleId="af2">
+    <w:name w:val="טקסט הערה תו"/>
+    <w:basedOn w:val="a0"/>
+    <w:link w:val="af1"/>
+    <w:uiPriority w:val="99"/>
+    <w:semiHidden/>
+    <w:rsid w:val="003F1BDA"/>
+  </w:style>
+  <w:style w:type="paragraph" w:styleId="af3">
+    <w:name w:val="annotation subject"/>
+    <w:basedOn w:val="af1"/>
+    <w:next w:val="af1"/>
+    <w:link w:val="af4"/>
+    <w:uiPriority w:val="99"/>
+    <w:semiHidden/>
+    <w:unhideWhenUsed/>
+    <w:rsid w:val="003F1BDA"/>
+    <w:rPr>
+      <w:b/>
+      <w:bCs/>
+    </w:rPr>
+  </w:style>
+  <w:style w:type="character" w:customStyle="1" w:styleId="af4">
+    <w:name w:val="נושא הערה תו"/>
+    <w:basedOn w:val="af2"/>
+    <w:link w:val="af3"/>
+    <w:uiPriority w:val="99"/>
+    <w:semiHidden/>
+    <w:rsid w:val="003F1BDA"/>
+    <w:rPr>
+      <w:b/>
+      <w:bCs/>
+    </w:rPr>
+  </w:style>
 </w:styles>
 </file>
 
@@ -12923,6 +13100,65 @@
       </w:tcPr>
     </w:tblStylePr>
   </w:style>
+  <w:style w:type="character" w:styleId="af0">
+    <w:name w:val="annotation reference"/>
+    <w:basedOn w:val="a0"/>
+    <w:uiPriority w:val="99"/>
+    <w:semiHidden/>
+    <w:unhideWhenUsed/>
+    <w:rsid w:val="003F1BDA"/>
+    <w:rPr>
+      <w:sz w:val="16"/>
+      <w:szCs w:val="16"/>
+    </w:rPr>
+  </w:style>
+  <w:style w:type="paragraph" w:styleId="af1">
+    <w:name w:val="annotation text"/>
+    <w:basedOn w:val="a"/>
+    <w:link w:val="af2"/>
+    <w:uiPriority w:val="99"/>
+    <w:semiHidden/>
+    <w:unhideWhenUsed/>
+    <w:rsid w:val="003F1BDA"/>
+    <w:rPr>
+      <w:sz w:val="20"/>
+      <w:szCs w:val="20"/>
+    </w:rPr>
+  </w:style>
+  <w:style w:type="character" w:customStyle="1" w:styleId="af2">
+    <w:name w:val="טקסט הערה תו"/>
+    <w:basedOn w:val="a0"/>
+    <w:link w:val="af1"/>
+    <w:uiPriority w:val="99"/>
+    <w:semiHidden/>
+    <w:rsid w:val="003F1BDA"/>
+  </w:style>
+  <w:style w:type="paragraph" w:styleId="af3">
+    <w:name w:val="annotation subject"/>
+    <w:basedOn w:val="af1"/>
+    <w:next w:val="af1"/>
+    <w:link w:val="af4"/>
+    <w:uiPriority w:val="99"/>
+    <w:semiHidden/>
+    <w:unhideWhenUsed/>
+    <w:rsid w:val="003F1BDA"/>
+    <w:rPr>
+      <w:b/>
+      <w:bCs/>
+    </w:rPr>
+  </w:style>
+  <w:style w:type="character" w:customStyle="1" w:styleId="af4">
+    <w:name w:val="נושא הערה תו"/>
+    <w:basedOn w:val="af2"/>
+    <w:link w:val="af3"/>
+    <w:uiPriority w:val="99"/>
+    <w:semiHidden/>
+    <w:rsid w:val="003F1BDA"/>
+    <w:rPr>
+      <w:b/>
+      <w:bCs/>
+    </w:rPr>
+  </w:style>
 </w:styles>
 </file>
 
